--- a/Semester 1/MICT-5408 Geographical Information Systems/Lecture/6. GIS DATA SOURCES.docx
+++ b/Semester 1/MICT-5408 Geographical Information Systems/Lecture/6. GIS DATA SOURCES.docx
@@ -1,21 +1,35 @@
 
 <file path=word/document.xml><?xml version="1.0" encoding="utf-8"?>
-<w:document xmlns:wpc="http://schemas.microsoft.com/office/word/2010/wordprocessingCanvas" xmlns:mc="http://schemas.openxmlformats.org/markup-compatibility/2006" xmlns:o="urn:schemas-microsoft-com:office:office" xmlns:r="http://schemas.openxmlformats.org/officeDocument/2006/relationships" xmlns:m="http://schemas.openxmlformats.org/officeDocument/2006/math" xmlns:v="urn:schemas-microsoft-com:vml" xmlns:wp14="http://schemas.microsoft.com/office/word/2010/wordprocessingDrawing" xmlns:wp="http://schemas.openxmlformats.org/drawingml/2006/wordprocessingDrawing" xmlns:w10="urn:schemas-microsoft-com:office:word" xmlns:w="http://schemas.openxmlformats.org/wordprocessingml/2006/main" xmlns:w14="http://schemas.microsoft.com/office/word/2010/wordml" xmlns:w15="http://schemas.microsoft.com/office/word/2012/wordml" xmlns:wpg="http://schemas.microsoft.com/office/word/2010/wordprocessingGroup" xmlns:wpi="http://schemas.microsoft.com/office/word/2010/wordprocessingInk" xmlns:wne="http://schemas.microsoft.com/office/word/2006/wordml" xmlns:wps="http://schemas.microsoft.com/office/word/2010/wordprocessingShape" mc:Ignorable="w14 w15 wp14">
+<w:document xmlns:wpc="http://schemas.microsoft.com/office/word/2010/wordprocessingCanvas" xmlns:cx="http://schemas.microsoft.com/office/drawing/2014/chartex" xmlns:cx1="http://schemas.microsoft.com/office/drawing/2015/9/8/chartex" xmlns:cx2="http://schemas.microsoft.com/office/drawing/2015/10/21/chartex" xmlns:cx3="http://schemas.microsoft.com/office/drawing/2016/5/9/chartex" xmlns:cx4="http://schemas.microsoft.com/office/drawing/2016/5/10/chartex" xmlns:cx5="http://schemas.microsoft.com/office/drawing/2016/5/11/chartex" xmlns:cx6="http://schemas.microsoft.com/office/drawing/2016/5/12/chartex" xmlns:cx7="http://schemas.microsoft.com/office/drawing/2016/5/13/chartex" xmlns:cx8="http://schemas.microsoft.com/office/drawing/2016/5/14/chartex" xmlns:mc="http://schemas.openxmlformats.org/markup-compatibility/2006" xmlns:aink="http://schemas.microsoft.com/office/drawing/2016/ink" xmlns:am3d="http://schemas.microsoft.com/office/drawing/2017/model3d" xmlns:o="urn:schemas-microsoft-com:office:office" xmlns:r="http://schemas.openxmlformats.org/officeDocument/2006/relationships" xmlns:m="http://schemas.openxmlformats.org/officeDocument/2006/math" xmlns:v="urn:schemas-microsoft-com:vml" xmlns:wp14="http://schemas.microsoft.com/office/word/2010/wordprocessingDrawing" xmlns:wp="http://schemas.openxmlformats.org/drawingml/2006/wordprocessingDrawing" xmlns:w10="urn:schemas-microsoft-com:office:word" xmlns:w="http://schemas.openxmlformats.org/wordprocessingml/2006/main" xmlns:w14="http://schemas.microsoft.com/office/word/2010/wordml" xmlns:w15="http://schemas.microsoft.com/office/word/2012/wordml" xmlns:w16cex="http://schemas.microsoft.com/office/word/2018/wordml/cex" xmlns:w16cid="http://schemas.microsoft.com/office/word/2016/wordml/cid" xmlns:w16="http://schemas.microsoft.com/office/word/2018/wordml" xmlns:w16sdtdh="http://schemas.microsoft.com/office/word/2020/wordml/sdtdatahash" xmlns:w16se="http://schemas.microsoft.com/office/word/2015/wordml/symex" xmlns:wpg="http://schemas.microsoft.com/office/word/2010/wordprocessingGroup" xmlns:wpi="http://schemas.microsoft.com/office/word/2010/wordprocessingInk" xmlns:wne="http://schemas.microsoft.com/office/word/2006/wordml" xmlns:wps="http://schemas.microsoft.com/office/word/2010/wordprocessingShape" mc:Ignorable="w14 w15 w16se w16cid w16 w16cex w16sdtdh wp14">
   <w:body>
     <w:p>
       <w:pPr>
         <w:jc w:val="center"/>
         <w:rPr>
-          <w:b/>
-          <w:sz w:val="28"/>
-          <w:szCs w:val="28"/>
-        </w:rPr>
-      </w:pPr>
-      <w:r>
-        <w:rPr>
-          <w:b/>
-          <w:sz w:val="28"/>
-          <w:szCs w:val="28"/>
+          <w:rFonts w:ascii="Times New Roman" w:hAnsi="Times New Roman" w:cs="Times New Roman"/>
+          <w:b/>
+          <w:sz w:val="32"/>
+          <w:szCs w:val="32"/>
+          <w:u w:val="single"/>
+        </w:rPr>
+      </w:pPr>
+      <w:r>
+        <w:rPr>
+          <w:rFonts w:ascii="Times New Roman" w:hAnsi="Times New Roman" w:cs="Times New Roman"/>
+          <w:b/>
+          <w:sz w:val="32"/>
+          <w:szCs w:val="32"/>
+          <w:u w:val="single"/>
+        </w:rPr>
+        <w:t xml:space="preserve">Lecture - </w:t>
+      </w:r>
+      <w:r>
+        <w:rPr>
+          <w:rFonts w:ascii="Times New Roman" w:hAnsi="Times New Roman" w:cs="Times New Roman"/>
+          <w:b/>
+          <w:sz w:val="32"/>
+          <w:szCs w:val="32"/>
+          <w:u w:val="single"/>
         </w:rPr>
         <w:t>6</w:t>
       </w:r>
@@ -25,7 +39,7 @@
         <w:jc w:val="center"/>
         <w:rPr>
           <w:rStyle w:val="a"/>
-          <w:rFonts w:ascii="ff0" w:hAnsi="ff0"/>
+          <w:rFonts w:ascii="Times New Roman" w:hAnsi="Times New Roman" w:cs="Times New Roman"/>
           <w:b/>
           <w:bCs/>
           <w:color w:val="000000"/>
@@ -37,7 +51,7 @@
       <w:r>
         <w:rPr>
           <w:rStyle w:val="a"/>
-          <w:rFonts w:ascii="ff0" w:hAnsi="ff0"/>
+          <w:rFonts w:ascii="Times New Roman" w:hAnsi="Times New Roman" w:cs="Times New Roman"/>
           <w:b/>
           <w:bCs/>
           <w:color w:val="000000"/>
@@ -50,7 +64,7 @@
       <w:r>
         <w:rPr>
           <w:rStyle w:val="a"/>
-          <w:rFonts w:ascii="ff0" w:hAnsi="ff0"/>
+          <w:rFonts w:ascii="Times New Roman" w:hAnsi="Times New Roman" w:cs="Times New Roman"/>
           <w:b/>
           <w:bCs/>
           <w:color w:val="000000"/>
@@ -63,7 +77,7 @@
       <w:r>
         <w:rPr>
           <w:rStyle w:val="a"/>
-          <w:rFonts w:ascii="ff0" w:hAnsi="ff0"/>
+          <w:rFonts w:ascii="Times New Roman" w:hAnsi="Times New Roman" w:cs="Times New Roman"/>
           <w:b/>
           <w:bCs/>
           <w:color w:val="000000"/>
@@ -78,7 +92,7 @@
       <w:pPr>
         <w:spacing w:after="0" w:line="240" w:lineRule="auto"/>
         <w:rPr>
-          <w:rFonts w:ascii="Helvetica" w:eastAsia="Times New Roman" w:hAnsi="Helvetica" w:cs="Helvetica"/>
+          <w:rFonts w:ascii="Times New Roman" w:eastAsia="Times New Roman" w:hAnsi="Times New Roman" w:cs="Times New Roman"/>
           <w:color w:val="000000"/>
           <w:sz w:val="24"/>
           <w:szCs w:val="24"/>
@@ -95,7 +109,7 @@
         <w:spacing w:after="0" w:line="240" w:lineRule="auto"/>
         <w:ind w:left="360"/>
         <w:rPr>
-          <w:rFonts w:ascii="ff0" w:eastAsia="Times New Roman" w:hAnsi="ff0" w:cs="Helvetica"/>
+          <w:rFonts w:ascii="Times New Roman" w:eastAsia="Times New Roman" w:hAnsi="Times New Roman" w:cs="Times New Roman"/>
           <w:b/>
           <w:bCs/>
           <w:color w:val="7030A0"/>
@@ -107,7 +121,7 @@
       </w:pPr>
       <w:r>
         <w:rPr>
-          <w:rFonts w:ascii="ff0" w:eastAsia="Times New Roman" w:hAnsi="ff0" w:cs="Helvetica"/>
+          <w:rFonts w:ascii="Times New Roman" w:eastAsia="Times New Roman" w:hAnsi="Times New Roman" w:cs="Times New Roman"/>
           <w:b/>
           <w:bCs/>
           <w:color w:val="7030A0"/>
@@ -123,7 +137,7 @@
       <w:pPr>
         <w:spacing w:after="0" w:line="240" w:lineRule="auto"/>
         <w:rPr>
-          <w:rFonts w:ascii="ff0" w:eastAsia="Times New Roman" w:hAnsi="ff0" w:cs="Helvetica"/>
+          <w:rFonts w:ascii="Times New Roman" w:eastAsia="Times New Roman" w:hAnsi="Times New Roman" w:cs="Times New Roman"/>
           <w:b/>
           <w:bCs/>
           <w:color w:val="000000"/>
@@ -143,18 +157,18 @@
         </w:numPr>
         <w:spacing w:after="0" w:line="240" w:lineRule="auto"/>
         <w:rPr>
-          <w:rFonts w:ascii="ff0" w:eastAsia="Times New Roman" w:hAnsi="ff0" w:cs="Helvetica"/>
-          <w:b/>
-          <w:bCs/>
-          <w:color w:val="000000"/>
-          <w:sz w:val="24"/>
-          <w:szCs w:val="24"/>
-          <w:bdr w:val="none" w:sz="0" w:space="0" w:color="auto" w:frame="1"/>
-        </w:rPr>
-      </w:pPr>
-      <w:r>
-        <w:rPr>
-          <w:rFonts w:ascii="ff0" w:eastAsia="Times New Roman" w:hAnsi="ff0" w:cs="Helvetica"/>
+          <w:rFonts w:ascii="Times New Roman" w:eastAsia="Times New Roman" w:hAnsi="Times New Roman" w:cs="Times New Roman"/>
+          <w:b/>
+          <w:bCs/>
+          <w:color w:val="000000"/>
+          <w:sz w:val="24"/>
+          <w:szCs w:val="24"/>
+          <w:bdr w:val="none" w:sz="0" w:space="0" w:color="auto" w:frame="1"/>
+        </w:rPr>
+      </w:pPr>
+      <w:r>
+        <w:rPr>
+          <w:rFonts w:ascii="Times New Roman" w:eastAsia="Times New Roman" w:hAnsi="Times New Roman" w:cs="Times New Roman"/>
           <w:b/>
           <w:bCs/>
           <w:color w:val="000000"/>
@@ -169,7 +183,7 @@
       <w:pPr>
         <w:spacing w:after="0" w:line="240" w:lineRule="auto"/>
         <w:rPr>
-          <w:rFonts w:ascii="ff0" w:eastAsia="Times New Roman" w:hAnsi="ff0" w:cs="Helvetica"/>
+          <w:rFonts w:ascii="Times New Roman" w:eastAsia="Times New Roman" w:hAnsi="Times New Roman" w:cs="Times New Roman"/>
           <w:b/>
           <w:bCs/>
           <w:color w:val="000000"/>
@@ -185,15 +199,15 @@
         <w:spacing w:after="0" w:line="240" w:lineRule="auto"/>
         <w:jc w:val="both"/>
         <w:rPr>
-          <w:rFonts w:ascii="Helvetica" w:eastAsia="Times New Roman" w:hAnsi="Helvetica" w:cs="Helvetica"/>
-          <w:color w:val="000000"/>
-          <w:sz w:val="24"/>
-          <w:szCs w:val="24"/>
-        </w:rPr>
-      </w:pPr>
-      <w:r>
-        <w:rPr>
-          <w:rFonts w:ascii="ff0" w:eastAsia="Times New Roman" w:hAnsi="ff0" w:cs="Helvetica"/>
+          <w:rFonts w:ascii="Times New Roman" w:eastAsia="Times New Roman" w:hAnsi="Times New Roman" w:cs="Times New Roman"/>
+          <w:color w:val="000000"/>
+          <w:sz w:val="24"/>
+          <w:szCs w:val="24"/>
+        </w:rPr>
+      </w:pPr>
+      <w:r>
+        <w:rPr>
+          <w:rFonts w:ascii="Times New Roman" w:eastAsia="Times New Roman" w:hAnsi="Times New Roman" w:cs="Times New Roman"/>
           <w:b/>
           <w:bCs/>
           <w:color w:val="000000"/>
@@ -206,7 +220,7 @@
       </w:r>
       <w:r>
         <w:rPr>
-          <w:rFonts w:ascii="ff0" w:eastAsia="Times New Roman" w:hAnsi="ff0" w:cs="Helvetica"/>
+          <w:rFonts w:ascii="Times New Roman" w:eastAsia="Times New Roman" w:hAnsi="Times New Roman" w:cs="Times New Roman"/>
           <w:b/>
           <w:bCs/>
           <w:color w:val="000000"/>
@@ -219,7 +233,7 @@
       </w:r>
       <w:r>
         <w:rPr>
-          <w:rFonts w:ascii="ff4" w:eastAsia="Times New Roman" w:hAnsi="ff4" w:cs="Helvetica"/>
+          <w:rFonts w:ascii="Times New Roman" w:eastAsia="Times New Roman" w:hAnsi="Times New Roman" w:cs="Times New Roman"/>
           <w:color w:val="000000"/>
           <w:sz w:val="24"/>
           <w:szCs w:val="24"/>
@@ -229,7 +243,7 @@
       </w:r>
       <w:r>
         <w:rPr>
-          <w:rFonts w:ascii="ff4" w:eastAsia="Times New Roman" w:hAnsi="ff4" w:cs="Helvetica"/>
+          <w:rFonts w:ascii="Times New Roman" w:eastAsia="Times New Roman" w:hAnsi="Times New Roman" w:cs="Times New Roman"/>
           <w:color w:val="000000"/>
           <w:sz w:val="24"/>
           <w:szCs w:val="24"/>
@@ -242,7 +256,7 @@
       <w:pPr>
         <w:spacing w:after="0" w:line="240" w:lineRule="auto"/>
         <w:rPr>
-          <w:rFonts w:ascii="ff0" w:eastAsia="Times New Roman" w:hAnsi="ff0" w:cs="Helvetica"/>
+          <w:rFonts w:ascii="Times New Roman" w:eastAsia="Times New Roman" w:hAnsi="Times New Roman" w:cs="Times New Roman"/>
           <w:b/>
           <w:bCs/>
           <w:color w:val="000000"/>
@@ -258,15 +272,15 @@
         <w:spacing w:after="0" w:line="240" w:lineRule="auto"/>
         <w:jc w:val="both"/>
         <w:rPr>
-          <w:rFonts w:ascii="Helvetica" w:eastAsia="Times New Roman" w:hAnsi="Helvetica" w:cs="Helvetica"/>
-          <w:color w:val="000000"/>
-          <w:sz w:val="24"/>
-          <w:szCs w:val="24"/>
-        </w:rPr>
-      </w:pPr>
-      <w:r>
-        <w:rPr>
-          <w:rFonts w:ascii="ff0" w:eastAsia="Times New Roman" w:hAnsi="ff0" w:cs="Helvetica"/>
+          <w:rFonts w:ascii="Times New Roman" w:eastAsia="Times New Roman" w:hAnsi="Times New Roman" w:cs="Times New Roman"/>
+          <w:color w:val="000000"/>
+          <w:sz w:val="24"/>
+          <w:szCs w:val="24"/>
+        </w:rPr>
+      </w:pPr>
+      <w:r>
+        <w:rPr>
+          <w:rFonts w:ascii="Times New Roman" w:eastAsia="Times New Roman" w:hAnsi="Times New Roman" w:cs="Times New Roman"/>
           <w:b/>
           <w:bCs/>
           <w:color w:val="000000"/>
@@ -279,7 +293,7 @@
       </w:r>
       <w:r>
         <w:rPr>
-          <w:rFonts w:ascii="ff4" w:eastAsia="Times New Roman" w:hAnsi="ff4" w:cs="Helvetica"/>
+          <w:rFonts w:ascii="Times New Roman" w:eastAsia="Times New Roman" w:hAnsi="Times New Roman" w:cs="Times New Roman"/>
           <w:color w:val="000000"/>
           <w:sz w:val="24"/>
           <w:szCs w:val="24"/>
@@ -289,7 +303,7 @@
       </w:r>
       <w:r>
         <w:rPr>
-          <w:rFonts w:ascii="ff4" w:eastAsia="Times New Roman" w:hAnsi="ff4" w:cs="Helvetica"/>
+          <w:rFonts w:ascii="Times New Roman" w:eastAsia="Times New Roman" w:hAnsi="Times New Roman" w:cs="Times New Roman"/>
           <w:color w:val="000000"/>
           <w:sz w:val="24"/>
           <w:szCs w:val="24"/>
@@ -299,7 +313,7 @@
       </w:r>
       <w:r>
         <w:rPr>
-          <w:rFonts w:ascii="ff4" w:eastAsia="Times New Roman" w:hAnsi="ff4" w:cs="Helvetica"/>
+          <w:rFonts w:ascii="Times New Roman" w:eastAsia="Times New Roman" w:hAnsi="Times New Roman" w:cs="Times New Roman"/>
           <w:color w:val="000000"/>
           <w:sz w:val="24"/>
           <w:szCs w:val="24"/>
@@ -309,7 +323,7 @@
       </w:r>
       <w:r>
         <w:rPr>
-          <w:rFonts w:ascii="ff4" w:eastAsia="Times New Roman" w:hAnsi="ff4" w:cs="Helvetica"/>
+          <w:rFonts w:ascii="Times New Roman" w:eastAsia="Times New Roman" w:hAnsi="Times New Roman" w:cs="Times New Roman"/>
           <w:color w:val="000000"/>
           <w:sz w:val="24"/>
           <w:szCs w:val="24"/>
@@ -319,7 +333,7 @@
       </w:r>
       <w:r>
         <w:rPr>
-          <w:rFonts w:ascii="ff4" w:eastAsia="Times New Roman" w:hAnsi="ff4" w:cs="Helvetica"/>
+          <w:rFonts w:ascii="Times New Roman" w:eastAsia="Times New Roman" w:hAnsi="Times New Roman" w:cs="Times New Roman"/>
           <w:color w:val="000000"/>
           <w:sz w:val="24"/>
           <w:szCs w:val="24"/>
@@ -329,7 +343,7 @@
       </w:r>
       <w:r>
         <w:rPr>
-          <w:rFonts w:ascii="ff4" w:eastAsia="Times New Roman" w:hAnsi="ff4" w:cs="Helvetica"/>
+          <w:rFonts w:ascii="Times New Roman" w:eastAsia="Times New Roman" w:hAnsi="Times New Roman" w:cs="Times New Roman"/>
           <w:color w:val="000000"/>
           <w:sz w:val="24"/>
           <w:szCs w:val="24"/>
@@ -339,7 +353,7 @@
       </w:r>
       <w:r>
         <w:rPr>
-          <w:rFonts w:ascii="ff4" w:eastAsia="Times New Roman" w:hAnsi="ff4" w:cs="Helvetica"/>
+          <w:rFonts w:ascii="Times New Roman" w:eastAsia="Times New Roman" w:hAnsi="Times New Roman" w:cs="Times New Roman"/>
           <w:color w:val="000000"/>
           <w:sz w:val="24"/>
           <w:szCs w:val="24"/>
@@ -349,7 +363,7 @@
       </w:r>
       <w:r>
         <w:rPr>
-          <w:rFonts w:ascii="ff4" w:eastAsia="Times New Roman" w:hAnsi="ff4" w:cs="Helvetica"/>
+          <w:rFonts w:ascii="Times New Roman" w:eastAsia="Times New Roman" w:hAnsi="Times New Roman" w:cs="Times New Roman"/>
           <w:color w:val="000000"/>
           <w:sz w:val="24"/>
           <w:szCs w:val="24"/>
@@ -359,7 +373,7 @@
       </w:r>
       <w:r>
         <w:rPr>
-          <w:rFonts w:ascii="ff4" w:eastAsia="Times New Roman" w:hAnsi="ff4" w:cs="Helvetica"/>
+          <w:rFonts w:ascii="Times New Roman" w:eastAsia="Times New Roman" w:hAnsi="Times New Roman" w:cs="Times New Roman"/>
           <w:color w:val="000000"/>
           <w:sz w:val="24"/>
           <w:szCs w:val="24"/>
@@ -369,7 +383,7 @@
       </w:r>
       <w:r>
         <w:rPr>
-          <w:rFonts w:ascii="ff4" w:eastAsia="Times New Roman" w:hAnsi="ff4" w:cs="Helvetica"/>
+          <w:rFonts w:ascii="Times New Roman" w:eastAsia="Times New Roman" w:hAnsi="Times New Roman" w:cs="Times New Roman"/>
           <w:color w:val="000000"/>
           <w:sz w:val="24"/>
           <w:szCs w:val="24"/>
@@ -379,7 +393,7 @@
       </w:r>
       <w:r>
         <w:rPr>
-          <w:rFonts w:ascii="ff4" w:eastAsia="Times New Roman" w:hAnsi="ff4" w:cs="Helvetica"/>
+          <w:rFonts w:ascii="Times New Roman" w:eastAsia="Times New Roman" w:hAnsi="Times New Roman" w:cs="Times New Roman"/>
           <w:color w:val="000000"/>
           <w:sz w:val="24"/>
           <w:szCs w:val="24"/>
@@ -391,6 +405,7 @@
     <w:p>
       <w:pPr>
         <w:rPr>
+          <w:rFonts w:ascii="Times New Roman" w:hAnsi="Times New Roman" w:cs="Times New Roman"/>
           <w:sz w:val="24"/>
           <w:szCs w:val="24"/>
         </w:rPr>
@@ -404,13 +419,15 @@
           <w:numId w:val="1"/>
         </w:numPr>
         <w:rPr>
-          <w:b/>
-          <w:sz w:val="24"/>
-          <w:szCs w:val="24"/>
-        </w:rPr>
-      </w:pPr>
-      <w:r>
-        <w:rPr>
+          <w:rFonts w:ascii="Times New Roman" w:hAnsi="Times New Roman" w:cs="Times New Roman"/>
+          <w:b/>
+          <w:sz w:val="24"/>
+          <w:szCs w:val="24"/>
+        </w:rPr>
+      </w:pPr>
+      <w:r>
+        <w:rPr>
+          <w:rFonts w:ascii="Times New Roman" w:hAnsi="Times New Roman" w:cs="Times New Roman"/>
           <w:b/>
           <w:sz w:val="24"/>
           <w:szCs w:val="24"/>
@@ -422,13 +439,14 @@
       <w:pPr>
         <w:jc w:val="both"/>
         <w:rPr>
-          <w:sz w:val="24"/>
-          <w:szCs w:val="24"/>
-        </w:rPr>
-      </w:pPr>
-      <w:r>
-        <w:rPr>
-          <w:rFonts w:ascii="ff0" w:eastAsia="Times New Roman" w:hAnsi="ff0" w:cs="Helvetica"/>
+          <w:rFonts w:ascii="Times New Roman" w:hAnsi="Times New Roman" w:cs="Times New Roman"/>
+          <w:sz w:val="24"/>
+          <w:szCs w:val="24"/>
+        </w:rPr>
+      </w:pPr>
+      <w:r>
+        <w:rPr>
+          <w:rFonts w:ascii="Times New Roman" w:eastAsia="Times New Roman" w:hAnsi="Times New Roman" w:cs="Times New Roman"/>
           <w:b/>
           <w:bCs/>
           <w:color w:val="000000"/>
@@ -440,29 +458,18 @@
       </w:r>
       <w:r>
         <w:rPr>
-          <w:rFonts w:ascii="ff0" w:eastAsia="Times New Roman" w:hAnsi="ff0" w:cs="Helvetica"/>
-          <w:bCs/>
-          <w:color w:val="000000"/>
-          <w:sz w:val="24"/>
-          <w:szCs w:val="24"/>
-          <w:bdr w:val="none" w:sz="0" w:space="0" w:color="auto" w:frame="1"/>
-        </w:rPr>
-        <w:t xml:space="preserve">are </w:t>
-      </w:r>
-      <w:r>
-        <w:rPr>
-          <w:rFonts w:ascii="ff0" w:eastAsia="Times New Roman" w:hAnsi="ff0" w:cs="Helvetica"/>
-          <w:bCs/>
-          <w:color w:val="000000"/>
-          <w:sz w:val="24"/>
-          <w:szCs w:val="24"/>
-          <w:bdr w:val="none" w:sz="0" w:space="0" w:color="auto" w:frame="1"/>
-        </w:rPr>
-        <w:t xml:space="preserve">datasets obtained directly from the real world for a specific GIC application. The most important part is that data on real world features is obtained by direct measurements on the feature itself. That is when the number of floors in an academic building or dominant rock type of a geological formation is known by </w:t>
-      </w:r>
-      <w:r>
-        <w:rPr>
-          <w:rFonts w:ascii="ff0" w:eastAsia="Times New Roman" w:hAnsi="ff0" w:cs="Helvetica"/>
+          <w:rFonts w:ascii="Times New Roman" w:eastAsia="Times New Roman" w:hAnsi="Times New Roman" w:cs="Times New Roman"/>
+          <w:bCs/>
+          <w:color w:val="000000"/>
+          <w:sz w:val="24"/>
+          <w:szCs w:val="24"/>
+          <w:bdr w:val="none" w:sz="0" w:space="0" w:color="auto" w:frame="1"/>
+        </w:rPr>
+        <w:t xml:space="preserve">are datasets obtained directly from the real world for a specific GIC application. The most important part is that data on real world features is obtained by direct measurements on the feature itself. That is when the number of floors in an academic building or dominant rock type of a geological formation is known by </w:t>
+      </w:r>
+      <w:r>
+        <w:rPr>
+          <w:rFonts w:ascii="Times New Roman" w:eastAsia="Times New Roman" w:hAnsi="Times New Roman" w:cs="Times New Roman"/>
           <w:bCs/>
           <w:color w:val="000000"/>
           <w:sz w:val="24"/>
@@ -476,15 +483,15 @@
       <w:pPr>
         <w:spacing w:after="0" w:line="240" w:lineRule="auto"/>
         <w:rPr>
-          <w:rFonts w:ascii="Helvetica" w:eastAsia="Times New Roman" w:hAnsi="Helvetica" w:cs="Helvetica"/>
-          <w:color w:val="000000"/>
-          <w:sz w:val="24"/>
-          <w:szCs w:val="24"/>
-        </w:rPr>
-      </w:pPr>
-      <w:r>
-        <w:rPr>
-          <w:rFonts w:ascii="ff0" w:eastAsia="Times New Roman" w:hAnsi="ff0" w:cs="Helvetica"/>
+          <w:rFonts w:ascii="Times New Roman" w:eastAsia="Times New Roman" w:hAnsi="Times New Roman" w:cs="Times New Roman"/>
+          <w:color w:val="000000"/>
+          <w:sz w:val="24"/>
+          <w:szCs w:val="24"/>
+        </w:rPr>
+      </w:pPr>
+      <w:r>
+        <w:rPr>
+          <w:rFonts w:ascii="Times New Roman" w:eastAsia="Times New Roman" w:hAnsi="Times New Roman" w:cs="Times New Roman"/>
           <w:b/>
           <w:bCs/>
           <w:color w:val="000000"/>
@@ -500,7 +507,7 @@
         <w:spacing w:after="0" w:line="240" w:lineRule="auto"/>
         <w:jc w:val="both"/>
         <w:rPr>
-          <w:rFonts w:ascii="ff4" w:eastAsia="Times New Roman" w:hAnsi="ff4" w:cs="Helvetica"/>
+          <w:rFonts w:ascii="Times New Roman" w:eastAsia="Times New Roman" w:hAnsi="Times New Roman" w:cs="Times New Roman"/>
           <w:color w:val="000000"/>
           <w:sz w:val="24"/>
           <w:szCs w:val="24"/>
@@ -513,16 +520,16 @@
         <w:spacing w:after="0" w:line="240" w:lineRule="auto"/>
         <w:jc w:val="both"/>
         <w:rPr>
-          <w:rFonts w:ascii="ff4" w:eastAsia="Times New Roman" w:hAnsi="ff4" w:cs="Helvetica"/>
-          <w:color w:val="000000"/>
-          <w:sz w:val="24"/>
-          <w:szCs w:val="24"/>
-          <w:bdr w:val="none" w:sz="0" w:space="0" w:color="auto" w:frame="1"/>
-        </w:rPr>
-      </w:pPr>
-      <w:r>
-        <w:rPr>
-          <w:rFonts w:ascii="ff4" w:eastAsia="Times New Roman" w:hAnsi="ff4" w:cs="Helvetica"/>
+          <w:rFonts w:ascii="Times New Roman" w:eastAsia="Times New Roman" w:hAnsi="Times New Roman" w:cs="Times New Roman"/>
+          <w:color w:val="000000"/>
+          <w:sz w:val="24"/>
+          <w:szCs w:val="24"/>
+          <w:bdr w:val="none" w:sz="0" w:space="0" w:color="auto" w:frame="1"/>
+        </w:rPr>
+      </w:pPr>
+      <w:r>
+        <w:rPr>
+          <w:rFonts w:ascii="Times New Roman" w:eastAsia="Times New Roman" w:hAnsi="Times New Roman" w:cs="Times New Roman"/>
           <w:color w:val="000000"/>
           <w:sz w:val="24"/>
           <w:szCs w:val="24"/>
@@ -532,7 +539,7 @@
       </w:r>
       <w:r>
         <w:rPr>
-          <w:rFonts w:ascii="ff4" w:eastAsia="Times New Roman" w:hAnsi="ff4" w:cs="Helvetica"/>
+          <w:rFonts w:ascii="Times New Roman" w:eastAsia="Times New Roman" w:hAnsi="Times New Roman" w:cs="Times New Roman"/>
           <w:color w:val="000000"/>
           <w:sz w:val="24"/>
           <w:szCs w:val="24"/>
@@ -542,7 +549,7 @@
       </w:r>
       <w:r>
         <w:rPr>
-          <w:rFonts w:ascii="ff4" w:eastAsia="Times New Roman" w:hAnsi="ff4" w:cs="Helvetica"/>
+          <w:rFonts w:ascii="Times New Roman" w:eastAsia="Times New Roman" w:hAnsi="Times New Roman" w:cs="Times New Roman"/>
           <w:color w:val="000000"/>
           <w:sz w:val="24"/>
           <w:szCs w:val="24"/>
@@ -555,7 +562,7 @@
       <w:pPr>
         <w:spacing w:after="0" w:line="240" w:lineRule="auto"/>
         <w:rPr>
-          <w:rFonts w:ascii="Helvetica" w:eastAsia="Times New Roman" w:hAnsi="Helvetica" w:cs="Helvetica"/>
+          <w:rFonts w:ascii="Times New Roman" w:eastAsia="Times New Roman" w:hAnsi="Times New Roman" w:cs="Times New Roman"/>
           <w:color w:val="000000"/>
           <w:sz w:val="24"/>
           <w:szCs w:val="24"/>
@@ -571,15 +578,15 @@
         </w:numPr>
         <w:spacing w:after="0" w:line="240" w:lineRule="auto"/>
         <w:rPr>
-          <w:rFonts w:ascii="Helvetica" w:eastAsia="Times New Roman" w:hAnsi="Helvetica" w:cs="Helvetica"/>
-          <w:color w:val="000000"/>
-          <w:sz w:val="24"/>
-          <w:szCs w:val="24"/>
-        </w:rPr>
-      </w:pPr>
-      <w:r>
-        <w:rPr>
-          <w:rFonts w:ascii="ff4" w:eastAsia="Times New Roman" w:hAnsi="ff4" w:cs="Helvetica"/>
+          <w:rFonts w:ascii="Times New Roman" w:eastAsia="Times New Roman" w:hAnsi="Times New Roman" w:cs="Times New Roman"/>
+          <w:color w:val="000000"/>
+          <w:sz w:val="24"/>
+          <w:szCs w:val="24"/>
+        </w:rPr>
+      </w:pPr>
+      <w:r>
+        <w:rPr>
+          <w:rFonts w:ascii="Times New Roman" w:eastAsia="Times New Roman" w:hAnsi="Times New Roman" w:cs="Times New Roman"/>
           <w:color w:val="000000"/>
           <w:sz w:val="24"/>
           <w:szCs w:val="24"/>
@@ -598,15 +605,15 @@
         <w:spacing w:after="0" w:line="240" w:lineRule="auto"/>
         <w:ind w:left="1080"/>
         <w:rPr>
-          <w:rFonts w:ascii="Helvetica" w:eastAsia="Times New Roman" w:hAnsi="Helvetica" w:cs="Helvetica"/>
-          <w:color w:val="000000"/>
-          <w:sz w:val="24"/>
-          <w:szCs w:val="24"/>
-        </w:rPr>
-      </w:pPr>
-      <w:r>
-        <w:rPr>
-          <w:rFonts w:ascii="ff4" w:eastAsia="Times New Roman" w:hAnsi="ff4" w:cs="Helvetica"/>
+          <w:rFonts w:ascii="Times New Roman" w:eastAsia="Times New Roman" w:hAnsi="Times New Roman" w:cs="Times New Roman"/>
+          <w:color w:val="000000"/>
+          <w:sz w:val="24"/>
+          <w:szCs w:val="24"/>
+        </w:rPr>
+      </w:pPr>
+      <w:r>
+        <w:rPr>
+          <w:rFonts w:ascii="Times New Roman" w:eastAsia="Times New Roman" w:hAnsi="Times New Roman" w:cs="Times New Roman"/>
           <w:color w:val="000000"/>
           <w:sz w:val="24"/>
           <w:szCs w:val="24"/>
@@ -625,15 +632,15 @@
         <w:spacing w:after="0" w:line="240" w:lineRule="auto"/>
         <w:ind w:left="1080"/>
         <w:rPr>
-          <w:rFonts w:ascii="Helvetica" w:eastAsia="Times New Roman" w:hAnsi="Helvetica" w:cs="Helvetica"/>
-          <w:color w:val="000000"/>
-          <w:sz w:val="24"/>
-          <w:szCs w:val="24"/>
-        </w:rPr>
-      </w:pPr>
-      <w:r>
-        <w:rPr>
-          <w:rFonts w:ascii="ff4" w:eastAsia="Times New Roman" w:hAnsi="ff4" w:cs="Helvetica"/>
+          <w:rFonts w:ascii="Times New Roman" w:eastAsia="Times New Roman" w:hAnsi="Times New Roman" w:cs="Times New Roman"/>
+          <w:color w:val="000000"/>
+          <w:sz w:val="24"/>
+          <w:szCs w:val="24"/>
+        </w:rPr>
+      </w:pPr>
+      <w:r>
+        <w:rPr>
+          <w:rFonts w:ascii="Times New Roman" w:eastAsia="Times New Roman" w:hAnsi="Times New Roman" w:cs="Times New Roman"/>
           <w:color w:val="000000"/>
           <w:sz w:val="24"/>
           <w:szCs w:val="24"/>
@@ -646,15 +653,15 @@
       <w:pPr>
         <w:spacing w:after="0" w:line="240" w:lineRule="auto"/>
         <w:rPr>
-          <w:rFonts w:ascii="Helvetica" w:eastAsia="Times New Roman" w:hAnsi="Helvetica" w:cs="Helvetica"/>
-          <w:color w:val="000000"/>
-          <w:sz w:val="24"/>
-          <w:szCs w:val="24"/>
-        </w:rPr>
-      </w:pPr>
-      <w:r>
-        <w:rPr>
-          <w:rFonts w:ascii="ff6" w:eastAsia="Times New Roman" w:hAnsi="ff6" w:cs="Helvetica"/>
+          <w:rFonts w:ascii="Times New Roman" w:eastAsia="Times New Roman" w:hAnsi="Times New Roman" w:cs="Times New Roman"/>
+          <w:color w:val="000000"/>
+          <w:sz w:val="24"/>
+          <w:szCs w:val="24"/>
+        </w:rPr>
+      </w:pPr>
+      <w:r>
+        <w:rPr>
+          <w:rFonts w:ascii="Times New Roman" w:eastAsia="Times New Roman" w:hAnsi="Times New Roman" w:cs="Times New Roman"/>
           <w:color w:val="000000"/>
           <w:sz w:val="24"/>
           <w:szCs w:val="24"/>
@@ -672,15 +679,15 @@
         </w:numPr>
         <w:spacing w:after="0" w:line="240" w:lineRule="auto"/>
         <w:rPr>
-          <w:rFonts w:ascii="Helvetica" w:eastAsia="Times New Roman" w:hAnsi="Helvetica" w:cs="Helvetica"/>
-          <w:color w:val="000000"/>
-          <w:sz w:val="24"/>
-          <w:szCs w:val="24"/>
-        </w:rPr>
-      </w:pPr>
-      <w:r>
-        <w:rPr>
-          <w:rFonts w:ascii="ff4" w:eastAsia="Times New Roman" w:hAnsi="ff4" w:cs="Helvetica"/>
+          <w:rFonts w:ascii="Times New Roman" w:eastAsia="Times New Roman" w:hAnsi="Times New Roman" w:cs="Times New Roman"/>
+          <w:color w:val="000000"/>
+          <w:sz w:val="24"/>
+          <w:szCs w:val="24"/>
+        </w:rPr>
+      </w:pPr>
+      <w:r>
+        <w:rPr>
+          <w:rFonts w:ascii="Times New Roman" w:eastAsia="Times New Roman" w:hAnsi="Times New Roman" w:cs="Times New Roman"/>
           <w:color w:val="000000"/>
           <w:sz w:val="24"/>
           <w:szCs w:val="24"/>
@@ -698,15 +705,15 @@
         </w:numPr>
         <w:spacing w:after="0" w:line="240" w:lineRule="auto"/>
         <w:rPr>
-          <w:rFonts w:ascii="Helvetica" w:eastAsia="Times New Roman" w:hAnsi="Helvetica" w:cs="Helvetica"/>
-          <w:color w:val="000000"/>
-          <w:sz w:val="24"/>
-          <w:szCs w:val="24"/>
-        </w:rPr>
-      </w:pPr>
-      <w:r>
-        <w:rPr>
-          <w:rFonts w:ascii="ff4" w:eastAsia="Times New Roman" w:hAnsi="ff4" w:cs="Helvetica"/>
+          <w:rFonts w:ascii="Times New Roman" w:eastAsia="Times New Roman" w:hAnsi="Times New Roman" w:cs="Times New Roman"/>
+          <w:color w:val="000000"/>
+          <w:sz w:val="24"/>
+          <w:szCs w:val="24"/>
+        </w:rPr>
+      </w:pPr>
+      <w:r>
+        <w:rPr>
+          <w:rFonts w:ascii="Times New Roman" w:eastAsia="Times New Roman" w:hAnsi="Times New Roman" w:cs="Times New Roman"/>
           <w:color w:val="000000"/>
           <w:sz w:val="24"/>
           <w:szCs w:val="24"/>
@@ -720,7 +727,7 @@
         <w:spacing w:after="0" w:line="240" w:lineRule="auto"/>
         <w:jc w:val="both"/>
         <w:rPr>
-          <w:rFonts w:ascii="ff4" w:eastAsia="Times New Roman" w:hAnsi="ff4" w:cs="Helvetica"/>
+          <w:rFonts w:ascii="Times New Roman" w:eastAsia="Times New Roman" w:hAnsi="Times New Roman" w:cs="Times New Roman"/>
           <w:color w:val="000000"/>
           <w:sz w:val="24"/>
           <w:szCs w:val="24"/>
@@ -733,15 +740,15 @@
         <w:spacing w:after="0" w:line="240" w:lineRule="auto"/>
         <w:jc w:val="both"/>
         <w:rPr>
-          <w:rFonts w:ascii="Helvetica" w:eastAsia="Times New Roman" w:hAnsi="Helvetica" w:cs="Helvetica"/>
-          <w:color w:val="000000"/>
-          <w:sz w:val="24"/>
-          <w:szCs w:val="24"/>
-        </w:rPr>
-      </w:pPr>
-      <w:r>
-        <w:rPr>
-          <w:rFonts w:ascii="ff4" w:eastAsia="Times New Roman" w:hAnsi="ff4" w:cs="Helvetica"/>
+          <w:rFonts w:ascii="Times New Roman" w:eastAsia="Times New Roman" w:hAnsi="Times New Roman" w:cs="Times New Roman"/>
+          <w:color w:val="000000"/>
+          <w:sz w:val="24"/>
+          <w:szCs w:val="24"/>
+        </w:rPr>
+      </w:pPr>
+      <w:r>
+        <w:rPr>
+          <w:rFonts w:ascii="Times New Roman" w:eastAsia="Times New Roman" w:hAnsi="Times New Roman" w:cs="Times New Roman"/>
           <w:color w:val="000000"/>
           <w:sz w:val="24"/>
           <w:szCs w:val="24"/>
@@ -755,7 +762,7 @@
         <w:spacing w:after="0" w:line="240" w:lineRule="auto"/>
         <w:jc w:val="both"/>
         <w:rPr>
-          <w:rFonts w:ascii="ff0" w:eastAsia="Times New Roman" w:hAnsi="ff0" w:cs="Helvetica"/>
+          <w:rFonts w:ascii="Times New Roman" w:eastAsia="Times New Roman" w:hAnsi="Times New Roman" w:cs="Times New Roman"/>
           <w:b/>
           <w:bCs/>
           <w:color w:val="000000"/>
@@ -771,15 +778,15 @@
         <w:spacing w:after="0" w:line="240" w:lineRule="auto"/>
         <w:jc w:val="both"/>
         <w:rPr>
-          <w:rFonts w:ascii="Helvetica" w:eastAsia="Times New Roman" w:hAnsi="Helvetica" w:cs="Helvetica"/>
-          <w:color w:val="000000"/>
-          <w:sz w:val="24"/>
-          <w:szCs w:val="24"/>
-        </w:rPr>
-      </w:pPr>
-      <w:r>
-        <w:rPr>
-          <w:rFonts w:ascii="ff0" w:eastAsia="Times New Roman" w:hAnsi="ff0" w:cs="Helvetica"/>
+          <w:rFonts w:ascii="Times New Roman" w:eastAsia="Times New Roman" w:hAnsi="Times New Roman" w:cs="Times New Roman"/>
+          <w:color w:val="000000"/>
+          <w:sz w:val="24"/>
+          <w:szCs w:val="24"/>
+        </w:rPr>
+      </w:pPr>
+      <w:r>
+        <w:rPr>
+          <w:rFonts w:ascii="Times New Roman" w:eastAsia="Times New Roman" w:hAnsi="Times New Roman" w:cs="Times New Roman"/>
           <w:b/>
           <w:bCs/>
           <w:color w:val="000000"/>
@@ -793,7 +800,7 @@
       <w:proofErr w:type="gramStart"/>
       <w:r>
         <w:rPr>
-          <w:rFonts w:ascii="ff0" w:eastAsia="Times New Roman" w:hAnsi="ff0" w:cs="Helvetica"/>
+          <w:rFonts w:ascii="Times New Roman" w:eastAsia="Times New Roman" w:hAnsi="Times New Roman" w:cs="Times New Roman"/>
           <w:b/>
           <w:bCs/>
           <w:color w:val="000000"/>
@@ -806,7 +813,7 @@
       </w:r>
       <w:r>
         <w:rPr>
-          <w:rFonts w:ascii="ff0" w:eastAsia="Times New Roman" w:hAnsi="ff0" w:cs="Helvetica"/>
+          <w:rFonts w:ascii="Times New Roman" w:eastAsia="Times New Roman" w:hAnsi="Times New Roman" w:cs="Times New Roman"/>
           <w:b/>
           <w:bCs/>
           <w:color w:val="000000"/>
@@ -819,7 +826,7 @@
       </w:r>
       <w:r>
         <w:rPr>
-          <w:rFonts w:ascii="ff4" w:eastAsia="Times New Roman" w:hAnsi="ff4" w:cs="Helvetica"/>
+          <w:rFonts w:ascii="Times New Roman" w:eastAsia="Times New Roman" w:hAnsi="Times New Roman" w:cs="Times New Roman"/>
           <w:color w:val="000000"/>
           <w:sz w:val="24"/>
           <w:szCs w:val="24"/>
@@ -830,7 +837,7 @@
       <w:proofErr w:type="gramEnd"/>
       <w:r>
         <w:rPr>
-          <w:rFonts w:ascii="ff4" w:eastAsia="Times New Roman" w:hAnsi="ff4" w:cs="Helvetica"/>
+          <w:rFonts w:ascii="Times New Roman" w:eastAsia="Times New Roman" w:hAnsi="Times New Roman" w:cs="Times New Roman"/>
           <w:color w:val="000000"/>
           <w:sz w:val="24"/>
           <w:szCs w:val="24"/>
@@ -844,7 +851,7 @@
         <w:spacing w:after="0" w:line="240" w:lineRule="auto"/>
         <w:jc w:val="both"/>
         <w:rPr>
-          <w:rFonts w:ascii="ff0" w:eastAsia="Times New Roman" w:hAnsi="ff0" w:cs="Helvetica"/>
+          <w:rFonts w:ascii="Times New Roman" w:eastAsia="Times New Roman" w:hAnsi="Times New Roman" w:cs="Times New Roman"/>
           <w:b/>
           <w:bCs/>
           <w:color w:val="000000"/>
@@ -859,15 +866,15 @@
         <w:spacing w:after="0" w:line="240" w:lineRule="auto"/>
         <w:jc w:val="both"/>
         <w:rPr>
-          <w:rFonts w:ascii="Helvetica" w:eastAsia="Times New Roman" w:hAnsi="Helvetica" w:cs="Helvetica"/>
-          <w:color w:val="000000"/>
-          <w:sz w:val="24"/>
-          <w:szCs w:val="24"/>
-        </w:rPr>
-      </w:pPr>
-      <w:r>
-        <w:rPr>
-          <w:rFonts w:ascii="ff0" w:eastAsia="Times New Roman" w:hAnsi="ff0" w:cs="Helvetica"/>
+          <w:rFonts w:ascii="Times New Roman" w:eastAsia="Times New Roman" w:hAnsi="Times New Roman" w:cs="Times New Roman"/>
+          <w:color w:val="000000"/>
+          <w:sz w:val="24"/>
+          <w:szCs w:val="24"/>
+        </w:rPr>
+      </w:pPr>
+      <w:r>
+        <w:rPr>
+          <w:rFonts w:ascii="Times New Roman" w:eastAsia="Times New Roman" w:hAnsi="Times New Roman" w:cs="Times New Roman"/>
           <w:b/>
           <w:bCs/>
           <w:color w:val="000000"/>
@@ -887,15 +894,15 @@
         </w:numPr>
         <w:spacing w:after="0" w:line="240" w:lineRule="auto"/>
         <w:rPr>
-          <w:rFonts w:ascii="Helvetica" w:eastAsia="Times New Roman" w:hAnsi="Helvetica" w:cs="Helvetica"/>
-          <w:color w:val="000000"/>
-          <w:sz w:val="24"/>
-          <w:szCs w:val="24"/>
-        </w:rPr>
-      </w:pPr>
-      <w:r>
-        <w:rPr>
-          <w:rFonts w:ascii="ff0" w:eastAsia="Times New Roman" w:hAnsi="ff0" w:cs="Helvetica"/>
+          <w:rFonts w:ascii="Times New Roman" w:eastAsia="Times New Roman" w:hAnsi="Times New Roman" w:cs="Times New Roman"/>
+          <w:color w:val="000000"/>
+          <w:sz w:val="24"/>
+          <w:szCs w:val="24"/>
+        </w:rPr>
+      </w:pPr>
+      <w:r>
+        <w:rPr>
+          <w:rFonts w:ascii="Times New Roman" w:eastAsia="Times New Roman" w:hAnsi="Times New Roman" w:cs="Times New Roman"/>
           <w:b/>
           <w:bCs/>
           <w:color w:val="000000"/>
@@ -917,15 +924,15 @@
         <w:spacing w:after="0" w:line="240" w:lineRule="auto"/>
         <w:ind w:left="1080"/>
         <w:rPr>
-          <w:rFonts w:ascii="Helvetica" w:eastAsia="Times New Roman" w:hAnsi="Helvetica" w:cs="Helvetica"/>
-          <w:color w:val="000000"/>
-          <w:sz w:val="24"/>
-          <w:szCs w:val="24"/>
-        </w:rPr>
-      </w:pPr>
-      <w:r>
-        <w:rPr>
-          <w:rFonts w:ascii="ff4" w:eastAsia="Times New Roman" w:hAnsi="ff4" w:cs="Helvetica"/>
+          <w:rFonts w:ascii="Times New Roman" w:eastAsia="Times New Roman" w:hAnsi="Times New Roman" w:cs="Times New Roman"/>
+          <w:color w:val="000000"/>
+          <w:sz w:val="24"/>
+          <w:szCs w:val="24"/>
+        </w:rPr>
+      </w:pPr>
+      <w:r>
+        <w:rPr>
+          <w:rFonts w:ascii="Times New Roman" w:eastAsia="Times New Roman" w:hAnsi="Times New Roman" w:cs="Times New Roman"/>
           <w:color w:val="000000"/>
           <w:sz w:val="24"/>
           <w:szCs w:val="24"/>
@@ -941,7 +948,7 @@
         <w:spacing w:after="0" w:line="240" w:lineRule="auto"/>
         <w:ind w:left="1080"/>
         <w:rPr>
-          <w:rFonts w:ascii="Helvetica" w:eastAsia="Times New Roman" w:hAnsi="Helvetica" w:cs="Helvetica"/>
+          <w:rFonts w:ascii="Times New Roman" w:eastAsia="Times New Roman" w:hAnsi="Times New Roman" w:cs="Times New Roman"/>
           <w:color w:val="000000"/>
           <w:sz w:val="24"/>
           <w:szCs w:val="24"/>
@@ -958,15 +965,15 @@
         <w:spacing w:after="0" w:line="240" w:lineRule="auto"/>
         <w:jc w:val="both"/>
         <w:rPr>
-          <w:rFonts w:ascii="Helvetica" w:eastAsia="Times New Roman" w:hAnsi="Helvetica" w:cs="Helvetica"/>
-          <w:color w:val="000000"/>
-          <w:sz w:val="24"/>
-          <w:szCs w:val="24"/>
-        </w:rPr>
-      </w:pPr>
-      <w:r>
-        <w:rPr>
-          <w:rFonts w:ascii="ff0" w:eastAsia="Times New Roman" w:hAnsi="ff0" w:cs="Helvetica"/>
+          <w:rFonts w:ascii="Times New Roman" w:eastAsia="Times New Roman" w:hAnsi="Times New Roman" w:cs="Times New Roman"/>
+          <w:color w:val="000000"/>
+          <w:sz w:val="24"/>
+          <w:szCs w:val="24"/>
+        </w:rPr>
+      </w:pPr>
+      <w:r>
+        <w:rPr>
+          <w:rFonts w:ascii="Times New Roman" w:eastAsia="Times New Roman" w:hAnsi="Times New Roman" w:cs="Times New Roman"/>
           <w:b/>
           <w:bCs/>
           <w:color w:val="000000"/>
@@ -979,7 +986,7 @@
       </w:r>
       <w:r>
         <w:rPr>
-          <w:rFonts w:ascii="ff4" w:eastAsia="Times New Roman" w:hAnsi="ff4" w:cs="Helvetica"/>
+          <w:rFonts w:ascii="Times New Roman" w:eastAsia="Times New Roman" w:hAnsi="Times New Roman" w:cs="Times New Roman"/>
           <w:color w:val="000000"/>
           <w:sz w:val="24"/>
           <w:szCs w:val="24"/>
@@ -989,7 +996,7 @@
       </w:r>
       <w:r>
         <w:rPr>
-          <w:rFonts w:ascii="ff4" w:eastAsia="Times New Roman" w:hAnsi="ff4" w:cs="Helvetica"/>
+          <w:rFonts w:ascii="Times New Roman" w:eastAsia="Times New Roman" w:hAnsi="Times New Roman" w:cs="Times New Roman"/>
           <w:color w:val="000000"/>
           <w:sz w:val="24"/>
           <w:szCs w:val="24"/>
@@ -999,7 +1006,7 @@
       </w:r>
       <w:r>
         <w:rPr>
-          <w:rFonts w:ascii="ff4" w:eastAsia="Times New Roman" w:hAnsi="ff4" w:cs="Helvetica"/>
+          <w:rFonts w:ascii="Times New Roman" w:eastAsia="Times New Roman" w:hAnsi="Times New Roman" w:cs="Times New Roman"/>
           <w:color w:val="000000"/>
           <w:sz w:val="24"/>
           <w:szCs w:val="24"/>
@@ -1009,7 +1016,7 @@
       </w:r>
       <w:r>
         <w:rPr>
-          <w:rFonts w:ascii="ff4" w:eastAsia="Times New Roman" w:hAnsi="ff4" w:cs="Helvetica"/>
+          <w:rFonts w:ascii="Times New Roman" w:eastAsia="Times New Roman" w:hAnsi="Times New Roman" w:cs="Times New Roman"/>
           <w:color w:val="000000"/>
           <w:sz w:val="24"/>
           <w:szCs w:val="24"/>
@@ -1019,7 +1026,7 @@
       </w:r>
       <w:r>
         <w:rPr>
-          <w:rFonts w:ascii="ff4" w:eastAsia="Times New Roman" w:hAnsi="ff4" w:cs="Helvetica"/>
+          <w:rFonts w:ascii="Times New Roman" w:eastAsia="Times New Roman" w:hAnsi="Times New Roman" w:cs="Times New Roman"/>
           <w:color w:val="000000"/>
           <w:sz w:val="24"/>
           <w:szCs w:val="24"/>
@@ -1029,7 +1036,7 @@
       </w:r>
       <w:r>
         <w:rPr>
-          <w:rFonts w:ascii="ff4" w:eastAsia="Times New Roman" w:hAnsi="ff4" w:cs="Helvetica"/>
+          <w:rFonts w:ascii="Times New Roman" w:eastAsia="Times New Roman" w:hAnsi="Times New Roman" w:cs="Times New Roman"/>
           <w:color w:val="000000"/>
           <w:sz w:val="24"/>
           <w:szCs w:val="24"/>
@@ -1039,7 +1046,7 @@
       </w:r>
       <w:r>
         <w:rPr>
-          <w:rFonts w:ascii="ff4" w:eastAsia="Times New Roman" w:hAnsi="ff4" w:cs="Helvetica"/>
+          <w:rFonts w:ascii="Times New Roman" w:eastAsia="Times New Roman" w:hAnsi="Times New Roman" w:cs="Times New Roman"/>
           <w:color w:val="000000"/>
           <w:sz w:val="24"/>
           <w:szCs w:val="24"/>
@@ -1058,15 +1065,15 @@
         <w:spacing w:after="0" w:line="240" w:lineRule="auto"/>
         <w:jc w:val="both"/>
         <w:rPr>
-          <w:rFonts w:ascii="Helvetica" w:eastAsia="Times New Roman" w:hAnsi="Helvetica" w:cs="Helvetica"/>
-          <w:color w:val="000000"/>
-          <w:sz w:val="24"/>
-          <w:szCs w:val="24"/>
-        </w:rPr>
-      </w:pPr>
-      <w:r>
-        <w:rPr>
-          <w:rFonts w:ascii="ff0" w:eastAsia="Times New Roman" w:hAnsi="ff0" w:cs="Helvetica"/>
+          <w:rFonts w:ascii="Times New Roman" w:eastAsia="Times New Roman" w:hAnsi="Times New Roman" w:cs="Times New Roman"/>
+          <w:color w:val="000000"/>
+          <w:sz w:val="24"/>
+          <w:szCs w:val="24"/>
+        </w:rPr>
+      </w:pPr>
+      <w:r>
+        <w:rPr>
+          <w:rFonts w:ascii="Times New Roman" w:eastAsia="Times New Roman" w:hAnsi="Times New Roman" w:cs="Times New Roman"/>
           <w:b/>
           <w:bCs/>
           <w:color w:val="000000"/>
@@ -1078,7 +1085,7 @@
       </w:r>
       <w:r>
         <w:rPr>
-          <w:rFonts w:ascii="ff4" w:eastAsia="Times New Roman" w:hAnsi="ff4" w:cs="Helvetica"/>
+          <w:rFonts w:ascii="Times New Roman" w:eastAsia="Times New Roman" w:hAnsi="Times New Roman" w:cs="Times New Roman"/>
           <w:color w:val="000000"/>
           <w:sz w:val="24"/>
           <w:szCs w:val="24"/>
@@ -1088,7 +1095,7 @@
       </w:r>
       <w:r>
         <w:rPr>
-          <w:rFonts w:ascii="ff4" w:eastAsia="Times New Roman" w:hAnsi="ff4" w:cs="Helvetica"/>
+          <w:rFonts w:ascii="Times New Roman" w:eastAsia="Times New Roman" w:hAnsi="Times New Roman" w:cs="Times New Roman"/>
           <w:color w:val="000000"/>
           <w:sz w:val="24"/>
           <w:szCs w:val="24"/>
@@ -1098,7 +1105,7 @@
       </w:r>
       <w:r>
         <w:rPr>
-          <w:rFonts w:ascii="ff4" w:eastAsia="Times New Roman" w:hAnsi="ff4" w:cs="Helvetica"/>
+          <w:rFonts w:ascii="Times New Roman" w:eastAsia="Times New Roman" w:hAnsi="Times New Roman" w:cs="Times New Roman"/>
           <w:color w:val="000000"/>
           <w:sz w:val="24"/>
           <w:szCs w:val="24"/>
@@ -1108,7 +1115,7 @@
       </w:r>
       <w:r>
         <w:rPr>
-          <w:rFonts w:ascii="ff4" w:eastAsia="Times New Roman" w:hAnsi="ff4" w:cs="Helvetica"/>
+          <w:rFonts w:ascii="Times New Roman" w:eastAsia="Times New Roman" w:hAnsi="Times New Roman" w:cs="Times New Roman"/>
           <w:color w:val="000000"/>
           <w:sz w:val="24"/>
           <w:szCs w:val="24"/>
@@ -1118,7 +1125,7 @@
       </w:r>
       <w:r>
         <w:rPr>
-          <w:rFonts w:ascii="ff4" w:eastAsia="Times New Roman" w:hAnsi="ff4" w:cs="Helvetica"/>
+          <w:rFonts w:ascii="Times New Roman" w:eastAsia="Times New Roman" w:hAnsi="Times New Roman" w:cs="Times New Roman"/>
           <w:color w:val="000000"/>
           <w:sz w:val="24"/>
           <w:szCs w:val="24"/>
@@ -1128,7 +1135,7 @@
       </w:r>
       <w:r>
         <w:rPr>
-          <w:rFonts w:ascii="ff4" w:eastAsia="Times New Roman" w:hAnsi="ff4" w:cs="Helvetica"/>
+          <w:rFonts w:ascii="Times New Roman" w:eastAsia="Times New Roman" w:hAnsi="Times New Roman" w:cs="Times New Roman"/>
           <w:color w:val="000000"/>
           <w:sz w:val="24"/>
           <w:szCs w:val="24"/>
@@ -1138,7 +1145,7 @@
       </w:r>
       <w:r>
         <w:rPr>
-          <w:rFonts w:ascii="ff4" w:eastAsia="Times New Roman" w:hAnsi="ff4" w:cs="Helvetica"/>
+          <w:rFonts w:ascii="Times New Roman" w:eastAsia="Times New Roman" w:hAnsi="Times New Roman" w:cs="Times New Roman"/>
           <w:color w:val="000000"/>
           <w:sz w:val="24"/>
           <w:szCs w:val="24"/>
@@ -1148,7 +1155,7 @@
       </w:r>
       <w:r>
         <w:rPr>
-          <w:rFonts w:ascii="ff4" w:eastAsia="Times New Roman" w:hAnsi="ff4" w:cs="Helvetica"/>
+          <w:rFonts w:ascii="Times New Roman" w:eastAsia="Times New Roman" w:hAnsi="Times New Roman" w:cs="Times New Roman"/>
           <w:color w:val="000000"/>
           <w:sz w:val="24"/>
           <w:szCs w:val="24"/>
@@ -1158,7 +1165,7 @@
       </w:r>
       <w:r>
         <w:rPr>
-          <w:rFonts w:ascii="ff0" w:eastAsia="Times New Roman" w:hAnsi="ff0" w:cs="Helvetica"/>
+          <w:rFonts w:ascii="Times New Roman" w:eastAsia="Times New Roman" w:hAnsi="Times New Roman" w:cs="Times New Roman"/>
           <w:b/>
           <w:bCs/>
           <w:color w:val="000000"/>
@@ -1179,15 +1186,15 @@
         <w:spacing w:after="0" w:line="240" w:lineRule="auto"/>
         <w:jc w:val="both"/>
         <w:rPr>
-          <w:rFonts w:ascii="Helvetica" w:eastAsia="Times New Roman" w:hAnsi="Helvetica" w:cs="Helvetica"/>
-          <w:color w:val="000000"/>
-          <w:sz w:val="24"/>
-          <w:szCs w:val="24"/>
-        </w:rPr>
-      </w:pPr>
-      <w:r>
-        <w:rPr>
-          <w:rFonts w:ascii="ff0" w:eastAsia="Times New Roman" w:hAnsi="ff0" w:cs="Helvetica"/>
+          <w:rFonts w:ascii="Times New Roman" w:eastAsia="Times New Roman" w:hAnsi="Times New Roman" w:cs="Times New Roman"/>
+          <w:color w:val="000000"/>
+          <w:sz w:val="24"/>
+          <w:szCs w:val="24"/>
+        </w:rPr>
+      </w:pPr>
+      <w:r>
+        <w:rPr>
+          <w:rFonts w:ascii="Times New Roman" w:eastAsia="Times New Roman" w:hAnsi="Times New Roman" w:cs="Times New Roman"/>
           <w:b/>
           <w:bCs/>
           <w:color w:val="000000"/>
@@ -1199,7 +1206,7 @@
       </w:r>
       <w:r>
         <w:rPr>
-          <w:rFonts w:ascii="ff0" w:eastAsia="Times New Roman" w:hAnsi="ff0" w:cs="Helvetica"/>
+          <w:rFonts w:ascii="Times New Roman" w:eastAsia="Times New Roman" w:hAnsi="Times New Roman" w:cs="Times New Roman"/>
           <w:b/>
           <w:bCs/>
           <w:color w:val="000000"/>
@@ -1211,7 +1218,7 @@
       </w:r>
       <w:r>
         <w:rPr>
-          <w:rFonts w:ascii="ff4" w:eastAsia="Times New Roman" w:hAnsi="ff4" w:cs="Helvetica"/>
+          <w:rFonts w:ascii="Times New Roman" w:eastAsia="Times New Roman" w:hAnsi="Times New Roman" w:cs="Times New Roman"/>
           <w:color w:val="000000"/>
           <w:sz w:val="24"/>
           <w:szCs w:val="24"/>
@@ -1221,7 +1228,7 @@
       </w:r>
       <w:r>
         <w:rPr>
-          <w:rFonts w:ascii="ff4" w:eastAsia="Times New Roman" w:hAnsi="ff4" w:cs="Helvetica"/>
+          <w:rFonts w:ascii="Times New Roman" w:eastAsia="Times New Roman" w:hAnsi="Times New Roman" w:cs="Times New Roman"/>
           <w:color w:val="000000"/>
           <w:sz w:val="24"/>
           <w:szCs w:val="24"/>
@@ -1231,7 +1238,7 @@
       </w:r>
       <w:r>
         <w:rPr>
-          <w:rFonts w:ascii="ff4" w:eastAsia="Times New Roman" w:hAnsi="ff4" w:cs="Helvetica"/>
+          <w:rFonts w:ascii="Times New Roman" w:eastAsia="Times New Roman" w:hAnsi="Times New Roman" w:cs="Times New Roman"/>
           <w:color w:val="000000"/>
           <w:sz w:val="24"/>
           <w:szCs w:val="24"/>
@@ -1241,7 +1248,7 @@
       </w:r>
       <w:r>
         <w:rPr>
-          <w:rFonts w:ascii="ff4" w:eastAsia="Times New Roman" w:hAnsi="ff4" w:cs="Helvetica"/>
+          <w:rFonts w:ascii="Times New Roman" w:eastAsia="Times New Roman" w:hAnsi="Times New Roman" w:cs="Times New Roman"/>
           <w:color w:val="000000"/>
           <w:sz w:val="24"/>
           <w:szCs w:val="24"/>
@@ -1251,7 +1258,7 @@
       </w:r>
       <w:r>
         <w:rPr>
-          <w:rFonts w:ascii="ff4" w:eastAsia="Times New Roman" w:hAnsi="ff4" w:cs="Helvetica"/>
+          <w:rFonts w:ascii="Times New Roman" w:eastAsia="Times New Roman" w:hAnsi="Times New Roman" w:cs="Times New Roman"/>
           <w:color w:val="000000"/>
           <w:sz w:val="24"/>
           <w:szCs w:val="24"/>
@@ -1261,7 +1268,7 @@
       </w:r>
       <w:r>
         <w:rPr>
-          <w:rFonts w:ascii="ff4" w:eastAsia="Times New Roman" w:hAnsi="ff4" w:cs="Helvetica"/>
+          <w:rFonts w:ascii="Times New Roman" w:eastAsia="Times New Roman" w:hAnsi="Times New Roman" w:cs="Times New Roman"/>
           <w:color w:val="000000"/>
           <w:sz w:val="24"/>
           <w:szCs w:val="24"/>
@@ -1271,7 +1278,7 @@
       </w:r>
       <w:r>
         <w:rPr>
-          <w:rFonts w:ascii="ff4" w:eastAsia="Times New Roman" w:hAnsi="ff4" w:cs="Helvetica"/>
+          <w:rFonts w:ascii="Times New Roman" w:eastAsia="Times New Roman" w:hAnsi="Times New Roman" w:cs="Times New Roman"/>
           <w:color w:val="000000"/>
           <w:sz w:val="24"/>
           <w:szCs w:val="24"/>
@@ -1281,7 +1288,7 @@
       </w:r>
       <w:r>
         <w:rPr>
-          <w:rFonts w:ascii="ff4" w:eastAsia="Times New Roman" w:hAnsi="ff4" w:cs="Helvetica"/>
+          <w:rFonts w:ascii="Times New Roman" w:eastAsia="Times New Roman" w:hAnsi="Times New Roman" w:cs="Times New Roman"/>
           <w:color w:val="000000"/>
           <w:sz w:val="24"/>
           <w:szCs w:val="24"/>
@@ -1291,7 +1298,7 @@
       </w:r>
       <w:r>
         <w:rPr>
-          <w:rFonts w:ascii="ff4" w:eastAsia="Times New Roman" w:hAnsi="ff4" w:cs="Helvetica"/>
+          <w:rFonts w:ascii="Times New Roman" w:eastAsia="Times New Roman" w:hAnsi="Times New Roman" w:cs="Times New Roman"/>
           <w:color w:val="000000"/>
           <w:sz w:val="24"/>
           <w:szCs w:val="24"/>
@@ -1301,7 +1308,7 @@
       </w:r>
       <w:r>
         <w:rPr>
-          <w:rFonts w:ascii="ff4" w:eastAsia="Times New Roman" w:hAnsi="ff4" w:cs="Helvetica"/>
+          <w:rFonts w:ascii="Times New Roman" w:eastAsia="Times New Roman" w:hAnsi="Times New Roman" w:cs="Times New Roman"/>
           <w:color w:val="000000"/>
           <w:sz w:val="24"/>
           <w:szCs w:val="24"/>
@@ -1311,7 +1318,7 @@
       </w:r>
       <w:r>
         <w:rPr>
-          <w:rFonts w:ascii="ff4" w:eastAsia="Times New Roman" w:hAnsi="ff4" w:cs="Helvetica"/>
+          <w:rFonts w:ascii="Times New Roman" w:eastAsia="Times New Roman" w:hAnsi="Times New Roman" w:cs="Times New Roman"/>
           <w:color w:val="000000"/>
           <w:sz w:val="24"/>
           <w:szCs w:val="24"/>
@@ -1321,7 +1328,7 @@
       </w:r>
       <w:r>
         <w:rPr>
-          <w:rFonts w:ascii="ff4" w:eastAsia="Times New Roman" w:hAnsi="ff4" w:cs="Helvetica"/>
+          <w:rFonts w:ascii="Times New Roman" w:eastAsia="Times New Roman" w:hAnsi="Times New Roman" w:cs="Times New Roman"/>
           <w:color w:val="000000"/>
           <w:sz w:val="24"/>
           <w:szCs w:val="24"/>
@@ -1331,7 +1338,7 @@
       </w:r>
       <w:r>
         <w:rPr>
-          <w:rFonts w:ascii="ff4" w:eastAsia="Times New Roman" w:hAnsi="ff4" w:cs="Helvetica"/>
+          <w:rFonts w:ascii="Times New Roman" w:eastAsia="Times New Roman" w:hAnsi="Times New Roman" w:cs="Times New Roman"/>
           <w:color w:val="000000"/>
           <w:sz w:val="24"/>
           <w:szCs w:val="24"/>
@@ -1344,29 +1351,29 @@
       <w:pPr>
         <w:spacing w:after="0" w:line="240" w:lineRule="auto"/>
         <w:rPr>
-          <w:rFonts w:ascii="ff0" w:eastAsia="Times New Roman" w:hAnsi="ff0" w:cs="Helvetica"/>
-          <w:b/>
-          <w:bCs/>
-          <w:color w:val="000000"/>
-          <w:sz w:val="24"/>
-          <w:szCs w:val="24"/>
-          <w:bdr w:val="none" w:sz="0" w:space="0" w:color="auto" w:frame="1"/>
-        </w:rPr>
-      </w:pPr>
-    </w:p>
-    <w:p>
-      <w:pPr>
-        <w:spacing w:after="0" w:line="240" w:lineRule="auto"/>
-        <w:rPr>
-          <w:rFonts w:ascii="Helvetica" w:eastAsia="Times New Roman" w:hAnsi="Helvetica" w:cs="Helvetica"/>
-          <w:color w:val="000000"/>
-          <w:sz w:val="24"/>
-          <w:szCs w:val="24"/>
-        </w:rPr>
-      </w:pPr>
-      <w:r>
-        <w:rPr>
-          <w:rFonts w:ascii="ff0" w:eastAsia="Times New Roman" w:hAnsi="ff0" w:cs="Helvetica"/>
+          <w:rFonts w:ascii="Times New Roman" w:eastAsia="Times New Roman" w:hAnsi="Times New Roman" w:cs="Times New Roman"/>
+          <w:b/>
+          <w:bCs/>
+          <w:color w:val="000000"/>
+          <w:sz w:val="24"/>
+          <w:szCs w:val="24"/>
+          <w:bdr w:val="none" w:sz="0" w:space="0" w:color="auto" w:frame="1"/>
+        </w:rPr>
+      </w:pPr>
+    </w:p>
+    <w:p>
+      <w:pPr>
+        <w:spacing w:after="0" w:line="240" w:lineRule="auto"/>
+        <w:rPr>
+          <w:rFonts w:ascii="Times New Roman" w:eastAsia="Times New Roman" w:hAnsi="Times New Roman" w:cs="Times New Roman"/>
+          <w:color w:val="000000"/>
+          <w:sz w:val="24"/>
+          <w:szCs w:val="24"/>
+        </w:rPr>
+      </w:pPr>
+      <w:r>
+        <w:rPr>
+          <w:rFonts w:ascii="Times New Roman" w:eastAsia="Times New Roman" w:hAnsi="Times New Roman" w:cs="Times New Roman"/>
           <w:b/>
           <w:bCs/>
           <w:color w:val="000000"/>
@@ -1378,7 +1385,7 @@
       </w:r>
       <w:r>
         <w:rPr>
-          <w:rFonts w:ascii="Helvetica" w:eastAsia="Times New Roman" w:hAnsi="Helvetica" w:cs="Helvetica"/>
+          <w:rFonts w:ascii="Times New Roman" w:eastAsia="Times New Roman" w:hAnsi="Times New Roman" w:cs="Times New Roman"/>
           <w:color w:val="000000"/>
           <w:sz w:val="24"/>
           <w:szCs w:val="24"/>
@@ -1387,7 +1394,7 @@
       </w:r>
       <w:r>
         <w:rPr>
-          <w:rFonts w:ascii="ff0" w:eastAsia="Times New Roman" w:hAnsi="ff0" w:cs="Helvetica"/>
+          <w:rFonts w:ascii="Times New Roman" w:eastAsia="Times New Roman" w:hAnsi="Times New Roman" w:cs="Times New Roman"/>
           <w:b/>
           <w:bCs/>
           <w:color w:val="000000"/>
@@ -1403,7 +1410,7 @@
         <w:spacing w:after="0" w:line="240" w:lineRule="auto"/>
         <w:jc w:val="both"/>
         <w:rPr>
-          <w:rFonts w:ascii="ff4" w:eastAsia="Times New Roman" w:hAnsi="ff4" w:cs="Helvetica"/>
+          <w:rFonts w:ascii="Times New Roman" w:eastAsia="Times New Roman" w:hAnsi="Times New Roman" w:cs="Times New Roman"/>
           <w:color w:val="000000"/>
           <w:sz w:val="24"/>
           <w:szCs w:val="24"/>
@@ -1417,16 +1424,16 @@
         <w:jc w:val="both"/>
         <w:rPr>
           <w:rStyle w:val="a"/>
-          <w:rFonts w:ascii="ff4" w:hAnsi="ff4"/>
-          <w:color w:val="000000"/>
-          <w:sz w:val="24"/>
-          <w:szCs w:val="24"/>
-          <w:bdr w:val="none" w:sz="0" w:space="0" w:color="auto" w:frame="1"/>
-        </w:rPr>
-      </w:pPr>
-      <w:r>
-        <w:rPr>
-          <w:rFonts w:ascii="ff4" w:eastAsia="Times New Roman" w:hAnsi="ff4" w:cs="Helvetica"/>
+          <w:rFonts w:ascii="Times New Roman" w:hAnsi="Times New Roman" w:cs="Times New Roman"/>
+          <w:color w:val="000000"/>
+          <w:sz w:val="24"/>
+          <w:szCs w:val="24"/>
+          <w:bdr w:val="none" w:sz="0" w:space="0" w:color="auto" w:frame="1"/>
+        </w:rPr>
+      </w:pPr>
+      <w:r>
+        <w:rPr>
+          <w:rFonts w:ascii="Times New Roman" w:eastAsia="Times New Roman" w:hAnsi="Times New Roman" w:cs="Times New Roman"/>
           <w:color w:val="000000"/>
           <w:sz w:val="24"/>
           <w:szCs w:val="24"/>
@@ -1437,7 +1444,7 @@
       <w:r>
         <w:rPr>
           <w:rStyle w:val="a"/>
-          <w:rFonts w:ascii="ff4" w:hAnsi="ff4"/>
+          <w:rFonts w:ascii="Times New Roman" w:hAnsi="Times New Roman" w:cs="Times New Roman"/>
           <w:color w:val="000000"/>
           <w:sz w:val="24"/>
           <w:szCs w:val="24"/>
@@ -1452,27 +1459,27 @@
         <w:jc w:val="both"/>
         <w:rPr>
           <w:rStyle w:val="a"/>
-          <w:rFonts w:ascii="ff4" w:hAnsi="ff4"/>
-          <w:color w:val="000000"/>
-          <w:sz w:val="24"/>
-          <w:szCs w:val="24"/>
-          <w:bdr w:val="none" w:sz="0" w:space="0" w:color="auto" w:frame="1"/>
-        </w:rPr>
-      </w:pPr>
-    </w:p>
-    <w:p>
-      <w:pPr>
-        <w:spacing w:after="0" w:line="240" w:lineRule="auto"/>
-        <w:rPr>
-          <w:rFonts w:ascii="Helvetica" w:eastAsia="Times New Roman" w:hAnsi="Helvetica" w:cs="Helvetica"/>
-          <w:color w:val="000000"/>
-          <w:sz w:val="24"/>
-          <w:szCs w:val="24"/>
-        </w:rPr>
-      </w:pPr>
-      <w:r>
-        <w:rPr>
-          <w:rFonts w:ascii="ff0" w:eastAsia="Times New Roman" w:hAnsi="ff0" w:cs="Helvetica"/>
+          <w:rFonts w:ascii="Times New Roman" w:hAnsi="Times New Roman" w:cs="Times New Roman"/>
+          <w:color w:val="000000"/>
+          <w:sz w:val="24"/>
+          <w:szCs w:val="24"/>
+          <w:bdr w:val="none" w:sz="0" w:space="0" w:color="auto" w:frame="1"/>
+        </w:rPr>
+      </w:pPr>
+    </w:p>
+    <w:p>
+      <w:pPr>
+        <w:spacing w:after="0" w:line="240" w:lineRule="auto"/>
+        <w:rPr>
+          <w:rFonts w:ascii="Times New Roman" w:eastAsia="Times New Roman" w:hAnsi="Times New Roman" w:cs="Times New Roman"/>
+          <w:color w:val="000000"/>
+          <w:sz w:val="24"/>
+          <w:szCs w:val="24"/>
+        </w:rPr>
+      </w:pPr>
+      <w:r>
+        <w:rPr>
+          <w:rFonts w:ascii="Times New Roman" w:eastAsia="Times New Roman" w:hAnsi="Times New Roman" w:cs="Times New Roman"/>
           <w:b/>
           <w:bCs/>
           <w:color w:val="000000"/>
@@ -1484,7 +1491,7 @@
       </w:r>
       <w:r>
         <w:rPr>
-          <w:rFonts w:ascii="Helvetica" w:eastAsia="Times New Roman" w:hAnsi="Helvetica" w:cs="Helvetica"/>
+          <w:rFonts w:ascii="Times New Roman" w:eastAsia="Times New Roman" w:hAnsi="Times New Roman" w:cs="Times New Roman"/>
           <w:color w:val="000000"/>
           <w:sz w:val="24"/>
           <w:szCs w:val="24"/>
@@ -1493,7 +1500,7 @@
       </w:r>
       <w:r>
         <w:rPr>
-          <w:rFonts w:ascii="ff0" w:eastAsia="Times New Roman" w:hAnsi="ff0" w:cs="Helvetica"/>
+          <w:rFonts w:ascii="Times New Roman" w:eastAsia="Times New Roman" w:hAnsi="Times New Roman" w:cs="Times New Roman"/>
           <w:b/>
           <w:bCs/>
           <w:color w:val="000000"/>
@@ -1509,16 +1516,16 @@
         <w:spacing w:after="0" w:line="240" w:lineRule="auto"/>
         <w:jc w:val="both"/>
         <w:rPr>
-          <w:rFonts w:ascii="ff4" w:eastAsia="Times New Roman" w:hAnsi="ff4" w:cs="Helvetica"/>
-          <w:color w:val="000000"/>
-          <w:sz w:val="24"/>
-          <w:szCs w:val="24"/>
-          <w:bdr w:val="none" w:sz="0" w:space="0" w:color="auto" w:frame="1"/>
-        </w:rPr>
-      </w:pPr>
-      <w:r>
-        <w:rPr>
-          <w:rFonts w:ascii="ff4" w:eastAsia="Times New Roman" w:hAnsi="ff4" w:cs="Helvetica"/>
+          <w:rFonts w:ascii="Times New Roman" w:eastAsia="Times New Roman" w:hAnsi="Times New Roman" w:cs="Times New Roman"/>
+          <w:color w:val="000000"/>
+          <w:sz w:val="24"/>
+          <w:szCs w:val="24"/>
+          <w:bdr w:val="none" w:sz="0" w:space="0" w:color="auto" w:frame="1"/>
+        </w:rPr>
+      </w:pPr>
+      <w:r>
+        <w:rPr>
+          <w:rFonts w:ascii="Times New Roman" w:eastAsia="Times New Roman" w:hAnsi="Times New Roman" w:cs="Times New Roman"/>
           <w:color w:val="000000"/>
           <w:sz w:val="24"/>
           <w:szCs w:val="24"/>
@@ -1531,27 +1538,27 @@
       <w:pPr>
         <w:spacing w:after="0" w:line="240" w:lineRule="auto"/>
         <w:rPr>
-          <w:rFonts w:ascii="ff4" w:eastAsia="Times New Roman" w:hAnsi="ff4" w:cs="Helvetica"/>
-          <w:color w:val="000000"/>
-          <w:sz w:val="24"/>
-          <w:szCs w:val="24"/>
-          <w:bdr w:val="none" w:sz="0" w:space="0" w:color="auto" w:frame="1"/>
-        </w:rPr>
-      </w:pPr>
-    </w:p>
-    <w:p>
-      <w:pPr>
-        <w:spacing w:after="0" w:line="240" w:lineRule="auto"/>
-        <w:rPr>
-          <w:rFonts w:ascii="Helvetica" w:eastAsia="Times New Roman" w:hAnsi="Helvetica" w:cs="Helvetica"/>
-          <w:color w:val="000000"/>
-          <w:sz w:val="24"/>
-          <w:szCs w:val="24"/>
-        </w:rPr>
-      </w:pPr>
-      <w:r>
-        <w:rPr>
-          <w:rFonts w:ascii="ff0" w:eastAsia="Times New Roman" w:hAnsi="ff0" w:cs="Helvetica"/>
+          <w:rFonts w:ascii="Times New Roman" w:eastAsia="Times New Roman" w:hAnsi="Times New Roman" w:cs="Times New Roman"/>
+          <w:color w:val="000000"/>
+          <w:sz w:val="24"/>
+          <w:szCs w:val="24"/>
+          <w:bdr w:val="none" w:sz="0" w:space="0" w:color="auto" w:frame="1"/>
+        </w:rPr>
+      </w:pPr>
+    </w:p>
+    <w:p>
+      <w:pPr>
+        <w:spacing w:after="0" w:line="240" w:lineRule="auto"/>
+        <w:rPr>
+          <w:rFonts w:ascii="Times New Roman" w:eastAsia="Times New Roman" w:hAnsi="Times New Roman" w:cs="Times New Roman"/>
+          <w:color w:val="000000"/>
+          <w:sz w:val="24"/>
+          <w:szCs w:val="24"/>
+        </w:rPr>
+      </w:pPr>
+      <w:r>
+        <w:rPr>
+          <w:rFonts w:ascii="Times New Roman" w:eastAsia="Times New Roman" w:hAnsi="Times New Roman" w:cs="Times New Roman"/>
           <w:b/>
           <w:bCs/>
           <w:color w:val="000000"/>
@@ -1563,7 +1570,7 @@
       </w:r>
       <w:r>
         <w:rPr>
-          <w:rFonts w:ascii="ff0" w:eastAsia="Times New Roman" w:hAnsi="ff0" w:cs="Helvetica"/>
+          <w:rFonts w:ascii="Times New Roman" w:eastAsia="Times New Roman" w:hAnsi="Times New Roman" w:cs="Times New Roman"/>
           <w:b/>
           <w:bCs/>
           <w:color w:val="000000"/>
@@ -1580,15 +1587,15 @@
         <w:spacing w:after="0" w:line="240" w:lineRule="auto"/>
         <w:jc w:val="both"/>
         <w:rPr>
-          <w:rFonts w:ascii="Helvetica" w:eastAsia="Times New Roman" w:hAnsi="Helvetica" w:cs="Helvetica"/>
-          <w:color w:val="000000"/>
-          <w:sz w:val="24"/>
-          <w:szCs w:val="24"/>
-        </w:rPr>
-      </w:pPr>
-      <w:r>
-        <w:rPr>
-          <w:rFonts w:ascii="ff4" w:eastAsia="Times New Roman" w:hAnsi="ff4" w:cs="Helvetica"/>
+          <w:rFonts w:ascii="Times New Roman" w:eastAsia="Times New Roman" w:hAnsi="Times New Roman" w:cs="Times New Roman"/>
+          <w:color w:val="000000"/>
+          <w:sz w:val="24"/>
+          <w:szCs w:val="24"/>
+        </w:rPr>
+      </w:pPr>
+      <w:r>
+        <w:rPr>
+          <w:rFonts w:ascii="Times New Roman" w:eastAsia="Times New Roman" w:hAnsi="Times New Roman" w:cs="Times New Roman"/>
           <w:color w:val="000000"/>
           <w:sz w:val="24"/>
           <w:szCs w:val="24"/>
@@ -1601,26 +1608,26 @@
       <w:pPr>
         <w:spacing w:after="0" w:line="240" w:lineRule="auto"/>
         <w:rPr>
-          <w:rFonts w:ascii="Helvetica" w:eastAsia="Times New Roman" w:hAnsi="Helvetica" w:cs="Helvetica"/>
-          <w:color w:val="000000"/>
-          <w:sz w:val="24"/>
-          <w:szCs w:val="24"/>
-        </w:rPr>
-      </w:pPr>
-    </w:p>
-    <w:p>
-      <w:pPr>
-        <w:spacing w:after="0" w:line="240" w:lineRule="auto"/>
-        <w:rPr>
-          <w:rFonts w:ascii="Helvetica" w:eastAsia="Times New Roman" w:hAnsi="Helvetica" w:cs="Helvetica"/>
-          <w:color w:val="000000"/>
-          <w:sz w:val="24"/>
-          <w:szCs w:val="24"/>
-        </w:rPr>
-      </w:pPr>
-      <w:r>
-        <w:rPr>
-          <w:rFonts w:ascii="ff0" w:eastAsia="Times New Roman" w:hAnsi="ff0" w:cs="Helvetica"/>
+          <w:rFonts w:ascii="Times New Roman" w:eastAsia="Times New Roman" w:hAnsi="Times New Roman" w:cs="Times New Roman"/>
+          <w:color w:val="000000"/>
+          <w:sz w:val="24"/>
+          <w:szCs w:val="24"/>
+        </w:rPr>
+      </w:pPr>
+    </w:p>
+    <w:p>
+      <w:pPr>
+        <w:spacing w:after="0" w:line="240" w:lineRule="auto"/>
+        <w:rPr>
+          <w:rFonts w:ascii="Times New Roman" w:eastAsia="Times New Roman" w:hAnsi="Times New Roman" w:cs="Times New Roman"/>
+          <w:color w:val="000000"/>
+          <w:sz w:val="24"/>
+          <w:szCs w:val="24"/>
+        </w:rPr>
+      </w:pPr>
+      <w:r>
+        <w:rPr>
+          <w:rFonts w:ascii="Times New Roman" w:eastAsia="Times New Roman" w:hAnsi="Times New Roman" w:cs="Times New Roman"/>
           <w:b/>
           <w:bCs/>
           <w:color w:val="000000"/>
@@ -1632,7 +1639,7 @@
       </w:r>
       <w:r>
         <w:rPr>
-          <w:rFonts w:ascii="ff0" w:eastAsia="Times New Roman" w:hAnsi="ff0" w:cs="Helvetica"/>
+          <w:rFonts w:ascii="Times New Roman" w:eastAsia="Times New Roman" w:hAnsi="Times New Roman" w:cs="Times New Roman"/>
           <w:b/>
           <w:bCs/>
           <w:color w:val="000000"/>
@@ -1649,15 +1656,15 @@
         <w:spacing w:after="0" w:line="240" w:lineRule="auto"/>
         <w:jc w:val="both"/>
         <w:rPr>
-          <w:rFonts w:ascii="Helvetica" w:eastAsia="Times New Roman" w:hAnsi="Helvetica" w:cs="Helvetica"/>
-          <w:color w:val="000000"/>
-          <w:sz w:val="24"/>
-          <w:szCs w:val="24"/>
-        </w:rPr>
-      </w:pPr>
-      <w:r>
-        <w:rPr>
-          <w:rFonts w:ascii="ff4" w:eastAsia="Times New Roman" w:hAnsi="ff4" w:cs="Helvetica"/>
+          <w:rFonts w:ascii="Times New Roman" w:eastAsia="Times New Roman" w:hAnsi="Times New Roman" w:cs="Times New Roman"/>
+          <w:color w:val="000000"/>
+          <w:sz w:val="24"/>
+          <w:szCs w:val="24"/>
+        </w:rPr>
+      </w:pPr>
+      <w:r>
+        <w:rPr>
+          <w:rFonts w:ascii="Times New Roman" w:eastAsia="Times New Roman" w:hAnsi="Times New Roman" w:cs="Times New Roman"/>
           <w:color w:val="000000"/>
           <w:sz w:val="24"/>
           <w:szCs w:val="24"/>
@@ -1671,24 +1678,25 @@
         <w:spacing w:after="0" w:line="240" w:lineRule="auto"/>
         <w:jc w:val="both"/>
         <w:rPr>
-          <w:sz w:val="24"/>
-          <w:szCs w:val="24"/>
-        </w:rPr>
-      </w:pPr>
-    </w:p>
-    <w:p>
-      <w:pPr>
-        <w:spacing w:after="0" w:line="240" w:lineRule="auto"/>
-        <w:rPr>
-          <w:rFonts w:ascii="Helvetica" w:eastAsia="Times New Roman" w:hAnsi="Helvetica" w:cs="Helvetica"/>
-          <w:color w:val="000000"/>
-          <w:sz w:val="24"/>
-          <w:szCs w:val="24"/>
-        </w:rPr>
-      </w:pPr>
-      <w:r>
-        <w:rPr>
-          <w:rFonts w:ascii="ff0" w:eastAsia="Times New Roman" w:hAnsi="ff0" w:cs="Helvetica"/>
+          <w:rFonts w:ascii="Times New Roman" w:hAnsi="Times New Roman" w:cs="Times New Roman"/>
+          <w:sz w:val="24"/>
+          <w:szCs w:val="24"/>
+        </w:rPr>
+      </w:pPr>
+    </w:p>
+    <w:p>
+      <w:pPr>
+        <w:spacing w:after="0" w:line="240" w:lineRule="auto"/>
+        <w:rPr>
+          <w:rFonts w:ascii="Times New Roman" w:eastAsia="Times New Roman" w:hAnsi="Times New Roman" w:cs="Times New Roman"/>
+          <w:color w:val="000000"/>
+          <w:sz w:val="24"/>
+          <w:szCs w:val="24"/>
+        </w:rPr>
+      </w:pPr>
+      <w:r>
+        <w:rPr>
+          <w:rFonts w:ascii="Times New Roman" w:eastAsia="Times New Roman" w:hAnsi="Times New Roman" w:cs="Times New Roman"/>
           <w:b/>
           <w:bCs/>
           <w:color w:val="000000"/>
@@ -1700,7 +1708,7 @@
       </w:r>
       <w:r>
         <w:rPr>
-          <w:rFonts w:ascii="ff0" w:eastAsia="Times New Roman" w:hAnsi="ff0" w:cs="Helvetica"/>
+          <w:rFonts w:ascii="Times New Roman" w:eastAsia="Times New Roman" w:hAnsi="Times New Roman" w:cs="Times New Roman"/>
           <w:b/>
           <w:bCs/>
           <w:color w:val="000000"/>
@@ -1712,7 +1720,7 @@
       </w:r>
       <w:r>
         <w:rPr>
-          <w:rFonts w:ascii="ff0" w:eastAsia="Times New Roman" w:hAnsi="ff0" w:cs="Helvetica"/>
+          <w:rFonts w:ascii="Times New Roman" w:eastAsia="Times New Roman" w:hAnsi="Times New Roman" w:cs="Times New Roman"/>
           <w:b/>
           <w:bCs/>
           <w:color w:val="000000"/>
@@ -1728,15 +1736,15 @@
         <w:spacing w:after="0" w:line="240" w:lineRule="auto"/>
         <w:jc w:val="both"/>
         <w:rPr>
-          <w:rFonts w:ascii="Helvetica" w:eastAsia="Times New Roman" w:hAnsi="Helvetica" w:cs="Helvetica"/>
-          <w:color w:val="000000"/>
-          <w:sz w:val="24"/>
-          <w:szCs w:val="24"/>
-        </w:rPr>
-      </w:pPr>
-      <w:r>
-        <w:rPr>
-          <w:rFonts w:ascii="ff4" w:eastAsia="Times New Roman" w:hAnsi="ff4" w:cs="Helvetica"/>
+          <w:rFonts w:ascii="Times New Roman" w:eastAsia="Times New Roman" w:hAnsi="Times New Roman" w:cs="Times New Roman"/>
+          <w:color w:val="000000"/>
+          <w:sz w:val="24"/>
+          <w:szCs w:val="24"/>
+        </w:rPr>
+      </w:pPr>
+      <w:r>
+        <w:rPr>
+          <w:rFonts w:ascii="Times New Roman" w:eastAsia="Times New Roman" w:hAnsi="Times New Roman" w:cs="Times New Roman"/>
           <w:color w:val="000000"/>
           <w:sz w:val="24"/>
           <w:szCs w:val="24"/>
@@ -1749,29 +1757,29 @@
       <w:pPr>
         <w:spacing w:after="0" w:line="240" w:lineRule="auto"/>
         <w:rPr>
-          <w:rFonts w:ascii="ff0" w:eastAsia="Times New Roman" w:hAnsi="ff0" w:cs="Helvetica"/>
-          <w:b/>
-          <w:bCs/>
-          <w:color w:val="000000"/>
-          <w:sz w:val="24"/>
-          <w:szCs w:val="24"/>
-          <w:bdr w:val="none" w:sz="0" w:space="0" w:color="auto" w:frame="1"/>
-        </w:rPr>
-      </w:pPr>
-    </w:p>
-    <w:p>
-      <w:pPr>
-        <w:spacing w:after="0" w:line="240" w:lineRule="auto"/>
-        <w:rPr>
-          <w:rFonts w:ascii="Helvetica" w:eastAsia="Times New Roman" w:hAnsi="Helvetica" w:cs="Helvetica"/>
-          <w:color w:val="000000"/>
-          <w:sz w:val="24"/>
-          <w:szCs w:val="24"/>
-        </w:rPr>
-      </w:pPr>
-      <w:r>
-        <w:rPr>
-          <w:rFonts w:ascii="ff0" w:eastAsia="Times New Roman" w:hAnsi="ff0" w:cs="Helvetica"/>
+          <w:rFonts w:ascii="Times New Roman" w:eastAsia="Times New Roman" w:hAnsi="Times New Roman" w:cs="Times New Roman"/>
+          <w:b/>
+          <w:bCs/>
+          <w:color w:val="000000"/>
+          <w:sz w:val="24"/>
+          <w:szCs w:val="24"/>
+          <w:bdr w:val="none" w:sz="0" w:space="0" w:color="auto" w:frame="1"/>
+        </w:rPr>
+      </w:pPr>
+    </w:p>
+    <w:p>
+      <w:pPr>
+        <w:spacing w:after="0" w:line="240" w:lineRule="auto"/>
+        <w:rPr>
+          <w:rFonts w:ascii="Times New Roman" w:eastAsia="Times New Roman" w:hAnsi="Times New Roman" w:cs="Times New Roman"/>
+          <w:color w:val="000000"/>
+          <w:sz w:val="24"/>
+          <w:szCs w:val="24"/>
+        </w:rPr>
+      </w:pPr>
+      <w:r>
+        <w:rPr>
+          <w:rFonts w:ascii="Times New Roman" w:eastAsia="Times New Roman" w:hAnsi="Times New Roman" w:cs="Times New Roman"/>
           <w:b/>
           <w:bCs/>
           <w:color w:val="000000"/>
@@ -1783,7 +1791,7 @@
       </w:r>
       <w:r>
         <w:rPr>
-          <w:rFonts w:ascii="ff0" w:eastAsia="Times New Roman" w:hAnsi="ff0" w:cs="Helvetica"/>
+          <w:rFonts w:ascii="Times New Roman" w:eastAsia="Times New Roman" w:hAnsi="Times New Roman" w:cs="Times New Roman"/>
           <w:b/>
           <w:bCs/>
           <w:color w:val="000000"/>
@@ -1795,7 +1803,7 @@
       </w:r>
       <w:r>
         <w:rPr>
-          <w:rFonts w:ascii="ff0" w:eastAsia="Times New Roman" w:hAnsi="ff0" w:cs="Helvetica"/>
+          <w:rFonts w:ascii="Times New Roman" w:eastAsia="Times New Roman" w:hAnsi="Times New Roman" w:cs="Times New Roman"/>
           <w:b/>
           <w:bCs/>
           <w:color w:val="000000"/>
@@ -1810,16 +1818,16 @@
       <w:pPr>
         <w:spacing w:after="0" w:line="240" w:lineRule="auto"/>
         <w:rPr>
-          <w:rFonts w:ascii="ff4" w:eastAsia="Times New Roman" w:hAnsi="ff4" w:cs="Helvetica"/>
-          <w:color w:val="000000"/>
-          <w:sz w:val="24"/>
-          <w:szCs w:val="24"/>
-          <w:bdr w:val="none" w:sz="0" w:space="0" w:color="auto" w:frame="1"/>
-        </w:rPr>
-      </w:pPr>
-      <w:r>
-        <w:rPr>
-          <w:rFonts w:ascii="ff4" w:eastAsia="Times New Roman" w:hAnsi="ff4" w:cs="Helvetica"/>
+          <w:rFonts w:ascii="Times New Roman" w:eastAsia="Times New Roman" w:hAnsi="Times New Roman" w:cs="Times New Roman"/>
+          <w:color w:val="000000"/>
+          <w:sz w:val="24"/>
+          <w:szCs w:val="24"/>
+          <w:bdr w:val="none" w:sz="0" w:space="0" w:color="auto" w:frame="1"/>
+        </w:rPr>
+      </w:pPr>
+      <w:r>
+        <w:rPr>
+          <w:rFonts w:ascii="Times New Roman" w:eastAsia="Times New Roman" w:hAnsi="Times New Roman" w:cs="Times New Roman"/>
           <w:color w:val="000000"/>
           <w:sz w:val="24"/>
           <w:szCs w:val="24"/>
@@ -1833,15 +1841,15 @@
       <w:pPr>
         <w:spacing w:after="0" w:line="240" w:lineRule="auto"/>
         <w:rPr>
-          <w:rFonts w:ascii="Helvetica" w:eastAsia="Times New Roman" w:hAnsi="Helvetica" w:cs="Helvetica"/>
-          <w:color w:val="000000"/>
-          <w:sz w:val="24"/>
-          <w:szCs w:val="24"/>
-        </w:rPr>
-      </w:pPr>
-      <w:r>
-        <w:rPr>
-          <w:rFonts w:ascii="ff4" w:eastAsia="Times New Roman" w:hAnsi="ff4" w:cs="Helvetica"/>
+          <w:rFonts w:ascii="Times New Roman" w:eastAsia="Times New Roman" w:hAnsi="Times New Roman" w:cs="Times New Roman"/>
+          <w:color w:val="000000"/>
+          <w:sz w:val="24"/>
+          <w:szCs w:val="24"/>
+        </w:rPr>
+      </w:pPr>
+      <w:r>
+        <w:rPr>
+          <w:rFonts w:ascii="Times New Roman" w:eastAsia="Times New Roman" w:hAnsi="Times New Roman" w:cs="Times New Roman"/>
           <w:color w:val="000000"/>
           <w:sz w:val="24"/>
           <w:szCs w:val="24"/>
@@ -1859,15 +1867,15 @@
         </w:numPr>
         <w:spacing w:after="0" w:line="240" w:lineRule="auto"/>
         <w:rPr>
-          <w:rFonts w:ascii="Helvetica" w:eastAsia="Times New Roman" w:hAnsi="Helvetica" w:cs="Helvetica"/>
-          <w:color w:val="000000"/>
-          <w:sz w:val="24"/>
-          <w:szCs w:val="24"/>
-        </w:rPr>
-      </w:pPr>
-      <w:r>
-        <w:rPr>
-          <w:rFonts w:ascii="ff4" w:eastAsia="Times New Roman" w:hAnsi="ff4" w:cs="Helvetica"/>
+          <w:rFonts w:ascii="Times New Roman" w:eastAsia="Times New Roman" w:hAnsi="Times New Roman" w:cs="Times New Roman"/>
+          <w:color w:val="000000"/>
+          <w:sz w:val="24"/>
+          <w:szCs w:val="24"/>
+        </w:rPr>
+      </w:pPr>
+      <w:r>
+        <w:rPr>
+          <w:rFonts w:ascii="Times New Roman" w:eastAsia="Times New Roman" w:hAnsi="Times New Roman" w:cs="Times New Roman"/>
           <w:color w:val="000000"/>
           <w:sz w:val="24"/>
           <w:szCs w:val="24"/>
@@ -1885,15 +1893,15 @@
         </w:numPr>
         <w:spacing w:after="0" w:line="240" w:lineRule="auto"/>
         <w:rPr>
-          <w:rFonts w:ascii="Helvetica" w:eastAsia="Times New Roman" w:hAnsi="Helvetica" w:cs="Helvetica"/>
-          <w:color w:val="000000"/>
-          <w:sz w:val="24"/>
-          <w:szCs w:val="24"/>
-        </w:rPr>
-      </w:pPr>
-      <w:r>
-        <w:rPr>
-          <w:rFonts w:ascii="ff4" w:eastAsia="Times New Roman" w:hAnsi="ff4" w:cs="Helvetica"/>
+          <w:rFonts w:ascii="Times New Roman" w:eastAsia="Times New Roman" w:hAnsi="Times New Roman" w:cs="Times New Roman"/>
+          <w:color w:val="000000"/>
+          <w:sz w:val="24"/>
+          <w:szCs w:val="24"/>
+        </w:rPr>
+      </w:pPr>
+      <w:r>
+        <w:rPr>
+          <w:rFonts w:ascii="Times New Roman" w:eastAsia="Times New Roman" w:hAnsi="Times New Roman" w:cs="Times New Roman"/>
           <w:color w:val="000000"/>
           <w:sz w:val="24"/>
           <w:szCs w:val="24"/>
@@ -1911,15 +1919,15 @@
         </w:numPr>
         <w:spacing w:after="0" w:line="240" w:lineRule="auto"/>
         <w:rPr>
-          <w:rFonts w:ascii="Helvetica" w:eastAsia="Times New Roman" w:hAnsi="Helvetica" w:cs="Helvetica"/>
-          <w:color w:val="000000"/>
-          <w:sz w:val="24"/>
-          <w:szCs w:val="24"/>
-        </w:rPr>
-      </w:pPr>
-      <w:r>
-        <w:rPr>
-          <w:rFonts w:ascii="ff4" w:eastAsia="Times New Roman" w:hAnsi="ff4" w:cs="Helvetica"/>
+          <w:rFonts w:ascii="Times New Roman" w:eastAsia="Times New Roman" w:hAnsi="Times New Roman" w:cs="Times New Roman"/>
+          <w:color w:val="000000"/>
+          <w:sz w:val="24"/>
+          <w:szCs w:val="24"/>
+        </w:rPr>
+      </w:pPr>
+      <w:r>
+        <w:rPr>
+          <w:rFonts w:ascii="Times New Roman" w:eastAsia="Times New Roman" w:hAnsi="Times New Roman" w:cs="Times New Roman"/>
           <w:color w:val="000000"/>
           <w:sz w:val="24"/>
           <w:szCs w:val="24"/>
@@ -1933,27 +1941,28 @@
         <w:spacing w:after="0" w:line="240" w:lineRule="auto"/>
         <w:jc w:val="both"/>
         <w:rPr>
-          <w:sz w:val="24"/>
-          <w:szCs w:val="24"/>
-        </w:rPr>
-      </w:pPr>
-    </w:p>
-    <w:p>
-      <w:pPr>
-        <w:spacing w:after="0" w:line="240" w:lineRule="auto"/>
-        <w:rPr>
-          <w:rFonts w:ascii="ff0" w:eastAsia="Times New Roman" w:hAnsi="ff0" w:cs="Helvetica"/>
-          <w:b/>
-          <w:bCs/>
-          <w:color w:val="000000"/>
-          <w:sz w:val="24"/>
-          <w:szCs w:val="24"/>
-          <w:bdr w:val="none" w:sz="0" w:space="0" w:color="auto" w:frame="1"/>
-        </w:rPr>
-      </w:pPr>
-      <w:r>
-        <w:rPr>
-          <w:rFonts w:ascii="ff4" w:eastAsia="Times New Roman" w:hAnsi="ff4" w:cs="Helvetica"/>
+          <w:rFonts w:ascii="Times New Roman" w:hAnsi="Times New Roman" w:cs="Times New Roman"/>
+          <w:sz w:val="24"/>
+          <w:szCs w:val="24"/>
+        </w:rPr>
+      </w:pPr>
+    </w:p>
+    <w:p>
+      <w:pPr>
+        <w:spacing w:after="0" w:line="240" w:lineRule="auto"/>
+        <w:rPr>
+          <w:rFonts w:ascii="Times New Roman" w:eastAsia="Times New Roman" w:hAnsi="Times New Roman" w:cs="Times New Roman"/>
+          <w:b/>
+          <w:bCs/>
+          <w:color w:val="000000"/>
+          <w:sz w:val="24"/>
+          <w:szCs w:val="24"/>
+          <w:bdr w:val="none" w:sz="0" w:space="0" w:color="auto" w:frame="1"/>
+        </w:rPr>
+      </w:pPr>
+      <w:r>
+        <w:rPr>
+          <w:rFonts w:ascii="Times New Roman" w:eastAsia="Times New Roman" w:hAnsi="Times New Roman" w:cs="Times New Roman"/>
           <w:color w:val="000000"/>
           <w:sz w:val="24"/>
           <w:szCs w:val="24"/>
@@ -1963,7 +1972,7 @@
       </w:r>
       <w:r>
         <w:rPr>
-          <w:rFonts w:ascii="ff0" w:eastAsia="Times New Roman" w:hAnsi="ff0" w:cs="Helvetica"/>
+          <w:rFonts w:ascii="Times New Roman" w:eastAsia="Times New Roman" w:hAnsi="Times New Roman" w:cs="Times New Roman"/>
           <w:b/>
           <w:bCs/>
           <w:color w:val="000000"/>
@@ -1975,41 +1984,163 @@
       </w:r>
       <w:r>
         <w:rPr>
-          <w:rFonts w:ascii="ff4" w:eastAsia="Times New Roman" w:hAnsi="ff4" w:cs="Helvetica"/>
-          <w:color w:val="000000"/>
-          <w:sz w:val="24"/>
-          <w:szCs w:val="24"/>
-          <w:bdr w:val="none" w:sz="0" w:space="0" w:color="auto" w:frame="1"/>
+          <w:rFonts w:ascii="Times New Roman" w:eastAsia="Times New Roman" w:hAnsi="Times New Roman" w:cs="Times New Roman"/>
+          <w:color w:val="000000"/>
+          <w:sz w:val="24"/>
+          <w:szCs w:val="24"/>
+          <w:bdr w:val="none" w:sz="0" w:space="0" w:color="auto" w:frame="1"/>
+        </w:rPr>
+        <w:t xml:space="preserve"> and what are the process to o</w:t>
+      </w:r>
+      <w:r>
+        <w:rPr>
+          <w:rFonts w:ascii="Times New Roman" w:eastAsia="Times New Roman" w:hAnsi="Times New Roman" w:cs="Times New Roman"/>
+          <w:b/>
+          <w:bCs/>
+          <w:color w:val="000000"/>
+          <w:sz w:val="24"/>
+          <w:szCs w:val="24"/>
+          <w:bdr w:val="none" w:sz="0" w:space="0" w:color="auto" w:frame="1"/>
+        </w:rPr>
+        <w:t>btain from those geo-portals?</w:t>
+      </w:r>
+    </w:p>
+    <w:p>
+      <w:pPr>
+        <w:spacing w:after="0" w:line="240" w:lineRule="auto"/>
+        <w:rPr>
+          <w:rFonts w:ascii="Times New Roman" w:eastAsia="Times New Roman" w:hAnsi="Times New Roman" w:cs="Times New Roman"/>
+          <w:color w:val="000000"/>
+          <w:sz w:val="24"/>
+          <w:szCs w:val="24"/>
+        </w:rPr>
+      </w:pPr>
+    </w:p>
+    <w:p>
+      <w:pPr>
+        <w:spacing w:after="0" w:line="240" w:lineRule="auto"/>
+        <w:rPr>
+          <w:rFonts w:ascii="Times New Roman" w:eastAsia="Times New Roman" w:hAnsi="Times New Roman" w:cs="Times New Roman"/>
+          <w:color w:val="000000"/>
+          <w:sz w:val="24"/>
+          <w:szCs w:val="24"/>
+        </w:rPr>
+      </w:pPr>
+      <w:r>
+        <w:rPr>
+          <w:rFonts w:ascii="Times New Roman" w:eastAsia="Times New Roman" w:hAnsi="Times New Roman" w:cs="Times New Roman"/>
+          <w:b/>
+          <w:bCs/>
+          <w:color w:val="000000"/>
+          <w:sz w:val="24"/>
+          <w:szCs w:val="24"/>
+          <w:bdr w:val="none" w:sz="0" w:space="0" w:color="auto" w:frame="1"/>
+        </w:rPr>
+        <w:t>1.4.1.1 Catalogue portals</w:t>
+      </w:r>
+    </w:p>
+    <w:p>
+      <w:pPr>
+        <w:spacing w:after="0" w:line="240" w:lineRule="auto"/>
+        <w:jc w:val="both"/>
+        <w:rPr>
+          <w:rFonts w:ascii="Times New Roman" w:eastAsia="Times New Roman" w:hAnsi="Times New Roman" w:cs="Times New Roman"/>
+          <w:color w:val="000000"/>
+          <w:sz w:val="24"/>
+          <w:szCs w:val="24"/>
+          <w:bdr w:val="none" w:sz="0" w:space="0" w:color="auto" w:frame="1"/>
+        </w:rPr>
+      </w:pPr>
+      <w:r>
+        <w:rPr>
+          <w:rFonts w:ascii="Times New Roman" w:eastAsia="Times New Roman" w:hAnsi="Times New Roman" w:cs="Times New Roman"/>
+          <w:color w:val="000000"/>
+          <w:sz w:val="24"/>
+          <w:szCs w:val="24"/>
+          <w:bdr w:val="none" w:sz="0" w:space="0" w:color="auto" w:frame="1"/>
+        </w:rPr>
+        <w:t>They create and maintain indexes or ‘catalogues’ of metadata that describe the</w:t>
+      </w:r>
+      <w:r>
+        <w:rPr>
+          <w:rFonts w:ascii="Times New Roman" w:eastAsia="Times New Roman" w:hAnsi="Times New Roman" w:cs="Times New Roman"/>
+          <w:color w:val="000000"/>
+          <w:sz w:val="24"/>
+          <w:szCs w:val="24"/>
         </w:rPr>
         <w:t xml:space="preserve"> </w:t>
       </w:r>
       <w:r>
         <w:rPr>
-          <w:rFonts w:ascii="ff4" w:eastAsia="Times New Roman" w:hAnsi="ff4" w:cs="Helvetica"/>
-          <w:color w:val="000000"/>
-          <w:sz w:val="24"/>
-          <w:szCs w:val="24"/>
-          <w:bdr w:val="none" w:sz="0" w:space="0" w:color="auto" w:frame="1"/>
-        </w:rPr>
-        <w:t>and what are the process to o</w:t>
-      </w:r>
-      <w:r>
-        <w:rPr>
-          <w:rFonts w:ascii="ff0" w:eastAsia="Times New Roman" w:hAnsi="ff0" w:cs="Helvetica"/>
-          <w:b/>
-          <w:bCs/>
-          <w:color w:val="000000"/>
-          <w:sz w:val="24"/>
-          <w:szCs w:val="24"/>
-          <w:bdr w:val="none" w:sz="0" w:space="0" w:color="auto" w:frame="1"/>
-        </w:rPr>
-        <w:t>btain</w:t>
-      </w:r>
-      <w:r>
-        <w:rPr>
-          <w:rFonts w:ascii="ff0" w:eastAsia="Times New Roman" w:hAnsi="ff0" w:cs="Helvetica"/>
-          <w:b/>
-          <w:bCs/>
+          <w:rFonts w:ascii="Times New Roman" w:eastAsia="Times New Roman" w:hAnsi="Times New Roman" w:cs="Times New Roman"/>
+          <w:color w:val="000000"/>
+          <w:sz w:val="24"/>
+          <w:szCs w:val="24"/>
+          <w:bdr w:val="none" w:sz="0" w:space="0" w:color="auto" w:frame="1"/>
+        </w:rPr>
+        <w:t>nature and location of resources. Resource owners (or ‘service providers’) register their services at the portal and supply metadata descriptions. The portal arranges metadata records from service providers into a consistent, searchable catalogue and makes this available to users. Through the catalogue users can search for services coming from any of the registered service providers. In most cases providers continue to host their own service and the portal simply connects users to the service(s) in which they are interested.</w:t>
+      </w:r>
+    </w:p>
+    <w:p>
+      <w:pPr>
+        <w:spacing w:after="0" w:line="240" w:lineRule="auto"/>
+        <w:jc w:val="both"/>
+        <w:rPr>
+          <w:rFonts w:ascii="Times New Roman" w:eastAsia="Times New Roman" w:hAnsi="Times New Roman" w:cs="Times New Roman"/>
+          <w:color w:val="000000"/>
+          <w:sz w:val="24"/>
+          <w:szCs w:val="24"/>
+          <w:bdr w:val="none" w:sz="0" w:space="0" w:color="auto" w:frame="1"/>
+        </w:rPr>
+      </w:pPr>
+    </w:p>
+    <w:p>
+      <w:pPr>
+        <w:spacing w:after="0" w:line="240" w:lineRule="auto"/>
+        <w:rPr>
+          <w:rFonts w:ascii="Times New Roman" w:eastAsia="Times New Roman" w:hAnsi="Times New Roman" w:cs="Times New Roman"/>
+          <w:color w:val="000000"/>
+          <w:sz w:val="24"/>
+          <w:szCs w:val="24"/>
+        </w:rPr>
+      </w:pPr>
+      <w:r>
+        <w:rPr>
+          <w:rFonts w:ascii="Times New Roman" w:eastAsia="Times New Roman" w:hAnsi="Times New Roman" w:cs="Times New Roman"/>
+          <w:b/>
+          <w:bCs/>
+          <w:color w:val="000000"/>
+          <w:sz w:val="24"/>
+          <w:szCs w:val="24"/>
+          <w:bdr w:val="none" w:sz="0" w:space="0" w:color="auto" w:frame="1"/>
+        </w:rPr>
+        <w:t>1.4.1.2 Application portals</w:t>
+      </w:r>
+    </w:p>
+    <w:p>
+      <w:pPr>
+        <w:spacing w:after="0" w:line="240" w:lineRule="auto"/>
+        <w:jc w:val="both"/>
+        <w:rPr>
+          <w:rFonts w:ascii="Times New Roman" w:eastAsia="Times New Roman" w:hAnsi="Times New Roman" w:cs="Times New Roman"/>
+          <w:color w:val="000000"/>
+          <w:sz w:val="24"/>
+          <w:szCs w:val="24"/>
+        </w:rPr>
+      </w:pPr>
+      <w:r>
+        <w:rPr>
+          <w:rFonts w:ascii="Times New Roman" w:eastAsia="Times New Roman" w:hAnsi="Times New Roman" w:cs="Times New Roman"/>
+          <w:color w:val="000000"/>
+          <w:sz w:val="24"/>
+          <w:szCs w:val="24"/>
+          <w:bdr w:val="none" w:sz="0" w:space="0" w:color="auto" w:frame="1"/>
+        </w:rPr>
+        <w:t>In addition to the catalogue portal’s generic search tools, application portals provide more structured interfaces that include specific tools and applications relevant to user’s domain interests. Application portals can be tailored to meet specific needs, and the interface designed to provide efficient access to those data and functional services needed. Often application portals store some, if</w:t>
+      </w:r>
+      <w:r>
+        <w:rPr>
+          <w:rFonts w:ascii="Times New Roman" w:eastAsia="Times New Roman" w:hAnsi="Times New Roman" w:cs="Times New Roman"/>
           <w:color w:val="000000"/>
           <w:sz w:val="24"/>
           <w:szCs w:val="24"/>
@@ -2019,85 +2150,13 @@
       </w:r>
       <w:r>
         <w:rPr>
-          <w:rFonts w:ascii="ff0" w:eastAsia="Times New Roman" w:hAnsi="ff0" w:cs="Helvetica"/>
-          <w:b/>
-          <w:bCs/>
-          <w:color w:val="000000"/>
-          <w:sz w:val="24"/>
-          <w:szCs w:val="24"/>
-          <w:bdr w:val="none" w:sz="0" w:space="0" w:color="auto" w:frame="1"/>
-        </w:rPr>
-        <w:t xml:space="preserve">from </w:t>
-      </w:r>
-      <w:r>
-        <w:rPr>
-          <w:rFonts w:ascii="ff0" w:eastAsia="Times New Roman" w:hAnsi="ff0" w:cs="Helvetica"/>
-          <w:b/>
-          <w:bCs/>
-          <w:color w:val="000000"/>
-          <w:sz w:val="24"/>
-          <w:szCs w:val="24"/>
-          <w:bdr w:val="none" w:sz="0" w:space="0" w:color="auto" w:frame="1"/>
-        </w:rPr>
-        <w:t xml:space="preserve">those </w:t>
-      </w:r>
-      <w:r>
-        <w:rPr>
-          <w:rFonts w:ascii="ff0" w:eastAsia="Times New Roman" w:hAnsi="ff0" w:cs="Helvetica"/>
-          <w:b/>
-          <w:bCs/>
-          <w:color w:val="000000"/>
-          <w:sz w:val="24"/>
-          <w:szCs w:val="24"/>
-          <w:bdr w:val="none" w:sz="0" w:space="0" w:color="auto" w:frame="1"/>
-        </w:rPr>
-        <w:t>geo-portals</w:t>
-      </w:r>
-      <w:r>
-        <w:rPr>
-          <w:rFonts w:ascii="ff0" w:eastAsia="Times New Roman" w:hAnsi="ff0" w:cs="Helvetica"/>
-          <w:b/>
-          <w:bCs/>
-          <w:color w:val="000000"/>
-          <w:sz w:val="24"/>
-          <w:szCs w:val="24"/>
-          <w:bdr w:val="none" w:sz="0" w:space="0" w:color="auto" w:frame="1"/>
-        </w:rPr>
-        <w:t>?</w:t>
-      </w:r>
-    </w:p>
-    <w:p>
-      <w:pPr>
-        <w:spacing w:after="0" w:line="240" w:lineRule="auto"/>
-        <w:rPr>
-          <w:rFonts w:ascii="Helvetica" w:eastAsia="Times New Roman" w:hAnsi="Helvetica" w:cs="Helvetica"/>
-          <w:color w:val="000000"/>
-          <w:sz w:val="24"/>
-          <w:szCs w:val="24"/>
-        </w:rPr>
-      </w:pPr>
-    </w:p>
-    <w:p>
-      <w:pPr>
-        <w:spacing w:after="0" w:line="240" w:lineRule="auto"/>
-        <w:rPr>
-          <w:rFonts w:ascii="Helvetica" w:eastAsia="Times New Roman" w:hAnsi="Helvetica" w:cs="Helvetica"/>
-          <w:color w:val="000000"/>
-          <w:sz w:val="24"/>
-          <w:szCs w:val="24"/>
-        </w:rPr>
-      </w:pPr>
-      <w:r>
-        <w:rPr>
-          <w:rFonts w:ascii="ff0" w:eastAsia="Times New Roman" w:hAnsi="ff0" w:cs="Helvetica"/>
-          <w:b/>
-          <w:bCs/>
-          <w:color w:val="000000"/>
-          <w:sz w:val="24"/>
-          <w:szCs w:val="24"/>
-          <w:bdr w:val="none" w:sz="0" w:space="0" w:color="auto" w:frame="1"/>
-        </w:rPr>
-        <w:t>1.4.1.1 Catalogue portals</w:t>
+          <w:rFonts w:ascii="Times New Roman" w:eastAsia="Times New Roman" w:hAnsi="Times New Roman" w:cs="Times New Roman"/>
+          <w:color w:val="000000"/>
+          <w:sz w:val="24"/>
+          <w:szCs w:val="24"/>
+          <w:bdr w:val="none" w:sz="0" w:space="0" w:color="auto" w:frame="1"/>
+        </w:rPr>
+        <w:t>not all, of the data and functional services at the portal site. Application portals provide Web mapping tools to allow users to view and work with the data they find (for example, geo-processing tools such as: route finding, geo-coding, printing, complex query and perhaps even redlining and edit/update functions)</w:t>
       </w:r>
     </w:p>
     <w:p>
@@ -2105,61 +2164,55 @@
         <w:spacing w:after="0" w:line="240" w:lineRule="auto"/>
         <w:jc w:val="both"/>
         <w:rPr>
-          <w:rFonts w:ascii="ff4" w:eastAsia="Times New Roman" w:hAnsi="ff4" w:cs="Helvetica"/>
-          <w:color w:val="000000"/>
-          <w:sz w:val="24"/>
-          <w:szCs w:val="24"/>
-          <w:bdr w:val="none" w:sz="0" w:space="0" w:color="auto" w:frame="1"/>
-        </w:rPr>
-      </w:pPr>
-      <w:r>
-        <w:rPr>
-          <w:rFonts w:ascii="ff2" w:eastAsia="Times New Roman" w:hAnsi="ff2" w:cs="Helvetica"/>
-          <w:color w:val="000000"/>
-          <w:sz w:val="24"/>
-          <w:szCs w:val="24"/>
-          <w:bdr w:val="none" w:sz="0" w:space="0" w:color="auto" w:frame="1"/>
-        </w:rPr>
-        <w:t>They create and maintain indexes or ‘catalogues’ of metadata that describe the</w:t>
-      </w:r>
-      <w:r>
-        <w:rPr>
-          <w:rFonts w:ascii="Helvetica" w:eastAsia="Times New Roman" w:hAnsi="Helvetica" w:cs="Helvetica"/>
-          <w:color w:val="000000"/>
-          <w:sz w:val="24"/>
-          <w:szCs w:val="24"/>
-        </w:rPr>
-        <w:t xml:space="preserve"> </w:t>
-      </w:r>
-      <w:r>
-        <w:rPr>
-          <w:rFonts w:ascii="ff4" w:eastAsia="Times New Roman" w:hAnsi="ff4" w:cs="Helvetica"/>
-          <w:color w:val="000000"/>
-          <w:sz w:val="24"/>
-          <w:szCs w:val="24"/>
-          <w:bdr w:val="none" w:sz="0" w:space="0" w:color="auto" w:frame="1"/>
-        </w:rPr>
-        <w:t xml:space="preserve">nature and location of resources. Resource owners </w:t>
-      </w:r>
-      <w:r>
-        <w:rPr>
-          <w:rFonts w:ascii="ff2" w:eastAsia="Times New Roman" w:hAnsi="ff2" w:cs="Helvetica"/>
-          <w:color w:val="000000"/>
-          <w:sz w:val="24"/>
-          <w:szCs w:val="24"/>
-          <w:bdr w:val="none" w:sz="0" w:space="0" w:color="auto" w:frame="1"/>
-        </w:rPr>
-        <w:t xml:space="preserve">(or ‘service providers’) </w:t>
-      </w:r>
-      <w:r>
-        <w:rPr>
-          <w:rFonts w:ascii="ff4" w:eastAsia="Times New Roman" w:hAnsi="ff4" w:cs="Helvetica"/>
-          <w:color w:val="000000"/>
-          <w:sz w:val="24"/>
-          <w:szCs w:val="24"/>
-          <w:bdr w:val="none" w:sz="0" w:space="0" w:color="auto" w:frame="1"/>
-        </w:rPr>
-        <w:t>register their services at the portal and supply metadata descriptions. The portal arranges metadata records from service providers into a consistent, searchable catalogue and makes this available to users. Through the catalogue users can search for services coming from any of the registered service providers. In most cases providers continue to host their own service and the portal simply connects users to the service(s) in which they are interested.</w:t>
+          <w:rFonts w:ascii="Times New Roman" w:eastAsia="Times New Roman" w:hAnsi="Times New Roman" w:cs="Times New Roman"/>
+          <w:color w:val="000000"/>
+          <w:sz w:val="24"/>
+          <w:szCs w:val="24"/>
+        </w:rPr>
+      </w:pPr>
+    </w:p>
+    <w:p>
+      <w:pPr>
+        <w:spacing w:after="0" w:line="240" w:lineRule="auto"/>
+        <w:rPr>
+          <w:rFonts w:ascii="Times New Roman" w:eastAsia="Times New Roman" w:hAnsi="Times New Roman" w:cs="Times New Roman"/>
+          <w:color w:val="000000"/>
+          <w:sz w:val="24"/>
+          <w:szCs w:val="24"/>
+        </w:rPr>
+      </w:pPr>
+      <w:r>
+        <w:rPr>
+          <w:rFonts w:ascii="Times New Roman" w:eastAsia="Times New Roman" w:hAnsi="Times New Roman" w:cs="Times New Roman"/>
+          <w:b/>
+          <w:bCs/>
+          <w:color w:val="000000"/>
+          <w:sz w:val="24"/>
+          <w:szCs w:val="24"/>
+          <w:bdr w:val="none" w:sz="0" w:space="0" w:color="auto" w:frame="1"/>
+        </w:rPr>
+        <w:t>1.4.1.3 Enterprise portals</w:t>
+      </w:r>
+    </w:p>
+    <w:p>
+      <w:pPr>
+        <w:spacing w:after="0" w:line="240" w:lineRule="auto"/>
+        <w:rPr>
+          <w:rFonts w:ascii="Times New Roman" w:eastAsia="Times New Roman" w:hAnsi="Times New Roman" w:cs="Times New Roman"/>
+          <w:color w:val="000000"/>
+          <w:sz w:val="24"/>
+          <w:szCs w:val="24"/>
+        </w:rPr>
+      </w:pPr>
+      <w:r>
+        <w:rPr>
+          <w:rFonts w:ascii="Times New Roman" w:eastAsia="Times New Roman" w:hAnsi="Times New Roman" w:cs="Times New Roman"/>
+          <w:color w:val="000000"/>
+          <w:sz w:val="24"/>
+          <w:szCs w:val="24"/>
+          <w:bdr w:val="none" w:sz="0" w:space="0" w:color="auto" w:frame="1"/>
+        </w:rPr>
+        <w:t>A third type of spatial portal is emerging as the ‘enterprise’ spatial portal that integrates spatial data and functionality with business enterprise solutions.</w:t>
       </w:r>
     </w:p>
     <w:p>
@@ -2167,221 +2220,28 @@
         <w:spacing w:after="0" w:line="240" w:lineRule="auto"/>
         <w:jc w:val="both"/>
         <w:rPr>
-          <w:rFonts w:ascii="ff4" w:eastAsia="Times New Roman" w:hAnsi="ff4" w:cs="Helvetica"/>
-          <w:color w:val="000000"/>
-          <w:sz w:val="24"/>
-          <w:szCs w:val="24"/>
-          <w:bdr w:val="none" w:sz="0" w:space="0" w:color="auto" w:frame="1"/>
-        </w:rPr>
-      </w:pPr>
-    </w:p>
-    <w:p>
-      <w:pPr>
-        <w:spacing w:after="0" w:line="240" w:lineRule="auto"/>
-        <w:rPr>
-          <w:rFonts w:ascii="Helvetica" w:eastAsia="Times New Roman" w:hAnsi="Helvetica" w:cs="Helvetica"/>
-          <w:color w:val="000000"/>
-          <w:sz w:val="24"/>
-          <w:szCs w:val="24"/>
-        </w:rPr>
-      </w:pPr>
-      <w:r>
-        <w:rPr>
-          <w:rFonts w:ascii="ff0" w:eastAsia="Times New Roman" w:hAnsi="ff0" w:cs="Helvetica"/>
-          <w:b/>
-          <w:bCs/>
-          <w:color w:val="000000"/>
-          <w:sz w:val="24"/>
-          <w:szCs w:val="24"/>
-          <w:bdr w:val="none" w:sz="0" w:space="0" w:color="auto" w:frame="1"/>
-        </w:rPr>
-        <w:t>1.4.1.2 Application portals</w:t>
-      </w:r>
-    </w:p>
-    <w:p>
-      <w:pPr>
-        <w:spacing w:after="0" w:line="240" w:lineRule="auto"/>
-        <w:jc w:val="both"/>
-        <w:rPr>
-          <w:rFonts w:ascii="Helvetica" w:eastAsia="Times New Roman" w:hAnsi="Helvetica" w:cs="Helvetica"/>
-          <w:color w:val="000000"/>
-          <w:sz w:val="24"/>
-          <w:szCs w:val="24"/>
-        </w:rPr>
-      </w:pPr>
-      <w:r>
-        <w:rPr>
-          <w:rFonts w:ascii="ff4" w:eastAsia="Times New Roman" w:hAnsi="ff4" w:cs="Helvetica"/>
-          <w:color w:val="000000"/>
-          <w:sz w:val="24"/>
-          <w:szCs w:val="24"/>
-          <w:bdr w:val="none" w:sz="0" w:space="0" w:color="auto" w:frame="1"/>
-        </w:rPr>
-        <w:t xml:space="preserve">In addition </w:t>
-      </w:r>
-      <w:r>
-        <w:rPr>
-          <w:rFonts w:ascii="ff2" w:eastAsia="Times New Roman" w:hAnsi="ff2" w:cs="Helvetica"/>
-          <w:color w:val="000000"/>
-          <w:sz w:val="24"/>
-          <w:szCs w:val="24"/>
-          <w:bdr w:val="none" w:sz="0" w:space="0" w:color="auto" w:frame="1"/>
-        </w:rPr>
-        <w:t xml:space="preserve">to the catalogue portal’s generic search tools, application portals </w:t>
-      </w:r>
-      <w:r>
-        <w:rPr>
-          <w:rFonts w:ascii="ff4" w:eastAsia="Times New Roman" w:hAnsi="ff4" w:cs="Helvetica"/>
-          <w:color w:val="000000"/>
-          <w:sz w:val="24"/>
-          <w:szCs w:val="24"/>
-          <w:bdr w:val="none" w:sz="0" w:space="0" w:color="auto" w:frame="1"/>
-        </w:rPr>
-        <w:t xml:space="preserve">provide more structured interfaces that include specific tools and applications </w:t>
-      </w:r>
-      <w:r>
-        <w:rPr>
-          <w:rFonts w:ascii="ff2" w:eastAsia="Times New Roman" w:hAnsi="ff2" w:cs="Helvetica"/>
-          <w:color w:val="000000"/>
-          <w:sz w:val="24"/>
-          <w:szCs w:val="24"/>
-          <w:bdr w:val="none" w:sz="0" w:space="0" w:color="auto" w:frame="1"/>
-        </w:rPr>
-        <w:t xml:space="preserve">relevant to user’s domain interests. </w:t>
-      </w:r>
-      <w:r>
-        <w:rPr>
-          <w:rFonts w:ascii="ff4" w:eastAsia="Times New Roman" w:hAnsi="ff4" w:cs="Helvetica"/>
-          <w:color w:val="000000"/>
-          <w:sz w:val="24"/>
-          <w:szCs w:val="24"/>
-          <w:bdr w:val="none" w:sz="0" w:space="0" w:color="auto" w:frame="1"/>
-        </w:rPr>
-        <w:t>Application portals can be tailored to meet specific needs, and the interface designed to provide efficient access to those data and functional services needed. Often application portals store some, if</w:t>
-      </w:r>
-      <w:r>
-        <w:rPr>
-          <w:rFonts w:ascii="ff4" w:eastAsia="Times New Roman" w:hAnsi="ff4" w:cs="Helvetica"/>
-          <w:color w:val="000000"/>
-          <w:sz w:val="24"/>
-          <w:szCs w:val="24"/>
-          <w:bdr w:val="none" w:sz="0" w:space="0" w:color="auto" w:frame="1"/>
-        </w:rPr>
-        <w:t xml:space="preserve"> </w:t>
-      </w:r>
-      <w:r>
-        <w:rPr>
-          <w:rFonts w:ascii="ff4" w:eastAsia="Times New Roman" w:hAnsi="ff4" w:cs="Helvetica"/>
-          <w:color w:val="000000"/>
-          <w:sz w:val="24"/>
-          <w:szCs w:val="24"/>
-          <w:bdr w:val="none" w:sz="0" w:space="0" w:color="auto" w:frame="1"/>
-        </w:rPr>
-        <w:t>not all, of the data and functional services at the portal site. Application portals provide Web mapping tools to allow users to view and work with the data they find (for example, geo-processing tools such as: route finding, geo-coding, printing, complex query and perhaps even redlining and edit/update functions)</w:t>
-      </w:r>
-    </w:p>
-    <w:p>
-      <w:pPr>
-        <w:spacing w:after="0" w:line="240" w:lineRule="auto"/>
-        <w:jc w:val="both"/>
-        <w:rPr>
-          <w:rFonts w:ascii="Helvetica" w:eastAsia="Times New Roman" w:hAnsi="Helvetica" w:cs="Helvetica"/>
-          <w:color w:val="000000"/>
-          <w:sz w:val="24"/>
-          <w:szCs w:val="24"/>
-        </w:rPr>
-      </w:pPr>
-    </w:p>
-    <w:p>
-      <w:pPr>
-        <w:spacing w:after="0" w:line="240" w:lineRule="auto"/>
-        <w:rPr>
-          <w:rFonts w:ascii="Helvetica" w:eastAsia="Times New Roman" w:hAnsi="Helvetica" w:cs="Helvetica"/>
-          <w:color w:val="000000"/>
-          <w:sz w:val="24"/>
-          <w:szCs w:val="24"/>
-        </w:rPr>
-      </w:pPr>
-      <w:r>
-        <w:rPr>
-          <w:rFonts w:ascii="ff0" w:eastAsia="Times New Roman" w:hAnsi="ff0" w:cs="Helvetica"/>
-          <w:b/>
-          <w:bCs/>
-          <w:color w:val="000000"/>
-          <w:sz w:val="24"/>
-          <w:szCs w:val="24"/>
-          <w:bdr w:val="none" w:sz="0" w:space="0" w:color="auto" w:frame="1"/>
-        </w:rPr>
-        <w:t>1.4.1.3 Enterprise portals</w:t>
-      </w:r>
-    </w:p>
-    <w:p>
-      <w:pPr>
-        <w:spacing w:after="0" w:line="240" w:lineRule="auto"/>
-        <w:rPr>
-          <w:rFonts w:ascii="Helvetica" w:eastAsia="Times New Roman" w:hAnsi="Helvetica" w:cs="Helvetica"/>
-          <w:color w:val="000000"/>
-          <w:sz w:val="24"/>
-          <w:szCs w:val="24"/>
-        </w:rPr>
-      </w:pPr>
-      <w:r>
-        <w:rPr>
-          <w:rFonts w:ascii="ff4" w:eastAsia="Times New Roman" w:hAnsi="ff4" w:cs="Helvetica"/>
-          <w:color w:val="000000"/>
-          <w:sz w:val="24"/>
-          <w:szCs w:val="24"/>
-          <w:bdr w:val="none" w:sz="0" w:space="0" w:color="auto" w:frame="1"/>
-        </w:rPr>
-        <w:t>A third type of spatial portal is emerging a</w:t>
-      </w:r>
-      <w:r>
-        <w:rPr>
-          <w:rFonts w:ascii="ff2" w:eastAsia="Times New Roman" w:hAnsi="ff2" w:cs="Helvetica"/>
-          <w:color w:val="000000"/>
-          <w:sz w:val="24"/>
-          <w:szCs w:val="24"/>
-          <w:bdr w:val="none" w:sz="0" w:space="0" w:color="auto" w:frame="1"/>
-        </w:rPr>
-        <w:t xml:space="preserve">s the ‘enterprise’ spatial portal that </w:t>
-      </w:r>
-      <w:r>
-        <w:rPr>
-          <w:rFonts w:ascii="ff4" w:eastAsia="Times New Roman" w:hAnsi="ff4" w:cs="Helvetica"/>
-          <w:color w:val="000000"/>
-          <w:sz w:val="24"/>
-          <w:szCs w:val="24"/>
-          <w:bdr w:val="none" w:sz="0" w:space="0" w:color="auto" w:frame="1"/>
-        </w:rPr>
-        <w:t>integrates spatial data and functionality with business enterprise solutions.</w:t>
-      </w:r>
-    </w:p>
-    <w:p>
-      <w:pPr>
-        <w:spacing w:after="0" w:line="240" w:lineRule="auto"/>
-        <w:jc w:val="both"/>
-        <w:rPr>
-          <w:sz w:val="24"/>
-          <w:szCs w:val="24"/>
-        </w:rPr>
-      </w:pPr>
-    </w:p>
-    <w:p>
-      <w:pPr>
-        <w:spacing w:after="0" w:line="240" w:lineRule="auto"/>
-        <w:rPr>
-          <w:rFonts w:ascii="ff0" w:eastAsia="Times New Roman" w:hAnsi="ff0" w:cs="Helvetica"/>
-          <w:b/>
-          <w:bCs/>
-          <w:color w:val="000000"/>
-          <w:sz w:val="24"/>
-          <w:szCs w:val="24"/>
-          <w:bdr w:val="none" w:sz="0" w:space="0" w:color="auto" w:frame="1"/>
-        </w:rPr>
-      </w:pPr>
-      <w:r>
-        <w:rPr>
-          <w:rFonts w:ascii="ff0" w:eastAsia="Times New Roman" w:hAnsi="ff0" w:cs="Helvetica"/>
+          <w:rFonts w:ascii="Times New Roman" w:hAnsi="Times New Roman" w:cs="Times New Roman"/>
+          <w:sz w:val="24"/>
+          <w:szCs w:val="24"/>
+        </w:rPr>
+      </w:pPr>
+    </w:p>
+    <w:p>
+      <w:pPr>
+        <w:spacing w:after="0" w:line="240" w:lineRule="auto"/>
+        <w:rPr>
+          <w:rFonts w:ascii="Times New Roman" w:eastAsia="Times New Roman" w:hAnsi="Times New Roman" w:cs="Times New Roman"/>
+          <w:b/>
+          <w:bCs/>
+          <w:color w:val="000000"/>
+          <w:sz w:val="24"/>
+          <w:szCs w:val="24"/>
+          <w:bdr w:val="none" w:sz="0" w:space="0" w:color="auto" w:frame="1"/>
+        </w:rPr>
+      </w:pPr>
+      <w:r>
+        <w:rPr>
+          <w:rFonts w:ascii="Times New Roman" w:eastAsia="Times New Roman" w:hAnsi="Times New Roman" w:cs="Times New Roman"/>
           <w:b/>
           <w:bCs/>
           <w:color w:val="000000"/>
@@ -2393,7 +2253,7 @@
       </w:r>
       <w:r>
         <w:rPr>
-          <w:rFonts w:ascii="ff0" w:eastAsia="Times New Roman" w:hAnsi="ff0" w:cs="Helvetica"/>
+          <w:rFonts w:ascii="Times New Roman" w:eastAsia="Times New Roman" w:hAnsi="Times New Roman" w:cs="Times New Roman"/>
           <w:b/>
           <w:bCs/>
           <w:color w:val="000000"/>
@@ -2405,7 +2265,7 @@
       </w:r>
       <w:r>
         <w:rPr>
-          <w:rFonts w:ascii="ff0" w:eastAsia="Times New Roman" w:hAnsi="ff0" w:cs="Helvetica"/>
+          <w:rFonts w:ascii="Times New Roman" w:eastAsia="Times New Roman" w:hAnsi="Times New Roman" w:cs="Times New Roman"/>
           <w:b/>
           <w:bCs/>
           <w:color w:val="000000"/>
@@ -2420,29 +2280,29 @@
       <w:pPr>
         <w:spacing w:after="0" w:line="240" w:lineRule="auto"/>
         <w:rPr>
-          <w:rFonts w:ascii="ff0" w:eastAsia="Times New Roman" w:hAnsi="ff0" w:cs="Helvetica"/>
-          <w:b/>
-          <w:bCs/>
-          <w:color w:val="000000"/>
-          <w:sz w:val="24"/>
-          <w:szCs w:val="24"/>
-          <w:bdr w:val="none" w:sz="0" w:space="0" w:color="auto" w:frame="1"/>
-        </w:rPr>
-      </w:pPr>
-    </w:p>
-    <w:p>
-      <w:pPr>
-        <w:spacing w:after="0" w:line="240" w:lineRule="auto"/>
-        <w:rPr>
-          <w:rFonts w:ascii="Helvetica" w:eastAsia="Times New Roman" w:hAnsi="Helvetica" w:cs="Helvetica"/>
-          <w:color w:val="000000"/>
-          <w:sz w:val="24"/>
-          <w:szCs w:val="24"/>
-        </w:rPr>
-      </w:pPr>
-      <w:r>
-        <w:rPr>
-          <w:rFonts w:ascii="ff0" w:eastAsia="Times New Roman" w:hAnsi="ff0" w:cs="Helvetica"/>
+          <w:rFonts w:ascii="Times New Roman" w:eastAsia="Times New Roman" w:hAnsi="Times New Roman" w:cs="Times New Roman"/>
+          <w:b/>
+          <w:bCs/>
+          <w:color w:val="000000"/>
+          <w:sz w:val="24"/>
+          <w:szCs w:val="24"/>
+          <w:bdr w:val="none" w:sz="0" w:space="0" w:color="auto" w:frame="1"/>
+        </w:rPr>
+      </w:pPr>
+    </w:p>
+    <w:p>
+      <w:pPr>
+        <w:spacing w:after="0" w:line="240" w:lineRule="auto"/>
+        <w:rPr>
+          <w:rFonts w:ascii="Times New Roman" w:eastAsia="Times New Roman" w:hAnsi="Times New Roman" w:cs="Times New Roman"/>
+          <w:color w:val="000000"/>
+          <w:sz w:val="24"/>
+          <w:szCs w:val="24"/>
+        </w:rPr>
+      </w:pPr>
+      <w:r>
+        <w:rPr>
+          <w:rFonts w:ascii="Times New Roman" w:eastAsia="Times New Roman" w:hAnsi="Times New Roman" w:cs="Times New Roman"/>
           <w:b/>
           <w:bCs/>
           <w:color w:val="000000"/>
@@ -2462,15 +2322,15 @@
         </w:numPr>
         <w:spacing w:after="0" w:line="240" w:lineRule="auto"/>
         <w:rPr>
-          <w:rFonts w:ascii="Helvetica" w:eastAsia="Times New Roman" w:hAnsi="Helvetica" w:cs="Helvetica"/>
-          <w:color w:val="000000"/>
-          <w:sz w:val="24"/>
-          <w:szCs w:val="24"/>
-        </w:rPr>
-      </w:pPr>
-      <w:r>
-        <w:rPr>
-          <w:rFonts w:ascii="ff4" w:eastAsia="Times New Roman" w:hAnsi="ff4" w:cs="Helvetica"/>
+          <w:rFonts w:ascii="Times New Roman" w:eastAsia="Times New Roman" w:hAnsi="Times New Roman" w:cs="Times New Roman"/>
+          <w:color w:val="000000"/>
+          <w:sz w:val="24"/>
+          <w:szCs w:val="24"/>
+        </w:rPr>
+      </w:pPr>
+      <w:r>
+        <w:rPr>
+          <w:rFonts w:ascii="Times New Roman" w:eastAsia="Times New Roman" w:hAnsi="Times New Roman" w:cs="Times New Roman"/>
           <w:color w:val="000000"/>
           <w:sz w:val="24"/>
           <w:szCs w:val="24"/>
@@ -2490,15 +2350,15 @@
         <w:ind w:left="1080"/>
         <w:jc w:val="both"/>
         <w:rPr>
-          <w:rFonts w:ascii="Helvetica" w:eastAsia="Times New Roman" w:hAnsi="Helvetica" w:cs="Helvetica"/>
-          <w:color w:val="000000"/>
-          <w:sz w:val="24"/>
-          <w:szCs w:val="24"/>
-        </w:rPr>
-      </w:pPr>
-      <w:r>
-        <w:rPr>
-          <w:rFonts w:ascii="ff4" w:eastAsia="Times New Roman" w:hAnsi="ff4" w:cs="Helvetica"/>
+          <w:rFonts w:ascii="Times New Roman" w:eastAsia="Times New Roman" w:hAnsi="Times New Roman" w:cs="Times New Roman"/>
+          <w:color w:val="000000"/>
+          <w:sz w:val="24"/>
+          <w:szCs w:val="24"/>
+        </w:rPr>
+      </w:pPr>
+      <w:r>
+        <w:rPr>
+          <w:rFonts w:ascii="Times New Roman" w:eastAsia="Times New Roman" w:hAnsi="Times New Roman" w:cs="Times New Roman"/>
           <w:color w:val="000000"/>
           <w:sz w:val="24"/>
           <w:szCs w:val="24"/>
@@ -2516,15 +2376,15 @@
         </w:numPr>
         <w:spacing w:after="0" w:line="240" w:lineRule="auto"/>
         <w:rPr>
-          <w:rFonts w:ascii="Helvetica" w:eastAsia="Times New Roman" w:hAnsi="Helvetica" w:cs="Helvetica"/>
-          <w:color w:val="000000"/>
-          <w:sz w:val="24"/>
-          <w:szCs w:val="24"/>
-        </w:rPr>
-      </w:pPr>
-      <w:r>
-        <w:rPr>
-          <w:rFonts w:ascii="ff4" w:eastAsia="Times New Roman" w:hAnsi="ff4" w:cs="Helvetica"/>
+          <w:rFonts w:ascii="Times New Roman" w:eastAsia="Times New Roman" w:hAnsi="Times New Roman" w:cs="Times New Roman"/>
+          <w:color w:val="000000"/>
+          <w:sz w:val="24"/>
+          <w:szCs w:val="24"/>
+        </w:rPr>
+      </w:pPr>
+      <w:r>
+        <w:rPr>
+          <w:rFonts w:ascii="Times New Roman" w:eastAsia="Times New Roman" w:hAnsi="Times New Roman" w:cs="Times New Roman"/>
           <w:color w:val="000000"/>
           <w:sz w:val="24"/>
           <w:szCs w:val="24"/>
@@ -2544,15 +2404,15 @@
         <w:ind w:left="1080"/>
         <w:jc w:val="both"/>
         <w:rPr>
-          <w:rFonts w:ascii="Helvetica" w:eastAsia="Times New Roman" w:hAnsi="Helvetica" w:cs="Helvetica"/>
-          <w:color w:val="000000"/>
-          <w:sz w:val="24"/>
-          <w:szCs w:val="24"/>
-        </w:rPr>
-      </w:pPr>
-      <w:r>
-        <w:rPr>
-          <w:rFonts w:ascii="ff4" w:eastAsia="Times New Roman" w:hAnsi="ff4" w:cs="Helvetica"/>
+          <w:rFonts w:ascii="Times New Roman" w:eastAsia="Times New Roman" w:hAnsi="Times New Roman" w:cs="Times New Roman"/>
+          <w:color w:val="000000"/>
+          <w:sz w:val="24"/>
+          <w:szCs w:val="24"/>
+        </w:rPr>
+      </w:pPr>
+      <w:r>
+        <w:rPr>
+          <w:rFonts w:ascii="Times New Roman" w:eastAsia="Times New Roman" w:hAnsi="Times New Roman" w:cs="Times New Roman"/>
           <w:color w:val="000000"/>
           <w:sz w:val="24"/>
           <w:szCs w:val="24"/>
@@ -2571,15 +2431,15 @@
         <w:spacing w:after="0" w:line="240" w:lineRule="auto"/>
         <w:ind w:left="1080"/>
         <w:rPr>
-          <w:rFonts w:ascii="Helvetica" w:eastAsia="Times New Roman" w:hAnsi="Helvetica" w:cs="Helvetica"/>
-          <w:color w:val="000000"/>
-          <w:sz w:val="24"/>
-          <w:szCs w:val="24"/>
-        </w:rPr>
-      </w:pPr>
-      <w:r>
-        <w:rPr>
-          <w:rFonts w:ascii="ff4" w:eastAsia="Times New Roman" w:hAnsi="ff4" w:cs="Helvetica"/>
+          <w:rFonts w:ascii="Times New Roman" w:eastAsia="Times New Roman" w:hAnsi="Times New Roman" w:cs="Times New Roman"/>
+          <w:color w:val="000000"/>
+          <w:sz w:val="24"/>
+          <w:szCs w:val="24"/>
+        </w:rPr>
+      </w:pPr>
+      <w:r>
+        <w:rPr>
+          <w:rFonts w:ascii="Times New Roman" w:eastAsia="Times New Roman" w:hAnsi="Times New Roman" w:cs="Times New Roman"/>
           <w:color w:val="000000"/>
           <w:sz w:val="24"/>
           <w:szCs w:val="24"/>
@@ -2597,15 +2457,15 @@
         </w:numPr>
         <w:spacing w:after="0" w:line="240" w:lineRule="auto"/>
         <w:rPr>
-          <w:rFonts w:ascii="Helvetica" w:eastAsia="Times New Roman" w:hAnsi="Helvetica" w:cs="Helvetica"/>
-          <w:color w:val="000000"/>
-          <w:sz w:val="24"/>
-          <w:szCs w:val="24"/>
-        </w:rPr>
-      </w:pPr>
-      <w:r>
-        <w:rPr>
-          <w:rFonts w:ascii="ff4" w:eastAsia="Times New Roman" w:hAnsi="ff4" w:cs="Helvetica"/>
+          <w:rFonts w:ascii="Times New Roman" w:eastAsia="Times New Roman" w:hAnsi="Times New Roman" w:cs="Times New Roman"/>
+          <w:color w:val="000000"/>
+          <w:sz w:val="24"/>
+          <w:szCs w:val="24"/>
+        </w:rPr>
+      </w:pPr>
+      <w:r>
+        <w:rPr>
+          <w:rFonts w:ascii="Times New Roman" w:eastAsia="Times New Roman" w:hAnsi="Times New Roman" w:cs="Times New Roman"/>
           <w:color w:val="000000"/>
           <w:sz w:val="24"/>
           <w:szCs w:val="24"/>
@@ -2624,15 +2484,15 @@
         <w:spacing w:after="0" w:line="240" w:lineRule="auto"/>
         <w:ind w:left="1080"/>
         <w:rPr>
-          <w:rFonts w:ascii="Helvetica" w:eastAsia="Times New Roman" w:hAnsi="Helvetica" w:cs="Helvetica"/>
-          <w:color w:val="000000"/>
-          <w:sz w:val="24"/>
-          <w:szCs w:val="24"/>
-        </w:rPr>
-      </w:pPr>
-      <w:r>
-        <w:rPr>
-          <w:rFonts w:ascii="ff4" w:eastAsia="Times New Roman" w:hAnsi="ff4" w:cs="Helvetica"/>
+          <w:rFonts w:ascii="Times New Roman" w:eastAsia="Times New Roman" w:hAnsi="Times New Roman" w:cs="Times New Roman"/>
+          <w:color w:val="000000"/>
+          <w:sz w:val="24"/>
+          <w:szCs w:val="24"/>
+        </w:rPr>
+      </w:pPr>
+      <w:r>
+        <w:rPr>
+          <w:rFonts w:ascii="Times New Roman" w:eastAsia="Times New Roman" w:hAnsi="Times New Roman" w:cs="Times New Roman"/>
           <w:color w:val="000000"/>
           <w:sz w:val="24"/>
           <w:szCs w:val="24"/>
@@ -2646,24 +2506,25 @@
         <w:spacing w:after="0" w:line="240" w:lineRule="auto"/>
         <w:jc w:val="both"/>
         <w:rPr>
-          <w:sz w:val="24"/>
-          <w:szCs w:val="24"/>
-        </w:rPr>
-      </w:pPr>
-    </w:p>
-    <w:p>
-      <w:pPr>
-        <w:spacing w:after="0" w:line="240" w:lineRule="auto"/>
-        <w:rPr>
-          <w:rFonts w:ascii="Helvetica" w:eastAsia="Times New Roman" w:hAnsi="Helvetica" w:cs="Helvetica"/>
-          <w:color w:val="000000"/>
-          <w:sz w:val="24"/>
-          <w:szCs w:val="24"/>
-        </w:rPr>
-      </w:pPr>
-      <w:r>
-        <w:rPr>
-          <w:rFonts w:ascii="ff0" w:eastAsia="Times New Roman" w:hAnsi="ff0" w:cs="Helvetica"/>
+          <w:rFonts w:ascii="Times New Roman" w:hAnsi="Times New Roman" w:cs="Times New Roman"/>
+          <w:sz w:val="24"/>
+          <w:szCs w:val="24"/>
+        </w:rPr>
+      </w:pPr>
+    </w:p>
+    <w:p>
+      <w:pPr>
+        <w:spacing w:after="0" w:line="240" w:lineRule="auto"/>
+        <w:rPr>
+          <w:rFonts w:ascii="Times New Roman" w:eastAsia="Times New Roman" w:hAnsi="Times New Roman" w:cs="Times New Roman"/>
+          <w:color w:val="000000"/>
+          <w:sz w:val="24"/>
+          <w:szCs w:val="24"/>
+        </w:rPr>
+      </w:pPr>
+      <w:r>
+        <w:rPr>
+          <w:rFonts w:ascii="Times New Roman" w:eastAsia="Times New Roman" w:hAnsi="Times New Roman" w:cs="Times New Roman"/>
           <w:b/>
           <w:bCs/>
           <w:color w:val="000000"/>
@@ -2679,15 +2540,15 @@
       <w:pPr>
         <w:spacing w:after="0" w:line="240" w:lineRule="auto"/>
         <w:rPr>
-          <w:rFonts w:ascii="Helvetica" w:eastAsia="Times New Roman" w:hAnsi="Helvetica" w:cs="Helvetica"/>
-          <w:color w:val="000000"/>
-          <w:sz w:val="24"/>
-          <w:szCs w:val="24"/>
-        </w:rPr>
-      </w:pPr>
-      <w:r>
-        <w:rPr>
-          <w:rFonts w:ascii="ff3" w:eastAsia="Times New Roman" w:hAnsi="ff3" w:cs="Helvetica"/>
+          <w:rFonts w:ascii="Times New Roman" w:eastAsia="Times New Roman" w:hAnsi="Times New Roman" w:cs="Times New Roman"/>
+          <w:color w:val="000000"/>
+          <w:sz w:val="24"/>
+          <w:szCs w:val="24"/>
+        </w:rPr>
+      </w:pPr>
+      <w:r>
+        <w:rPr>
+          <w:rFonts w:ascii="Times New Roman" w:eastAsia="Times New Roman" w:hAnsi="Times New Roman" w:cs="Times New Roman"/>
           <w:color w:val="000000"/>
           <w:sz w:val="24"/>
           <w:szCs w:val="24"/>
@@ -2700,15 +2561,15 @@
       <w:pPr>
         <w:spacing w:after="0" w:line="240" w:lineRule="auto"/>
         <w:rPr>
-          <w:rFonts w:ascii="Helvetica" w:eastAsia="Times New Roman" w:hAnsi="Helvetica" w:cs="Helvetica"/>
-          <w:color w:val="000000"/>
-          <w:sz w:val="24"/>
-          <w:szCs w:val="24"/>
-        </w:rPr>
-      </w:pPr>
-      <w:r>
-        <w:rPr>
-          <w:rFonts w:ascii="ff0" w:eastAsia="Times New Roman" w:hAnsi="ff0" w:cs="Helvetica"/>
+          <w:rFonts w:ascii="Times New Roman" w:eastAsia="Times New Roman" w:hAnsi="Times New Roman" w:cs="Times New Roman"/>
+          <w:color w:val="000000"/>
+          <w:sz w:val="24"/>
+          <w:szCs w:val="24"/>
+        </w:rPr>
+      </w:pPr>
+      <w:r>
+        <w:rPr>
+          <w:rFonts w:ascii="Times New Roman" w:eastAsia="Times New Roman" w:hAnsi="Times New Roman" w:cs="Times New Roman"/>
           <w:b/>
           <w:bCs/>
           <w:color w:val="000000"/>
@@ -2728,15 +2589,15 @@
         </w:numPr>
         <w:spacing w:after="0" w:line="240" w:lineRule="auto"/>
         <w:rPr>
-          <w:rFonts w:ascii="Helvetica" w:eastAsia="Times New Roman" w:hAnsi="Helvetica" w:cs="Helvetica"/>
-          <w:color w:val="000000"/>
-          <w:sz w:val="24"/>
-          <w:szCs w:val="24"/>
-        </w:rPr>
-      </w:pPr>
-      <w:r>
-        <w:rPr>
-          <w:rFonts w:ascii="ff4" w:eastAsia="Times New Roman" w:hAnsi="ff4" w:cs="Helvetica"/>
+          <w:rFonts w:ascii="Times New Roman" w:eastAsia="Times New Roman" w:hAnsi="Times New Roman" w:cs="Times New Roman"/>
+          <w:color w:val="000000"/>
+          <w:sz w:val="24"/>
+          <w:szCs w:val="24"/>
+        </w:rPr>
+      </w:pPr>
+      <w:r>
+        <w:rPr>
+          <w:rFonts w:ascii="Times New Roman" w:eastAsia="Times New Roman" w:hAnsi="Times New Roman" w:cs="Times New Roman"/>
           <w:color w:val="000000"/>
           <w:sz w:val="24"/>
           <w:szCs w:val="24"/>
@@ -2754,15 +2615,15 @@
         </w:numPr>
         <w:spacing w:after="0" w:line="240" w:lineRule="auto"/>
         <w:rPr>
-          <w:rFonts w:ascii="Helvetica" w:eastAsia="Times New Roman" w:hAnsi="Helvetica" w:cs="Helvetica"/>
-          <w:color w:val="000000"/>
-          <w:sz w:val="24"/>
-          <w:szCs w:val="24"/>
-        </w:rPr>
-      </w:pPr>
-      <w:r>
-        <w:rPr>
-          <w:rFonts w:ascii="ff4" w:eastAsia="Times New Roman" w:hAnsi="ff4" w:cs="Helvetica"/>
+          <w:rFonts w:ascii="Times New Roman" w:eastAsia="Times New Roman" w:hAnsi="Times New Roman" w:cs="Times New Roman"/>
+          <w:color w:val="000000"/>
+          <w:sz w:val="24"/>
+          <w:szCs w:val="24"/>
+        </w:rPr>
+      </w:pPr>
+      <w:r>
+        <w:rPr>
+          <w:rFonts w:ascii="Times New Roman" w:eastAsia="Times New Roman" w:hAnsi="Times New Roman" w:cs="Times New Roman"/>
           <w:color w:val="000000"/>
           <w:sz w:val="24"/>
           <w:szCs w:val="24"/>
@@ -2780,15 +2641,15 @@
         </w:numPr>
         <w:spacing w:after="0" w:line="240" w:lineRule="auto"/>
         <w:rPr>
-          <w:rFonts w:ascii="Helvetica" w:eastAsia="Times New Roman" w:hAnsi="Helvetica" w:cs="Helvetica"/>
-          <w:color w:val="000000"/>
-          <w:sz w:val="24"/>
-          <w:szCs w:val="24"/>
-        </w:rPr>
-      </w:pPr>
-      <w:r>
-        <w:rPr>
-          <w:rFonts w:ascii="ff4" w:eastAsia="Times New Roman" w:hAnsi="ff4" w:cs="Helvetica"/>
+          <w:rFonts w:ascii="Times New Roman" w:eastAsia="Times New Roman" w:hAnsi="Times New Roman" w:cs="Times New Roman"/>
+          <w:color w:val="000000"/>
+          <w:sz w:val="24"/>
+          <w:szCs w:val="24"/>
+        </w:rPr>
+      </w:pPr>
+      <w:r>
+        <w:rPr>
+          <w:rFonts w:ascii="Times New Roman" w:eastAsia="Times New Roman" w:hAnsi="Times New Roman" w:cs="Times New Roman"/>
           <w:color w:val="000000"/>
           <w:sz w:val="24"/>
           <w:szCs w:val="24"/>
@@ -2801,32 +2662,32 @@
       <w:pPr>
         <w:spacing w:after="0" w:line="240" w:lineRule="auto"/>
         <w:rPr>
-          <w:rFonts w:ascii="ff0" w:eastAsia="Times New Roman" w:hAnsi="ff0" w:cs="Helvetica"/>
-          <w:b/>
-          <w:bCs/>
-          <w:color w:val="000000"/>
-          <w:sz w:val="24"/>
-          <w:szCs w:val="24"/>
-          <w:bdr w:val="none" w:sz="0" w:space="0" w:color="auto" w:frame="1"/>
-        </w:rPr>
-      </w:pPr>
-    </w:p>
-    <w:p>
-      <w:pPr>
-        <w:spacing w:after="0" w:line="240" w:lineRule="auto"/>
-        <w:rPr>
-          <w:rFonts w:ascii="ff0" w:eastAsia="Times New Roman" w:hAnsi="ff0" w:cs="Helvetica"/>
-          <w:b/>
-          <w:bCs/>
-          <w:color w:val="000000"/>
-          <w:sz w:val="24"/>
-          <w:szCs w:val="24"/>
-          <w:bdr w:val="none" w:sz="0" w:space="0" w:color="auto" w:frame="1"/>
-        </w:rPr>
-      </w:pPr>
-      <w:r>
-        <w:rPr>
-          <w:rFonts w:ascii="ff0" w:eastAsia="Times New Roman" w:hAnsi="ff0" w:cs="Helvetica"/>
+          <w:rFonts w:ascii="Times New Roman" w:eastAsia="Times New Roman" w:hAnsi="Times New Roman" w:cs="Times New Roman"/>
+          <w:b/>
+          <w:bCs/>
+          <w:color w:val="000000"/>
+          <w:sz w:val="24"/>
+          <w:szCs w:val="24"/>
+          <w:bdr w:val="none" w:sz="0" w:space="0" w:color="auto" w:frame="1"/>
+        </w:rPr>
+      </w:pPr>
+    </w:p>
+    <w:p>
+      <w:pPr>
+        <w:spacing w:after="0" w:line="240" w:lineRule="auto"/>
+        <w:rPr>
+          <w:rFonts w:ascii="Times New Roman" w:eastAsia="Times New Roman" w:hAnsi="Times New Roman" w:cs="Times New Roman"/>
+          <w:b/>
+          <w:bCs/>
+          <w:color w:val="000000"/>
+          <w:sz w:val="24"/>
+          <w:szCs w:val="24"/>
+          <w:bdr w:val="none" w:sz="0" w:space="0" w:color="auto" w:frame="1"/>
+        </w:rPr>
+      </w:pPr>
+      <w:r>
+        <w:rPr>
+          <w:rFonts w:ascii="Times New Roman" w:eastAsia="Times New Roman" w:hAnsi="Times New Roman" w:cs="Times New Roman"/>
           <w:b/>
           <w:bCs/>
           <w:color w:val="000000"/>
@@ -2838,7 +2699,7 @@
       </w:r>
       <w:r>
         <w:rPr>
-          <w:rFonts w:ascii="Helvetica" w:eastAsia="Times New Roman" w:hAnsi="Helvetica" w:cs="Helvetica"/>
+          <w:rFonts w:ascii="Times New Roman" w:eastAsia="Times New Roman" w:hAnsi="Times New Roman" w:cs="Times New Roman"/>
           <w:color w:val="000000"/>
           <w:sz w:val="24"/>
           <w:szCs w:val="24"/>
@@ -2847,7 +2708,7 @@
       </w:r>
       <w:r>
         <w:rPr>
-          <w:rFonts w:ascii="ff0" w:eastAsia="Times New Roman" w:hAnsi="ff0" w:cs="Helvetica"/>
+          <w:rFonts w:ascii="Times New Roman" w:eastAsia="Times New Roman" w:hAnsi="Times New Roman" w:cs="Times New Roman"/>
           <w:b/>
           <w:bCs/>
           <w:color w:val="000000"/>
@@ -2862,29 +2723,31 @@
       <w:pPr>
         <w:spacing w:after="0" w:line="240" w:lineRule="auto"/>
         <w:rPr>
-          <w:rFonts w:ascii="Helvetica" w:eastAsia="Times New Roman" w:hAnsi="Helvetica" w:cs="Helvetica"/>
-          <w:color w:val="000000"/>
-          <w:sz w:val="24"/>
-          <w:szCs w:val="24"/>
-        </w:rPr>
-      </w:pPr>
-    </w:p>
-    <w:p>
-      <w:pPr>
-        <w:spacing w:after="0" w:line="240" w:lineRule="auto"/>
-        <w:rPr>
-          <w:sz w:val="24"/>
-          <w:szCs w:val="24"/>
-        </w:rPr>
-      </w:pPr>
-      <w:r>
-        <w:rPr>
+          <w:rFonts w:ascii="Times New Roman" w:eastAsia="Times New Roman" w:hAnsi="Times New Roman" w:cs="Times New Roman"/>
+          <w:color w:val="000000"/>
+          <w:sz w:val="24"/>
+          <w:szCs w:val="24"/>
+        </w:rPr>
+      </w:pPr>
+    </w:p>
+    <w:p>
+      <w:pPr>
+        <w:spacing w:after="0" w:line="240" w:lineRule="auto"/>
+        <w:rPr>
+          <w:rFonts w:ascii="Times New Roman" w:hAnsi="Times New Roman" w:cs="Times New Roman"/>
+          <w:sz w:val="24"/>
+          <w:szCs w:val="24"/>
+        </w:rPr>
+      </w:pPr>
+      <w:r>
+        <w:rPr>
+          <w:rFonts w:ascii="Times New Roman" w:hAnsi="Times New Roman" w:cs="Times New Roman"/>
           <w:noProof/>
           <w:sz w:val="24"/>
           <w:szCs w:val="24"/>
         </w:rPr>
         <w:drawing>
-          <wp:inline distT="0" distB="0" distL="0" distR="0" wp14:anchorId="47761835" wp14:editId="23AD4D81">
+          <wp:inline distT="0" distB="0" distL="0" distR="0" wp14:anchorId="7B6BF383" wp14:editId="7769F454">
             <wp:extent cx="4954137" cy="2056814"/>
             <wp:effectExtent l="0" t="0" r="0" b="635"/>
             <wp:docPr id="1" name="Picture 1"/>
@@ -2925,46 +2788,33 @@
         <w:spacing w:after="0" w:line="240" w:lineRule="auto"/>
         <w:jc w:val="both"/>
         <w:rPr>
-          <w:sz w:val="24"/>
-          <w:szCs w:val="24"/>
-        </w:rPr>
-      </w:pPr>
-    </w:p>
-    <w:p>
-      <w:pPr>
-        <w:spacing w:after="0" w:line="240" w:lineRule="auto"/>
-        <w:rPr>
-          <w:rFonts w:ascii="Times New Roman" w:eastAsia="Times New Roman" w:hAnsi="Times New Roman" w:cs="Times New Roman"/>
-          <w:sz w:val="24"/>
-          <w:szCs w:val="24"/>
-        </w:rPr>
-      </w:pPr>
-      <w:r>
-        <w:rPr>
-          <w:rFonts w:ascii="ff0" w:eastAsia="Times New Roman" w:hAnsi="ff0" w:cs="Helvetica"/>
-          <w:b/>
-          <w:bCs/>
-          <w:color w:val="000000"/>
-          <w:sz w:val="24"/>
-          <w:szCs w:val="24"/>
-          <w:bdr w:val="none" w:sz="0" w:space="0" w:color="auto" w:frame="1"/>
-        </w:rPr>
-        <w:t xml:space="preserve">Other </w:t>
-      </w:r>
-      <w:proofErr w:type="spellStart"/>
-      <w:r>
-        <w:rPr>
-          <w:rFonts w:ascii="ff0" w:eastAsia="Times New Roman" w:hAnsi="ff0" w:cs="Helvetica"/>
-          <w:b/>
-          <w:bCs/>
-          <w:color w:val="000000"/>
-          <w:sz w:val="24"/>
-          <w:szCs w:val="24"/>
-          <w:bdr w:val="none" w:sz="0" w:space="0" w:color="auto" w:frame="1"/>
-        </w:rPr>
-        <w:t>geoportals</w:t>
-      </w:r>
-      <w:proofErr w:type="spellEnd"/>
+          <w:rFonts w:ascii="Times New Roman" w:hAnsi="Times New Roman" w:cs="Times New Roman"/>
+          <w:sz w:val="24"/>
+          <w:szCs w:val="24"/>
+        </w:rPr>
+      </w:pPr>
+    </w:p>
+    <w:p>
+      <w:pPr>
+        <w:spacing w:after="0" w:line="240" w:lineRule="auto"/>
+        <w:rPr>
+          <w:rFonts w:ascii="Times New Roman" w:eastAsia="Times New Roman" w:hAnsi="Times New Roman" w:cs="Times New Roman"/>
+          <w:sz w:val="24"/>
+          <w:szCs w:val="24"/>
+        </w:rPr>
+      </w:pPr>
+      <w:r>
+        <w:rPr>
+          <w:rFonts w:ascii="Times New Roman" w:eastAsia="Times New Roman" w:hAnsi="Times New Roman" w:cs="Times New Roman"/>
+          <w:b/>
+          <w:bCs/>
+          <w:color w:val="000000"/>
+          <w:sz w:val="24"/>
+          <w:szCs w:val="24"/>
+          <w:bdr w:val="none" w:sz="0" w:space="0" w:color="auto" w:frame="1"/>
+        </w:rPr>
+        <w:t>Other geoportals</w:t>
+      </w:r>
     </w:p>
     <w:p>
       <w:pPr>
@@ -2975,7 +2825,7 @@
         </w:numPr>
         <w:spacing w:after="0" w:line="240" w:lineRule="auto"/>
         <w:rPr>
-          <w:rFonts w:ascii="Helvetica" w:eastAsia="Times New Roman" w:hAnsi="Helvetica" w:cs="Helvetica"/>
+          <w:rFonts w:ascii="Times New Roman" w:eastAsia="Times New Roman" w:hAnsi="Times New Roman" w:cs="Times New Roman"/>
           <w:color w:val="000000"/>
           <w:sz w:val="24"/>
           <w:szCs w:val="24"/>
@@ -2984,7 +2834,7 @@
       <w:hyperlink r:id="rId8" w:tgtFrame="_blank" w:history="1">
         <w:r>
           <w:rPr>
-            <w:rFonts w:ascii="ff4" w:eastAsia="Times New Roman" w:hAnsi="ff4" w:cs="Helvetica"/>
+            <w:rFonts w:ascii="Times New Roman" w:eastAsia="Times New Roman" w:hAnsi="Times New Roman" w:cs="Times New Roman"/>
             <w:color w:val="0000FF"/>
             <w:sz w:val="24"/>
             <w:szCs w:val="24"/>
@@ -2996,7 +2846,7 @@
       <w:hyperlink r:id="rId9" w:tgtFrame="_blank" w:history="1">
         <w:r>
           <w:rPr>
-            <w:rFonts w:ascii="ff4" w:eastAsia="Times New Roman" w:hAnsi="ff4" w:cs="Helvetica"/>
+            <w:rFonts w:ascii="Times New Roman" w:eastAsia="Times New Roman" w:hAnsi="Times New Roman" w:cs="Times New Roman"/>
             <w:color w:val="0000FF"/>
             <w:sz w:val="24"/>
             <w:szCs w:val="24"/>
@@ -3015,7 +2865,7 @@
         </w:numPr>
         <w:spacing w:after="0" w:line="240" w:lineRule="auto"/>
         <w:rPr>
-          <w:rFonts w:ascii="Helvetica" w:eastAsia="Times New Roman" w:hAnsi="Helvetica" w:cs="Helvetica"/>
+          <w:rFonts w:ascii="Times New Roman" w:eastAsia="Times New Roman" w:hAnsi="Times New Roman" w:cs="Times New Roman"/>
           <w:color w:val="000000"/>
           <w:sz w:val="24"/>
           <w:szCs w:val="24"/>
@@ -3024,7 +2874,7 @@
       <w:hyperlink r:id="rId10" w:tgtFrame="_blank" w:history="1">
         <w:r>
           <w:rPr>
-            <w:rFonts w:ascii="ff4" w:eastAsia="Times New Roman" w:hAnsi="ff4" w:cs="Helvetica"/>
+            <w:rFonts w:ascii="Times New Roman" w:eastAsia="Times New Roman" w:hAnsi="Times New Roman" w:cs="Times New Roman"/>
             <w:color w:val="0000FF"/>
             <w:sz w:val="24"/>
             <w:szCs w:val="24"/>
@@ -3036,7 +2886,7 @@
       <w:hyperlink r:id="rId11" w:tgtFrame="_blank" w:history="1">
         <w:r>
           <w:rPr>
-            <w:rFonts w:ascii="ff4" w:eastAsia="Times New Roman" w:hAnsi="ff4" w:cs="Helvetica"/>
+            <w:rFonts w:ascii="Times New Roman" w:eastAsia="Times New Roman" w:hAnsi="Times New Roman" w:cs="Times New Roman"/>
             <w:color w:val="0000FF"/>
             <w:sz w:val="24"/>
             <w:szCs w:val="24"/>
@@ -3055,7 +2905,7 @@
         </w:numPr>
         <w:spacing w:after="0" w:line="240" w:lineRule="auto"/>
         <w:rPr>
-          <w:rFonts w:ascii="Helvetica" w:eastAsia="Times New Roman" w:hAnsi="Helvetica" w:cs="Helvetica"/>
+          <w:rFonts w:ascii="Times New Roman" w:eastAsia="Times New Roman" w:hAnsi="Times New Roman" w:cs="Times New Roman"/>
           <w:color w:val="000000"/>
           <w:sz w:val="24"/>
           <w:szCs w:val="24"/>
@@ -3064,7 +2914,7 @@
       <w:hyperlink r:id="rId12" w:tgtFrame="_blank" w:history="1">
         <w:r>
           <w:rPr>
-            <w:rFonts w:ascii="ff4" w:eastAsia="Times New Roman" w:hAnsi="ff4" w:cs="Helvetica"/>
+            <w:rFonts w:ascii="Times New Roman" w:eastAsia="Times New Roman" w:hAnsi="Times New Roman" w:cs="Times New Roman"/>
             <w:color w:val="0000FF"/>
             <w:sz w:val="24"/>
             <w:szCs w:val="24"/>
@@ -3076,7 +2926,7 @@
       <w:hyperlink r:id="rId13" w:tgtFrame="_blank" w:history="1">
         <w:r>
           <w:rPr>
-            <w:rFonts w:ascii="ff4" w:eastAsia="Times New Roman" w:hAnsi="ff4" w:cs="Helvetica"/>
+            <w:rFonts w:ascii="Times New Roman" w:eastAsia="Times New Roman" w:hAnsi="Times New Roman" w:cs="Times New Roman"/>
             <w:color w:val="0000FF"/>
             <w:sz w:val="24"/>
             <w:szCs w:val="24"/>
@@ -3095,7 +2945,7 @@
         </w:numPr>
         <w:spacing w:after="0" w:line="240" w:lineRule="auto"/>
         <w:rPr>
-          <w:rFonts w:ascii="Helvetica" w:eastAsia="Times New Roman" w:hAnsi="Helvetica" w:cs="Helvetica"/>
+          <w:rFonts w:ascii="Times New Roman" w:eastAsia="Times New Roman" w:hAnsi="Times New Roman" w:cs="Times New Roman"/>
           <w:color w:val="000000"/>
           <w:sz w:val="24"/>
           <w:szCs w:val="24"/>
@@ -3104,7 +2954,7 @@
       <w:hyperlink r:id="rId14" w:tgtFrame="_blank" w:history="1">
         <w:r>
           <w:rPr>
-            <w:rFonts w:ascii="ff4" w:eastAsia="Times New Roman" w:hAnsi="ff4" w:cs="Helvetica"/>
+            <w:rFonts w:ascii="Times New Roman" w:eastAsia="Times New Roman" w:hAnsi="Times New Roman" w:cs="Times New Roman"/>
             <w:color w:val="0000FF"/>
             <w:sz w:val="24"/>
             <w:szCs w:val="24"/>
@@ -3116,7 +2966,7 @@
       <w:hyperlink r:id="rId15" w:tgtFrame="_blank" w:history="1">
         <w:r>
           <w:rPr>
-            <w:rFonts w:ascii="ff4" w:eastAsia="Times New Roman" w:hAnsi="ff4" w:cs="Helvetica"/>
+            <w:rFonts w:ascii="Times New Roman" w:eastAsia="Times New Roman" w:hAnsi="Times New Roman" w:cs="Times New Roman"/>
             <w:color w:val="0000FF"/>
             <w:sz w:val="24"/>
             <w:szCs w:val="24"/>
@@ -3135,7 +2985,7 @@
         </w:numPr>
         <w:spacing w:after="0" w:line="240" w:lineRule="auto"/>
         <w:rPr>
-          <w:rFonts w:ascii="Helvetica" w:eastAsia="Times New Roman" w:hAnsi="Helvetica" w:cs="Helvetica"/>
+          <w:rFonts w:ascii="Times New Roman" w:eastAsia="Times New Roman" w:hAnsi="Times New Roman" w:cs="Times New Roman"/>
           <w:color w:val="000000"/>
           <w:sz w:val="24"/>
           <w:szCs w:val="24"/>
@@ -3144,7 +2994,7 @@
       <w:hyperlink r:id="rId16" w:tgtFrame="_blank" w:history="1">
         <w:r>
           <w:rPr>
-            <w:rFonts w:ascii="ff8" w:eastAsia="Times New Roman" w:hAnsi="ff8" w:cs="Helvetica"/>
+            <w:rFonts w:ascii="Times New Roman" w:eastAsia="Times New Roman" w:hAnsi="Times New Roman" w:cs="Times New Roman"/>
             <w:color w:val="0000FF"/>
             <w:spacing w:val="-15"/>
             <w:sz w:val="24"/>
@@ -3159,7 +3009,7 @@
       <w:pPr>
         <w:spacing w:after="0" w:line="240" w:lineRule="auto"/>
         <w:rPr>
-          <w:rFonts w:ascii="Helvetica" w:eastAsia="Times New Roman" w:hAnsi="Helvetica" w:cs="Helvetica"/>
+          <w:rFonts w:ascii="Times New Roman" w:eastAsia="Times New Roman" w:hAnsi="Times New Roman" w:cs="Times New Roman"/>
           <w:color w:val="000000"/>
           <w:sz w:val="24"/>
           <w:szCs w:val="24"/>
@@ -3168,7 +3018,7 @@
       <w:hyperlink r:id="rId17" w:tgtFrame="_blank" w:history="1">
         <w:r>
           <w:rPr>
-            <w:rFonts w:ascii="ff4" w:eastAsia="Times New Roman" w:hAnsi="ff4" w:cs="Helvetica"/>
+            <w:rFonts w:ascii="Times New Roman" w:eastAsia="Times New Roman" w:hAnsi="Times New Roman" w:cs="Times New Roman"/>
             <w:color w:val="0000FF"/>
             <w:sz w:val="24"/>
             <w:szCs w:val="24"/>
@@ -3182,15 +3032,15 @@
       <w:pPr>
         <w:spacing w:after="0" w:line="240" w:lineRule="auto"/>
         <w:rPr>
-          <w:rFonts w:ascii="Helvetica" w:eastAsia="Times New Roman" w:hAnsi="Helvetica" w:cs="Helvetica"/>
-          <w:color w:val="000000"/>
-          <w:sz w:val="24"/>
-          <w:szCs w:val="24"/>
-        </w:rPr>
-      </w:pPr>
-      <w:r>
-        <w:rPr>
-          <w:rFonts w:ascii="ff0" w:eastAsia="Times New Roman" w:hAnsi="ff0" w:cs="Helvetica"/>
+          <w:rFonts w:ascii="Times New Roman" w:eastAsia="Times New Roman" w:hAnsi="Times New Roman" w:cs="Times New Roman"/>
+          <w:color w:val="000000"/>
+          <w:sz w:val="24"/>
+          <w:szCs w:val="24"/>
+        </w:rPr>
+      </w:pPr>
+      <w:r>
+        <w:rPr>
+          <w:rFonts w:ascii="Times New Roman" w:eastAsia="Times New Roman" w:hAnsi="Times New Roman" w:cs="Times New Roman"/>
           <w:b/>
           <w:bCs/>
           <w:color w:val="000000"/>
@@ -3202,7 +3052,7 @@
       </w:r>
       <w:r>
         <w:rPr>
-          <w:rFonts w:ascii="ff0" w:eastAsia="Times New Roman" w:hAnsi="ff0" w:cs="Helvetica"/>
+          <w:rFonts w:ascii="Times New Roman" w:eastAsia="Times New Roman" w:hAnsi="Times New Roman" w:cs="Times New Roman"/>
           <w:b/>
           <w:bCs/>
           <w:color w:val="000000"/>
@@ -3219,15 +3069,15 @@
         <w:spacing w:after="0" w:line="240" w:lineRule="auto"/>
         <w:jc w:val="both"/>
         <w:rPr>
-          <w:rFonts w:ascii="Helvetica" w:eastAsia="Times New Roman" w:hAnsi="Helvetica" w:cs="Helvetica"/>
-          <w:color w:val="000000"/>
-          <w:sz w:val="24"/>
-          <w:szCs w:val="24"/>
-        </w:rPr>
-      </w:pPr>
-      <w:r>
-        <w:rPr>
-          <w:rFonts w:ascii="ff4" w:eastAsia="Times New Roman" w:hAnsi="ff4" w:cs="Helvetica"/>
+          <w:rFonts w:ascii="Times New Roman" w:eastAsia="Times New Roman" w:hAnsi="Times New Roman" w:cs="Times New Roman"/>
+          <w:color w:val="000000"/>
+          <w:sz w:val="24"/>
+          <w:szCs w:val="24"/>
+        </w:rPr>
+      </w:pPr>
+      <w:r>
+        <w:rPr>
+          <w:rFonts w:ascii="Times New Roman" w:eastAsia="Times New Roman" w:hAnsi="Times New Roman" w:cs="Times New Roman"/>
           <w:color w:val="000000"/>
           <w:sz w:val="24"/>
           <w:szCs w:val="24"/>
@@ -3237,7 +3087,7 @@
       </w:r>
       <w:r>
         <w:rPr>
-          <w:rFonts w:ascii="ff4" w:eastAsia="Times New Roman" w:hAnsi="ff4" w:cs="Helvetica"/>
+          <w:rFonts w:ascii="Times New Roman" w:eastAsia="Times New Roman" w:hAnsi="Times New Roman" w:cs="Times New Roman"/>
           <w:color w:val="000000"/>
           <w:sz w:val="24"/>
           <w:szCs w:val="24"/>
@@ -3247,7 +3097,7 @@
       </w:r>
       <w:r>
         <w:rPr>
-          <w:rFonts w:ascii="ff4" w:eastAsia="Times New Roman" w:hAnsi="ff4" w:cs="Helvetica"/>
+          <w:rFonts w:ascii="Times New Roman" w:eastAsia="Times New Roman" w:hAnsi="Times New Roman" w:cs="Times New Roman"/>
           <w:color w:val="000000"/>
           <w:sz w:val="24"/>
           <w:szCs w:val="24"/>
@@ -3265,15 +3115,15 @@
         </w:numPr>
         <w:spacing w:after="0" w:line="240" w:lineRule="auto"/>
         <w:rPr>
-          <w:rFonts w:ascii="Helvetica" w:eastAsia="Times New Roman" w:hAnsi="Helvetica" w:cs="Helvetica"/>
-          <w:color w:val="000000"/>
-          <w:sz w:val="24"/>
-          <w:szCs w:val="24"/>
-        </w:rPr>
-      </w:pPr>
-      <w:r>
-        <w:rPr>
-          <w:rFonts w:ascii="ff4" w:eastAsia="Times New Roman" w:hAnsi="ff4" w:cs="Helvetica"/>
+          <w:rFonts w:ascii="Times New Roman" w:eastAsia="Times New Roman" w:hAnsi="Times New Roman" w:cs="Times New Roman"/>
+          <w:color w:val="000000"/>
+          <w:sz w:val="24"/>
+          <w:szCs w:val="24"/>
+        </w:rPr>
+      </w:pPr>
+      <w:r>
+        <w:rPr>
+          <w:rFonts w:ascii="Times New Roman" w:eastAsia="Times New Roman" w:hAnsi="Times New Roman" w:cs="Times New Roman"/>
           <w:color w:val="000000"/>
           <w:sz w:val="24"/>
           <w:szCs w:val="24"/>
@@ -3291,15 +3141,15 @@
         </w:numPr>
         <w:spacing w:after="0" w:line="240" w:lineRule="auto"/>
         <w:rPr>
-          <w:rFonts w:ascii="Helvetica" w:eastAsia="Times New Roman" w:hAnsi="Helvetica" w:cs="Helvetica"/>
-          <w:color w:val="000000"/>
-          <w:sz w:val="24"/>
-          <w:szCs w:val="24"/>
-        </w:rPr>
-      </w:pPr>
-      <w:r>
-        <w:rPr>
-          <w:rFonts w:ascii="ff4" w:eastAsia="Times New Roman" w:hAnsi="ff4" w:cs="Helvetica"/>
+          <w:rFonts w:ascii="Times New Roman" w:eastAsia="Times New Roman" w:hAnsi="Times New Roman" w:cs="Times New Roman"/>
+          <w:color w:val="000000"/>
+          <w:sz w:val="24"/>
+          <w:szCs w:val="24"/>
+        </w:rPr>
+      </w:pPr>
+      <w:r>
+        <w:rPr>
+          <w:rFonts w:ascii="Times New Roman" w:eastAsia="Times New Roman" w:hAnsi="Times New Roman" w:cs="Times New Roman"/>
           <w:color w:val="000000"/>
           <w:sz w:val="24"/>
           <w:szCs w:val="24"/>
@@ -3317,15 +3167,15 @@
         </w:numPr>
         <w:spacing w:after="0" w:line="240" w:lineRule="auto"/>
         <w:rPr>
-          <w:rFonts w:ascii="Helvetica" w:eastAsia="Times New Roman" w:hAnsi="Helvetica" w:cs="Helvetica"/>
-          <w:color w:val="000000"/>
-          <w:sz w:val="24"/>
-          <w:szCs w:val="24"/>
-        </w:rPr>
-      </w:pPr>
-      <w:r>
-        <w:rPr>
-          <w:rFonts w:ascii="ff4" w:eastAsia="Times New Roman" w:hAnsi="ff4" w:cs="Helvetica"/>
+          <w:rFonts w:ascii="Times New Roman" w:eastAsia="Times New Roman" w:hAnsi="Times New Roman" w:cs="Times New Roman"/>
+          <w:color w:val="000000"/>
+          <w:sz w:val="24"/>
+          <w:szCs w:val="24"/>
+        </w:rPr>
+      </w:pPr>
+      <w:r>
+        <w:rPr>
+          <w:rFonts w:ascii="Times New Roman" w:eastAsia="Times New Roman" w:hAnsi="Times New Roman" w:cs="Times New Roman"/>
           <w:color w:val="000000"/>
           <w:sz w:val="24"/>
           <w:szCs w:val="24"/>
@@ -3343,15 +3193,15 @@
         </w:numPr>
         <w:spacing w:after="0" w:line="240" w:lineRule="auto"/>
         <w:rPr>
-          <w:rFonts w:ascii="Helvetica" w:eastAsia="Times New Roman" w:hAnsi="Helvetica" w:cs="Helvetica"/>
-          <w:color w:val="000000"/>
-          <w:sz w:val="24"/>
-          <w:szCs w:val="24"/>
-        </w:rPr>
-      </w:pPr>
-      <w:r>
-        <w:rPr>
-          <w:rFonts w:ascii="ff4" w:eastAsia="Times New Roman" w:hAnsi="ff4" w:cs="Helvetica"/>
+          <w:rFonts w:ascii="Times New Roman" w:eastAsia="Times New Roman" w:hAnsi="Times New Roman" w:cs="Times New Roman"/>
+          <w:color w:val="000000"/>
+          <w:sz w:val="24"/>
+          <w:szCs w:val="24"/>
+        </w:rPr>
+      </w:pPr>
+      <w:r>
+        <w:rPr>
+          <w:rFonts w:ascii="Times New Roman" w:eastAsia="Times New Roman" w:hAnsi="Times New Roman" w:cs="Times New Roman"/>
           <w:color w:val="000000"/>
           <w:sz w:val="24"/>
           <w:szCs w:val="24"/>
@@ -3369,15 +3219,15 @@
         </w:numPr>
         <w:spacing w:after="0" w:line="240" w:lineRule="auto"/>
         <w:rPr>
-          <w:rFonts w:ascii="Helvetica" w:eastAsia="Times New Roman" w:hAnsi="Helvetica" w:cs="Helvetica"/>
-          <w:color w:val="000000"/>
-          <w:sz w:val="24"/>
-          <w:szCs w:val="24"/>
-        </w:rPr>
-      </w:pPr>
-      <w:r>
-        <w:rPr>
-          <w:rFonts w:ascii="ff4" w:eastAsia="Times New Roman" w:hAnsi="ff4" w:cs="Helvetica"/>
+          <w:rFonts w:ascii="Times New Roman" w:eastAsia="Times New Roman" w:hAnsi="Times New Roman" w:cs="Times New Roman"/>
+          <w:color w:val="000000"/>
+          <w:sz w:val="24"/>
+          <w:szCs w:val="24"/>
+        </w:rPr>
+      </w:pPr>
+      <w:r>
+        <w:rPr>
+          <w:rFonts w:ascii="Times New Roman" w:eastAsia="Times New Roman" w:hAnsi="Times New Roman" w:cs="Times New Roman"/>
           <w:color w:val="000000"/>
           <w:sz w:val="24"/>
           <w:szCs w:val="24"/>
@@ -3395,15 +3245,15 @@
         </w:numPr>
         <w:spacing w:after="0" w:line="240" w:lineRule="auto"/>
         <w:rPr>
-          <w:rFonts w:ascii="Helvetica" w:eastAsia="Times New Roman" w:hAnsi="Helvetica" w:cs="Helvetica"/>
-          <w:color w:val="000000"/>
-          <w:sz w:val="24"/>
-          <w:szCs w:val="24"/>
-        </w:rPr>
-      </w:pPr>
-      <w:r>
-        <w:rPr>
-          <w:rFonts w:ascii="ff4" w:eastAsia="Times New Roman" w:hAnsi="ff4" w:cs="Helvetica"/>
+          <w:rFonts w:ascii="Times New Roman" w:eastAsia="Times New Roman" w:hAnsi="Times New Roman" w:cs="Times New Roman"/>
+          <w:color w:val="000000"/>
+          <w:sz w:val="24"/>
+          <w:szCs w:val="24"/>
+        </w:rPr>
+      </w:pPr>
+      <w:r>
+        <w:rPr>
+          <w:rFonts w:ascii="Times New Roman" w:eastAsia="Times New Roman" w:hAnsi="Times New Roman" w:cs="Times New Roman"/>
           <w:color w:val="000000"/>
           <w:sz w:val="24"/>
           <w:szCs w:val="24"/>
@@ -3421,15 +3271,15 @@
         </w:numPr>
         <w:spacing w:after="0" w:line="240" w:lineRule="auto"/>
         <w:rPr>
-          <w:rFonts w:ascii="Helvetica" w:eastAsia="Times New Roman" w:hAnsi="Helvetica" w:cs="Helvetica"/>
-          <w:color w:val="000000"/>
-          <w:sz w:val="24"/>
-          <w:szCs w:val="24"/>
-        </w:rPr>
-      </w:pPr>
-      <w:r>
-        <w:rPr>
-          <w:rFonts w:ascii="ff4" w:eastAsia="Times New Roman" w:hAnsi="ff4" w:cs="Helvetica"/>
+          <w:rFonts w:ascii="Times New Roman" w:eastAsia="Times New Roman" w:hAnsi="Times New Roman" w:cs="Times New Roman"/>
+          <w:color w:val="000000"/>
+          <w:sz w:val="24"/>
+          <w:szCs w:val="24"/>
+        </w:rPr>
+      </w:pPr>
+      <w:r>
+        <w:rPr>
+          <w:rFonts w:ascii="Times New Roman" w:eastAsia="Times New Roman" w:hAnsi="Times New Roman" w:cs="Times New Roman"/>
           <w:color w:val="000000"/>
           <w:sz w:val="24"/>
           <w:szCs w:val="24"/>
@@ -3447,15 +3297,15 @@
         </w:numPr>
         <w:spacing w:after="0" w:line="240" w:lineRule="auto"/>
         <w:rPr>
-          <w:rFonts w:ascii="Helvetica" w:eastAsia="Times New Roman" w:hAnsi="Helvetica" w:cs="Helvetica"/>
-          <w:color w:val="000000"/>
-          <w:sz w:val="24"/>
-          <w:szCs w:val="24"/>
-        </w:rPr>
-      </w:pPr>
-      <w:r>
-        <w:rPr>
-          <w:rFonts w:ascii="ff4" w:eastAsia="Times New Roman" w:hAnsi="ff4" w:cs="Helvetica"/>
+          <w:rFonts w:ascii="Times New Roman" w:eastAsia="Times New Roman" w:hAnsi="Times New Roman" w:cs="Times New Roman"/>
+          <w:color w:val="000000"/>
+          <w:sz w:val="24"/>
+          <w:szCs w:val="24"/>
+        </w:rPr>
+      </w:pPr>
+      <w:r>
+        <w:rPr>
+          <w:rFonts w:ascii="Times New Roman" w:eastAsia="Times New Roman" w:hAnsi="Times New Roman" w:cs="Times New Roman"/>
           <w:color w:val="000000"/>
           <w:sz w:val="24"/>
           <w:szCs w:val="24"/>
@@ -3469,24 +3319,25 @@
         <w:spacing w:after="0" w:line="240" w:lineRule="auto"/>
         <w:jc w:val="both"/>
         <w:rPr>
-          <w:sz w:val="24"/>
-          <w:szCs w:val="24"/>
-        </w:rPr>
-      </w:pPr>
-    </w:p>
-    <w:p>
-      <w:pPr>
-        <w:spacing w:after="0" w:line="240" w:lineRule="auto"/>
-        <w:rPr>
-          <w:rFonts w:ascii="Helvetica" w:eastAsia="Times New Roman" w:hAnsi="Helvetica" w:cs="Helvetica"/>
-          <w:color w:val="000000"/>
-          <w:sz w:val="24"/>
-          <w:szCs w:val="24"/>
-        </w:rPr>
-      </w:pPr>
-      <w:r>
-        <w:rPr>
-          <w:rFonts w:ascii="ff0" w:eastAsia="Times New Roman" w:hAnsi="ff0" w:cs="Helvetica"/>
+          <w:rFonts w:ascii="Times New Roman" w:hAnsi="Times New Roman" w:cs="Times New Roman"/>
+          <w:sz w:val="24"/>
+          <w:szCs w:val="24"/>
+        </w:rPr>
+      </w:pPr>
+    </w:p>
+    <w:p>
+      <w:pPr>
+        <w:spacing w:after="0" w:line="240" w:lineRule="auto"/>
+        <w:rPr>
+          <w:rFonts w:ascii="Times New Roman" w:eastAsia="Times New Roman" w:hAnsi="Times New Roman" w:cs="Times New Roman"/>
+          <w:color w:val="000000"/>
+          <w:sz w:val="24"/>
+          <w:szCs w:val="24"/>
+        </w:rPr>
+      </w:pPr>
+      <w:r>
+        <w:rPr>
+          <w:rFonts w:ascii="Times New Roman" w:eastAsia="Times New Roman" w:hAnsi="Times New Roman" w:cs="Times New Roman"/>
           <w:b/>
           <w:bCs/>
           <w:color w:val="000000"/>
@@ -3498,7 +3349,7 @@
       </w:r>
       <w:r>
         <w:rPr>
-          <w:rFonts w:ascii="Helvetica" w:eastAsia="Times New Roman" w:hAnsi="Helvetica" w:cs="Helvetica"/>
+          <w:rFonts w:ascii="Times New Roman" w:eastAsia="Times New Roman" w:hAnsi="Times New Roman" w:cs="Times New Roman"/>
           <w:color w:val="000000"/>
           <w:sz w:val="24"/>
           <w:szCs w:val="24"/>
@@ -3507,7 +3358,7 @@
       </w:r>
       <w:r>
         <w:rPr>
-          <w:rFonts w:ascii="ff0" w:eastAsia="Times New Roman" w:hAnsi="ff0" w:cs="Helvetica"/>
+          <w:rFonts w:ascii="Times New Roman" w:eastAsia="Times New Roman" w:hAnsi="Times New Roman" w:cs="Times New Roman"/>
           <w:b/>
           <w:bCs/>
           <w:color w:val="000000"/>
@@ -3523,15 +3374,15 @@
         <w:spacing w:after="0" w:line="240" w:lineRule="auto"/>
         <w:jc w:val="both"/>
         <w:rPr>
-          <w:rFonts w:ascii="Helvetica" w:eastAsia="Times New Roman" w:hAnsi="Helvetica" w:cs="Helvetica"/>
-          <w:color w:val="000000"/>
-          <w:sz w:val="24"/>
-          <w:szCs w:val="24"/>
-        </w:rPr>
-      </w:pPr>
-      <w:r>
-        <w:rPr>
-          <w:rFonts w:ascii="ff4" w:eastAsia="Times New Roman" w:hAnsi="ff4" w:cs="Helvetica"/>
+          <w:rFonts w:ascii="Times New Roman" w:eastAsia="Times New Roman" w:hAnsi="Times New Roman" w:cs="Times New Roman"/>
+          <w:color w:val="000000"/>
+          <w:sz w:val="24"/>
+          <w:szCs w:val="24"/>
+        </w:rPr>
+      </w:pPr>
+      <w:r>
+        <w:rPr>
+          <w:rFonts w:ascii="Times New Roman" w:eastAsia="Times New Roman" w:hAnsi="Times New Roman" w:cs="Times New Roman"/>
           <w:color w:val="000000"/>
           <w:sz w:val="24"/>
           <w:szCs w:val="24"/>
@@ -3549,15 +3400,15 @@
         </w:numPr>
         <w:spacing w:after="0" w:line="240" w:lineRule="auto"/>
         <w:rPr>
-          <w:rFonts w:ascii="Helvetica" w:eastAsia="Times New Roman" w:hAnsi="Helvetica" w:cs="Helvetica"/>
-          <w:color w:val="000000"/>
-          <w:sz w:val="24"/>
-          <w:szCs w:val="24"/>
-        </w:rPr>
-      </w:pPr>
-      <w:r>
-        <w:rPr>
-          <w:rFonts w:ascii="ff4" w:eastAsia="Times New Roman" w:hAnsi="ff4" w:cs="Helvetica"/>
+          <w:rFonts w:ascii="Times New Roman" w:eastAsia="Times New Roman" w:hAnsi="Times New Roman" w:cs="Times New Roman"/>
+          <w:color w:val="000000"/>
+          <w:sz w:val="24"/>
+          <w:szCs w:val="24"/>
+        </w:rPr>
+      </w:pPr>
+      <w:r>
+        <w:rPr>
+          <w:rFonts w:ascii="Times New Roman" w:eastAsia="Times New Roman" w:hAnsi="Times New Roman" w:cs="Times New Roman"/>
           <w:color w:val="000000"/>
           <w:sz w:val="24"/>
           <w:szCs w:val="24"/>
@@ -3576,15 +3427,15 @@
         </w:numPr>
         <w:spacing w:after="0" w:line="240" w:lineRule="auto"/>
         <w:rPr>
-          <w:rFonts w:ascii="Helvetica" w:eastAsia="Times New Roman" w:hAnsi="Helvetica" w:cs="Helvetica"/>
-          <w:color w:val="000000"/>
-          <w:sz w:val="24"/>
-          <w:szCs w:val="24"/>
-        </w:rPr>
-      </w:pPr>
-      <w:r>
-        <w:rPr>
-          <w:rFonts w:ascii="ff4" w:eastAsia="Times New Roman" w:hAnsi="ff4" w:cs="Helvetica"/>
+          <w:rFonts w:ascii="Times New Roman" w:eastAsia="Times New Roman" w:hAnsi="Times New Roman" w:cs="Times New Roman"/>
+          <w:color w:val="000000"/>
+          <w:sz w:val="24"/>
+          <w:szCs w:val="24"/>
+        </w:rPr>
+      </w:pPr>
+      <w:r>
+        <w:rPr>
+          <w:rFonts w:ascii="Times New Roman" w:eastAsia="Times New Roman" w:hAnsi="Times New Roman" w:cs="Times New Roman"/>
           <w:color w:val="000000"/>
           <w:sz w:val="24"/>
           <w:szCs w:val="24"/>
@@ -3602,15 +3453,15 @@
         </w:numPr>
         <w:spacing w:after="0" w:line="240" w:lineRule="auto"/>
         <w:rPr>
-          <w:rFonts w:ascii="Helvetica" w:eastAsia="Times New Roman" w:hAnsi="Helvetica" w:cs="Helvetica"/>
-          <w:color w:val="000000"/>
-          <w:sz w:val="24"/>
-          <w:szCs w:val="24"/>
-        </w:rPr>
-      </w:pPr>
-      <w:r>
-        <w:rPr>
-          <w:rFonts w:ascii="ff4" w:eastAsia="Times New Roman" w:hAnsi="ff4" w:cs="Helvetica"/>
+          <w:rFonts w:ascii="Times New Roman" w:eastAsia="Times New Roman" w:hAnsi="Times New Roman" w:cs="Times New Roman"/>
+          <w:color w:val="000000"/>
+          <w:sz w:val="24"/>
+          <w:szCs w:val="24"/>
+        </w:rPr>
+      </w:pPr>
+      <w:r>
+        <w:rPr>
+          <w:rFonts w:ascii="Times New Roman" w:eastAsia="Times New Roman" w:hAnsi="Times New Roman" w:cs="Times New Roman"/>
           <w:color w:val="000000"/>
           <w:sz w:val="24"/>
           <w:szCs w:val="24"/>
@@ -3628,15 +3479,15 @@
         </w:numPr>
         <w:spacing w:after="0" w:line="240" w:lineRule="auto"/>
         <w:rPr>
-          <w:rFonts w:ascii="Helvetica" w:eastAsia="Times New Roman" w:hAnsi="Helvetica" w:cs="Helvetica"/>
-          <w:color w:val="000000"/>
-          <w:sz w:val="24"/>
-          <w:szCs w:val="24"/>
-        </w:rPr>
-      </w:pPr>
-      <w:r>
-        <w:rPr>
-          <w:rFonts w:ascii="ff4" w:eastAsia="Times New Roman" w:hAnsi="ff4" w:cs="Helvetica"/>
+          <w:rFonts w:ascii="Times New Roman" w:eastAsia="Times New Roman" w:hAnsi="Times New Roman" w:cs="Times New Roman"/>
+          <w:color w:val="000000"/>
+          <w:sz w:val="24"/>
+          <w:szCs w:val="24"/>
+        </w:rPr>
+      </w:pPr>
+      <w:r>
+        <w:rPr>
+          <w:rFonts w:ascii="Times New Roman" w:eastAsia="Times New Roman" w:hAnsi="Times New Roman" w:cs="Times New Roman"/>
           <w:color w:val="000000"/>
           <w:sz w:val="24"/>
           <w:szCs w:val="24"/>
@@ -3650,7 +3501,7 @@
         <w:pStyle w:val="ListParagraph"/>
         <w:spacing w:after="150" w:line="240" w:lineRule="auto"/>
         <w:rPr>
-          <w:rFonts w:ascii="ff0" w:eastAsia="Times New Roman" w:hAnsi="ff0" w:cs="Helvetica"/>
+          <w:rFonts w:ascii="Times New Roman" w:eastAsia="Times New Roman" w:hAnsi="Times New Roman" w:cs="Times New Roman"/>
           <w:b/>
           <w:bCs/>
           <w:color w:val="000000"/>
@@ -3669,15 +3520,15 @@
         </w:numPr>
         <w:spacing w:after="150" w:line="240" w:lineRule="auto"/>
         <w:rPr>
-          <w:rFonts w:ascii="Helvetica" w:eastAsia="Times New Roman" w:hAnsi="Helvetica" w:cs="Helvetica"/>
-          <w:color w:val="000000"/>
-          <w:sz w:val="24"/>
-          <w:szCs w:val="24"/>
-        </w:rPr>
-      </w:pPr>
-      <w:r>
-        <w:rPr>
-          <w:rFonts w:ascii="ff0" w:eastAsia="Times New Roman" w:hAnsi="ff0" w:cs="Helvetica"/>
+          <w:rFonts w:ascii="Times New Roman" w:eastAsia="Times New Roman" w:hAnsi="Times New Roman" w:cs="Times New Roman"/>
+          <w:color w:val="000000"/>
+          <w:sz w:val="24"/>
+          <w:szCs w:val="24"/>
+        </w:rPr>
+      </w:pPr>
+      <w:r>
+        <w:rPr>
+          <w:rFonts w:ascii="Times New Roman" w:eastAsia="Times New Roman" w:hAnsi="Times New Roman" w:cs="Times New Roman"/>
           <w:b/>
           <w:bCs/>
           <w:color w:val="000000"/>
@@ -3694,7 +3545,7 @@
         <w:pStyle w:val="ListParagraph"/>
         <w:spacing w:after="150" w:line="240" w:lineRule="auto"/>
         <w:rPr>
-          <w:rFonts w:ascii="ff0" w:eastAsia="Times New Roman" w:hAnsi="ff0" w:cs="Helvetica"/>
+          <w:rFonts w:ascii="Times New Roman" w:eastAsia="Times New Roman" w:hAnsi="Times New Roman" w:cs="Times New Roman"/>
           <w:b/>
           <w:bCs/>
           <w:color w:val="000000"/>
@@ -3714,15 +3565,15 @@
         </w:numPr>
         <w:spacing w:after="150" w:line="240" w:lineRule="auto"/>
         <w:rPr>
-          <w:rFonts w:ascii="Helvetica" w:eastAsia="Times New Roman" w:hAnsi="Helvetica" w:cs="Helvetica"/>
-          <w:color w:val="000000"/>
-          <w:sz w:val="24"/>
-          <w:szCs w:val="24"/>
-        </w:rPr>
-      </w:pPr>
-      <w:r>
-        <w:rPr>
-          <w:rFonts w:ascii="ff0" w:eastAsia="Times New Roman" w:hAnsi="ff0" w:cs="Helvetica"/>
+          <w:rFonts w:ascii="Times New Roman" w:eastAsia="Times New Roman" w:hAnsi="Times New Roman" w:cs="Times New Roman"/>
+          <w:color w:val="000000"/>
+          <w:sz w:val="24"/>
+          <w:szCs w:val="24"/>
+        </w:rPr>
+      </w:pPr>
+      <w:r>
+        <w:rPr>
+          <w:rFonts w:ascii="Times New Roman" w:eastAsia="Times New Roman" w:hAnsi="Times New Roman" w:cs="Times New Roman"/>
           <w:b/>
           <w:bCs/>
           <w:color w:val="000000"/>
@@ -3739,7 +3590,7 @@
         <w:spacing w:after="150" w:line="240" w:lineRule="auto"/>
         <w:ind w:left="360"/>
         <w:rPr>
-          <w:rFonts w:ascii="ff4" w:eastAsia="Times New Roman" w:hAnsi="ff4" w:cs="Helvetica"/>
+          <w:rFonts w:ascii="Times New Roman" w:eastAsia="Times New Roman" w:hAnsi="Times New Roman" w:cs="Times New Roman"/>
           <w:color w:val="000000"/>
           <w:sz w:val="24"/>
           <w:szCs w:val="24"/>
@@ -3758,15 +3609,15 @@
         <w:ind w:left="540"/>
         <w:jc w:val="both"/>
         <w:rPr>
-          <w:rFonts w:ascii="Helvetica" w:eastAsia="Times New Roman" w:hAnsi="Helvetica" w:cs="Helvetica"/>
-          <w:color w:val="000000"/>
-          <w:sz w:val="24"/>
-          <w:szCs w:val="24"/>
-        </w:rPr>
-      </w:pPr>
-      <w:r>
-        <w:rPr>
-          <w:rFonts w:ascii="ff4" w:eastAsia="Times New Roman" w:hAnsi="ff4" w:cs="Helvetica"/>
+          <w:rFonts w:ascii="Times New Roman" w:eastAsia="Times New Roman" w:hAnsi="Times New Roman" w:cs="Times New Roman"/>
+          <w:color w:val="000000"/>
+          <w:sz w:val="24"/>
+          <w:szCs w:val="24"/>
+        </w:rPr>
+      </w:pPr>
+      <w:r>
+        <w:rPr>
+          <w:rFonts w:ascii="Times New Roman" w:eastAsia="Times New Roman" w:hAnsi="Times New Roman" w:cs="Times New Roman"/>
           <w:color w:val="000000"/>
           <w:sz w:val="24"/>
           <w:szCs w:val="24"/>
@@ -3776,7 +3627,7 @@
       </w:r>
       <w:r>
         <w:rPr>
-          <w:rFonts w:ascii="ff4" w:eastAsia="Times New Roman" w:hAnsi="ff4" w:cs="Helvetica"/>
+          <w:rFonts w:ascii="Times New Roman" w:eastAsia="Times New Roman" w:hAnsi="Times New Roman" w:cs="Times New Roman"/>
           <w:color w:val="FF0000"/>
           <w:sz w:val="24"/>
           <w:szCs w:val="24"/>
@@ -3786,7 +3637,7 @@
       </w:r>
       <w:r>
         <w:rPr>
-          <w:rFonts w:ascii="ff4" w:eastAsia="Times New Roman" w:hAnsi="ff4" w:cs="Helvetica"/>
+          <w:rFonts w:ascii="Times New Roman" w:eastAsia="Times New Roman" w:hAnsi="Times New Roman" w:cs="Times New Roman"/>
           <w:color w:val="000000"/>
           <w:sz w:val="24"/>
           <w:szCs w:val="24"/>
@@ -3796,7 +3647,7 @@
       </w:r>
       <w:r>
         <w:rPr>
-          <w:rFonts w:ascii="ff4" w:eastAsia="Times New Roman" w:hAnsi="ff4" w:cs="Helvetica"/>
+          <w:rFonts w:ascii="Times New Roman" w:eastAsia="Times New Roman" w:hAnsi="Times New Roman" w:cs="Times New Roman"/>
           <w:color w:val="000000"/>
           <w:sz w:val="24"/>
           <w:szCs w:val="24"/>
@@ -3806,7 +3657,7 @@
       </w:r>
       <w:r>
         <w:rPr>
-          <w:rFonts w:ascii="ff4" w:eastAsia="Times New Roman" w:hAnsi="ff4" w:cs="Helvetica"/>
+          <w:rFonts w:ascii="Times New Roman" w:eastAsia="Times New Roman" w:hAnsi="Times New Roman" w:cs="Times New Roman"/>
           <w:color w:val="000000"/>
           <w:sz w:val="24"/>
           <w:szCs w:val="24"/>
@@ -3822,7 +3673,7 @@
         <w:ind w:left="540"/>
         <w:jc w:val="both"/>
         <w:rPr>
-          <w:rFonts w:ascii="ff7" w:eastAsia="Times New Roman" w:hAnsi="ff7" w:cs="Helvetica"/>
+          <w:rFonts w:ascii="Times New Roman" w:eastAsia="Times New Roman" w:hAnsi="Times New Roman" w:cs="Times New Roman"/>
           <w:color w:val="000000"/>
           <w:sz w:val="24"/>
           <w:szCs w:val="24"/>
@@ -3841,15 +3692,15 @@
         <w:ind w:left="540"/>
         <w:jc w:val="both"/>
         <w:rPr>
-          <w:rFonts w:ascii="Helvetica" w:eastAsia="Times New Roman" w:hAnsi="Helvetica" w:cs="Helvetica"/>
-          <w:color w:val="000000"/>
-          <w:sz w:val="24"/>
-          <w:szCs w:val="24"/>
-        </w:rPr>
-      </w:pPr>
-      <w:r>
-        <w:rPr>
-          <w:rFonts w:ascii="ff4" w:eastAsia="Times New Roman" w:hAnsi="ff4" w:cs="Helvetica"/>
+          <w:rFonts w:ascii="Times New Roman" w:eastAsia="Times New Roman" w:hAnsi="Times New Roman" w:cs="Times New Roman"/>
+          <w:color w:val="000000"/>
+          <w:sz w:val="24"/>
+          <w:szCs w:val="24"/>
+        </w:rPr>
+      </w:pPr>
+      <w:r>
+        <w:rPr>
+          <w:rFonts w:ascii="Times New Roman" w:eastAsia="Times New Roman" w:hAnsi="Times New Roman" w:cs="Times New Roman"/>
           <w:color w:val="000000"/>
           <w:sz w:val="24"/>
           <w:szCs w:val="24"/>
@@ -3865,7 +3716,7 @@
         <w:ind w:left="540"/>
         <w:jc w:val="both"/>
         <w:rPr>
-          <w:rFonts w:ascii="ff7" w:eastAsia="Times New Roman" w:hAnsi="ff7" w:cs="Helvetica"/>
+          <w:rFonts w:ascii="Times New Roman" w:eastAsia="Times New Roman" w:hAnsi="Times New Roman" w:cs="Times New Roman"/>
           <w:color w:val="000000"/>
           <w:sz w:val="24"/>
           <w:szCs w:val="24"/>
@@ -3884,15 +3735,15 @@
         <w:ind w:left="540"/>
         <w:jc w:val="both"/>
         <w:rPr>
-          <w:rFonts w:ascii="Helvetica" w:eastAsia="Times New Roman" w:hAnsi="Helvetica" w:cs="Helvetica"/>
-          <w:color w:val="000000"/>
-          <w:sz w:val="24"/>
-          <w:szCs w:val="24"/>
-        </w:rPr>
-      </w:pPr>
-      <w:r>
-        <w:rPr>
-          <w:rFonts w:ascii="ff4" w:eastAsia="Times New Roman" w:hAnsi="ff4" w:cs="Helvetica"/>
+          <w:rFonts w:ascii="Times New Roman" w:eastAsia="Times New Roman" w:hAnsi="Times New Roman" w:cs="Times New Roman"/>
+          <w:color w:val="000000"/>
+          <w:sz w:val="24"/>
+          <w:szCs w:val="24"/>
+        </w:rPr>
+      </w:pPr>
+      <w:r>
+        <w:rPr>
+          <w:rFonts w:ascii="Times New Roman" w:eastAsia="Times New Roman" w:hAnsi="Times New Roman" w:cs="Times New Roman"/>
           <w:color w:val="000000"/>
           <w:sz w:val="24"/>
           <w:szCs w:val="24"/>
@@ -3908,7 +3759,7 @@
         <w:ind w:left="540"/>
         <w:jc w:val="both"/>
         <w:rPr>
-          <w:rFonts w:ascii="ff7" w:eastAsia="Times New Roman" w:hAnsi="ff7" w:cs="Helvetica"/>
+          <w:rFonts w:ascii="Times New Roman" w:eastAsia="Times New Roman" w:hAnsi="Times New Roman" w:cs="Times New Roman"/>
           <w:color w:val="000000"/>
           <w:sz w:val="24"/>
           <w:szCs w:val="24"/>
@@ -3927,15 +3778,15 @@
         <w:ind w:left="540"/>
         <w:jc w:val="both"/>
         <w:rPr>
-          <w:rFonts w:ascii="Helvetica" w:eastAsia="Times New Roman" w:hAnsi="Helvetica" w:cs="Helvetica"/>
-          <w:color w:val="000000"/>
-          <w:sz w:val="24"/>
-          <w:szCs w:val="24"/>
-        </w:rPr>
-      </w:pPr>
-      <w:r>
-        <w:rPr>
-          <w:rFonts w:ascii="ff4" w:eastAsia="Times New Roman" w:hAnsi="ff4" w:cs="Helvetica"/>
+          <w:rFonts w:ascii="Times New Roman" w:eastAsia="Times New Roman" w:hAnsi="Times New Roman" w:cs="Times New Roman"/>
+          <w:color w:val="000000"/>
+          <w:sz w:val="24"/>
+          <w:szCs w:val="24"/>
+        </w:rPr>
+      </w:pPr>
+      <w:r>
+        <w:rPr>
+          <w:rFonts w:ascii="Times New Roman" w:eastAsia="Times New Roman" w:hAnsi="Times New Roman" w:cs="Times New Roman"/>
           <w:color w:val="000000"/>
           <w:sz w:val="24"/>
           <w:szCs w:val="24"/>
@@ -3951,7 +3802,7 @@
         <w:ind w:left="540"/>
         <w:jc w:val="both"/>
         <w:rPr>
-          <w:rFonts w:ascii="ff7" w:eastAsia="Times New Roman" w:hAnsi="ff7" w:cs="Helvetica"/>
+          <w:rFonts w:ascii="Times New Roman" w:eastAsia="Times New Roman" w:hAnsi="Times New Roman" w:cs="Times New Roman"/>
           <w:color w:val="000000"/>
           <w:sz w:val="24"/>
           <w:szCs w:val="24"/>
@@ -3970,15 +3821,15 @@
         <w:ind w:left="540"/>
         <w:jc w:val="both"/>
         <w:rPr>
-          <w:rFonts w:ascii="Helvetica" w:eastAsia="Times New Roman" w:hAnsi="Helvetica" w:cs="Helvetica"/>
-          <w:color w:val="000000"/>
-          <w:sz w:val="24"/>
-          <w:szCs w:val="24"/>
-        </w:rPr>
-      </w:pPr>
-      <w:r>
-        <w:rPr>
-          <w:rFonts w:ascii="ff4" w:eastAsia="Times New Roman" w:hAnsi="ff4" w:cs="Helvetica"/>
+          <w:rFonts w:ascii="Times New Roman" w:eastAsia="Times New Roman" w:hAnsi="Times New Roman" w:cs="Times New Roman"/>
+          <w:color w:val="000000"/>
+          <w:sz w:val="24"/>
+          <w:szCs w:val="24"/>
+        </w:rPr>
+      </w:pPr>
+      <w:r>
+        <w:rPr>
+          <w:rFonts w:ascii="Times New Roman" w:eastAsia="Times New Roman" w:hAnsi="Times New Roman" w:cs="Times New Roman"/>
           <w:color w:val="000000"/>
           <w:sz w:val="24"/>
           <w:szCs w:val="24"/>
@@ -3994,7 +3845,7 @@
         <w:ind w:left="540"/>
         <w:jc w:val="both"/>
         <w:rPr>
-          <w:rFonts w:ascii="ff7" w:eastAsia="Times New Roman" w:hAnsi="ff7" w:cs="Helvetica"/>
+          <w:rFonts w:ascii="Times New Roman" w:eastAsia="Times New Roman" w:hAnsi="Times New Roman" w:cs="Times New Roman"/>
           <w:color w:val="000000"/>
           <w:sz w:val="24"/>
           <w:szCs w:val="24"/>
@@ -4013,15 +3864,15 @@
         <w:ind w:left="540"/>
         <w:jc w:val="both"/>
         <w:rPr>
-          <w:rFonts w:ascii="Helvetica" w:eastAsia="Times New Roman" w:hAnsi="Helvetica" w:cs="Helvetica"/>
-          <w:color w:val="000000"/>
-          <w:sz w:val="24"/>
-          <w:szCs w:val="24"/>
-        </w:rPr>
-      </w:pPr>
-      <w:r>
-        <w:rPr>
-          <w:rFonts w:ascii="ff4" w:eastAsia="Times New Roman" w:hAnsi="ff4" w:cs="Helvetica"/>
+          <w:rFonts w:ascii="Times New Roman" w:eastAsia="Times New Roman" w:hAnsi="Times New Roman" w:cs="Times New Roman"/>
+          <w:color w:val="000000"/>
+          <w:sz w:val="24"/>
+          <w:szCs w:val="24"/>
+        </w:rPr>
+      </w:pPr>
+      <w:r>
+        <w:rPr>
+          <w:rFonts w:ascii="Times New Roman" w:eastAsia="Times New Roman" w:hAnsi="Times New Roman" w:cs="Times New Roman"/>
           <w:color w:val="000000"/>
           <w:sz w:val="24"/>
           <w:szCs w:val="24"/>
@@ -4037,7 +3888,7 @@
         <w:ind w:left="540"/>
         <w:jc w:val="both"/>
         <w:rPr>
-          <w:rFonts w:ascii="Helvetica" w:eastAsia="Times New Roman" w:hAnsi="Helvetica" w:cs="Helvetica"/>
+          <w:rFonts w:ascii="Times New Roman" w:eastAsia="Times New Roman" w:hAnsi="Times New Roman" w:cs="Times New Roman"/>
           <w:color w:val="000000"/>
           <w:sz w:val="24"/>
           <w:szCs w:val="24"/>
@@ -4055,15 +3906,15 @@
         <w:ind w:left="540"/>
         <w:jc w:val="both"/>
         <w:rPr>
-          <w:rFonts w:ascii="Helvetica" w:eastAsia="Times New Roman" w:hAnsi="Helvetica" w:cs="Helvetica"/>
-          <w:color w:val="000000"/>
-          <w:sz w:val="24"/>
-          <w:szCs w:val="24"/>
-        </w:rPr>
-      </w:pPr>
-      <w:r>
-        <w:rPr>
-          <w:rFonts w:ascii="ff4" w:eastAsia="Times New Roman" w:hAnsi="ff4" w:cs="Helvetica"/>
+          <w:rFonts w:ascii="Times New Roman" w:eastAsia="Times New Roman" w:hAnsi="Times New Roman" w:cs="Times New Roman"/>
+          <w:color w:val="000000"/>
+          <w:sz w:val="24"/>
+          <w:szCs w:val="24"/>
+        </w:rPr>
+      </w:pPr>
+      <w:r>
+        <w:rPr>
+          <w:rFonts w:ascii="Times New Roman" w:eastAsia="Times New Roman" w:hAnsi="Times New Roman" w:cs="Times New Roman"/>
           <w:color w:val="000000"/>
           <w:sz w:val="24"/>
           <w:szCs w:val="24"/>
@@ -4078,26 +3929,26 @@
         <w:spacing w:after="150" w:line="240" w:lineRule="auto"/>
         <w:ind w:left="360"/>
         <w:rPr>
-          <w:rFonts w:ascii="Helvetica" w:eastAsia="Times New Roman" w:hAnsi="Helvetica" w:cs="Helvetica"/>
-          <w:color w:val="000000"/>
-          <w:sz w:val="24"/>
-          <w:szCs w:val="24"/>
-        </w:rPr>
-      </w:pPr>
-    </w:p>
-    <w:p>
-      <w:pPr>
-        <w:spacing w:after="0" w:line="240" w:lineRule="auto"/>
-        <w:rPr>
-          <w:rFonts w:ascii="Helvetica" w:eastAsia="Times New Roman" w:hAnsi="Helvetica" w:cs="Helvetica"/>
-          <w:color w:val="000000"/>
-          <w:sz w:val="24"/>
-          <w:szCs w:val="24"/>
-        </w:rPr>
-      </w:pPr>
-      <w:r>
-        <w:rPr>
-          <w:rFonts w:ascii="ff0" w:eastAsia="Times New Roman" w:hAnsi="ff0" w:cs="Helvetica"/>
+          <w:rFonts w:ascii="Times New Roman" w:eastAsia="Times New Roman" w:hAnsi="Times New Roman" w:cs="Times New Roman"/>
+          <w:color w:val="000000"/>
+          <w:sz w:val="24"/>
+          <w:szCs w:val="24"/>
+        </w:rPr>
+      </w:pPr>
+    </w:p>
+    <w:p>
+      <w:pPr>
+        <w:spacing w:after="0" w:line="240" w:lineRule="auto"/>
+        <w:rPr>
+          <w:rFonts w:ascii="Times New Roman" w:eastAsia="Times New Roman" w:hAnsi="Times New Roman" w:cs="Times New Roman"/>
+          <w:color w:val="000000"/>
+          <w:sz w:val="24"/>
+          <w:szCs w:val="24"/>
+        </w:rPr>
+      </w:pPr>
+      <w:r>
+        <w:rPr>
+          <w:rFonts w:ascii="Times New Roman" w:eastAsia="Times New Roman" w:hAnsi="Times New Roman" w:cs="Times New Roman"/>
           <w:b/>
           <w:bCs/>
           <w:color w:val="000000"/>
@@ -4109,7 +3960,7 @@
       </w:r>
       <w:r>
         <w:rPr>
-          <w:rFonts w:ascii="Helvetica" w:eastAsia="Times New Roman" w:hAnsi="Helvetica" w:cs="Helvetica"/>
+          <w:rFonts w:ascii="Times New Roman" w:eastAsia="Times New Roman" w:hAnsi="Times New Roman" w:cs="Times New Roman"/>
           <w:color w:val="000000"/>
           <w:sz w:val="24"/>
           <w:szCs w:val="24"/>
@@ -4118,7 +3969,7 @@
       </w:r>
       <w:r>
         <w:rPr>
-          <w:rFonts w:ascii="ff0" w:eastAsia="Times New Roman" w:hAnsi="ff0" w:cs="Helvetica"/>
+          <w:rFonts w:ascii="Times New Roman" w:eastAsia="Times New Roman" w:hAnsi="Times New Roman" w:cs="Times New Roman"/>
           <w:b/>
           <w:bCs/>
           <w:color w:val="000000"/>
@@ -4134,6 +3985,7 @@
         <w:spacing w:after="0" w:line="240" w:lineRule="auto"/>
         <w:jc w:val="both"/>
         <w:rPr>
+          <w:rFonts w:ascii="Times New Roman" w:hAnsi="Times New Roman" w:cs="Times New Roman"/>
           <w:noProof/>
           <w:sz w:val="24"/>
           <w:szCs w:val="24"/>
@@ -4145,18 +3997,20 @@
         <w:spacing w:after="0" w:line="240" w:lineRule="auto"/>
         <w:jc w:val="center"/>
         <w:rPr>
-          <w:sz w:val="24"/>
-          <w:szCs w:val="24"/>
-        </w:rPr>
-      </w:pPr>
-      <w:r>
-        <w:rPr>
+          <w:rFonts w:ascii="Times New Roman" w:hAnsi="Times New Roman" w:cs="Times New Roman"/>
+          <w:sz w:val="24"/>
+          <w:szCs w:val="24"/>
+        </w:rPr>
+      </w:pPr>
+      <w:r>
+        <w:rPr>
+          <w:rFonts w:ascii="Times New Roman" w:hAnsi="Times New Roman" w:cs="Times New Roman"/>
           <w:noProof/>
           <w:sz w:val="24"/>
           <w:szCs w:val="24"/>
         </w:rPr>
         <w:drawing>
-          <wp:inline distT="0" distB="0" distL="0" distR="0">
+          <wp:inline distT="0" distB="0" distL="0" distR="0" wp14:anchorId="36CF3194" wp14:editId="45ADC65E">
             <wp:extent cx="2368161" cy="2233649"/>
             <wp:effectExtent l="0" t="0" r="0" b="0"/>
             <wp:docPr id="54" name="Picture 54"/>
@@ -4210,6 +4064,7 @@
         <w:spacing w:after="0" w:line="240" w:lineRule="auto"/>
         <w:jc w:val="both"/>
         <w:rPr>
+          <w:rFonts w:ascii="Times New Roman" w:hAnsi="Times New Roman" w:cs="Times New Roman"/>
           <w:sz w:val="24"/>
           <w:szCs w:val="24"/>
         </w:rPr>
@@ -4220,7 +4075,7 @@
         <w:spacing w:after="0" w:line="240" w:lineRule="auto"/>
         <w:jc w:val="center"/>
         <w:rPr>
-          <w:rFonts w:ascii="ff0" w:hAnsi="ff0"/>
+          <w:rFonts w:ascii="Times New Roman" w:hAnsi="Times New Roman" w:cs="Times New Roman"/>
           <w:b/>
           <w:bCs/>
           <w:color w:val="000000"/>
@@ -4231,7 +4086,7 @@
       </w:pPr>
       <w:r>
         <w:rPr>
-          <w:rFonts w:ascii="ff0" w:hAnsi="ff0"/>
+          <w:rFonts w:ascii="Times New Roman" w:hAnsi="Times New Roman" w:cs="Times New Roman"/>
           <w:b/>
           <w:bCs/>
           <w:color w:val="000000"/>
@@ -4244,7 +4099,7 @@
       <w:proofErr w:type="gramStart"/>
       <w:r>
         <w:rPr>
-          <w:rFonts w:ascii="ff0" w:hAnsi="ff0"/>
+          <w:rFonts w:ascii="Times New Roman" w:hAnsi="Times New Roman" w:cs="Times New Roman"/>
           <w:b/>
           <w:bCs/>
           <w:color w:val="000000"/>
@@ -4257,7 +4112,7 @@
       <w:proofErr w:type="gramEnd"/>
       <w:r>
         <w:rPr>
-          <w:rFonts w:ascii="ff0" w:hAnsi="ff0"/>
+          <w:rFonts w:ascii="Times New Roman" w:hAnsi="Times New Roman" w:cs="Times New Roman"/>
           <w:b/>
           <w:bCs/>
           <w:color w:val="000000"/>
@@ -4273,7 +4128,7 @@
         <w:spacing w:after="0" w:line="240" w:lineRule="auto"/>
         <w:jc w:val="both"/>
         <w:rPr>
-          <w:rFonts w:ascii="ff0" w:hAnsi="ff0"/>
+          <w:rFonts w:ascii="Times New Roman" w:hAnsi="Times New Roman" w:cs="Times New Roman"/>
           <w:b/>
           <w:bCs/>
           <w:color w:val="000000"/>
@@ -4289,7 +4144,7 @@
         <w:jc w:val="both"/>
         <w:rPr>
           <w:rStyle w:val="a"/>
-          <w:rFonts w:ascii="ff4" w:hAnsi="ff4"/>
+          <w:rFonts w:ascii="Times New Roman" w:hAnsi="Times New Roman" w:cs="Times New Roman"/>
           <w:color w:val="000000"/>
           <w:sz w:val="24"/>
           <w:szCs w:val="24"/>
@@ -4299,7 +4154,7 @@
       <w:r>
         <w:rPr>
           <w:rStyle w:val="a"/>
-          <w:rFonts w:ascii="ff4" w:hAnsi="ff4"/>
+          <w:rFonts w:ascii="Times New Roman" w:hAnsi="Times New Roman" w:cs="Times New Roman"/>
           <w:color w:val="000000"/>
           <w:sz w:val="24"/>
           <w:szCs w:val="24"/>
@@ -4310,7 +4165,7 @@
       <w:r>
         <w:rPr>
           <w:rStyle w:val="a"/>
-          <w:rFonts w:ascii="ff4" w:hAnsi="ff4"/>
+          <w:rFonts w:ascii="Times New Roman" w:hAnsi="Times New Roman" w:cs="Times New Roman"/>
           <w:color w:val="000000"/>
           <w:sz w:val="24"/>
           <w:szCs w:val="24"/>
@@ -4321,7 +4176,7 @@
       <w:r>
         <w:rPr>
           <w:rStyle w:val="a"/>
-          <w:rFonts w:ascii="ff4" w:hAnsi="ff4"/>
+          <w:rFonts w:ascii="Times New Roman" w:hAnsi="Times New Roman" w:cs="Times New Roman"/>
           <w:color w:val="000000"/>
           <w:sz w:val="24"/>
           <w:szCs w:val="24"/>
@@ -4332,7 +4187,7 @@
       <w:r>
         <w:rPr>
           <w:rStyle w:val="a"/>
-          <w:rFonts w:ascii="ff4" w:hAnsi="ff4"/>
+          <w:rFonts w:ascii="Times New Roman" w:hAnsi="Times New Roman" w:cs="Times New Roman"/>
           <w:color w:val="000000"/>
           <w:sz w:val="24"/>
           <w:szCs w:val="24"/>
@@ -4343,7 +4198,7 @@
       <w:r>
         <w:rPr>
           <w:rStyle w:val="a"/>
-          <w:rFonts w:ascii="ff4" w:hAnsi="ff4"/>
+          <w:rFonts w:ascii="Times New Roman" w:hAnsi="Times New Roman" w:cs="Times New Roman"/>
           <w:color w:val="000000"/>
           <w:sz w:val="24"/>
           <w:szCs w:val="24"/>
@@ -4354,7 +4209,7 @@
       <w:r>
         <w:rPr>
           <w:rStyle w:val="a"/>
-          <w:rFonts w:ascii="ff4" w:hAnsi="ff4"/>
+          <w:rFonts w:ascii="Times New Roman" w:hAnsi="Times New Roman" w:cs="Times New Roman"/>
           <w:color w:val="000000"/>
           <w:sz w:val="24"/>
           <w:szCs w:val="24"/>
@@ -4365,7 +4220,7 @@
       <w:r>
         <w:rPr>
           <w:rStyle w:val="a"/>
-          <w:rFonts w:ascii="ff4" w:hAnsi="ff4"/>
+          <w:rFonts w:ascii="Times New Roman" w:hAnsi="Times New Roman" w:cs="Times New Roman"/>
           <w:color w:val="000000"/>
           <w:sz w:val="24"/>
           <w:szCs w:val="24"/>
@@ -4376,7 +4231,7 @@
       <w:r>
         <w:rPr>
           <w:rStyle w:val="a"/>
-          <w:rFonts w:ascii="ff4" w:hAnsi="ff4"/>
+          <w:rFonts w:ascii="Times New Roman" w:hAnsi="Times New Roman" w:cs="Times New Roman"/>
           <w:color w:val="000000"/>
           <w:sz w:val="24"/>
           <w:szCs w:val="24"/>
@@ -4387,7 +4242,7 @@
       <w:r>
         <w:rPr>
           <w:rStyle w:val="a"/>
-          <w:rFonts w:ascii="ff4" w:hAnsi="ff4"/>
+          <w:rFonts w:ascii="Times New Roman" w:hAnsi="Times New Roman" w:cs="Times New Roman"/>
           <w:color w:val="000000"/>
           <w:sz w:val="24"/>
           <w:szCs w:val="24"/>
@@ -4398,7 +4253,7 @@
       <w:r>
         <w:rPr>
           <w:rStyle w:val="a"/>
-          <w:rFonts w:ascii="ff4" w:hAnsi="ff4"/>
+          <w:rFonts w:ascii="Times New Roman" w:hAnsi="Times New Roman" w:cs="Times New Roman"/>
           <w:color w:val="000000"/>
           <w:sz w:val="24"/>
           <w:szCs w:val="24"/>
@@ -4413,7 +4268,7 @@
         <w:jc w:val="both"/>
         <w:rPr>
           <w:rStyle w:val="a"/>
-          <w:rFonts w:ascii="ff4" w:hAnsi="ff4"/>
+          <w:rFonts w:ascii="Times New Roman" w:hAnsi="Times New Roman" w:cs="Times New Roman"/>
           <w:color w:val="000000"/>
           <w:sz w:val="24"/>
           <w:szCs w:val="24"/>
@@ -4426,16 +4281,16 @@
         <w:spacing w:after="0" w:line="240" w:lineRule="auto"/>
         <w:jc w:val="center"/>
         <w:rPr>
-          <w:rFonts w:ascii="ff4" w:hAnsi="ff4"/>
-          <w:color w:val="000000"/>
-          <w:sz w:val="24"/>
-          <w:szCs w:val="24"/>
-          <w:bdr w:val="none" w:sz="0" w:space="0" w:color="auto" w:frame="1"/>
-        </w:rPr>
-      </w:pPr>
-      <w:r>
-        <w:rPr>
-          <w:rFonts w:ascii="ff4" w:hAnsi="ff4"/>
+          <w:rFonts w:ascii="Times New Roman" w:hAnsi="Times New Roman" w:cs="Times New Roman"/>
+          <w:color w:val="000000"/>
+          <w:sz w:val="24"/>
+          <w:szCs w:val="24"/>
+          <w:bdr w:val="none" w:sz="0" w:space="0" w:color="auto" w:frame="1"/>
+        </w:rPr>
+      </w:pPr>
+      <w:r>
+        <w:rPr>
+          <w:rFonts w:ascii="Times New Roman" w:hAnsi="Times New Roman" w:cs="Times New Roman"/>
           <w:noProof/>
           <w:color w:val="000000"/>
           <w:sz w:val="24"/>
@@ -4443,7 +4298,7 @@
           <w:bdr w:val="none" w:sz="0" w:space="0" w:color="auto" w:frame="1"/>
         </w:rPr>
         <w:drawing>
-          <wp:inline distT="0" distB="0" distL="0" distR="0">
+          <wp:inline distT="0" distB="0" distL="0" distR="0" wp14:anchorId="369FE88E" wp14:editId="2FA95259">
             <wp:extent cx="2909553" cy="2210937"/>
             <wp:effectExtent l="0" t="0" r="5715" b="0"/>
             <wp:docPr id="55" name="Picture 55"/>
@@ -4497,7 +4352,7 @@
         <w:spacing w:after="0" w:line="240" w:lineRule="auto"/>
         <w:jc w:val="both"/>
         <w:rPr>
-          <w:rFonts w:ascii="ff4" w:hAnsi="ff4"/>
+          <w:rFonts w:ascii="Times New Roman" w:hAnsi="Times New Roman" w:cs="Times New Roman"/>
           <w:color w:val="000000"/>
           <w:sz w:val="24"/>
           <w:szCs w:val="24"/>
@@ -4510,15 +4365,15 @@
         <w:spacing w:after="0" w:line="240" w:lineRule="auto"/>
         <w:jc w:val="center"/>
         <w:rPr>
-          <w:rFonts w:ascii="Helvetica" w:eastAsia="Times New Roman" w:hAnsi="Helvetica" w:cs="Helvetica"/>
-          <w:color w:val="000000"/>
-          <w:sz w:val="24"/>
-          <w:szCs w:val="24"/>
-        </w:rPr>
-      </w:pPr>
-      <w:r>
-        <w:rPr>
-          <w:rFonts w:ascii="ff0" w:eastAsia="Times New Roman" w:hAnsi="ff0" w:cs="Helvetica"/>
+          <w:rFonts w:ascii="Times New Roman" w:eastAsia="Times New Roman" w:hAnsi="Times New Roman" w:cs="Times New Roman"/>
+          <w:color w:val="000000"/>
+          <w:sz w:val="24"/>
+          <w:szCs w:val="24"/>
+        </w:rPr>
+      </w:pPr>
+      <w:r>
+        <w:rPr>
+          <w:rFonts w:ascii="Times New Roman" w:eastAsia="Times New Roman" w:hAnsi="Times New Roman" w:cs="Times New Roman"/>
           <w:b/>
           <w:bCs/>
           <w:color w:val="000000"/>
@@ -4532,7 +4387,7 @@
       <w:proofErr w:type="gramStart"/>
       <w:r>
         <w:rPr>
-          <w:rFonts w:ascii="ff0" w:eastAsia="Times New Roman" w:hAnsi="ff0" w:cs="Helvetica"/>
+          <w:rFonts w:ascii="Times New Roman" w:eastAsia="Times New Roman" w:hAnsi="Times New Roman" w:cs="Times New Roman"/>
           <w:b/>
           <w:bCs/>
           <w:color w:val="000000"/>
@@ -4546,7 +4401,7 @@
       <w:proofErr w:type="gramEnd"/>
       <w:r>
         <w:rPr>
-          <w:rFonts w:ascii="ff0" w:eastAsia="Times New Roman" w:hAnsi="ff0" w:cs="Helvetica"/>
+          <w:rFonts w:ascii="Times New Roman" w:eastAsia="Times New Roman" w:hAnsi="Times New Roman" w:cs="Times New Roman"/>
           <w:b/>
           <w:bCs/>
           <w:color w:val="000000"/>
@@ -4562,7 +4417,7 @@
       <w:pPr>
         <w:spacing w:after="0" w:line="240" w:lineRule="auto"/>
         <w:rPr>
-          <w:rFonts w:ascii="ff4" w:eastAsia="Times New Roman" w:hAnsi="ff4" w:cs="Helvetica"/>
+          <w:rFonts w:ascii="Times New Roman" w:eastAsia="Times New Roman" w:hAnsi="Times New Roman" w:cs="Times New Roman"/>
           <w:color w:val="000000"/>
           <w:sz w:val="24"/>
           <w:szCs w:val="24"/>
@@ -4575,15 +4430,15 @@
         <w:spacing w:after="0" w:line="240" w:lineRule="auto"/>
         <w:jc w:val="both"/>
         <w:rPr>
-          <w:rFonts w:ascii="Helvetica" w:eastAsia="Times New Roman" w:hAnsi="Helvetica" w:cs="Helvetica"/>
-          <w:color w:val="000000"/>
-          <w:sz w:val="24"/>
-          <w:szCs w:val="24"/>
-        </w:rPr>
-      </w:pPr>
-      <w:r>
-        <w:rPr>
-          <w:rFonts w:ascii="ff4" w:eastAsia="Times New Roman" w:hAnsi="ff4" w:cs="Helvetica"/>
+          <w:rFonts w:ascii="Times New Roman" w:eastAsia="Times New Roman" w:hAnsi="Times New Roman" w:cs="Times New Roman"/>
+          <w:color w:val="000000"/>
+          <w:sz w:val="24"/>
+          <w:szCs w:val="24"/>
+        </w:rPr>
+      </w:pPr>
+      <w:r>
+        <w:rPr>
+          <w:rFonts w:ascii="Times New Roman" w:eastAsia="Times New Roman" w:hAnsi="Times New Roman" w:cs="Times New Roman"/>
           <w:color w:val="000000"/>
           <w:sz w:val="24"/>
           <w:szCs w:val="24"/>
@@ -4596,29 +4451,29 @@
       <w:pPr>
         <w:spacing w:after="0" w:line="240" w:lineRule="auto"/>
         <w:rPr>
-          <w:rFonts w:ascii="ff0" w:eastAsia="Times New Roman" w:hAnsi="ff0" w:cs="Helvetica"/>
-          <w:b/>
-          <w:bCs/>
-          <w:color w:val="000000"/>
-          <w:sz w:val="24"/>
-          <w:szCs w:val="24"/>
-          <w:bdr w:val="none" w:sz="0" w:space="0" w:color="auto" w:frame="1"/>
-        </w:rPr>
-      </w:pPr>
-    </w:p>
-    <w:p>
-      <w:pPr>
-        <w:spacing w:after="0" w:line="240" w:lineRule="auto"/>
-        <w:rPr>
-          <w:rFonts w:ascii="Helvetica" w:eastAsia="Times New Roman" w:hAnsi="Helvetica" w:cs="Helvetica"/>
-          <w:color w:val="000000"/>
-          <w:sz w:val="24"/>
-          <w:szCs w:val="24"/>
-        </w:rPr>
-      </w:pPr>
-      <w:r>
-        <w:rPr>
-          <w:rFonts w:ascii="ff0" w:eastAsia="Times New Roman" w:hAnsi="ff0" w:cs="Helvetica"/>
+          <w:rFonts w:ascii="Times New Roman" w:eastAsia="Times New Roman" w:hAnsi="Times New Roman" w:cs="Times New Roman"/>
+          <w:b/>
+          <w:bCs/>
+          <w:color w:val="000000"/>
+          <w:sz w:val="24"/>
+          <w:szCs w:val="24"/>
+          <w:bdr w:val="none" w:sz="0" w:space="0" w:color="auto" w:frame="1"/>
+        </w:rPr>
+      </w:pPr>
+    </w:p>
+    <w:p>
+      <w:pPr>
+        <w:spacing w:after="0" w:line="240" w:lineRule="auto"/>
+        <w:rPr>
+          <w:rFonts w:ascii="Times New Roman" w:eastAsia="Times New Roman" w:hAnsi="Times New Roman" w:cs="Times New Roman"/>
+          <w:color w:val="000000"/>
+          <w:sz w:val="24"/>
+          <w:szCs w:val="24"/>
+        </w:rPr>
+      </w:pPr>
+      <w:r>
+        <w:rPr>
+          <w:rFonts w:ascii="Times New Roman" w:eastAsia="Times New Roman" w:hAnsi="Times New Roman" w:cs="Times New Roman"/>
           <w:b/>
           <w:bCs/>
           <w:color w:val="000000"/>
@@ -4630,7 +4485,7 @@
       </w:r>
       <w:r>
         <w:rPr>
-          <w:rFonts w:ascii="Helvetica" w:eastAsia="Times New Roman" w:hAnsi="Helvetica" w:cs="Helvetica"/>
+          <w:rFonts w:ascii="Times New Roman" w:eastAsia="Times New Roman" w:hAnsi="Times New Roman" w:cs="Times New Roman"/>
           <w:color w:val="000000"/>
           <w:sz w:val="24"/>
           <w:szCs w:val="24"/>
@@ -4639,7 +4494,7 @@
       </w:r>
       <w:r>
         <w:rPr>
-          <w:rFonts w:ascii="ff0" w:eastAsia="Times New Roman" w:hAnsi="ff0" w:cs="Helvetica"/>
+          <w:rFonts w:ascii="Times New Roman" w:eastAsia="Times New Roman" w:hAnsi="Times New Roman" w:cs="Times New Roman"/>
           <w:b/>
           <w:bCs/>
           <w:color w:val="000000"/>
@@ -4655,15 +4510,15 @@
         <w:spacing w:after="0" w:line="240" w:lineRule="auto"/>
         <w:jc w:val="both"/>
         <w:rPr>
-          <w:rFonts w:ascii="Helvetica" w:eastAsia="Times New Roman" w:hAnsi="Helvetica" w:cs="Helvetica"/>
-          <w:color w:val="000000"/>
-          <w:sz w:val="24"/>
-          <w:szCs w:val="24"/>
-        </w:rPr>
-      </w:pPr>
-      <w:r>
-        <w:rPr>
-          <w:rFonts w:ascii="ff4" w:eastAsia="Times New Roman" w:hAnsi="ff4" w:cs="Helvetica"/>
+          <w:rFonts w:ascii="Times New Roman" w:eastAsia="Times New Roman" w:hAnsi="Times New Roman" w:cs="Times New Roman"/>
+          <w:color w:val="000000"/>
+          <w:sz w:val="24"/>
+          <w:szCs w:val="24"/>
+        </w:rPr>
+      </w:pPr>
+      <w:r>
+        <w:rPr>
+          <w:rFonts w:ascii="Times New Roman" w:eastAsia="Times New Roman" w:hAnsi="Times New Roman" w:cs="Times New Roman"/>
           <w:color w:val="000000"/>
           <w:sz w:val="24"/>
           <w:szCs w:val="24"/>
@@ -4677,29 +4532,29 @@
       <w:pPr>
         <w:spacing w:after="0" w:line="240" w:lineRule="auto"/>
         <w:rPr>
-          <w:rFonts w:ascii="ff0" w:eastAsia="Times New Roman" w:hAnsi="ff0" w:cs="Helvetica"/>
-          <w:b/>
-          <w:bCs/>
-          <w:color w:val="000000"/>
-          <w:sz w:val="24"/>
-          <w:szCs w:val="24"/>
-          <w:bdr w:val="none" w:sz="0" w:space="0" w:color="auto" w:frame="1"/>
-        </w:rPr>
-      </w:pPr>
-    </w:p>
-    <w:p>
-      <w:pPr>
-        <w:spacing w:after="0" w:line="240" w:lineRule="auto"/>
-        <w:rPr>
-          <w:rFonts w:ascii="Helvetica" w:eastAsia="Times New Roman" w:hAnsi="Helvetica" w:cs="Helvetica"/>
-          <w:color w:val="000000"/>
-          <w:sz w:val="24"/>
-          <w:szCs w:val="24"/>
-        </w:rPr>
-      </w:pPr>
-      <w:r>
-        <w:rPr>
-          <w:rFonts w:ascii="ff0" w:eastAsia="Times New Roman" w:hAnsi="ff0" w:cs="Helvetica"/>
+          <w:rFonts w:ascii="Times New Roman" w:eastAsia="Times New Roman" w:hAnsi="Times New Roman" w:cs="Times New Roman"/>
+          <w:b/>
+          <w:bCs/>
+          <w:color w:val="000000"/>
+          <w:sz w:val="24"/>
+          <w:szCs w:val="24"/>
+          <w:bdr w:val="none" w:sz="0" w:space="0" w:color="auto" w:frame="1"/>
+        </w:rPr>
+      </w:pPr>
+    </w:p>
+    <w:p>
+      <w:pPr>
+        <w:spacing w:after="0" w:line="240" w:lineRule="auto"/>
+        <w:rPr>
+          <w:rFonts w:ascii="Times New Roman" w:eastAsia="Times New Roman" w:hAnsi="Times New Roman" w:cs="Times New Roman"/>
+          <w:color w:val="000000"/>
+          <w:sz w:val="24"/>
+          <w:szCs w:val="24"/>
+        </w:rPr>
+      </w:pPr>
+      <w:r>
+        <w:rPr>
+          <w:rFonts w:ascii="Times New Roman" w:eastAsia="Times New Roman" w:hAnsi="Times New Roman" w:cs="Times New Roman"/>
           <w:b/>
           <w:bCs/>
           <w:color w:val="000000"/>
@@ -4711,7 +4566,7 @@
       </w:r>
       <w:r>
         <w:rPr>
-          <w:rFonts w:ascii="Helvetica" w:eastAsia="Times New Roman" w:hAnsi="Helvetica" w:cs="Helvetica"/>
+          <w:rFonts w:ascii="Times New Roman" w:eastAsia="Times New Roman" w:hAnsi="Times New Roman" w:cs="Times New Roman"/>
           <w:color w:val="000000"/>
           <w:sz w:val="24"/>
           <w:szCs w:val="24"/>
@@ -4720,7 +4575,7 @@
       </w:r>
       <w:r>
         <w:rPr>
-          <w:rFonts w:ascii="ff0" w:eastAsia="Times New Roman" w:hAnsi="ff0" w:cs="Helvetica"/>
+          <w:rFonts w:ascii="Times New Roman" w:eastAsia="Times New Roman" w:hAnsi="Times New Roman" w:cs="Times New Roman"/>
           <w:b/>
           <w:bCs/>
           <w:color w:val="000000"/>
@@ -4736,15 +4591,15 @@
         <w:spacing w:after="0" w:line="240" w:lineRule="auto"/>
         <w:jc w:val="both"/>
         <w:rPr>
-          <w:rFonts w:ascii="Helvetica" w:eastAsia="Times New Roman" w:hAnsi="Helvetica" w:cs="Helvetica"/>
-          <w:color w:val="000000"/>
-          <w:sz w:val="24"/>
-          <w:szCs w:val="24"/>
-        </w:rPr>
-      </w:pPr>
-      <w:r>
-        <w:rPr>
-          <w:rFonts w:ascii="ff4" w:eastAsia="Times New Roman" w:hAnsi="ff4" w:cs="Helvetica"/>
+          <w:rFonts w:ascii="Times New Roman" w:eastAsia="Times New Roman" w:hAnsi="Times New Roman" w:cs="Times New Roman"/>
+          <w:color w:val="000000"/>
+          <w:sz w:val="24"/>
+          <w:szCs w:val="24"/>
+        </w:rPr>
+      </w:pPr>
+      <w:r>
+        <w:rPr>
+          <w:rFonts w:ascii="Times New Roman" w:eastAsia="Times New Roman" w:hAnsi="Times New Roman" w:cs="Times New Roman"/>
           <w:color w:val="000000"/>
           <w:sz w:val="24"/>
           <w:szCs w:val="24"/>
@@ -4762,15 +4617,15 @@
         </w:numPr>
         <w:spacing w:after="0" w:line="240" w:lineRule="auto"/>
         <w:rPr>
-          <w:rFonts w:ascii="Helvetica" w:eastAsia="Times New Roman" w:hAnsi="Helvetica" w:cs="Helvetica"/>
-          <w:color w:val="000000"/>
-          <w:sz w:val="24"/>
-          <w:szCs w:val="24"/>
-        </w:rPr>
-      </w:pPr>
-      <w:r>
-        <w:rPr>
-          <w:rFonts w:ascii="ff4" w:eastAsia="Times New Roman" w:hAnsi="ff4" w:cs="Helvetica"/>
+          <w:rFonts w:ascii="Times New Roman" w:eastAsia="Times New Roman" w:hAnsi="Times New Roman" w:cs="Times New Roman"/>
+          <w:color w:val="000000"/>
+          <w:sz w:val="24"/>
+          <w:szCs w:val="24"/>
+        </w:rPr>
+      </w:pPr>
+      <w:r>
+        <w:rPr>
+          <w:rFonts w:ascii="Times New Roman" w:eastAsia="Times New Roman" w:hAnsi="Times New Roman" w:cs="Times New Roman"/>
           <w:color w:val="000000"/>
           <w:sz w:val="24"/>
           <w:szCs w:val="24"/>
@@ -4788,15 +4643,15 @@
         </w:numPr>
         <w:spacing w:after="0" w:line="240" w:lineRule="auto"/>
         <w:rPr>
-          <w:rFonts w:ascii="Helvetica" w:eastAsia="Times New Roman" w:hAnsi="Helvetica" w:cs="Helvetica"/>
-          <w:color w:val="000000"/>
-          <w:sz w:val="24"/>
-          <w:szCs w:val="24"/>
-        </w:rPr>
-      </w:pPr>
-      <w:r>
-        <w:rPr>
-          <w:rFonts w:ascii="ff4" w:eastAsia="Times New Roman" w:hAnsi="ff4" w:cs="Helvetica"/>
+          <w:rFonts w:ascii="Times New Roman" w:eastAsia="Times New Roman" w:hAnsi="Times New Roman" w:cs="Times New Roman"/>
+          <w:color w:val="000000"/>
+          <w:sz w:val="24"/>
+          <w:szCs w:val="24"/>
+        </w:rPr>
+      </w:pPr>
+      <w:r>
+        <w:rPr>
+          <w:rFonts w:ascii="Times New Roman" w:eastAsia="Times New Roman" w:hAnsi="Times New Roman" w:cs="Times New Roman"/>
           <w:color w:val="000000"/>
           <w:sz w:val="24"/>
           <w:szCs w:val="24"/>
@@ -4814,15 +4669,15 @@
         </w:numPr>
         <w:spacing w:after="0" w:line="240" w:lineRule="auto"/>
         <w:rPr>
-          <w:rFonts w:ascii="Helvetica" w:eastAsia="Times New Roman" w:hAnsi="Helvetica" w:cs="Helvetica"/>
-          <w:color w:val="000000"/>
-          <w:sz w:val="24"/>
-          <w:szCs w:val="24"/>
-        </w:rPr>
-      </w:pPr>
-      <w:r>
-        <w:rPr>
-          <w:rFonts w:ascii="ff4" w:eastAsia="Times New Roman" w:hAnsi="ff4" w:cs="Helvetica"/>
+          <w:rFonts w:ascii="Times New Roman" w:eastAsia="Times New Roman" w:hAnsi="Times New Roman" w:cs="Times New Roman"/>
+          <w:color w:val="000000"/>
+          <w:sz w:val="24"/>
+          <w:szCs w:val="24"/>
+        </w:rPr>
+      </w:pPr>
+      <w:r>
+        <w:rPr>
+          <w:rFonts w:ascii="Times New Roman" w:eastAsia="Times New Roman" w:hAnsi="Times New Roman" w:cs="Times New Roman"/>
           <w:color w:val="000000"/>
           <w:sz w:val="24"/>
           <w:szCs w:val="24"/>
@@ -4836,27 +4691,27 @@
         <w:spacing w:after="0" w:line="240" w:lineRule="auto"/>
         <w:jc w:val="both"/>
         <w:rPr>
-          <w:rFonts w:ascii="ff4" w:hAnsi="ff4"/>
-          <w:color w:val="000000"/>
-          <w:sz w:val="24"/>
-          <w:szCs w:val="24"/>
-          <w:bdr w:val="none" w:sz="0" w:space="0" w:color="auto" w:frame="1"/>
-        </w:rPr>
-      </w:pPr>
-    </w:p>
-    <w:p>
-      <w:pPr>
-        <w:spacing w:after="0" w:line="240" w:lineRule="auto"/>
-        <w:rPr>
-          <w:rFonts w:ascii="Helvetica" w:eastAsia="Times New Roman" w:hAnsi="Helvetica" w:cs="Helvetica"/>
-          <w:color w:val="000000"/>
-          <w:sz w:val="24"/>
-          <w:szCs w:val="24"/>
-        </w:rPr>
-      </w:pPr>
-      <w:r>
-        <w:rPr>
-          <w:rFonts w:ascii="ff3" w:eastAsia="Times New Roman" w:hAnsi="ff3" w:cs="Helvetica"/>
+          <w:rFonts w:ascii="Times New Roman" w:hAnsi="Times New Roman" w:cs="Times New Roman"/>
+          <w:color w:val="000000"/>
+          <w:sz w:val="24"/>
+          <w:szCs w:val="24"/>
+          <w:bdr w:val="none" w:sz="0" w:space="0" w:color="auto" w:frame="1"/>
+        </w:rPr>
+      </w:pPr>
+    </w:p>
+    <w:p>
+      <w:pPr>
+        <w:spacing w:after="0" w:line="240" w:lineRule="auto"/>
+        <w:rPr>
+          <w:rFonts w:ascii="Times New Roman" w:eastAsia="Times New Roman" w:hAnsi="Times New Roman" w:cs="Times New Roman"/>
+          <w:color w:val="000000"/>
+          <w:sz w:val="24"/>
+          <w:szCs w:val="24"/>
+        </w:rPr>
+      </w:pPr>
+      <w:r>
+        <w:rPr>
+          <w:rFonts w:ascii="Times New Roman" w:eastAsia="Times New Roman" w:hAnsi="Times New Roman" w:cs="Times New Roman"/>
           <w:color w:val="000000"/>
           <w:sz w:val="24"/>
           <w:szCs w:val="24"/>
@@ -4875,15 +4730,15 @@
         <w:spacing w:after="0" w:line="240" w:lineRule="auto"/>
         <w:ind w:left="360"/>
         <w:rPr>
-          <w:rFonts w:ascii="Helvetica" w:eastAsia="Times New Roman" w:hAnsi="Helvetica" w:cs="Helvetica"/>
-          <w:color w:val="000000"/>
-          <w:sz w:val="24"/>
-          <w:szCs w:val="24"/>
-        </w:rPr>
-      </w:pPr>
-      <w:r>
-        <w:rPr>
-          <w:rFonts w:ascii="ff0" w:eastAsia="Times New Roman" w:hAnsi="ff0" w:cs="Helvetica"/>
+          <w:rFonts w:ascii="Times New Roman" w:eastAsia="Times New Roman" w:hAnsi="Times New Roman" w:cs="Times New Roman"/>
+          <w:color w:val="000000"/>
+          <w:sz w:val="24"/>
+          <w:szCs w:val="24"/>
+        </w:rPr>
+      </w:pPr>
+      <w:r>
+        <w:rPr>
+          <w:rFonts w:ascii="Times New Roman" w:eastAsia="Times New Roman" w:hAnsi="Times New Roman" w:cs="Times New Roman"/>
           <w:b/>
           <w:bCs/>
           <w:color w:val="000000"/>
@@ -4900,27 +4755,27 @@
         <w:spacing w:after="0" w:line="240" w:lineRule="auto"/>
         <w:jc w:val="both"/>
         <w:rPr>
-          <w:rFonts w:ascii="ff4" w:hAnsi="ff4"/>
-          <w:color w:val="000000"/>
-          <w:sz w:val="24"/>
-          <w:szCs w:val="24"/>
-          <w:bdr w:val="none" w:sz="0" w:space="0" w:color="auto" w:frame="1"/>
-        </w:rPr>
-      </w:pPr>
-    </w:p>
-    <w:p>
-      <w:pPr>
-        <w:spacing w:after="0" w:line="240" w:lineRule="auto"/>
-        <w:rPr>
-          <w:rFonts w:ascii="Helvetica" w:eastAsia="Times New Roman" w:hAnsi="Helvetica" w:cs="Helvetica"/>
-          <w:color w:val="000000"/>
-          <w:sz w:val="24"/>
-          <w:szCs w:val="24"/>
-        </w:rPr>
-      </w:pPr>
-      <w:r>
-        <w:rPr>
-          <w:rFonts w:ascii="ff0" w:eastAsia="Times New Roman" w:hAnsi="ff0" w:cs="Helvetica"/>
+          <w:rFonts w:ascii="Times New Roman" w:hAnsi="Times New Roman" w:cs="Times New Roman"/>
+          <w:color w:val="000000"/>
+          <w:sz w:val="24"/>
+          <w:szCs w:val="24"/>
+          <w:bdr w:val="none" w:sz="0" w:space="0" w:color="auto" w:frame="1"/>
+        </w:rPr>
+      </w:pPr>
+    </w:p>
+    <w:p>
+      <w:pPr>
+        <w:spacing w:after="0" w:line="240" w:lineRule="auto"/>
+        <w:rPr>
+          <w:rFonts w:ascii="Times New Roman" w:eastAsia="Times New Roman" w:hAnsi="Times New Roman" w:cs="Times New Roman"/>
+          <w:color w:val="000000"/>
+          <w:sz w:val="24"/>
+          <w:szCs w:val="24"/>
+        </w:rPr>
+      </w:pPr>
+      <w:r>
+        <w:rPr>
+          <w:rFonts w:ascii="Times New Roman" w:eastAsia="Times New Roman" w:hAnsi="Times New Roman" w:cs="Times New Roman"/>
           <w:b/>
           <w:bCs/>
           <w:color w:val="000000"/>
@@ -4932,7 +4787,7 @@
       </w:r>
       <w:r>
         <w:rPr>
-          <w:rFonts w:ascii="Helvetica" w:eastAsia="Times New Roman" w:hAnsi="Helvetica" w:cs="Helvetica"/>
+          <w:rFonts w:ascii="Times New Roman" w:eastAsia="Times New Roman" w:hAnsi="Times New Roman" w:cs="Times New Roman"/>
           <w:color w:val="000000"/>
           <w:sz w:val="24"/>
           <w:szCs w:val="24"/>
@@ -4941,7 +4796,7 @@
       </w:r>
       <w:r>
         <w:rPr>
-          <w:rFonts w:ascii="ff0" w:eastAsia="Times New Roman" w:hAnsi="ff0" w:cs="Helvetica"/>
+          <w:rFonts w:ascii="Times New Roman" w:eastAsia="Times New Roman" w:hAnsi="Times New Roman" w:cs="Times New Roman"/>
           <w:b/>
           <w:bCs/>
           <w:color w:val="000000"/>
@@ -4958,16 +4813,16 @@
         <w:spacing w:after="0" w:line="240" w:lineRule="auto"/>
         <w:jc w:val="both"/>
         <w:rPr>
-          <w:rFonts w:ascii="ff4" w:eastAsia="Times New Roman" w:hAnsi="ff4" w:cs="Helvetica"/>
-          <w:color w:val="000000"/>
-          <w:sz w:val="24"/>
-          <w:szCs w:val="24"/>
-          <w:bdr w:val="none" w:sz="0" w:space="0" w:color="auto" w:frame="1"/>
-        </w:rPr>
-      </w:pPr>
-      <w:r>
-        <w:rPr>
-          <w:rFonts w:ascii="ff4" w:eastAsia="Times New Roman" w:hAnsi="ff4" w:cs="Helvetica"/>
+          <w:rFonts w:ascii="Times New Roman" w:eastAsia="Times New Roman" w:hAnsi="Times New Roman" w:cs="Times New Roman"/>
+          <w:color w:val="000000"/>
+          <w:sz w:val="24"/>
+          <w:szCs w:val="24"/>
+          <w:bdr w:val="none" w:sz="0" w:space="0" w:color="auto" w:frame="1"/>
+        </w:rPr>
+      </w:pPr>
+      <w:r>
+        <w:rPr>
+          <w:rFonts w:ascii="Times New Roman" w:eastAsia="Times New Roman" w:hAnsi="Times New Roman" w:cs="Times New Roman"/>
           <w:color w:val="000000"/>
           <w:sz w:val="24"/>
           <w:szCs w:val="24"/>
@@ -4981,7 +4836,7 @@
         <w:spacing w:after="0" w:line="240" w:lineRule="auto"/>
         <w:jc w:val="both"/>
         <w:rPr>
-          <w:rFonts w:ascii="ff4" w:eastAsia="Times New Roman" w:hAnsi="ff4" w:cs="Helvetica"/>
+          <w:rFonts w:ascii="Times New Roman" w:eastAsia="Times New Roman" w:hAnsi="Times New Roman" w:cs="Times New Roman"/>
           <w:color w:val="000000"/>
           <w:sz w:val="24"/>
           <w:szCs w:val="24"/>
@@ -4994,15 +4849,15 @@
         <w:spacing w:after="0" w:line="240" w:lineRule="auto"/>
         <w:jc w:val="both"/>
         <w:rPr>
-          <w:rFonts w:ascii="Helvetica" w:eastAsia="Times New Roman" w:hAnsi="Helvetica" w:cs="Helvetica"/>
-          <w:color w:val="000000"/>
-          <w:sz w:val="24"/>
-          <w:szCs w:val="24"/>
-        </w:rPr>
-      </w:pPr>
-      <w:r>
-        <w:rPr>
-          <w:rFonts w:ascii="ff4" w:eastAsia="Times New Roman" w:hAnsi="ff4" w:cs="Helvetica"/>
+          <w:rFonts w:ascii="Times New Roman" w:eastAsia="Times New Roman" w:hAnsi="Times New Roman" w:cs="Times New Roman"/>
+          <w:color w:val="000000"/>
+          <w:sz w:val="24"/>
+          <w:szCs w:val="24"/>
+        </w:rPr>
+      </w:pPr>
+      <w:r>
+        <w:rPr>
+          <w:rFonts w:ascii="Times New Roman" w:eastAsia="Times New Roman" w:hAnsi="Times New Roman" w:cs="Times New Roman"/>
           <w:color w:val="000000"/>
           <w:sz w:val="24"/>
           <w:szCs w:val="24"/>
@@ -5016,31 +4871,29 @@
         <w:spacing w:after="0" w:line="240" w:lineRule="auto"/>
         <w:jc w:val="both"/>
         <w:rPr>
-          <w:rFonts w:ascii="ff4" w:hAnsi="ff4"/>
-          <w:color w:val="000000"/>
-          <w:sz w:val="24"/>
-          <w:szCs w:val="24"/>
-          <w:bdr w:val="none" w:sz="0" w:space="0" w:color="auto" w:frame="1"/>
-        </w:rPr>
-      </w:pPr>
-      <w:bookmarkStart w:id="0" w:name="_GoBack"/>
-      <w:bookmarkEnd w:id="0"/>
+          <w:rFonts w:ascii="Times New Roman" w:hAnsi="Times New Roman" w:cs="Times New Roman"/>
+          <w:color w:val="000000"/>
+          <w:sz w:val="24"/>
+          <w:szCs w:val="24"/>
+          <w:bdr w:val="none" w:sz="0" w:space="0" w:color="auto" w:frame="1"/>
+        </w:rPr>
+      </w:pPr>
     </w:p>
     <w:p>
       <w:pPr>
         <w:spacing w:after="0" w:line="240" w:lineRule="auto"/>
         <w:jc w:val="center"/>
         <w:rPr>
-          <w:rFonts w:ascii="ff4" w:hAnsi="ff4"/>
-          <w:color w:val="000000"/>
-          <w:sz w:val="24"/>
-          <w:szCs w:val="24"/>
-          <w:bdr w:val="none" w:sz="0" w:space="0" w:color="auto" w:frame="1"/>
-        </w:rPr>
-      </w:pPr>
-      <w:r>
-        <w:rPr>
-          <w:rFonts w:ascii="ff4" w:hAnsi="ff4"/>
+          <w:rFonts w:ascii="Times New Roman" w:hAnsi="Times New Roman" w:cs="Times New Roman"/>
+          <w:color w:val="000000"/>
+          <w:sz w:val="24"/>
+          <w:szCs w:val="24"/>
+          <w:bdr w:val="none" w:sz="0" w:space="0" w:color="auto" w:frame="1"/>
+        </w:rPr>
+      </w:pPr>
+      <w:r>
+        <w:rPr>
+          <w:rFonts w:ascii="Times New Roman" w:hAnsi="Times New Roman" w:cs="Times New Roman"/>
           <w:noProof/>
           <w:color w:val="000000"/>
           <w:sz w:val="24"/>
@@ -5048,7 +4901,7 @@
           <w:bdr w:val="none" w:sz="0" w:space="0" w:color="auto" w:frame="1"/>
         </w:rPr>
         <w:drawing>
-          <wp:inline distT="0" distB="0" distL="0" distR="0">
+          <wp:inline distT="0" distB="0" distL="0" distR="0" wp14:anchorId="0DC8F41B" wp14:editId="71496621">
             <wp:extent cx="2015993" cy="2265528"/>
             <wp:effectExtent l="0" t="0" r="3810" b="1905"/>
             <wp:docPr id="56" name="Picture 56"/>
@@ -5102,7 +4955,7 @@
         <w:spacing w:after="0" w:line="240" w:lineRule="auto"/>
         <w:jc w:val="center"/>
         <w:rPr>
-          <w:rFonts w:ascii="ff0" w:hAnsi="ff0"/>
+          <w:rFonts w:ascii="Times New Roman" w:hAnsi="Times New Roman" w:cs="Times New Roman"/>
           <w:b/>
           <w:bCs/>
           <w:color w:val="000000"/>
@@ -5113,7 +4966,7 @@
       </w:pPr>
       <w:r>
         <w:rPr>
-          <w:rFonts w:ascii="ff0" w:hAnsi="ff0"/>
+          <w:rFonts w:ascii="Times New Roman" w:hAnsi="Times New Roman" w:cs="Times New Roman"/>
           <w:b/>
           <w:bCs/>
           <w:color w:val="000000"/>
@@ -5129,7 +4982,7 @@
         <w:spacing w:after="0" w:line="240" w:lineRule="auto"/>
         <w:jc w:val="both"/>
         <w:rPr>
-          <w:rFonts w:ascii="ff0" w:hAnsi="ff0"/>
+          <w:rFonts w:ascii="Times New Roman" w:hAnsi="Times New Roman" w:cs="Times New Roman"/>
           <w:b/>
           <w:bCs/>
           <w:color w:val="000000"/>
@@ -5145,7 +4998,7 @@
         <w:jc w:val="both"/>
         <w:rPr>
           <w:rStyle w:val="a"/>
-          <w:rFonts w:ascii="ff4" w:hAnsi="ff4"/>
+          <w:rFonts w:ascii="Times New Roman" w:hAnsi="Times New Roman" w:cs="Times New Roman"/>
           <w:color w:val="000000"/>
           <w:sz w:val="24"/>
           <w:szCs w:val="24"/>
@@ -5155,42 +5008,18 @@
       <w:r>
         <w:rPr>
           <w:rStyle w:val="a"/>
-          <w:rFonts w:ascii="ff4" w:hAnsi="ff4"/>
-          <w:color w:val="000000"/>
-          <w:sz w:val="24"/>
-          <w:szCs w:val="24"/>
-          <w:bdr w:val="none" w:sz="0" w:space="0" w:color="auto" w:frame="1"/>
-        </w:rPr>
-        <w:t xml:space="preserve">Importantly, the diagram clearly illustrates that a digital representation is created for a particular earth surface feature that is of interest to a specific GIS project. A GIS project at the University </w:t>
-      </w:r>
-      <w:proofErr w:type="gramStart"/>
+          <w:rFonts w:ascii="Times New Roman" w:hAnsi="Times New Roman" w:cs="Times New Roman"/>
+          <w:color w:val="000000"/>
+          <w:sz w:val="24"/>
+          <w:szCs w:val="24"/>
+          <w:bdr w:val="none" w:sz="0" w:space="0" w:color="auto" w:frame="1"/>
+        </w:rPr>
+        <w:t xml:space="preserve">Importantly, the diagram clearly illustrates that a digital representation is created for a particular earth surface feature that is of interest to a specific GIS project. A GIS project at the University of Fort Hare might create a digital representation of academic buildings. This earth surface feature of interest to specific GIS project is known as an entity. A GIS database usually consists of several </w:t>
+      </w:r>
       <w:r>
         <w:rPr>
           <w:rStyle w:val="a"/>
-          <w:rFonts w:ascii="ff4" w:hAnsi="ff4"/>
-          <w:color w:val="000000"/>
-          <w:sz w:val="24"/>
-          <w:szCs w:val="24"/>
-          <w:bdr w:val="none" w:sz="0" w:space="0" w:color="auto" w:frame="1"/>
-        </w:rPr>
-        <w:t>of</w:t>
-      </w:r>
-      <w:proofErr w:type="gramEnd"/>
-      <w:r>
-        <w:rPr>
-          <w:rStyle w:val="a"/>
-          <w:rFonts w:ascii="ff4" w:hAnsi="ff4"/>
-          <w:color w:val="000000"/>
-          <w:sz w:val="24"/>
-          <w:szCs w:val="24"/>
-          <w:bdr w:val="none" w:sz="0" w:space="0" w:color="auto" w:frame="1"/>
-        </w:rPr>
-        <w:t xml:space="preserve"> Fort Hare might create a digital representation of academic buildings. This earth surface feature of interest to specific GIS project is known as an entity. A GIS database usually consists of several </w:t>
-      </w:r>
-      <w:r>
-        <w:rPr>
-          <w:rStyle w:val="a"/>
-          <w:rFonts w:ascii="ff4" w:hAnsi="ff4"/>
+          <w:rFonts w:ascii="Times New Roman" w:hAnsi="Times New Roman" w:cs="Times New Roman"/>
           <w:color w:val="000000"/>
           <w:sz w:val="24"/>
           <w:szCs w:val="24"/>
@@ -5206,27 +5035,27 @@
         <w:jc w:val="both"/>
         <w:rPr>
           <w:rStyle w:val="a"/>
-          <w:rFonts w:ascii="ff4" w:hAnsi="ff4"/>
-          <w:color w:val="000000"/>
-          <w:sz w:val="24"/>
-          <w:szCs w:val="24"/>
-          <w:bdr w:val="none" w:sz="0" w:space="0" w:color="auto" w:frame="1"/>
-        </w:rPr>
-      </w:pPr>
-    </w:p>
-    <w:p>
-      <w:pPr>
-        <w:spacing w:after="0" w:line="240" w:lineRule="auto"/>
-        <w:rPr>
-          <w:rFonts w:ascii="Helvetica" w:eastAsia="Times New Roman" w:hAnsi="Helvetica" w:cs="Helvetica"/>
-          <w:color w:val="000000"/>
-          <w:sz w:val="24"/>
-          <w:szCs w:val="24"/>
-        </w:rPr>
-      </w:pPr>
-      <w:r>
-        <w:rPr>
-          <w:rFonts w:ascii="ff0" w:eastAsia="Times New Roman" w:hAnsi="ff0" w:cs="Helvetica"/>
+          <w:rFonts w:ascii="Times New Roman" w:hAnsi="Times New Roman" w:cs="Times New Roman"/>
+          <w:color w:val="000000"/>
+          <w:sz w:val="24"/>
+          <w:szCs w:val="24"/>
+          <w:bdr w:val="none" w:sz="0" w:space="0" w:color="auto" w:frame="1"/>
+        </w:rPr>
+      </w:pPr>
+    </w:p>
+    <w:p>
+      <w:pPr>
+        <w:spacing w:after="0" w:line="240" w:lineRule="auto"/>
+        <w:rPr>
+          <w:rFonts w:ascii="Times New Roman" w:eastAsia="Times New Roman" w:hAnsi="Times New Roman" w:cs="Times New Roman"/>
+          <w:color w:val="000000"/>
+          <w:sz w:val="24"/>
+          <w:szCs w:val="24"/>
+        </w:rPr>
+      </w:pPr>
+      <w:r>
+        <w:rPr>
+          <w:rFonts w:ascii="Times New Roman" w:eastAsia="Times New Roman" w:hAnsi="Times New Roman" w:cs="Times New Roman"/>
           <w:b/>
           <w:bCs/>
           <w:color w:val="000000"/>
@@ -5241,15 +5070,15 @@
       <w:pPr>
         <w:spacing w:after="0" w:line="240" w:lineRule="auto"/>
         <w:rPr>
-          <w:rFonts w:ascii="Helvetica" w:eastAsia="Times New Roman" w:hAnsi="Helvetica" w:cs="Helvetica"/>
-          <w:color w:val="000000"/>
-          <w:sz w:val="24"/>
-          <w:szCs w:val="24"/>
-        </w:rPr>
-      </w:pPr>
-      <w:r>
-        <w:rPr>
-          <w:rFonts w:ascii="ff4" w:eastAsia="Times New Roman" w:hAnsi="ff4" w:cs="Helvetica"/>
+          <w:rFonts w:ascii="Times New Roman" w:eastAsia="Times New Roman" w:hAnsi="Times New Roman" w:cs="Times New Roman"/>
+          <w:color w:val="000000"/>
+          <w:sz w:val="24"/>
+          <w:szCs w:val="24"/>
+        </w:rPr>
+      </w:pPr>
+      <w:r>
+        <w:rPr>
+          <w:rFonts w:ascii="Times New Roman" w:eastAsia="Times New Roman" w:hAnsi="Times New Roman" w:cs="Times New Roman"/>
           <w:color w:val="000000"/>
           <w:sz w:val="24"/>
           <w:szCs w:val="24"/>
@@ -5268,15 +5097,15 @@
         <w:spacing w:after="0" w:line="240" w:lineRule="auto"/>
         <w:ind w:left="360"/>
         <w:rPr>
-          <w:rFonts w:ascii="Helvetica" w:eastAsia="Times New Roman" w:hAnsi="Helvetica" w:cs="Helvetica"/>
-          <w:color w:val="000000"/>
-          <w:sz w:val="24"/>
-          <w:szCs w:val="24"/>
-        </w:rPr>
-      </w:pPr>
-      <w:r>
-        <w:rPr>
-          <w:rFonts w:ascii="ff4" w:eastAsia="Times New Roman" w:hAnsi="ff4" w:cs="Helvetica"/>
+          <w:rFonts w:ascii="Times New Roman" w:eastAsia="Times New Roman" w:hAnsi="Times New Roman" w:cs="Times New Roman"/>
+          <w:color w:val="000000"/>
+          <w:sz w:val="24"/>
+          <w:szCs w:val="24"/>
+        </w:rPr>
+      </w:pPr>
+      <w:r>
+        <w:rPr>
+          <w:rFonts w:ascii="Times New Roman" w:eastAsia="Times New Roman" w:hAnsi="Times New Roman" w:cs="Times New Roman"/>
           <w:color w:val="000000"/>
           <w:sz w:val="24"/>
           <w:szCs w:val="24"/>
@@ -5294,15 +5123,15 @@
         </w:numPr>
         <w:spacing w:after="0" w:line="240" w:lineRule="auto"/>
         <w:rPr>
-          <w:rFonts w:ascii="Helvetica" w:eastAsia="Times New Roman" w:hAnsi="Helvetica" w:cs="Helvetica"/>
-          <w:color w:val="000000"/>
-          <w:sz w:val="24"/>
-          <w:szCs w:val="24"/>
-        </w:rPr>
-      </w:pPr>
-      <w:r>
-        <w:rPr>
-          <w:rFonts w:ascii="ff4" w:eastAsia="Times New Roman" w:hAnsi="ff4" w:cs="Helvetica"/>
+          <w:rFonts w:ascii="Times New Roman" w:eastAsia="Times New Roman" w:hAnsi="Times New Roman" w:cs="Times New Roman"/>
+          <w:color w:val="000000"/>
+          <w:sz w:val="24"/>
+          <w:szCs w:val="24"/>
+        </w:rPr>
+      </w:pPr>
+      <w:r>
+        <w:rPr>
+          <w:rFonts w:ascii="Times New Roman" w:eastAsia="Times New Roman" w:hAnsi="Times New Roman" w:cs="Times New Roman"/>
           <w:color w:val="000000"/>
           <w:sz w:val="24"/>
           <w:szCs w:val="24"/>
@@ -5312,7 +5141,7 @@
       </w:r>
       <w:r>
         <w:rPr>
-          <w:rFonts w:ascii="ff4" w:eastAsia="Times New Roman" w:hAnsi="ff4" w:cs="Helvetica"/>
+          <w:rFonts w:ascii="Times New Roman" w:eastAsia="Times New Roman" w:hAnsi="Times New Roman" w:cs="Times New Roman"/>
           <w:color w:val="000000"/>
           <w:sz w:val="24"/>
           <w:szCs w:val="24"/>
@@ -5330,15 +5159,15 @@
         </w:numPr>
         <w:spacing w:after="0" w:line="240" w:lineRule="auto"/>
         <w:rPr>
-          <w:rFonts w:ascii="Helvetica" w:eastAsia="Times New Roman" w:hAnsi="Helvetica" w:cs="Helvetica"/>
-          <w:color w:val="000000"/>
-          <w:sz w:val="24"/>
-          <w:szCs w:val="24"/>
-        </w:rPr>
-      </w:pPr>
-      <w:r>
-        <w:rPr>
-          <w:rFonts w:ascii="ff4" w:eastAsia="Times New Roman" w:hAnsi="ff4" w:cs="Helvetica"/>
+          <w:rFonts w:ascii="Times New Roman" w:eastAsia="Times New Roman" w:hAnsi="Times New Roman" w:cs="Times New Roman"/>
+          <w:color w:val="000000"/>
+          <w:sz w:val="24"/>
+          <w:szCs w:val="24"/>
+        </w:rPr>
+      </w:pPr>
+      <w:r>
+        <w:rPr>
+          <w:rFonts w:ascii="Times New Roman" w:eastAsia="Times New Roman" w:hAnsi="Times New Roman" w:cs="Times New Roman"/>
           <w:color w:val="000000"/>
           <w:sz w:val="24"/>
           <w:szCs w:val="24"/>
@@ -5348,7 +5177,7 @@
       </w:r>
       <w:r>
         <w:rPr>
-          <w:rFonts w:ascii="ff4" w:eastAsia="Times New Roman" w:hAnsi="ff4" w:cs="Helvetica"/>
+          <w:rFonts w:ascii="Times New Roman" w:eastAsia="Times New Roman" w:hAnsi="Times New Roman" w:cs="Times New Roman"/>
           <w:color w:val="000000"/>
           <w:sz w:val="24"/>
           <w:szCs w:val="24"/>
@@ -5358,7 +5187,7 @@
       </w:r>
       <w:r>
         <w:rPr>
-          <w:rFonts w:ascii="ff4" w:eastAsia="Times New Roman" w:hAnsi="ff4" w:cs="Helvetica"/>
+          <w:rFonts w:ascii="Times New Roman" w:eastAsia="Times New Roman" w:hAnsi="Times New Roman" w:cs="Times New Roman"/>
           <w:color w:val="000000"/>
           <w:sz w:val="24"/>
           <w:szCs w:val="24"/>
@@ -5368,7 +5197,7 @@
       </w:r>
       <w:r>
         <w:rPr>
-          <w:rFonts w:ascii="ff4" w:eastAsia="Times New Roman" w:hAnsi="ff4" w:cs="Helvetica"/>
+          <w:rFonts w:ascii="Times New Roman" w:eastAsia="Times New Roman" w:hAnsi="Times New Roman" w:cs="Times New Roman"/>
           <w:color w:val="000000"/>
           <w:sz w:val="24"/>
           <w:szCs w:val="24"/>
@@ -5381,7 +5210,7 @@
       <w:pPr>
         <w:spacing w:after="0" w:line="240" w:lineRule="auto"/>
         <w:rPr>
-          <w:rFonts w:ascii="ff7" w:eastAsia="Times New Roman" w:hAnsi="ff7" w:cs="Helvetica"/>
+          <w:rFonts w:ascii="Times New Roman" w:eastAsia="Times New Roman" w:hAnsi="Times New Roman" w:cs="Times New Roman"/>
           <w:color w:val="000000"/>
           <w:sz w:val="24"/>
           <w:szCs w:val="24"/>
@@ -5399,15 +5228,15 @@
         <w:spacing w:after="0" w:line="240" w:lineRule="auto"/>
         <w:ind w:left="360"/>
         <w:rPr>
-          <w:rFonts w:ascii="Helvetica" w:eastAsia="Times New Roman" w:hAnsi="Helvetica" w:cs="Helvetica"/>
-          <w:color w:val="000000"/>
-          <w:sz w:val="24"/>
-          <w:szCs w:val="24"/>
-        </w:rPr>
-      </w:pPr>
-      <w:r>
-        <w:rPr>
-          <w:rFonts w:ascii="ff4" w:eastAsia="Times New Roman" w:hAnsi="ff4" w:cs="Helvetica"/>
+          <w:rFonts w:ascii="Times New Roman" w:eastAsia="Times New Roman" w:hAnsi="Times New Roman" w:cs="Times New Roman"/>
+          <w:color w:val="000000"/>
+          <w:sz w:val="24"/>
+          <w:szCs w:val="24"/>
+        </w:rPr>
+      </w:pPr>
+      <w:r>
+        <w:rPr>
+          <w:rFonts w:ascii="Times New Roman" w:eastAsia="Times New Roman" w:hAnsi="Times New Roman" w:cs="Times New Roman"/>
           <w:color w:val="000000"/>
           <w:sz w:val="24"/>
           <w:szCs w:val="24"/>
@@ -5425,15 +5254,15 @@
         </w:numPr>
         <w:spacing w:after="0" w:line="240" w:lineRule="auto"/>
         <w:rPr>
-          <w:rFonts w:ascii="Helvetica" w:eastAsia="Times New Roman" w:hAnsi="Helvetica" w:cs="Helvetica"/>
-          <w:color w:val="000000"/>
-          <w:sz w:val="24"/>
-          <w:szCs w:val="24"/>
-        </w:rPr>
-      </w:pPr>
-      <w:r>
-        <w:rPr>
-          <w:rFonts w:ascii="ff11" w:eastAsia="Times New Roman" w:hAnsi="ff11" w:cs="Helvetica"/>
+          <w:rFonts w:ascii="Times New Roman" w:eastAsia="Times New Roman" w:hAnsi="Times New Roman" w:cs="Times New Roman"/>
+          <w:color w:val="000000"/>
+          <w:sz w:val="24"/>
+          <w:szCs w:val="24"/>
+        </w:rPr>
+      </w:pPr>
+      <w:r>
+        <w:rPr>
+          <w:rFonts w:ascii="Times New Roman" w:eastAsia="Times New Roman" w:hAnsi="Times New Roman" w:cs="Times New Roman"/>
           <w:color w:val="000000"/>
           <w:sz w:val="24"/>
           <w:szCs w:val="24"/>
@@ -5446,7 +5275,7 @@
       <w:pPr>
         <w:spacing w:after="0" w:line="240" w:lineRule="auto"/>
         <w:rPr>
-          <w:rFonts w:ascii="ff12" w:eastAsia="Times New Roman" w:hAnsi="ff12" w:cs="Helvetica"/>
+          <w:rFonts w:ascii="Times New Roman" w:eastAsia="Times New Roman" w:hAnsi="Times New Roman" w:cs="Times New Roman"/>
           <w:b/>
           <w:bCs/>
           <w:color w:val="000000"/>
@@ -5461,18 +5290,18 @@
         <w:spacing w:after="0" w:line="240" w:lineRule="auto"/>
         <w:jc w:val="both"/>
         <w:rPr>
-          <w:rFonts w:ascii="ff12" w:eastAsia="Times New Roman" w:hAnsi="ff12" w:cs="Helvetica"/>
-          <w:b/>
-          <w:bCs/>
-          <w:color w:val="000000"/>
-          <w:sz w:val="24"/>
-          <w:szCs w:val="24"/>
-          <w:bdr w:val="none" w:sz="0" w:space="0" w:color="auto" w:frame="1"/>
-        </w:rPr>
-      </w:pPr>
-      <w:r>
-        <w:rPr>
-          <w:rFonts w:ascii="ff12" w:eastAsia="Times New Roman" w:hAnsi="ff12" w:cs="Helvetica"/>
+          <w:rFonts w:ascii="Times New Roman" w:eastAsia="Times New Roman" w:hAnsi="Times New Roman" w:cs="Times New Roman"/>
+          <w:b/>
+          <w:bCs/>
+          <w:color w:val="000000"/>
+          <w:sz w:val="24"/>
+          <w:szCs w:val="24"/>
+          <w:bdr w:val="none" w:sz="0" w:space="0" w:color="auto" w:frame="1"/>
+        </w:rPr>
+      </w:pPr>
+      <w:r>
+        <w:rPr>
+          <w:rFonts w:ascii="Times New Roman" w:eastAsia="Times New Roman" w:hAnsi="Times New Roman" w:cs="Times New Roman"/>
           <w:b/>
           <w:bCs/>
           <w:color w:val="000000"/>
@@ -5484,7 +5313,7 @@
       </w:r>
       <w:r>
         <w:rPr>
-          <w:rFonts w:ascii="ff12" w:eastAsia="Times New Roman" w:hAnsi="ff12" w:cs="Helvetica"/>
+          <w:rFonts w:ascii="Times New Roman" w:eastAsia="Times New Roman" w:hAnsi="Times New Roman" w:cs="Times New Roman"/>
           <w:b/>
           <w:bCs/>
           <w:color w:val="000000"/>
@@ -5496,7 +5325,7 @@
       </w:r>
       <w:r>
         <w:rPr>
-          <w:rFonts w:ascii="ff12" w:eastAsia="Times New Roman" w:hAnsi="ff12" w:cs="Helvetica"/>
+          <w:rFonts w:ascii="Times New Roman" w:eastAsia="Times New Roman" w:hAnsi="Times New Roman" w:cs="Times New Roman"/>
           <w:b/>
           <w:bCs/>
           <w:color w:val="000000"/>
@@ -5508,7 +5337,7 @@
       </w:r>
       <w:r>
         <w:rPr>
-          <w:rFonts w:ascii="ff12" w:eastAsia="Times New Roman" w:hAnsi="ff12" w:cs="Helvetica"/>
+          <w:rFonts w:ascii="Times New Roman" w:eastAsia="Times New Roman" w:hAnsi="Times New Roman" w:cs="Times New Roman"/>
           <w:b/>
           <w:bCs/>
           <w:color w:val="000000"/>
@@ -5520,7 +5349,7 @@
       </w:r>
       <w:r>
         <w:rPr>
-          <w:rFonts w:ascii="ff12" w:eastAsia="Times New Roman" w:hAnsi="ff12" w:cs="Helvetica"/>
+          <w:rFonts w:ascii="Times New Roman" w:eastAsia="Times New Roman" w:hAnsi="Times New Roman" w:cs="Times New Roman"/>
           <w:b/>
           <w:bCs/>
           <w:color w:val="000000"/>
@@ -5536,7 +5365,7 @@
         <w:spacing w:after="0" w:line="240" w:lineRule="auto"/>
         <w:jc w:val="both"/>
         <w:rPr>
-          <w:rFonts w:ascii="Helvetica" w:eastAsia="Times New Roman" w:hAnsi="Helvetica" w:cs="Helvetica"/>
+          <w:rFonts w:ascii="Times New Roman" w:eastAsia="Times New Roman" w:hAnsi="Times New Roman" w:cs="Times New Roman"/>
           <w:color w:val="000000"/>
           <w:sz w:val="24"/>
           <w:szCs w:val="24"/>
@@ -5552,15 +5381,15 @@
         </w:numPr>
         <w:spacing w:after="0" w:line="240" w:lineRule="auto"/>
         <w:rPr>
-          <w:rFonts w:ascii="Helvetica" w:eastAsia="Times New Roman" w:hAnsi="Helvetica" w:cs="Helvetica"/>
-          <w:color w:val="000000"/>
-          <w:sz w:val="24"/>
-          <w:szCs w:val="24"/>
-        </w:rPr>
-      </w:pPr>
-      <w:r>
-        <w:rPr>
-          <w:rFonts w:ascii="ff11" w:eastAsia="Times New Roman" w:hAnsi="ff11" w:cs="Helvetica"/>
+          <w:rFonts w:ascii="Times New Roman" w:eastAsia="Times New Roman" w:hAnsi="Times New Roman" w:cs="Times New Roman"/>
+          <w:color w:val="000000"/>
+          <w:sz w:val="24"/>
+          <w:szCs w:val="24"/>
+        </w:rPr>
+      </w:pPr>
+      <w:r>
+        <w:rPr>
+          <w:rFonts w:ascii="Times New Roman" w:eastAsia="Times New Roman" w:hAnsi="Times New Roman" w:cs="Times New Roman"/>
           <w:color w:val="000000"/>
           <w:sz w:val="24"/>
           <w:szCs w:val="24"/>
@@ -5581,7 +5410,7 @@
         <w:jc w:val="both"/>
         <w:rPr>
           <w:rStyle w:val="a"/>
-          <w:rFonts w:ascii="ff4" w:hAnsi="ff4"/>
+          <w:rFonts w:ascii="Times New Roman" w:hAnsi="Times New Roman" w:cs="Times New Roman"/>
           <w:color w:val="000000"/>
           <w:sz w:val="24"/>
           <w:szCs w:val="24"/>
@@ -5591,7 +5420,7 @@
       <w:r>
         <w:rPr>
           <w:rStyle w:val="a"/>
-          <w:rFonts w:ascii="ff11" w:hAnsi="ff11"/>
+          <w:rFonts w:ascii="Times New Roman" w:hAnsi="Times New Roman" w:cs="Times New Roman"/>
           <w:color w:val="000000"/>
           <w:sz w:val="24"/>
           <w:szCs w:val="24"/>
@@ -5604,7 +5433,7 @@
       <w:pPr>
         <w:spacing w:after="0" w:line="240" w:lineRule="auto"/>
         <w:rPr>
-          <w:rFonts w:ascii="ff11" w:eastAsia="Times New Roman" w:hAnsi="ff11" w:cs="Helvetica"/>
+          <w:rFonts w:ascii="Times New Roman" w:eastAsia="Times New Roman" w:hAnsi="Times New Roman" w:cs="Times New Roman"/>
           <w:color w:val="000000"/>
           <w:sz w:val="24"/>
           <w:szCs w:val="24"/>
@@ -5621,15 +5450,15 @@
         </w:numPr>
         <w:spacing w:after="0" w:line="240" w:lineRule="auto"/>
         <w:rPr>
-          <w:rFonts w:ascii="Helvetica" w:eastAsia="Times New Roman" w:hAnsi="Helvetica" w:cs="Helvetica"/>
-          <w:color w:val="000000"/>
-          <w:sz w:val="24"/>
-          <w:szCs w:val="24"/>
-        </w:rPr>
-      </w:pPr>
-      <w:r>
-        <w:rPr>
-          <w:rFonts w:ascii="ff11" w:eastAsia="Times New Roman" w:hAnsi="ff11" w:cs="Helvetica"/>
+          <w:rFonts w:ascii="Times New Roman" w:eastAsia="Times New Roman" w:hAnsi="Times New Roman" w:cs="Times New Roman"/>
+          <w:color w:val="000000"/>
+          <w:sz w:val="24"/>
+          <w:szCs w:val="24"/>
+        </w:rPr>
+      </w:pPr>
+      <w:r>
+        <w:rPr>
+          <w:rFonts w:ascii="Times New Roman" w:eastAsia="Times New Roman" w:hAnsi="Times New Roman" w:cs="Times New Roman"/>
           <w:color w:val="000000"/>
           <w:sz w:val="24"/>
           <w:szCs w:val="24"/>
@@ -5649,15 +5478,15 @@
         <w:ind w:left="1080"/>
         <w:jc w:val="both"/>
         <w:rPr>
-          <w:rFonts w:ascii="Helvetica" w:eastAsia="Times New Roman" w:hAnsi="Helvetica" w:cs="Helvetica"/>
-          <w:color w:val="000000"/>
-          <w:sz w:val="24"/>
-          <w:szCs w:val="24"/>
-        </w:rPr>
-      </w:pPr>
-      <w:r>
-        <w:rPr>
-          <w:rFonts w:ascii="ff11" w:eastAsia="Times New Roman" w:hAnsi="ff11" w:cs="Helvetica"/>
+          <w:rFonts w:ascii="Times New Roman" w:eastAsia="Times New Roman" w:hAnsi="Times New Roman" w:cs="Times New Roman"/>
+          <w:color w:val="000000"/>
+          <w:sz w:val="24"/>
+          <w:szCs w:val="24"/>
+        </w:rPr>
+      </w:pPr>
+      <w:r>
+        <w:rPr>
+          <w:rFonts w:ascii="Times New Roman" w:eastAsia="Times New Roman" w:hAnsi="Times New Roman" w:cs="Times New Roman"/>
           <w:color w:val="000000"/>
           <w:sz w:val="24"/>
           <w:szCs w:val="24"/>
@@ -5677,15 +5506,15 @@
         <w:ind w:left="1080"/>
         <w:jc w:val="both"/>
         <w:rPr>
-          <w:rFonts w:ascii="Helvetica" w:eastAsia="Times New Roman" w:hAnsi="Helvetica" w:cs="Helvetica"/>
-          <w:color w:val="000000"/>
-          <w:sz w:val="24"/>
-          <w:szCs w:val="24"/>
-        </w:rPr>
-      </w:pPr>
-      <w:r>
-        <w:rPr>
-          <w:rFonts w:ascii="ff11" w:eastAsia="Times New Roman" w:hAnsi="ff11" w:cs="Helvetica"/>
+          <w:rFonts w:ascii="Times New Roman" w:eastAsia="Times New Roman" w:hAnsi="Times New Roman" w:cs="Times New Roman"/>
+          <w:color w:val="000000"/>
+          <w:sz w:val="24"/>
+          <w:szCs w:val="24"/>
+        </w:rPr>
+      </w:pPr>
+      <w:r>
+        <w:rPr>
+          <w:rFonts w:ascii="Times New Roman" w:eastAsia="Times New Roman" w:hAnsi="Times New Roman" w:cs="Times New Roman"/>
           <w:color w:val="000000"/>
           <w:sz w:val="24"/>
           <w:szCs w:val="24"/>
@@ -5705,15 +5534,15 @@
         <w:ind w:left="1080"/>
         <w:jc w:val="both"/>
         <w:rPr>
-          <w:rFonts w:ascii="Helvetica" w:eastAsia="Times New Roman" w:hAnsi="Helvetica" w:cs="Helvetica"/>
-          <w:color w:val="000000"/>
-          <w:sz w:val="24"/>
-          <w:szCs w:val="24"/>
-        </w:rPr>
-      </w:pPr>
-      <w:r>
-        <w:rPr>
-          <w:rFonts w:ascii="ff11" w:eastAsia="Times New Roman" w:hAnsi="ff11" w:cs="Helvetica"/>
+          <w:rFonts w:ascii="Times New Roman" w:eastAsia="Times New Roman" w:hAnsi="Times New Roman" w:cs="Times New Roman"/>
+          <w:color w:val="000000"/>
+          <w:sz w:val="24"/>
+          <w:szCs w:val="24"/>
+        </w:rPr>
+      </w:pPr>
+      <w:r>
+        <w:rPr>
+          <w:rFonts w:ascii="Times New Roman" w:eastAsia="Times New Roman" w:hAnsi="Times New Roman" w:cs="Times New Roman"/>
           <w:color w:val="000000"/>
           <w:sz w:val="24"/>
           <w:szCs w:val="24"/>
@@ -5733,15 +5562,15 @@
         <w:ind w:left="1080"/>
         <w:jc w:val="both"/>
         <w:rPr>
-          <w:rFonts w:ascii="Helvetica" w:eastAsia="Times New Roman" w:hAnsi="Helvetica" w:cs="Helvetica"/>
-          <w:color w:val="000000"/>
-          <w:sz w:val="24"/>
-          <w:szCs w:val="24"/>
-        </w:rPr>
-      </w:pPr>
-      <w:r>
-        <w:rPr>
-          <w:rFonts w:ascii="ff11" w:eastAsia="Times New Roman" w:hAnsi="ff11" w:cs="Helvetica"/>
+          <w:rFonts w:ascii="Times New Roman" w:eastAsia="Times New Roman" w:hAnsi="Times New Roman" w:cs="Times New Roman"/>
+          <w:color w:val="000000"/>
+          <w:sz w:val="24"/>
+          <w:szCs w:val="24"/>
+        </w:rPr>
+      </w:pPr>
+      <w:r>
+        <w:rPr>
+          <w:rFonts w:ascii="Times New Roman" w:eastAsia="Times New Roman" w:hAnsi="Times New Roman" w:cs="Times New Roman"/>
           <w:color w:val="000000"/>
           <w:sz w:val="24"/>
           <w:szCs w:val="24"/>
@@ -5761,15 +5590,15 @@
         <w:ind w:left="1080"/>
         <w:jc w:val="both"/>
         <w:rPr>
-          <w:rFonts w:ascii="Helvetica" w:eastAsia="Times New Roman" w:hAnsi="Helvetica" w:cs="Helvetica"/>
-          <w:color w:val="000000"/>
-          <w:sz w:val="24"/>
-          <w:szCs w:val="24"/>
-        </w:rPr>
-      </w:pPr>
-      <w:r>
-        <w:rPr>
-          <w:rFonts w:ascii="ff11" w:eastAsia="Times New Roman" w:hAnsi="ff11" w:cs="Helvetica"/>
+          <w:rFonts w:ascii="Times New Roman" w:eastAsia="Times New Roman" w:hAnsi="Times New Roman" w:cs="Times New Roman"/>
+          <w:color w:val="000000"/>
+          <w:sz w:val="24"/>
+          <w:szCs w:val="24"/>
+        </w:rPr>
+      </w:pPr>
+      <w:r>
+        <w:rPr>
+          <w:rFonts w:ascii="Times New Roman" w:eastAsia="Times New Roman" w:hAnsi="Times New Roman" w:cs="Times New Roman"/>
           <w:color w:val="000000"/>
           <w:sz w:val="24"/>
           <w:szCs w:val="24"/>
@@ -5783,7 +5612,7 @@
         <w:spacing w:after="0" w:line="240" w:lineRule="auto"/>
         <w:jc w:val="both"/>
         <w:rPr>
-          <w:rFonts w:ascii="ff4" w:hAnsi="ff4"/>
+          <w:rFonts w:ascii="Times New Roman" w:hAnsi="Times New Roman" w:cs="Times New Roman"/>
           <w:color w:val="000000"/>
           <w:sz w:val="24"/>
           <w:szCs w:val="24"/>
@@ -5800,15 +5629,15 @@
         </w:numPr>
         <w:spacing w:after="0" w:line="240" w:lineRule="auto"/>
         <w:rPr>
-          <w:rFonts w:ascii="Helvetica" w:eastAsia="Times New Roman" w:hAnsi="Helvetica" w:cs="Helvetica"/>
-          <w:color w:val="000000"/>
-          <w:sz w:val="24"/>
-          <w:szCs w:val="24"/>
-        </w:rPr>
-      </w:pPr>
-      <w:r>
-        <w:rPr>
-          <w:rFonts w:ascii="ff11" w:eastAsia="Times New Roman" w:hAnsi="ff11" w:cs="Helvetica"/>
+          <w:rFonts w:ascii="Times New Roman" w:eastAsia="Times New Roman" w:hAnsi="Times New Roman" w:cs="Times New Roman"/>
+          <w:color w:val="000000"/>
+          <w:sz w:val="24"/>
+          <w:szCs w:val="24"/>
+        </w:rPr>
+      </w:pPr>
+      <w:r>
+        <w:rPr>
+          <w:rFonts w:ascii="Times New Roman" w:eastAsia="Times New Roman" w:hAnsi="Times New Roman" w:cs="Times New Roman"/>
           <w:color w:val="000000"/>
           <w:sz w:val="24"/>
           <w:szCs w:val="24"/>
@@ -5827,15 +5656,15 @@
         <w:spacing w:after="0" w:line="240" w:lineRule="auto"/>
         <w:ind w:left="1080"/>
         <w:rPr>
-          <w:rFonts w:ascii="Helvetica" w:eastAsia="Times New Roman" w:hAnsi="Helvetica" w:cs="Helvetica"/>
-          <w:color w:val="000000"/>
-          <w:sz w:val="24"/>
-          <w:szCs w:val="24"/>
-        </w:rPr>
-      </w:pPr>
-      <w:r>
-        <w:rPr>
-          <w:rFonts w:ascii="ff11" w:eastAsia="Times New Roman" w:hAnsi="ff11" w:cs="Helvetica"/>
+          <w:rFonts w:ascii="Times New Roman" w:eastAsia="Times New Roman" w:hAnsi="Times New Roman" w:cs="Times New Roman"/>
+          <w:color w:val="000000"/>
+          <w:sz w:val="24"/>
+          <w:szCs w:val="24"/>
+        </w:rPr>
+      </w:pPr>
+      <w:r>
+        <w:rPr>
+          <w:rFonts w:ascii="Times New Roman" w:eastAsia="Times New Roman" w:hAnsi="Times New Roman" w:cs="Times New Roman"/>
           <w:color w:val="000000"/>
           <w:sz w:val="24"/>
           <w:szCs w:val="24"/>
@@ -5854,15 +5683,15 @@
         <w:spacing w:after="0" w:line="240" w:lineRule="auto"/>
         <w:ind w:left="1080"/>
         <w:rPr>
-          <w:rFonts w:ascii="Helvetica" w:eastAsia="Times New Roman" w:hAnsi="Helvetica" w:cs="Helvetica"/>
-          <w:color w:val="000000"/>
-          <w:sz w:val="24"/>
-          <w:szCs w:val="24"/>
-        </w:rPr>
-      </w:pPr>
-      <w:r>
-        <w:rPr>
-          <w:rFonts w:ascii="ff11" w:eastAsia="Times New Roman" w:hAnsi="ff11" w:cs="Helvetica"/>
+          <w:rFonts w:ascii="Times New Roman" w:eastAsia="Times New Roman" w:hAnsi="Times New Roman" w:cs="Times New Roman"/>
+          <w:color w:val="000000"/>
+          <w:sz w:val="24"/>
+          <w:szCs w:val="24"/>
+        </w:rPr>
+      </w:pPr>
+      <w:r>
+        <w:rPr>
+          <w:rFonts w:ascii="Times New Roman" w:eastAsia="Times New Roman" w:hAnsi="Times New Roman" w:cs="Times New Roman"/>
           <w:color w:val="000000"/>
           <w:sz w:val="24"/>
           <w:szCs w:val="24"/>
@@ -5880,15 +5709,15 @@
         </w:numPr>
         <w:spacing w:after="0" w:line="240" w:lineRule="auto"/>
         <w:rPr>
-          <w:rFonts w:ascii="Helvetica" w:eastAsia="Times New Roman" w:hAnsi="Helvetica" w:cs="Helvetica"/>
-          <w:color w:val="000000"/>
-          <w:sz w:val="24"/>
-          <w:szCs w:val="24"/>
-        </w:rPr>
-      </w:pPr>
-      <w:r>
-        <w:rPr>
-          <w:rFonts w:ascii="ff11" w:eastAsia="Times New Roman" w:hAnsi="ff11" w:cs="Helvetica"/>
+          <w:rFonts w:ascii="Times New Roman" w:eastAsia="Times New Roman" w:hAnsi="Times New Roman" w:cs="Times New Roman"/>
+          <w:color w:val="000000"/>
+          <w:sz w:val="24"/>
+          <w:szCs w:val="24"/>
+        </w:rPr>
+      </w:pPr>
+      <w:r>
+        <w:rPr>
+          <w:rFonts w:ascii="Times New Roman" w:eastAsia="Times New Roman" w:hAnsi="Times New Roman" w:cs="Times New Roman"/>
           <w:color w:val="000000"/>
           <w:sz w:val="24"/>
           <w:szCs w:val="24"/>
@@ -5902,27 +5731,27 @@
         <w:spacing w:after="0" w:line="240" w:lineRule="auto"/>
         <w:jc w:val="both"/>
         <w:rPr>
-          <w:rFonts w:ascii="ff4" w:hAnsi="ff4"/>
-          <w:color w:val="000000"/>
-          <w:sz w:val="24"/>
-          <w:szCs w:val="24"/>
-          <w:bdr w:val="none" w:sz="0" w:space="0" w:color="auto" w:frame="1"/>
-        </w:rPr>
-      </w:pPr>
-    </w:p>
-    <w:p>
-      <w:pPr>
-        <w:spacing w:after="0" w:line="240" w:lineRule="auto"/>
-        <w:rPr>
-          <w:rFonts w:ascii="Helvetica" w:eastAsia="Times New Roman" w:hAnsi="Helvetica" w:cs="Helvetica"/>
-          <w:color w:val="000000"/>
-          <w:sz w:val="24"/>
-          <w:szCs w:val="24"/>
-        </w:rPr>
-      </w:pPr>
-      <w:r>
-        <w:rPr>
-          <w:rFonts w:ascii="ff0" w:eastAsia="Times New Roman" w:hAnsi="ff0" w:cs="Helvetica"/>
+          <w:rFonts w:ascii="Times New Roman" w:hAnsi="Times New Roman" w:cs="Times New Roman"/>
+          <w:color w:val="000000"/>
+          <w:sz w:val="24"/>
+          <w:szCs w:val="24"/>
+          <w:bdr w:val="none" w:sz="0" w:space="0" w:color="auto" w:frame="1"/>
+        </w:rPr>
+      </w:pPr>
+    </w:p>
+    <w:p>
+      <w:pPr>
+        <w:spacing w:after="0" w:line="240" w:lineRule="auto"/>
+        <w:rPr>
+          <w:rFonts w:ascii="Times New Roman" w:eastAsia="Times New Roman" w:hAnsi="Times New Roman" w:cs="Times New Roman"/>
+          <w:color w:val="000000"/>
+          <w:sz w:val="24"/>
+          <w:szCs w:val="24"/>
+        </w:rPr>
+      </w:pPr>
+      <w:r>
+        <w:rPr>
+          <w:rFonts w:ascii="Times New Roman" w:eastAsia="Times New Roman" w:hAnsi="Times New Roman" w:cs="Times New Roman"/>
           <w:b/>
           <w:bCs/>
           <w:color w:val="000000"/>
@@ -5934,7 +5763,7 @@
       </w:r>
       <w:r>
         <w:rPr>
-          <w:rFonts w:ascii="Helvetica" w:eastAsia="Times New Roman" w:hAnsi="Helvetica" w:cs="Helvetica"/>
+          <w:rFonts w:ascii="Times New Roman" w:eastAsia="Times New Roman" w:hAnsi="Times New Roman" w:cs="Times New Roman"/>
           <w:color w:val="000000"/>
           <w:sz w:val="24"/>
           <w:szCs w:val="24"/>
@@ -5943,7 +5772,7 @@
       </w:r>
       <w:r>
         <w:rPr>
-          <w:rFonts w:ascii="ff0" w:eastAsia="Times New Roman" w:hAnsi="ff0" w:cs="Helvetica"/>
+          <w:rFonts w:ascii="Times New Roman" w:eastAsia="Times New Roman" w:hAnsi="Times New Roman" w:cs="Times New Roman"/>
           <w:b/>
           <w:bCs/>
           <w:color w:val="000000"/>
@@ -5955,7 +5784,7 @@
       </w:r>
       <w:r>
         <w:rPr>
-          <w:rFonts w:ascii="ff0" w:eastAsia="Times New Roman" w:hAnsi="ff0" w:cs="Helvetica"/>
+          <w:rFonts w:ascii="Times New Roman" w:eastAsia="Times New Roman" w:hAnsi="Times New Roman" w:cs="Times New Roman"/>
           <w:b/>
           <w:bCs/>
           <w:color w:val="000000"/>
@@ -5971,15 +5800,15 @@
         <w:spacing w:after="0" w:line="240" w:lineRule="auto"/>
         <w:jc w:val="both"/>
         <w:rPr>
-          <w:rFonts w:ascii="Helvetica" w:eastAsia="Times New Roman" w:hAnsi="Helvetica" w:cs="Helvetica"/>
-          <w:color w:val="000000"/>
-          <w:sz w:val="24"/>
-          <w:szCs w:val="24"/>
-        </w:rPr>
-      </w:pPr>
-      <w:r>
-        <w:rPr>
-          <w:rFonts w:ascii="ff4" w:eastAsia="Times New Roman" w:hAnsi="ff4" w:cs="Helvetica"/>
+          <w:rFonts w:ascii="Times New Roman" w:eastAsia="Times New Roman" w:hAnsi="Times New Roman" w:cs="Times New Roman"/>
+          <w:color w:val="000000"/>
+          <w:sz w:val="24"/>
+          <w:szCs w:val="24"/>
+        </w:rPr>
+      </w:pPr>
+      <w:r>
+        <w:rPr>
+          <w:rFonts w:ascii="Times New Roman" w:eastAsia="Times New Roman" w:hAnsi="Times New Roman" w:cs="Times New Roman"/>
           <w:color w:val="000000"/>
           <w:sz w:val="24"/>
           <w:szCs w:val="24"/>
@@ -5989,7 +5818,7 @@
       </w:r>
       <w:r>
         <w:rPr>
-          <w:rFonts w:ascii="ff4" w:eastAsia="Times New Roman" w:hAnsi="ff4" w:cs="Helvetica"/>
+          <w:rFonts w:ascii="Times New Roman" w:eastAsia="Times New Roman" w:hAnsi="Times New Roman" w:cs="Times New Roman"/>
           <w:color w:val="000000"/>
           <w:sz w:val="24"/>
           <w:szCs w:val="24"/>
@@ -5999,28 +5828,28 @@
       </w:r>
       <w:r>
         <w:rPr>
-          <w:rFonts w:ascii="ff4" w:eastAsia="Times New Roman" w:hAnsi="ff4" w:cs="Helvetica"/>
-          <w:color w:val="000000"/>
-          <w:sz w:val="24"/>
-          <w:szCs w:val="24"/>
-          <w:bdr w:val="none" w:sz="0" w:space="0" w:color="auto" w:frame="1"/>
-        </w:rPr>
-        <w:t xml:space="preserve"> puck. A digitizing tablet is a </w:t>
-      </w:r>
-      <w:r>
-        <w:rPr>
-          <w:rFonts w:ascii="ff4" w:eastAsia="Times New Roman" w:hAnsi="ff4" w:cs="Helvetica"/>
+          <w:rFonts w:ascii="Times New Roman" w:eastAsia="Times New Roman" w:hAnsi="Times New Roman" w:cs="Times New Roman"/>
+          <w:color w:val="000000"/>
+          <w:sz w:val="24"/>
+          <w:szCs w:val="24"/>
+          <w:bdr w:val="none" w:sz="0" w:space="0" w:color="auto" w:frame="1"/>
+        </w:rPr>
+        <w:t xml:space="preserve"> puck. A digitizing tablet </w:t>
+      </w:r>
+      <w:r>
+        <w:rPr>
+          <w:rFonts w:ascii="Times New Roman" w:eastAsia="Times New Roman" w:hAnsi="Times New Roman" w:cs="Times New Roman"/>
           <w:color w:val="000000"/>
           <w:sz w:val="24"/>
           <w:szCs w:val="24"/>
           <w:bdr w:val="none" w:sz="0" w:space="0" w:color="auto" w:frame="1"/>
         </w:rPr>
         <w:lastRenderedPageBreak/>
-        <w:t xml:space="preserve">hardened surface with a fine </w:t>
-      </w:r>
-      <w:r>
-        <w:rPr>
-          <w:rFonts w:ascii="ff4" w:eastAsia="Times New Roman" w:hAnsi="ff4" w:cs="Helvetica"/>
+        <w:t xml:space="preserve">is a hardened surface with a fine </w:t>
+      </w:r>
+      <w:r>
+        <w:rPr>
+          <w:rFonts w:ascii="Times New Roman" w:eastAsia="Times New Roman" w:hAnsi="Times New Roman" w:cs="Times New Roman"/>
           <w:color w:val="000000"/>
           <w:sz w:val="24"/>
           <w:szCs w:val="24"/>
@@ -6030,7 +5859,7 @@
       </w:r>
       <w:r>
         <w:rPr>
-          <w:rFonts w:ascii="ff4" w:eastAsia="Times New Roman" w:hAnsi="ff4" w:cs="Helvetica"/>
+          <w:rFonts w:ascii="Times New Roman" w:eastAsia="Times New Roman" w:hAnsi="Times New Roman" w:cs="Times New Roman"/>
           <w:color w:val="000000"/>
           <w:sz w:val="24"/>
           <w:szCs w:val="24"/>
@@ -6040,7 +5869,7 @@
       </w:r>
       <w:r>
         <w:rPr>
-          <w:rFonts w:ascii="ff4" w:eastAsia="Times New Roman" w:hAnsi="ff4" w:cs="Helvetica"/>
+          <w:rFonts w:ascii="Times New Roman" w:eastAsia="Times New Roman" w:hAnsi="Times New Roman" w:cs="Times New Roman"/>
           <w:color w:val="000000"/>
           <w:sz w:val="24"/>
           <w:szCs w:val="24"/>
@@ -6050,7 +5879,7 @@
       </w:r>
       <w:r>
         <w:rPr>
-          <w:rFonts w:ascii="ff4" w:eastAsia="Times New Roman" w:hAnsi="ff4" w:cs="Helvetica"/>
+          <w:rFonts w:ascii="Times New Roman" w:eastAsia="Times New Roman" w:hAnsi="Times New Roman" w:cs="Times New Roman"/>
           <w:color w:val="000000"/>
           <w:sz w:val="24"/>
           <w:szCs w:val="24"/>
@@ -6060,7 +5889,7 @@
       </w:r>
       <w:r>
         <w:rPr>
-          <w:rFonts w:ascii="ff4" w:eastAsia="Times New Roman" w:hAnsi="ff4" w:cs="Helvetica"/>
+          <w:rFonts w:ascii="Times New Roman" w:eastAsia="Times New Roman" w:hAnsi="Times New Roman" w:cs="Times New Roman"/>
           <w:color w:val="000000"/>
           <w:sz w:val="24"/>
           <w:szCs w:val="24"/>
@@ -6070,7 +5899,7 @@
       </w:r>
       <w:r>
         <w:rPr>
-          <w:rFonts w:ascii="ff4" w:eastAsia="Times New Roman" w:hAnsi="ff4" w:cs="Helvetica"/>
+          <w:rFonts w:ascii="Times New Roman" w:eastAsia="Times New Roman" w:hAnsi="Times New Roman" w:cs="Times New Roman"/>
           <w:color w:val="000000"/>
           <w:sz w:val="24"/>
           <w:szCs w:val="24"/>
@@ -6080,7 +5909,7 @@
       </w:r>
       <w:r>
         <w:rPr>
-          <w:rFonts w:ascii="ff4" w:eastAsia="Times New Roman" w:hAnsi="ff4" w:cs="Helvetica"/>
+          <w:rFonts w:ascii="Times New Roman" w:eastAsia="Times New Roman" w:hAnsi="Times New Roman" w:cs="Times New Roman"/>
           <w:color w:val="000000"/>
           <w:sz w:val="24"/>
           <w:szCs w:val="24"/>
@@ -6090,7 +5919,7 @@
       </w:r>
       <w:r>
         <w:rPr>
-          <w:rFonts w:ascii="ff4" w:eastAsia="Times New Roman" w:hAnsi="ff4" w:cs="Helvetica"/>
+          <w:rFonts w:ascii="Times New Roman" w:eastAsia="Times New Roman" w:hAnsi="Times New Roman" w:cs="Times New Roman"/>
           <w:color w:val="000000"/>
           <w:sz w:val="24"/>
           <w:szCs w:val="24"/>
@@ -6104,7 +5933,7 @@
         <w:spacing w:after="0" w:line="240" w:lineRule="auto"/>
         <w:jc w:val="both"/>
         <w:rPr>
-          <w:rFonts w:ascii="ff4" w:hAnsi="ff4"/>
+          <w:rFonts w:ascii="Times New Roman" w:hAnsi="Times New Roman" w:cs="Times New Roman"/>
           <w:color w:val="000000"/>
           <w:sz w:val="24"/>
           <w:szCs w:val="24"/>
@@ -6117,16 +5946,16 @@
         <w:spacing w:after="0" w:line="240" w:lineRule="auto"/>
         <w:jc w:val="center"/>
         <w:rPr>
-          <w:rFonts w:ascii="ff4" w:hAnsi="ff4"/>
-          <w:color w:val="000000"/>
-          <w:sz w:val="24"/>
-          <w:szCs w:val="24"/>
-          <w:bdr w:val="none" w:sz="0" w:space="0" w:color="auto" w:frame="1"/>
-        </w:rPr>
-      </w:pPr>
-      <w:r>
-        <w:rPr>
-          <w:rFonts w:ascii="ff4" w:hAnsi="ff4"/>
+          <w:rFonts w:ascii="Times New Roman" w:hAnsi="Times New Roman" w:cs="Times New Roman"/>
+          <w:color w:val="000000"/>
+          <w:sz w:val="24"/>
+          <w:szCs w:val="24"/>
+          <w:bdr w:val="none" w:sz="0" w:space="0" w:color="auto" w:frame="1"/>
+        </w:rPr>
+      </w:pPr>
+      <w:r>
+        <w:rPr>
+          <w:rFonts w:ascii="Times New Roman" w:hAnsi="Times New Roman" w:cs="Times New Roman"/>
           <w:noProof/>
           <w:color w:val="000000"/>
           <w:sz w:val="24"/>
@@ -6134,7 +5963,7 @@
           <w:bdr w:val="none" w:sz="0" w:space="0" w:color="auto" w:frame="1"/>
         </w:rPr>
         <w:drawing>
-          <wp:inline distT="0" distB="0" distL="0" distR="0">
+          <wp:inline distT="0" distB="0" distL="0" distR="0" wp14:anchorId="27DFF447" wp14:editId="55AB1E09">
             <wp:extent cx="2361366" cy="2151596"/>
             <wp:effectExtent l="0" t="0" r="1270" b="1270"/>
             <wp:docPr id="58" name="Picture 58"/>
@@ -6188,7 +6017,7 @@
         <w:spacing w:after="0" w:line="240" w:lineRule="auto"/>
         <w:jc w:val="both"/>
         <w:rPr>
-          <w:rFonts w:ascii="ff4" w:hAnsi="ff4"/>
+          <w:rFonts w:ascii="Times New Roman" w:hAnsi="Times New Roman" w:cs="Times New Roman"/>
           <w:color w:val="000000"/>
           <w:sz w:val="24"/>
           <w:szCs w:val="24"/>
@@ -6201,17 +6030,17 @@
         <w:spacing w:after="0" w:line="240" w:lineRule="auto"/>
         <w:jc w:val="center"/>
         <w:rPr>
-          <w:rFonts w:ascii="ff0" w:hAnsi="ff0"/>
-          <w:b/>
-          <w:bCs/>
-          <w:color w:val="000000"/>
-          <w:sz w:val="24"/>
-          <w:szCs w:val="24"/>
-        </w:rPr>
-      </w:pPr>
-      <w:r>
-        <w:rPr>
-          <w:rFonts w:ascii="ff0" w:hAnsi="ff0"/>
+          <w:rFonts w:ascii="Times New Roman" w:hAnsi="Times New Roman" w:cs="Times New Roman"/>
+          <w:b/>
+          <w:bCs/>
+          <w:color w:val="000000"/>
+          <w:sz w:val="24"/>
+          <w:szCs w:val="24"/>
+        </w:rPr>
+      </w:pPr>
+      <w:r>
+        <w:rPr>
+          <w:rFonts w:ascii="Times New Roman" w:hAnsi="Times New Roman" w:cs="Times New Roman"/>
           <w:b/>
           <w:bCs/>
           <w:color w:val="000000"/>
@@ -6226,7 +6055,7 @@
         <w:spacing w:after="0" w:line="240" w:lineRule="auto"/>
         <w:jc w:val="both"/>
         <w:rPr>
-          <w:rFonts w:ascii="ff0" w:hAnsi="ff0"/>
+          <w:rFonts w:ascii="Times New Roman" w:hAnsi="Times New Roman" w:cs="Times New Roman"/>
           <w:b/>
           <w:bCs/>
           <w:color w:val="000000"/>
@@ -6241,7 +6070,7 @@
         <w:jc w:val="both"/>
         <w:rPr>
           <w:rStyle w:val="a"/>
-          <w:rFonts w:ascii="ff4" w:hAnsi="ff4"/>
+          <w:rFonts w:ascii="Times New Roman" w:hAnsi="Times New Roman" w:cs="Times New Roman"/>
           <w:color w:val="000000"/>
           <w:sz w:val="24"/>
           <w:szCs w:val="24"/>
@@ -6251,7 +6080,7 @@
       <w:r>
         <w:rPr>
           <w:rStyle w:val="a"/>
-          <w:rFonts w:ascii="ff4" w:hAnsi="ff4"/>
+          <w:rFonts w:ascii="Times New Roman" w:hAnsi="Times New Roman" w:cs="Times New Roman"/>
           <w:color w:val="000000"/>
           <w:sz w:val="24"/>
           <w:szCs w:val="24"/>
@@ -6266,7 +6095,7 @@
         <w:jc w:val="both"/>
         <w:rPr>
           <w:rStyle w:val="a"/>
-          <w:rFonts w:ascii="ff4" w:hAnsi="ff4"/>
+          <w:rFonts w:ascii="Times New Roman" w:hAnsi="Times New Roman" w:cs="Times New Roman"/>
           <w:color w:val="000000"/>
           <w:sz w:val="24"/>
           <w:szCs w:val="24"/>
@@ -6279,16 +6108,16 @@
         <w:spacing w:after="0" w:line="240" w:lineRule="auto"/>
         <w:jc w:val="center"/>
         <w:rPr>
-          <w:rFonts w:ascii="ff4" w:hAnsi="ff4"/>
-          <w:color w:val="000000"/>
-          <w:sz w:val="24"/>
-          <w:szCs w:val="24"/>
-          <w:bdr w:val="none" w:sz="0" w:space="0" w:color="auto" w:frame="1"/>
-        </w:rPr>
-      </w:pPr>
-      <w:r>
-        <w:rPr>
-          <w:rFonts w:ascii="ff4" w:hAnsi="ff4"/>
+          <w:rFonts w:ascii="Times New Roman" w:hAnsi="Times New Roman" w:cs="Times New Roman"/>
+          <w:color w:val="000000"/>
+          <w:sz w:val="24"/>
+          <w:szCs w:val="24"/>
+          <w:bdr w:val="none" w:sz="0" w:space="0" w:color="auto" w:frame="1"/>
+        </w:rPr>
+      </w:pPr>
+      <w:r>
+        <w:rPr>
+          <w:rFonts w:ascii="Times New Roman" w:hAnsi="Times New Roman" w:cs="Times New Roman"/>
           <w:noProof/>
           <w:color w:val="000000"/>
           <w:sz w:val="24"/>
@@ -6296,7 +6125,7 @@
           <w:bdr w:val="none" w:sz="0" w:space="0" w:color="auto" w:frame="1"/>
         </w:rPr>
         <w:drawing>
-          <wp:inline distT="0" distB="0" distL="0" distR="0">
+          <wp:inline distT="0" distB="0" distL="0" distR="0" wp14:anchorId="20AC1BBC" wp14:editId="05B0B452">
             <wp:extent cx="1822861" cy="2797564"/>
             <wp:effectExtent l="0" t="0" r="6350" b="3175"/>
             <wp:docPr id="59" name="Picture 59"/>
@@ -6349,7 +6178,7 @@
       <w:pPr>
         <w:spacing w:after="0" w:line="240" w:lineRule="auto"/>
         <w:rPr>
-          <w:rFonts w:ascii="ff4" w:hAnsi="ff4"/>
+          <w:rFonts w:ascii="Times New Roman" w:hAnsi="Times New Roman" w:cs="Times New Roman"/>
           <w:color w:val="000000"/>
           <w:sz w:val="24"/>
           <w:szCs w:val="24"/>
@@ -6362,17 +6191,17 @@
         <w:spacing w:after="0" w:line="240" w:lineRule="auto"/>
         <w:jc w:val="center"/>
         <w:rPr>
-          <w:rFonts w:ascii="ff0" w:hAnsi="ff0"/>
-          <w:b/>
-          <w:bCs/>
-          <w:color w:val="000000"/>
-          <w:sz w:val="24"/>
-          <w:szCs w:val="24"/>
-        </w:rPr>
-      </w:pPr>
-      <w:r>
-        <w:rPr>
-          <w:rFonts w:ascii="ff0" w:hAnsi="ff0"/>
+          <w:rFonts w:ascii="Times New Roman" w:hAnsi="Times New Roman" w:cs="Times New Roman"/>
+          <w:b/>
+          <w:bCs/>
+          <w:color w:val="000000"/>
+          <w:sz w:val="24"/>
+          <w:szCs w:val="24"/>
+        </w:rPr>
+      </w:pPr>
+      <w:r>
+        <w:rPr>
+          <w:rFonts w:ascii="Times New Roman" w:hAnsi="Times New Roman" w:cs="Times New Roman"/>
           <w:b/>
           <w:bCs/>
           <w:color w:val="000000"/>
@@ -6386,7 +6215,7 @@
       <w:pPr>
         <w:spacing w:after="0" w:line="240" w:lineRule="auto"/>
         <w:rPr>
-          <w:rFonts w:ascii="ff0" w:hAnsi="ff0"/>
+          <w:rFonts w:ascii="Times New Roman" w:hAnsi="Times New Roman" w:cs="Times New Roman"/>
           <w:b/>
           <w:bCs/>
           <w:color w:val="000000"/>
@@ -6401,7 +6230,7 @@
         <w:jc w:val="both"/>
         <w:rPr>
           <w:rStyle w:val="a"/>
-          <w:rFonts w:ascii="ff4" w:hAnsi="ff4"/>
+          <w:rFonts w:ascii="Times New Roman" w:hAnsi="Times New Roman" w:cs="Times New Roman"/>
           <w:color w:val="000000"/>
           <w:sz w:val="24"/>
           <w:szCs w:val="24"/>
@@ -6411,7 +6240,7 @@
       <w:r>
         <w:rPr>
           <w:rStyle w:val="a"/>
-          <w:rFonts w:ascii="ff4" w:hAnsi="ff4"/>
+          <w:rFonts w:ascii="Times New Roman" w:hAnsi="Times New Roman" w:cs="Times New Roman"/>
           <w:color w:val="000000"/>
           <w:sz w:val="24"/>
           <w:szCs w:val="24"/>
@@ -6426,7 +6255,7 @@
         <w:jc w:val="both"/>
         <w:rPr>
           <w:rStyle w:val="a"/>
-          <w:rFonts w:ascii="ff4" w:hAnsi="ff4"/>
+          <w:rFonts w:ascii="Times New Roman" w:hAnsi="Times New Roman" w:cs="Times New Roman"/>
           <w:color w:val="000000"/>
           <w:sz w:val="24"/>
           <w:szCs w:val="24"/>
@@ -6439,16 +6268,16 @@
         <w:spacing w:after="0" w:line="240" w:lineRule="auto"/>
         <w:jc w:val="center"/>
         <w:rPr>
-          <w:rFonts w:ascii="ff4" w:hAnsi="ff4"/>
-          <w:color w:val="000000"/>
-          <w:sz w:val="24"/>
-          <w:szCs w:val="24"/>
-          <w:bdr w:val="none" w:sz="0" w:space="0" w:color="auto" w:frame="1"/>
-        </w:rPr>
-      </w:pPr>
-      <w:r>
-        <w:rPr>
-          <w:rFonts w:ascii="ff4" w:hAnsi="ff4"/>
+          <w:rFonts w:ascii="Times New Roman" w:hAnsi="Times New Roman" w:cs="Times New Roman"/>
+          <w:color w:val="000000"/>
+          <w:sz w:val="24"/>
+          <w:szCs w:val="24"/>
+          <w:bdr w:val="none" w:sz="0" w:space="0" w:color="auto" w:frame="1"/>
+        </w:rPr>
+      </w:pPr>
+      <w:r>
+        <w:rPr>
+          <w:rFonts w:ascii="Times New Roman" w:hAnsi="Times New Roman" w:cs="Times New Roman"/>
           <w:noProof/>
           <w:color w:val="000000"/>
           <w:sz w:val="24"/>
@@ -6457,7 +6286,7 @@
         </w:rPr>
         <w:lastRenderedPageBreak/>
         <w:drawing>
-          <wp:inline distT="0" distB="0" distL="0" distR="0">
+          <wp:inline distT="0" distB="0" distL="0" distR="0" wp14:anchorId="67026A08" wp14:editId="62AA903E">
             <wp:extent cx="2277524" cy="2702314"/>
             <wp:effectExtent l="0" t="0" r="8890" b="3175"/>
             <wp:docPr id="60" name="Picture 60"/>
@@ -6511,15 +6340,15 @@
         <w:spacing w:after="0" w:line="240" w:lineRule="auto"/>
         <w:jc w:val="center"/>
         <w:rPr>
-          <w:rFonts w:ascii="Helvetica" w:eastAsia="Times New Roman" w:hAnsi="Helvetica" w:cs="Helvetica"/>
-          <w:color w:val="000000"/>
-          <w:sz w:val="24"/>
-          <w:szCs w:val="24"/>
-        </w:rPr>
-      </w:pPr>
-      <w:r>
-        <w:rPr>
-          <w:rFonts w:ascii="ff0" w:eastAsia="Times New Roman" w:hAnsi="ff0" w:cs="Helvetica"/>
+          <w:rFonts w:ascii="Times New Roman" w:eastAsia="Times New Roman" w:hAnsi="Times New Roman" w:cs="Times New Roman"/>
+          <w:color w:val="000000"/>
+          <w:sz w:val="24"/>
+          <w:szCs w:val="24"/>
+        </w:rPr>
+      </w:pPr>
+      <w:r>
+        <w:rPr>
+          <w:rFonts w:ascii="Times New Roman" w:eastAsia="Times New Roman" w:hAnsi="Times New Roman" w:cs="Times New Roman"/>
           <w:b/>
           <w:bCs/>
           <w:color w:val="000000"/>
@@ -6535,7 +6364,7 @@
         <w:spacing w:after="0" w:line="240" w:lineRule="auto"/>
         <w:jc w:val="both"/>
         <w:rPr>
-          <w:rFonts w:ascii="ff4" w:hAnsi="ff4"/>
+          <w:rFonts w:ascii="Times New Roman" w:hAnsi="Times New Roman" w:cs="Times New Roman"/>
           <w:color w:val="000000"/>
           <w:sz w:val="24"/>
           <w:szCs w:val="24"/>
@@ -6548,15 +6377,15 @@
         <w:spacing w:after="0" w:line="240" w:lineRule="auto"/>
         <w:jc w:val="both"/>
         <w:rPr>
-          <w:rFonts w:ascii="Helvetica" w:eastAsia="Times New Roman" w:hAnsi="Helvetica" w:cs="Helvetica"/>
-          <w:color w:val="000000"/>
-          <w:sz w:val="24"/>
-          <w:szCs w:val="24"/>
-        </w:rPr>
-      </w:pPr>
-      <w:r>
-        <w:rPr>
-          <w:rFonts w:ascii="ff4" w:eastAsia="Times New Roman" w:hAnsi="ff4" w:cs="Helvetica"/>
+          <w:rFonts w:ascii="Times New Roman" w:eastAsia="Times New Roman" w:hAnsi="Times New Roman" w:cs="Times New Roman"/>
+          <w:color w:val="000000"/>
+          <w:sz w:val="24"/>
+          <w:szCs w:val="24"/>
+        </w:rPr>
+      </w:pPr>
+      <w:r>
+        <w:rPr>
+          <w:rFonts w:ascii="Times New Roman" w:eastAsia="Times New Roman" w:hAnsi="Times New Roman" w:cs="Times New Roman"/>
           <w:color w:val="000000"/>
           <w:sz w:val="24"/>
           <w:szCs w:val="24"/>
@@ -6569,29 +6398,29 @@
       <w:pPr>
         <w:spacing w:after="0" w:line="240" w:lineRule="auto"/>
         <w:rPr>
-          <w:rFonts w:ascii="ff0" w:eastAsia="Times New Roman" w:hAnsi="ff0" w:cs="Helvetica"/>
-          <w:b/>
-          <w:bCs/>
-          <w:color w:val="000000"/>
-          <w:sz w:val="24"/>
-          <w:szCs w:val="24"/>
-          <w:bdr w:val="none" w:sz="0" w:space="0" w:color="auto" w:frame="1"/>
-        </w:rPr>
-      </w:pPr>
-    </w:p>
-    <w:p>
-      <w:pPr>
-        <w:spacing w:after="0" w:line="240" w:lineRule="auto"/>
-        <w:rPr>
-          <w:rFonts w:ascii="Helvetica" w:eastAsia="Times New Roman" w:hAnsi="Helvetica" w:cs="Helvetica"/>
-          <w:color w:val="000000"/>
-          <w:sz w:val="24"/>
-          <w:szCs w:val="24"/>
-        </w:rPr>
-      </w:pPr>
-      <w:r>
-        <w:rPr>
-          <w:rFonts w:ascii="ff0" w:eastAsia="Times New Roman" w:hAnsi="ff0" w:cs="Helvetica"/>
+          <w:rFonts w:ascii="Times New Roman" w:eastAsia="Times New Roman" w:hAnsi="Times New Roman" w:cs="Times New Roman"/>
+          <w:b/>
+          <w:bCs/>
+          <w:color w:val="000000"/>
+          <w:sz w:val="24"/>
+          <w:szCs w:val="24"/>
+          <w:bdr w:val="none" w:sz="0" w:space="0" w:color="auto" w:frame="1"/>
+        </w:rPr>
+      </w:pPr>
+    </w:p>
+    <w:p>
+      <w:pPr>
+        <w:spacing w:after="0" w:line="240" w:lineRule="auto"/>
+        <w:rPr>
+          <w:rFonts w:ascii="Times New Roman" w:eastAsia="Times New Roman" w:hAnsi="Times New Roman" w:cs="Times New Roman"/>
+          <w:color w:val="000000"/>
+          <w:sz w:val="24"/>
+          <w:szCs w:val="24"/>
+        </w:rPr>
+      </w:pPr>
+      <w:r>
+        <w:rPr>
+          <w:rFonts w:ascii="Times New Roman" w:eastAsia="Times New Roman" w:hAnsi="Times New Roman" w:cs="Times New Roman"/>
           <w:b/>
           <w:bCs/>
           <w:color w:val="000000"/>
@@ -6603,42 +6432,28 @@
       </w:r>
       <w:r>
         <w:rPr>
-          <w:rFonts w:ascii="Helvetica" w:eastAsia="Times New Roman" w:hAnsi="Helvetica" w:cs="Helvetica"/>
+          <w:rFonts w:ascii="Times New Roman" w:eastAsia="Times New Roman" w:hAnsi="Times New Roman" w:cs="Times New Roman"/>
           <w:color w:val="000000"/>
           <w:sz w:val="24"/>
           <w:szCs w:val="24"/>
         </w:rPr>
         <w:t xml:space="preserve"> </w:t>
       </w:r>
-      <w:proofErr w:type="gramStart"/>
-      <w:r>
-        <w:rPr>
-          <w:rFonts w:ascii="ff0" w:eastAsia="Times New Roman" w:hAnsi="ff0" w:cs="Helvetica"/>
-          <w:b/>
-          <w:bCs/>
-          <w:color w:val="000000"/>
-          <w:sz w:val="24"/>
-          <w:szCs w:val="24"/>
-          <w:bdr w:val="none" w:sz="0" w:space="0" w:color="auto" w:frame="1"/>
-        </w:rPr>
-        <w:t>On</w:t>
-      </w:r>
-      <w:proofErr w:type="gramEnd"/>
-      <w:r>
-        <w:rPr>
-          <w:rFonts w:ascii="ff0" w:eastAsia="Times New Roman" w:hAnsi="ff0" w:cs="Helvetica"/>
-          <w:b/>
-          <w:bCs/>
-          <w:color w:val="000000"/>
-          <w:sz w:val="24"/>
-          <w:szCs w:val="24"/>
-          <w:bdr w:val="none" w:sz="0" w:space="0" w:color="auto" w:frame="1"/>
-        </w:rPr>
-        <w:t xml:space="preserve"> screen </w:t>
-      </w:r>
-      <w:r>
-        <w:rPr>
-          <w:rFonts w:ascii="ff0" w:eastAsia="Times New Roman" w:hAnsi="ff0" w:cs="Helvetica"/>
+      <w:r>
+        <w:rPr>
+          <w:rFonts w:ascii="Times New Roman" w:eastAsia="Times New Roman" w:hAnsi="Times New Roman" w:cs="Times New Roman"/>
+          <w:b/>
+          <w:bCs/>
+          <w:color w:val="000000"/>
+          <w:sz w:val="24"/>
+          <w:szCs w:val="24"/>
+          <w:bdr w:val="none" w:sz="0" w:space="0" w:color="auto" w:frame="1"/>
+        </w:rPr>
+        <w:t xml:space="preserve">On screen </w:t>
+      </w:r>
+      <w:r>
+        <w:rPr>
+          <w:rFonts w:ascii="Times New Roman" w:eastAsia="Times New Roman" w:hAnsi="Times New Roman" w:cs="Times New Roman"/>
           <w:b/>
           <w:bCs/>
           <w:color w:val="000000"/>
@@ -6654,15 +6469,15 @@
         <w:spacing w:after="0" w:line="240" w:lineRule="auto"/>
         <w:jc w:val="both"/>
         <w:rPr>
-          <w:rFonts w:ascii="Helvetica" w:eastAsia="Times New Roman" w:hAnsi="Helvetica" w:cs="Helvetica"/>
-          <w:color w:val="000000"/>
-          <w:sz w:val="24"/>
-          <w:szCs w:val="24"/>
-        </w:rPr>
-      </w:pPr>
-      <w:r>
-        <w:rPr>
-          <w:rFonts w:ascii="ff4" w:eastAsia="Times New Roman" w:hAnsi="ff4" w:cs="Helvetica"/>
+          <w:rFonts w:ascii="Times New Roman" w:eastAsia="Times New Roman" w:hAnsi="Times New Roman" w:cs="Times New Roman"/>
+          <w:color w:val="000000"/>
+          <w:sz w:val="24"/>
+          <w:szCs w:val="24"/>
+        </w:rPr>
+      </w:pPr>
+      <w:r>
+        <w:rPr>
+          <w:rFonts w:ascii="Times New Roman" w:eastAsia="Times New Roman" w:hAnsi="Times New Roman" w:cs="Times New Roman"/>
           <w:color w:val="000000"/>
           <w:sz w:val="24"/>
           <w:szCs w:val="24"/>
@@ -6672,7 +6487,7 @@
       </w:r>
       <w:r>
         <w:rPr>
-          <w:rFonts w:ascii="ff4" w:eastAsia="Times New Roman" w:hAnsi="ff4" w:cs="Helvetica"/>
+          <w:rFonts w:ascii="Times New Roman" w:eastAsia="Times New Roman" w:hAnsi="Times New Roman" w:cs="Times New Roman"/>
           <w:color w:val="000000"/>
           <w:sz w:val="24"/>
           <w:szCs w:val="24"/>
@@ -6682,7 +6497,7 @@
       </w:r>
       <w:r>
         <w:rPr>
-          <w:rFonts w:ascii="ff4" w:eastAsia="Times New Roman" w:hAnsi="ff4" w:cs="Helvetica"/>
+          <w:rFonts w:ascii="Times New Roman" w:eastAsia="Times New Roman" w:hAnsi="Times New Roman" w:cs="Times New Roman"/>
           <w:color w:val="000000"/>
           <w:sz w:val="24"/>
           <w:szCs w:val="24"/>
@@ -6692,7 +6507,7 @@
       </w:r>
       <w:r>
         <w:rPr>
-          <w:rFonts w:ascii="ff4" w:eastAsia="Times New Roman" w:hAnsi="ff4" w:cs="Helvetica"/>
+          <w:rFonts w:ascii="Times New Roman" w:eastAsia="Times New Roman" w:hAnsi="Times New Roman" w:cs="Times New Roman"/>
           <w:color w:val="000000"/>
           <w:sz w:val="24"/>
           <w:szCs w:val="24"/>
@@ -6702,7 +6517,7 @@
       </w:r>
       <w:r>
         <w:rPr>
-          <w:rFonts w:ascii="ff4" w:eastAsia="Times New Roman" w:hAnsi="ff4" w:cs="Helvetica"/>
+          <w:rFonts w:ascii="Times New Roman" w:eastAsia="Times New Roman" w:hAnsi="Times New Roman" w:cs="Times New Roman"/>
           <w:color w:val="000000"/>
           <w:sz w:val="24"/>
           <w:szCs w:val="24"/>
@@ -6712,7 +6527,7 @@
       </w:r>
       <w:r>
         <w:rPr>
-          <w:rFonts w:ascii="ff4" w:eastAsia="Times New Roman" w:hAnsi="ff4" w:cs="Helvetica"/>
+          <w:rFonts w:ascii="Times New Roman" w:eastAsia="Times New Roman" w:hAnsi="Times New Roman" w:cs="Times New Roman"/>
           <w:color w:val="000000"/>
           <w:sz w:val="24"/>
           <w:szCs w:val="24"/>
@@ -6722,7 +6537,7 @@
       </w:r>
       <w:r>
         <w:rPr>
-          <w:rFonts w:ascii="ff4" w:eastAsia="Times New Roman" w:hAnsi="ff4" w:cs="Helvetica"/>
+          <w:rFonts w:ascii="Times New Roman" w:eastAsia="Times New Roman" w:hAnsi="Times New Roman" w:cs="Times New Roman"/>
           <w:color w:val="000000"/>
           <w:sz w:val="24"/>
           <w:szCs w:val="24"/>
@@ -6732,7 +6547,7 @@
       </w:r>
       <w:r>
         <w:rPr>
-          <w:rFonts w:ascii="ff4" w:eastAsia="Times New Roman" w:hAnsi="ff4" w:cs="Helvetica"/>
+          <w:rFonts w:ascii="Times New Roman" w:eastAsia="Times New Roman" w:hAnsi="Times New Roman" w:cs="Times New Roman"/>
           <w:color w:val="000000"/>
           <w:sz w:val="24"/>
           <w:szCs w:val="24"/>
@@ -6742,7 +6557,7 @@
       </w:r>
       <w:r>
         <w:rPr>
-          <w:rFonts w:ascii="ff4" w:eastAsia="Times New Roman" w:hAnsi="ff4" w:cs="Helvetica"/>
+          <w:rFonts w:ascii="Times New Roman" w:eastAsia="Times New Roman" w:hAnsi="Times New Roman" w:cs="Times New Roman"/>
           <w:color w:val="000000"/>
           <w:sz w:val="24"/>
           <w:szCs w:val="24"/>
@@ -6752,7 +6567,7 @@
       </w:r>
       <w:r>
         <w:rPr>
-          <w:rFonts w:ascii="ff4" w:eastAsia="Times New Roman" w:hAnsi="ff4" w:cs="Helvetica"/>
+          <w:rFonts w:ascii="Times New Roman" w:eastAsia="Times New Roman" w:hAnsi="Times New Roman" w:cs="Times New Roman"/>
           <w:color w:val="000000"/>
           <w:sz w:val="24"/>
           <w:szCs w:val="24"/>
@@ -6762,7 +6577,7 @@
       </w:r>
       <w:r>
         <w:rPr>
-          <w:rFonts w:ascii="ff4" w:eastAsia="Times New Roman" w:hAnsi="ff4" w:cs="Helvetica"/>
+          <w:rFonts w:ascii="Times New Roman" w:eastAsia="Times New Roman" w:hAnsi="Times New Roman" w:cs="Times New Roman"/>
           <w:color w:val="000000"/>
           <w:sz w:val="24"/>
           <w:szCs w:val="24"/>
@@ -6772,7 +6587,7 @@
       </w:r>
       <w:r>
         <w:rPr>
-          <w:rFonts w:ascii="ff4" w:eastAsia="Times New Roman" w:hAnsi="ff4" w:cs="Helvetica"/>
+          <w:rFonts w:ascii="Times New Roman" w:eastAsia="Times New Roman" w:hAnsi="Times New Roman" w:cs="Times New Roman"/>
           <w:color w:val="000000"/>
           <w:sz w:val="24"/>
           <w:szCs w:val="24"/>
@@ -6782,7 +6597,7 @@
       </w:r>
       <w:r>
         <w:rPr>
-          <w:rFonts w:ascii="ff4" w:eastAsia="Times New Roman" w:hAnsi="ff4" w:cs="Helvetica"/>
+          <w:rFonts w:ascii="Times New Roman" w:eastAsia="Times New Roman" w:hAnsi="Times New Roman" w:cs="Times New Roman"/>
           <w:color w:val="000000"/>
           <w:sz w:val="24"/>
           <w:szCs w:val="24"/>
@@ -6792,7 +6607,7 @@
       </w:r>
       <w:r>
         <w:rPr>
-          <w:rFonts w:ascii="ff4" w:eastAsia="Times New Roman" w:hAnsi="ff4" w:cs="Helvetica"/>
+          <w:rFonts w:ascii="Times New Roman" w:eastAsia="Times New Roman" w:hAnsi="Times New Roman" w:cs="Times New Roman"/>
           <w:color w:val="000000"/>
           <w:sz w:val="24"/>
           <w:szCs w:val="24"/>
@@ -6802,7 +6617,7 @@
       </w:r>
       <w:r>
         <w:rPr>
-          <w:rFonts w:ascii="ff4" w:eastAsia="Times New Roman" w:hAnsi="ff4" w:cs="Helvetica"/>
+          <w:rFonts w:ascii="Times New Roman" w:eastAsia="Times New Roman" w:hAnsi="Times New Roman" w:cs="Times New Roman"/>
           <w:color w:val="000000"/>
           <w:sz w:val="24"/>
           <w:szCs w:val="24"/>
@@ -6812,7 +6627,7 @@
       </w:r>
       <w:r>
         <w:rPr>
-          <w:rFonts w:ascii="ff4" w:eastAsia="Times New Roman" w:hAnsi="ff4" w:cs="Helvetica"/>
+          <w:rFonts w:ascii="Times New Roman" w:eastAsia="Times New Roman" w:hAnsi="Times New Roman" w:cs="Times New Roman"/>
           <w:color w:val="000000"/>
           <w:sz w:val="24"/>
           <w:szCs w:val="24"/>
@@ -6822,7 +6637,7 @@
       </w:r>
       <w:r>
         <w:rPr>
-          <w:rFonts w:ascii="ff4" w:eastAsia="Times New Roman" w:hAnsi="ff4" w:cs="Helvetica"/>
+          <w:rFonts w:ascii="Times New Roman" w:eastAsia="Times New Roman" w:hAnsi="Times New Roman" w:cs="Times New Roman"/>
           <w:color w:val="000000"/>
           <w:sz w:val="24"/>
           <w:szCs w:val="24"/>
@@ -6832,7 +6647,7 @@
       </w:r>
       <w:r>
         <w:rPr>
-          <w:rFonts w:ascii="ff4" w:eastAsia="Times New Roman" w:hAnsi="ff4" w:cs="Helvetica"/>
+          <w:rFonts w:ascii="Times New Roman" w:eastAsia="Times New Roman" w:hAnsi="Times New Roman" w:cs="Times New Roman"/>
           <w:color w:val="000000"/>
           <w:sz w:val="24"/>
           <w:szCs w:val="24"/>
@@ -6842,7 +6657,7 @@
       </w:r>
       <w:r>
         <w:rPr>
-          <w:rFonts w:ascii="ff4" w:eastAsia="Times New Roman" w:hAnsi="ff4" w:cs="Helvetica"/>
+          <w:rFonts w:ascii="Times New Roman" w:eastAsia="Times New Roman" w:hAnsi="Times New Roman" w:cs="Times New Roman"/>
           <w:color w:val="000000"/>
           <w:sz w:val="24"/>
           <w:szCs w:val="24"/>
@@ -6852,7 +6667,7 @@
       </w:r>
       <w:r>
         <w:rPr>
-          <w:rFonts w:ascii="ff4" w:eastAsia="Times New Roman" w:hAnsi="ff4" w:cs="Helvetica"/>
+          <w:rFonts w:ascii="Times New Roman" w:eastAsia="Times New Roman" w:hAnsi="Times New Roman" w:cs="Times New Roman"/>
           <w:color w:val="000000"/>
           <w:sz w:val="24"/>
           <w:szCs w:val="24"/>
@@ -6862,7 +6677,7 @@
       </w:r>
       <w:r>
         <w:rPr>
-          <w:rFonts w:ascii="ff4" w:eastAsia="Times New Roman" w:hAnsi="ff4" w:cs="Helvetica"/>
+          <w:rFonts w:ascii="Times New Roman" w:eastAsia="Times New Roman" w:hAnsi="Times New Roman" w:cs="Times New Roman"/>
           <w:color w:val="000000"/>
           <w:sz w:val="24"/>
           <w:szCs w:val="24"/>
@@ -6876,7 +6691,7 @@
         <w:spacing w:after="0" w:line="240" w:lineRule="auto"/>
         <w:jc w:val="both"/>
         <w:rPr>
-          <w:rFonts w:ascii="ff4" w:hAnsi="ff4"/>
+          <w:rFonts w:ascii="Times New Roman" w:hAnsi="Times New Roman" w:cs="Times New Roman"/>
           <w:color w:val="000000"/>
           <w:sz w:val="24"/>
           <w:szCs w:val="24"/>
@@ -6893,15 +6708,15 @@
         </w:numPr>
         <w:spacing w:after="0" w:line="240" w:lineRule="auto"/>
         <w:rPr>
-          <w:rFonts w:ascii="Helvetica" w:eastAsia="Times New Roman" w:hAnsi="Helvetica" w:cs="Helvetica"/>
-          <w:color w:val="000000"/>
-          <w:sz w:val="24"/>
-          <w:szCs w:val="24"/>
-        </w:rPr>
-      </w:pPr>
-      <w:r>
-        <w:rPr>
-          <w:rFonts w:ascii="ff4" w:eastAsia="Times New Roman" w:hAnsi="ff4" w:cs="Helvetica"/>
+          <w:rFonts w:ascii="Times New Roman" w:eastAsia="Times New Roman" w:hAnsi="Times New Roman" w:cs="Times New Roman"/>
+          <w:color w:val="000000"/>
+          <w:sz w:val="24"/>
+          <w:szCs w:val="24"/>
+        </w:rPr>
+      </w:pPr>
+      <w:r>
+        <w:rPr>
+          <w:rFonts w:ascii="Times New Roman" w:eastAsia="Times New Roman" w:hAnsi="Times New Roman" w:cs="Times New Roman"/>
           <w:color w:val="000000"/>
           <w:sz w:val="24"/>
           <w:szCs w:val="24"/>
@@ -6919,15 +6734,15 @@
         </w:numPr>
         <w:spacing w:after="0" w:line="240" w:lineRule="auto"/>
         <w:rPr>
-          <w:rFonts w:ascii="Helvetica" w:eastAsia="Times New Roman" w:hAnsi="Helvetica" w:cs="Helvetica"/>
-          <w:color w:val="000000"/>
-          <w:sz w:val="24"/>
-          <w:szCs w:val="24"/>
-        </w:rPr>
-      </w:pPr>
-      <w:r>
-        <w:rPr>
-          <w:rFonts w:ascii="ff4" w:eastAsia="Times New Roman" w:hAnsi="ff4" w:cs="Helvetica"/>
+          <w:rFonts w:ascii="Times New Roman" w:eastAsia="Times New Roman" w:hAnsi="Times New Roman" w:cs="Times New Roman"/>
+          <w:color w:val="000000"/>
+          <w:sz w:val="24"/>
+          <w:szCs w:val="24"/>
+        </w:rPr>
+      </w:pPr>
+      <w:r>
+        <w:rPr>
+          <w:rFonts w:ascii="Times New Roman" w:eastAsia="Times New Roman" w:hAnsi="Times New Roman" w:cs="Times New Roman"/>
           <w:color w:val="000000"/>
           <w:sz w:val="24"/>
           <w:szCs w:val="24"/>
@@ -6945,7 +6760,7 @@
         </w:numPr>
         <w:spacing w:after="0" w:line="240" w:lineRule="auto"/>
         <w:rPr>
-          <w:rFonts w:ascii="Helvetica" w:eastAsia="Times New Roman" w:hAnsi="Helvetica" w:cs="Helvetica"/>
+          <w:rFonts w:ascii="Times New Roman" w:eastAsia="Times New Roman" w:hAnsi="Times New Roman" w:cs="Times New Roman"/>
           <w:color w:val="000000"/>
           <w:sz w:val="24"/>
           <w:szCs w:val="24"/>
@@ -6954,7 +6769,7 @@
       <w:proofErr w:type="spellStart"/>
       <w:r>
         <w:rPr>
-          <w:rFonts w:ascii="ff4" w:eastAsia="Times New Roman" w:hAnsi="ff4" w:cs="Helvetica"/>
+          <w:rFonts w:ascii="Times New Roman" w:eastAsia="Times New Roman" w:hAnsi="Times New Roman" w:cs="Times New Roman"/>
           <w:color w:val="000000"/>
           <w:sz w:val="24"/>
           <w:szCs w:val="24"/>
@@ -6965,7 +6780,7 @@
       <w:proofErr w:type="spellEnd"/>
       <w:r>
         <w:rPr>
-          <w:rFonts w:ascii="ff4" w:eastAsia="Times New Roman" w:hAnsi="ff4" w:cs="Helvetica"/>
+          <w:rFonts w:ascii="Times New Roman" w:eastAsia="Times New Roman" w:hAnsi="Times New Roman" w:cs="Times New Roman"/>
           <w:color w:val="000000"/>
           <w:sz w:val="24"/>
           <w:szCs w:val="24"/>
@@ -6983,15 +6798,15 @@
         </w:numPr>
         <w:spacing w:after="0" w:line="240" w:lineRule="auto"/>
         <w:rPr>
-          <w:rFonts w:ascii="Helvetica" w:eastAsia="Times New Roman" w:hAnsi="Helvetica" w:cs="Helvetica"/>
-          <w:color w:val="000000"/>
-          <w:sz w:val="24"/>
-          <w:szCs w:val="24"/>
-        </w:rPr>
-      </w:pPr>
-      <w:r>
-        <w:rPr>
-          <w:rFonts w:ascii="ff4" w:eastAsia="Times New Roman" w:hAnsi="ff4" w:cs="Helvetica"/>
+          <w:rFonts w:ascii="Times New Roman" w:eastAsia="Times New Roman" w:hAnsi="Times New Roman" w:cs="Times New Roman"/>
+          <w:color w:val="000000"/>
+          <w:sz w:val="24"/>
+          <w:szCs w:val="24"/>
+        </w:rPr>
+      </w:pPr>
+      <w:r>
+        <w:rPr>
+          <w:rFonts w:ascii="Times New Roman" w:eastAsia="Times New Roman" w:hAnsi="Times New Roman" w:cs="Times New Roman"/>
           <w:color w:val="000000"/>
           <w:sz w:val="24"/>
           <w:szCs w:val="24"/>
@@ -7009,15 +6824,15 @@
         </w:numPr>
         <w:spacing w:after="0" w:line="240" w:lineRule="auto"/>
         <w:rPr>
-          <w:rFonts w:ascii="Helvetica" w:eastAsia="Times New Roman" w:hAnsi="Helvetica" w:cs="Helvetica"/>
-          <w:color w:val="000000"/>
-          <w:sz w:val="24"/>
-          <w:szCs w:val="24"/>
-        </w:rPr>
-      </w:pPr>
-      <w:r>
-        <w:rPr>
-          <w:rFonts w:ascii="ff4" w:eastAsia="Times New Roman" w:hAnsi="ff4" w:cs="Helvetica"/>
+          <w:rFonts w:ascii="Times New Roman" w:eastAsia="Times New Roman" w:hAnsi="Times New Roman" w:cs="Times New Roman"/>
+          <w:color w:val="000000"/>
+          <w:sz w:val="24"/>
+          <w:szCs w:val="24"/>
+        </w:rPr>
+      </w:pPr>
+      <w:r>
+        <w:rPr>
+          <w:rFonts w:ascii="Times New Roman" w:eastAsia="Times New Roman" w:hAnsi="Times New Roman" w:cs="Times New Roman"/>
           <w:color w:val="000000"/>
           <w:sz w:val="24"/>
           <w:szCs w:val="24"/>
@@ -7035,15 +6850,15 @@
         </w:numPr>
         <w:spacing w:after="0" w:line="240" w:lineRule="auto"/>
         <w:rPr>
-          <w:rFonts w:ascii="Helvetica" w:eastAsia="Times New Roman" w:hAnsi="Helvetica" w:cs="Helvetica"/>
-          <w:color w:val="000000"/>
-          <w:sz w:val="24"/>
-          <w:szCs w:val="24"/>
-        </w:rPr>
-      </w:pPr>
-      <w:r>
-        <w:rPr>
-          <w:rFonts w:ascii="ff4" w:eastAsia="Times New Roman" w:hAnsi="ff4" w:cs="Helvetica"/>
+          <w:rFonts w:ascii="Times New Roman" w:eastAsia="Times New Roman" w:hAnsi="Times New Roman" w:cs="Times New Roman"/>
+          <w:color w:val="000000"/>
+          <w:sz w:val="24"/>
+          <w:szCs w:val="24"/>
+        </w:rPr>
+      </w:pPr>
+      <w:r>
+        <w:rPr>
+          <w:rFonts w:ascii="Times New Roman" w:eastAsia="Times New Roman" w:hAnsi="Times New Roman" w:cs="Times New Roman"/>
           <w:color w:val="000000"/>
           <w:sz w:val="24"/>
           <w:szCs w:val="24"/>
@@ -7057,27 +6872,27 @@
         <w:spacing w:after="0" w:line="240" w:lineRule="auto"/>
         <w:jc w:val="both"/>
         <w:rPr>
-          <w:rFonts w:ascii="ff4" w:hAnsi="ff4"/>
-          <w:color w:val="000000"/>
-          <w:sz w:val="24"/>
-          <w:szCs w:val="24"/>
-          <w:bdr w:val="none" w:sz="0" w:space="0" w:color="auto" w:frame="1"/>
-        </w:rPr>
-      </w:pPr>
-    </w:p>
-    <w:p>
-      <w:pPr>
-        <w:spacing w:after="0" w:line="240" w:lineRule="auto"/>
-        <w:rPr>
-          <w:rFonts w:ascii="Helvetica" w:eastAsia="Times New Roman" w:hAnsi="Helvetica" w:cs="Helvetica"/>
-          <w:color w:val="000000"/>
-          <w:sz w:val="24"/>
-          <w:szCs w:val="24"/>
-        </w:rPr>
-      </w:pPr>
-      <w:r>
-        <w:rPr>
-          <w:rFonts w:ascii="ff0" w:eastAsia="Times New Roman" w:hAnsi="ff0" w:cs="Helvetica"/>
+          <w:rFonts w:ascii="Times New Roman" w:hAnsi="Times New Roman" w:cs="Times New Roman"/>
+          <w:color w:val="000000"/>
+          <w:sz w:val="24"/>
+          <w:szCs w:val="24"/>
+          <w:bdr w:val="none" w:sz="0" w:space="0" w:color="auto" w:frame="1"/>
+        </w:rPr>
+      </w:pPr>
+    </w:p>
+    <w:p>
+      <w:pPr>
+        <w:spacing w:after="0" w:line="240" w:lineRule="auto"/>
+        <w:rPr>
+          <w:rFonts w:ascii="Times New Roman" w:eastAsia="Times New Roman" w:hAnsi="Times New Roman" w:cs="Times New Roman"/>
+          <w:color w:val="000000"/>
+          <w:sz w:val="24"/>
+          <w:szCs w:val="24"/>
+        </w:rPr>
+      </w:pPr>
+      <w:r>
+        <w:rPr>
+          <w:rFonts w:ascii="Times New Roman" w:eastAsia="Times New Roman" w:hAnsi="Times New Roman" w:cs="Times New Roman"/>
           <w:b/>
           <w:bCs/>
           <w:color w:val="000000"/>
@@ -7089,7 +6904,7 @@
       </w:r>
       <w:r>
         <w:rPr>
-          <w:rFonts w:ascii="Helvetica" w:eastAsia="Times New Roman" w:hAnsi="Helvetica" w:cs="Helvetica"/>
+          <w:rFonts w:ascii="Times New Roman" w:eastAsia="Times New Roman" w:hAnsi="Times New Roman" w:cs="Times New Roman"/>
           <w:color w:val="000000"/>
           <w:sz w:val="24"/>
           <w:szCs w:val="24"/>
@@ -7098,7 +6913,7 @@
       </w:r>
       <w:r>
         <w:rPr>
-          <w:rFonts w:ascii="ff0" w:eastAsia="Times New Roman" w:hAnsi="ff0" w:cs="Helvetica"/>
+          <w:rFonts w:ascii="Times New Roman" w:eastAsia="Times New Roman" w:hAnsi="Times New Roman" w:cs="Times New Roman"/>
           <w:b/>
           <w:bCs/>
           <w:color w:val="000000"/>
@@ -7120,15 +6935,15 @@
         <w:spacing w:after="0" w:line="240" w:lineRule="auto"/>
         <w:jc w:val="both"/>
         <w:rPr>
-          <w:rFonts w:ascii="Helvetica" w:eastAsia="Times New Roman" w:hAnsi="Helvetica" w:cs="Helvetica"/>
-          <w:color w:val="000000"/>
-          <w:sz w:val="24"/>
-          <w:szCs w:val="24"/>
-        </w:rPr>
-      </w:pPr>
-      <w:r>
-        <w:rPr>
-          <w:rFonts w:ascii="ff11" w:eastAsia="Times New Roman" w:hAnsi="ff11" w:cs="Helvetica"/>
+          <w:rFonts w:ascii="Times New Roman" w:eastAsia="Times New Roman" w:hAnsi="Times New Roman" w:cs="Times New Roman"/>
+          <w:color w:val="000000"/>
+          <w:sz w:val="24"/>
+          <w:szCs w:val="24"/>
+        </w:rPr>
+      </w:pPr>
+      <w:r>
+        <w:rPr>
+          <w:rFonts w:ascii="Times New Roman" w:eastAsia="Times New Roman" w:hAnsi="Times New Roman" w:cs="Times New Roman"/>
           <w:color w:val="000000"/>
           <w:sz w:val="24"/>
           <w:szCs w:val="24"/>
@@ -7147,15 +6962,15 @@
         <w:spacing w:after="0" w:line="240" w:lineRule="auto"/>
         <w:jc w:val="both"/>
         <w:rPr>
-          <w:rFonts w:ascii="Helvetica" w:eastAsia="Times New Roman" w:hAnsi="Helvetica" w:cs="Helvetica"/>
-          <w:color w:val="000000"/>
-          <w:sz w:val="24"/>
-          <w:szCs w:val="24"/>
-        </w:rPr>
-      </w:pPr>
-      <w:r>
-        <w:rPr>
-          <w:rFonts w:ascii="ff11" w:eastAsia="Times New Roman" w:hAnsi="ff11" w:cs="Helvetica"/>
+          <w:rFonts w:ascii="Times New Roman" w:eastAsia="Times New Roman" w:hAnsi="Times New Roman" w:cs="Times New Roman"/>
+          <w:color w:val="000000"/>
+          <w:sz w:val="24"/>
+          <w:szCs w:val="24"/>
+        </w:rPr>
+      </w:pPr>
+      <w:r>
+        <w:rPr>
+          <w:rFonts w:ascii="Times New Roman" w:eastAsia="Times New Roman" w:hAnsi="Times New Roman" w:cs="Times New Roman"/>
           <w:color w:val="000000"/>
           <w:sz w:val="24"/>
           <w:szCs w:val="24"/>
@@ -7169,7 +6984,7 @@
         <w:spacing w:after="0" w:line="240" w:lineRule="auto"/>
         <w:jc w:val="both"/>
         <w:rPr>
-          <w:rFonts w:ascii="ff4" w:hAnsi="ff4"/>
+          <w:rFonts w:ascii="Times New Roman" w:hAnsi="Times New Roman" w:cs="Times New Roman"/>
           <w:color w:val="000000"/>
           <w:sz w:val="24"/>
           <w:szCs w:val="24"/>
@@ -7182,16 +6997,16 @@
         <w:spacing w:after="0" w:line="240" w:lineRule="auto"/>
         <w:jc w:val="center"/>
         <w:rPr>
-          <w:rFonts w:ascii="ff4" w:hAnsi="ff4"/>
-          <w:color w:val="000000"/>
-          <w:sz w:val="24"/>
-          <w:szCs w:val="24"/>
-          <w:bdr w:val="none" w:sz="0" w:space="0" w:color="auto" w:frame="1"/>
-        </w:rPr>
-      </w:pPr>
-      <w:r>
-        <w:rPr>
-          <w:rFonts w:ascii="ff4" w:hAnsi="ff4"/>
+          <w:rFonts w:ascii="Times New Roman" w:hAnsi="Times New Roman" w:cs="Times New Roman"/>
+          <w:color w:val="000000"/>
+          <w:sz w:val="24"/>
+          <w:szCs w:val="24"/>
+          <w:bdr w:val="none" w:sz="0" w:space="0" w:color="auto" w:frame="1"/>
+        </w:rPr>
+      </w:pPr>
+      <w:r>
+        <w:rPr>
+          <w:rFonts w:ascii="Times New Roman" w:hAnsi="Times New Roman" w:cs="Times New Roman"/>
           <w:noProof/>
           <w:color w:val="000000"/>
           <w:sz w:val="24"/>
@@ -7200,7 +7015,7 @@
         </w:rPr>
         <w:lastRenderedPageBreak/>
         <w:drawing>
-          <wp:inline distT="0" distB="0" distL="0" distR="0">
+          <wp:inline distT="0" distB="0" distL="0" distR="0" wp14:anchorId="446C8479" wp14:editId="1222E9A8">
             <wp:extent cx="4161805" cy="2634386"/>
             <wp:effectExtent l="0" t="0" r="0" b="0"/>
             <wp:docPr id="61" name="Picture 61"/>
@@ -7253,7 +7068,7 @@
       <w:pPr>
         <w:spacing w:after="0" w:line="240" w:lineRule="auto"/>
         <w:rPr>
-          <w:rFonts w:ascii="ff4" w:hAnsi="ff4"/>
+          <w:rFonts w:ascii="Times New Roman" w:hAnsi="Times New Roman" w:cs="Times New Roman"/>
           <w:color w:val="000000"/>
           <w:sz w:val="24"/>
           <w:szCs w:val="24"/>
@@ -7270,15 +7085,15 @@
         </w:numPr>
         <w:spacing w:after="0" w:line="240" w:lineRule="auto"/>
         <w:rPr>
-          <w:rFonts w:ascii="Helvetica" w:eastAsia="Times New Roman" w:hAnsi="Helvetica" w:cs="Helvetica"/>
-          <w:color w:val="000000"/>
-          <w:sz w:val="24"/>
-          <w:szCs w:val="24"/>
-        </w:rPr>
-      </w:pPr>
-      <w:r>
-        <w:rPr>
-          <w:rFonts w:ascii="ff11" w:eastAsia="Times New Roman" w:hAnsi="ff11" w:cs="Helvetica"/>
+          <w:rFonts w:ascii="Times New Roman" w:eastAsia="Times New Roman" w:hAnsi="Times New Roman" w:cs="Times New Roman"/>
+          <w:color w:val="000000"/>
+          <w:sz w:val="24"/>
+          <w:szCs w:val="24"/>
+        </w:rPr>
+      </w:pPr>
+      <w:r>
+        <w:rPr>
+          <w:rFonts w:ascii="Times New Roman" w:eastAsia="Times New Roman" w:hAnsi="Times New Roman" w:cs="Times New Roman"/>
           <w:color w:val="000000"/>
           <w:sz w:val="24"/>
           <w:szCs w:val="24"/>
@@ -7288,7 +7103,7 @@
       </w:r>
       <w:r>
         <w:rPr>
-          <w:rFonts w:ascii="Helvetica" w:eastAsia="Times New Roman" w:hAnsi="Helvetica" w:cs="Helvetica"/>
+          <w:rFonts w:ascii="Times New Roman" w:eastAsia="Times New Roman" w:hAnsi="Times New Roman" w:cs="Times New Roman"/>
           <w:color w:val="000000"/>
           <w:sz w:val="24"/>
           <w:szCs w:val="24"/>
@@ -7297,7 +7112,7 @@
       </w:r>
       <w:r>
         <w:rPr>
-          <w:rFonts w:ascii="ff11" w:eastAsia="Times New Roman" w:hAnsi="ff11" w:cs="Helvetica"/>
+          <w:rFonts w:ascii="Times New Roman" w:eastAsia="Times New Roman" w:hAnsi="Times New Roman" w:cs="Times New Roman"/>
           <w:color w:val="000000"/>
           <w:sz w:val="24"/>
           <w:szCs w:val="24"/>
@@ -7310,7 +7125,7 @@
       <w:pPr>
         <w:spacing w:after="0" w:line="240" w:lineRule="auto"/>
         <w:rPr>
-          <w:rFonts w:ascii="ff4" w:hAnsi="ff4"/>
+          <w:rFonts w:ascii="Times New Roman" w:hAnsi="Times New Roman" w:cs="Times New Roman"/>
           <w:color w:val="000000"/>
           <w:sz w:val="24"/>
           <w:szCs w:val="24"/>
@@ -7323,21 +7138,22 @@
         <w:spacing w:after="0" w:line="240" w:lineRule="auto"/>
         <w:jc w:val="center"/>
         <w:rPr>
-          <w:rFonts w:ascii="ff4" w:hAnsi="ff4"/>
-          <w:color w:val="000000"/>
-          <w:sz w:val="24"/>
-          <w:szCs w:val="24"/>
-          <w:bdr w:val="none" w:sz="0" w:space="0" w:color="auto" w:frame="1"/>
-        </w:rPr>
-      </w:pPr>
-      <w:r>
-        <w:rPr>
+          <w:rFonts w:ascii="Times New Roman" w:hAnsi="Times New Roman" w:cs="Times New Roman"/>
+          <w:color w:val="000000"/>
+          <w:sz w:val="24"/>
+          <w:szCs w:val="24"/>
+          <w:bdr w:val="none" w:sz="0" w:space="0" w:color="auto" w:frame="1"/>
+        </w:rPr>
+      </w:pPr>
+      <w:r>
+        <w:rPr>
+          <w:rFonts w:ascii="Times New Roman" w:hAnsi="Times New Roman" w:cs="Times New Roman"/>
           <w:noProof/>
           <w:sz w:val="24"/>
           <w:szCs w:val="24"/>
         </w:rPr>
         <w:drawing>
-          <wp:inline distT="0" distB="0" distL="0" distR="0">
+          <wp:inline distT="0" distB="0" distL="0" distR="0" wp14:anchorId="606A8162" wp14:editId="70F28502">
             <wp:extent cx="3534789" cy="2538483"/>
             <wp:effectExtent l="0" t="0" r="8890" b="0"/>
             <wp:docPr id="62" name="Picture 62" descr="https://html.scribdassets.com/2qvmbl7ybk69ahrz/images/20-7c22d7841e.jpg"/>
@@ -7390,15 +7206,15 @@
       <w:pPr>
         <w:spacing w:after="0" w:line="240" w:lineRule="auto"/>
         <w:rPr>
-          <w:rFonts w:ascii="Helvetica" w:eastAsia="Times New Roman" w:hAnsi="Helvetica" w:cs="Helvetica"/>
-          <w:color w:val="000000"/>
-          <w:sz w:val="24"/>
-          <w:szCs w:val="24"/>
-        </w:rPr>
-      </w:pPr>
-      <w:r>
-        <w:rPr>
-          <w:rFonts w:ascii="ff8" w:eastAsia="Times New Roman" w:hAnsi="ff8" w:cs="Helvetica"/>
+          <w:rFonts w:ascii="Times New Roman" w:eastAsia="Times New Roman" w:hAnsi="Times New Roman" w:cs="Times New Roman"/>
+          <w:color w:val="000000"/>
+          <w:sz w:val="24"/>
+          <w:szCs w:val="24"/>
+        </w:rPr>
+      </w:pPr>
+      <w:r>
+        <w:rPr>
+          <w:rFonts w:ascii="Times New Roman" w:eastAsia="Times New Roman" w:hAnsi="Times New Roman" w:cs="Times New Roman"/>
           <w:color w:val="000000"/>
           <w:sz w:val="24"/>
           <w:szCs w:val="24"/>
@@ -7412,15 +7228,15 @@
         <w:spacing w:after="0" w:line="240" w:lineRule="auto"/>
         <w:jc w:val="center"/>
         <w:rPr>
-          <w:rFonts w:ascii="Helvetica" w:eastAsia="Times New Roman" w:hAnsi="Helvetica" w:cs="Helvetica"/>
-          <w:color w:val="000000"/>
-          <w:sz w:val="24"/>
-          <w:szCs w:val="24"/>
-        </w:rPr>
-      </w:pPr>
-      <w:r>
-        <w:rPr>
-          <w:rFonts w:ascii="ff0" w:eastAsia="Times New Roman" w:hAnsi="ff0" w:cs="Helvetica"/>
+          <w:rFonts w:ascii="Times New Roman" w:eastAsia="Times New Roman" w:hAnsi="Times New Roman" w:cs="Times New Roman"/>
+          <w:color w:val="000000"/>
+          <w:sz w:val="24"/>
+          <w:szCs w:val="24"/>
+        </w:rPr>
+      </w:pPr>
+      <w:r>
+        <w:rPr>
+          <w:rFonts w:ascii="Times New Roman" w:eastAsia="Times New Roman" w:hAnsi="Times New Roman" w:cs="Times New Roman"/>
           <w:b/>
           <w:bCs/>
           <w:color w:val="000000"/>
@@ -7436,27 +7252,27 @@
       <w:pPr>
         <w:spacing w:after="0" w:line="240" w:lineRule="auto"/>
         <w:rPr>
-          <w:rFonts w:ascii="ff4" w:hAnsi="ff4"/>
-          <w:color w:val="000000"/>
-          <w:sz w:val="24"/>
-          <w:szCs w:val="24"/>
-          <w:bdr w:val="none" w:sz="0" w:space="0" w:color="auto" w:frame="1"/>
-        </w:rPr>
-      </w:pPr>
-    </w:p>
-    <w:p>
-      <w:pPr>
-        <w:spacing w:after="0" w:line="240" w:lineRule="auto"/>
-        <w:rPr>
-          <w:rFonts w:ascii="Helvetica" w:eastAsia="Times New Roman" w:hAnsi="Helvetica" w:cs="Helvetica"/>
-          <w:color w:val="000000"/>
-          <w:sz w:val="24"/>
-          <w:szCs w:val="24"/>
-        </w:rPr>
-      </w:pPr>
-      <w:r>
-        <w:rPr>
-          <w:rFonts w:ascii="ff0" w:eastAsia="Times New Roman" w:hAnsi="ff0" w:cs="Helvetica"/>
+          <w:rFonts w:ascii="Times New Roman" w:hAnsi="Times New Roman" w:cs="Times New Roman"/>
+          <w:color w:val="000000"/>
+          <w:sz w:val="24"/>
+          <w:szCs w:val="24"/>
+          <w:bdr w:val="none" w:sz="0" w:space="0" w:color="auto" w:frame="1"/>
+        </w:rPr>
+      </w:pPr>
+    </w:p>
+    <w:p>
+      <w:pPr>
+        <w:spacing w:after="0" w:line="240" w:lineRule="auto"/>
+        <w:rPr>
+          <w:rFonts w:ascii="Times New Roman" w:eastAsia="Times New Roman" w:hAnsi="Times New Roman" w:cs="Times New Roman"/>
+          <w:color w:val="000000"/>
+          <w:sz w:val="24"/>
+          <w:szCs w:val="24"/>
+        </w:rPr>
+      </w:pPr>
+      <w:r>
+        <w:rPr>
+          <w:rFonts w:ascii="Times New Roman" w:eastAsia="Times New Roman" w:hAnsi="Times New Roman" w:cs="Times New Roman"/>
           <w:b/>
           <w:bCs/>
           <w:color w:val="000000"/>
@@ -7468,7 +7284,7 @@
       </w:r>
       <w:r>
         <w:rPr>
-          <w:rFonts w:ascii="Helvetica" w:eastAsia="Times New Roman" w:hAnsi="Helvetica" w:cs="Helvetica"/>
+          <w:rFonts w:ascii="Times New Roman" w:eastAsia="Times New Roman" w:hAnsi="Times New Roman" w:cs="Times New Roman"/>
           <w:color w:val="000000"/>
           <w:sz w:val="24"/>
           <w:szCs w:val="24"/>
@@ -7477,7 +7293,7 @@
       </w:r>
       <w:r>
         <w:rPr>
-          <w:rFonts w:ascii="ff0" w:eastAsia="Times New Roman" w:hAnsi="ff0" w:cs="Helvetica"/>
+          <w:rFonts w:ascii="Times New Roman" w:eastAsia="Times New Roman" w:hAnsi="Times New Roman" w:cs="Times New Roman"/>
           <w:b/>
           <w:bCs/>
           <w:color w:val="000000"/>
@@ -7493,16 +7309,16 @@
         <w:spacing w:after="0" w:line="240" w:lineRule="auto"/>
         <w:jc w:val="both"/>
         <w:rPr>
-          <w:rFonts w:ascii="ff11" w:eastAsia="Times New Roman" w:hAnsi="ff11" w:cs="Helvetica"/>
-          <w:color w:val="000000"/>
-          <w:sz w:val="24"/>
-          <w:szCs w:val="24"/>
-          <w:bdr w:val="none" w:sz="0" w:space="0" w:color="auto" w:frame="1"/>
-        </w:rPr>
-      </w:pPr>
-      <w:r>
-        <w:rPr>
-          <w:rFonts w:ascii="ff11" w:eastAsia="Times New Roman" w:hAnsi="ff11" w:cs="Helvetica"/>
+          <w:rFonts w:ascii="Times New Roman" w:eastAsia="Times New Roman" w:hAnsi="Times New Roman" w:cs="Times New Roman"/>
+          <w:color w:val="000000"/>
+          <w:sz w:val="24"/>
+          <w:szCs w:val="24"/>
+          <w:bdr w:val="none" w:sz="0" w:space="0" w:color="auto" w:frame="1"/>
+        </w:rPr>
+      </w:pPr>
+      <w:r>
+        <w:rPr>
+          <w:rFonts w:ascii="Times New Roman" w:eastAsia="Times New Roman" w:hAnsi="Times New Roman" w:cs="Times New Roman"/>
           <w:color w:val="000000"/>
           <w:sz w:val="24"/>
           <w:szCs w:val="24"/>
@@ -7516,22 +7332,23 @@
         <w:spacing w:after="0" w:line="240" w:lineRule="auto"/>
         <w:jc w:val="center"/>
         <w:rPr>
-          <w:rFonts w:ascii="ff11" w:eastAsia="Times New Roman" w:hAnsi="ff11" w:cs="Helvetica"/>
-          <w:color w:val="000000"/>
-          <w:sz w:val="24"/>
-          <w:szCs w:val="24"/>
-          <w:bdr w:val="none" w:sz="0" w:space="0" w:color="auto" w:frame="1"/>
-        </w:rPr>
-      </w:pPr>
-      <w:r>
-        <w:rPr>
+          <w:rFonts w:ascii="Times New Roman" w:eastAsia="Times New Roman" w:hAnsi="Times New Roman" w:cs="Times New Roman"/>
+          <w:color w:val="000000"/>
+          <w:sz w:val="24"/>
+          <w:szCs w:val="24"/>
+          <w:bdr w:val="none" w:sz="0" w:space="0" w:color="auto" w:frame="1"/>
+        </w:rPr>
+      </w:pPr>
+      <w:r>
+        <w:rPr>
+          <w:rFonts w:ascii="Times New Roman" w:hAnsi="Times New Roman" w:cs="Times New Roman"/>
           <w:noProof/>
           <w:sz w:val="24"/>
           <w:szCs w:val="24"/>
         </w:rPr>
         <w:lastRenderedPageBreak/>
         <w:drawing>
-          <wp:inline distT="0" distB="0" distL="0" distR="0">
+          <wp:inline distT="0" distB="0" distL="0" distR="0" wp14:anchorId="22E599F6" wp14:editId="5D502C23">
             <wp:extent cx="3650285" cy="2816783"/>
             <wp:effectExtent l="0" t="0" r="7620" b="3175"/>
             <wp:docPr id="63" name="Picture 63" descr="https://html.scribdassets.com/2qvmbl7ybk69ahrz/images/21-47de2b963e.jpg"/>
@@ -7585,7 +7402,7 @@
         <w:spacing w:after="0" w:line="240" w:lineRule="auto"/>
         <w:jc w:val="both"/>
         <w:rPr>
-          <w:rFonts w:ascii="ff11" w:eastAsia="Times New Roman" w:hAnsi="ff11" w:cs="Helvetica"/>
+          <w:rFonts w:ascii="Times New Roman" w:eastAsia="Times New Roman" w:hAnsi="Times New Roman" w:cs="Times New Roman"/>
           <w:color w:val="000000"/>
           <w:sz w:val="24"/>
           <w:szCs w:val="24"/>
@@ -7598,27 +7415,27 @@
         <w:spacing w:after="0" w:line="240" w:lineRule="auto"/>
         <w:jc w:val="both"/>
         <w:rPr>
-          <w:rFonts w:ascii="ff11" w:eastAsia="Times New Roman" w:hAnsi="ff11" w:cs="Helvetica"/>
-          <w:color w:val="000000"/>
-          <w:sz w:val="24"/>
-          <w:szCs w:val="24"/>
-          <w:bdr w:val="none" w:sz="0" w:space="0" w:color="auto" w:frame="1"/>
-        </w:rPr>
-      </w:pPr>
-    </w:p>
-    <w:p>
-      <w:pPr>
-        <w:spacing w:after="0" w:line="240" w:lineRule="auto"/>
-        <w:rPr>
-          <w:rFonts w:ascii="Helvetica" w:eastAsia="Times New Roman" w:hAnsi="Helvetica" w:cs="Helvetica"/>
-          <w:color w:val="000000"/>
-          <w:sz w:val="24"/>
-          <w:szCs w:val="24"/>
-        </w:rPr>
-      </w:pPr>
-      <w:r>
-        <w:rPr>
-          <w:rFonts w:ascii="ff0" w:eastAsia="Times New Roman" w:hAnsi="ff0" w:cs="Helvetica"/>
+          <w:rFonts w:ascii="Times New Roman" w:eastAsia="Times New Roman" w:hAnsi="Times New Roman" w:cs="Times New Roman"/>
+          <w:color w:val="000000"/>
+          <w:sz w:val="24"/>
+          <w:szCs w:val="24"/>
+          <w:bdr w:val="none" w:sz="0" w:space="0" w:color="auto" w:frame="1"/>
+        </w:rPr>
+      </w:pPr>
+    </w:p>
+    <w:p>
+      <w:pPr>
+        <w:spacing w:after="0" w:line="240" w:lineRule="auto"/>
+        <w:rPr>
+          <w:rFonts w:ascii="Times New Roman" w:eastAsia="Times New Roman" w:hAnsi="Times New Roman" w:cs="Times New Roman"/>
+          <w:color w:val="000000"/>
+          <w:sz w:val="24"/>
+          <w:szCs w:val="24"/>
+        </w:rPr>
+      </w:pPr>
+      <w:r>
+        <w:rPr>
+          <w:rFonts w:ascii="Times New Roman" w:eastAsia="Times New Roman" w:hAnsi="Times New Roman" w:cs="Times New Roman"/>
           <w:b/>
           <w:bCs/>
           <w:color w:val="000000"/>
@@ -7630,7 +7447,7 @@
       </w:r>
       <w:r>
         <w:rPr>
-          <w:rFonts w:ascii="ff0" w:eastAsia="Times New Roman" w:hAnsi="ff0" w:cs="Helvetica"/>
+          <w:rFonts w:ascii="Times New Roman" w:eastAsia="Times New Roman" w:hAnsi="Times New Roman" w:cs="Times New Roman"/>
           <w:b/>
           <w:bCs/>
           <w:color w:val="000000"/>
@@ -7645,7 +7462,7 @@
       <w:pPr>
         <w:spacing w:after="0" w:line="240" w:lineRule="auto"/>
         <w:rPr>
-          <w:rFonts w:ascii="ff7" w:eastAsia="Times New Roman" w:hAnsi="ff7" w:cs="Helvetica"/>
+          <w:rFonts w:ascii="Times New Roman" w:eastAsia="Times New Roman" w:hAnsi="Times New Roman" w:cs="Times New Roman"/>
           <w:color w:val="000000"/>
           <w:sz w:val="24"/>
           <w:szCs w:val="24"/>
@@ -7662,15 +7479,15 @@
         </w:numPr>
         <w:spacing w:after="0" w:line="240" w:lineRule="auto"/>
         <w:rPr>
-          <w:rFonts w:ascii="Helvetica" w:eastAsia="Times New Roman" w:hAnsi="Helvetica" w:cs="Helvetica"/>
-          <w:color w:val="000000"/>
-          <w:sz w:val="24"/>
-          <w:szCs w:val="24"/>
-        </w:rPr>
-      </w:pPr>
-      <w:r>
-        <w:rPr>
-          <w:rFonts w:ascii="ff4" w:eastAsia="Times New Roman" w:hAnsi="ff4" w:cs="Helvetica"/>
+          <w:rFonts w:ascii="Times New Roman" w:eastAsia="Times New Roman" w:hAnsi="Times New Roman" w:cs="Times New Roman"/>
+          <w:color w:val="000000"/>
+          <w:sz w:val="24"/>
+          <w:szCs w:val="24"/>
+        </w:rPr>
+      </w:pPr>
+      <w:r>
+        <w:rPr>
+          <w:rFonts w:ascii="Times New Roman" w:eastAsia="Times New Roman" w:hAnsi="Times New Roman" w:cs="Times New Roman"/>
           <w:color w:val="000000"/>
           <w:sz w:val="24"/>
           <w:szCs w:val="24"/>
@@ -7688,15 +7505,15 @@
         </w:numPr>
         <w:spacing w:after="0" w:line="240" w:lineRule="auto"/>
         <w:rPr>
-          <w:rFonts w:ascii="Helvetica" w:eastAsia="Times New Roman" w:hAnsi="Helvetica" w:cs="Helvetica"/>
-          <w:color w:val="000000"/>
-          <w:sz w:val="24"/>
-          <w:szCs w:val="24"/>
-        </w:rPr>
-      </w:pPr>
-      <w:r>
-        <w:rPr>
-          <w:rFonts w:ascii="ff4" w:eastAsia="Times New Roman" w:hAnsi="ff4" w:cs="Helvetica"/>
+          <w:rFonts w:ascii="Times New Roman" w:eastAsia="Times New Roman" w:hAnsi="Times New Roman" w:cs="Times New Roman"/>
+          <w:color w:val="000000"/>
+          <w:sz w:val="24"/>
+          <w:szCs w:val="24"/>
+        </w:rPr>
+      </w:pPr>
+      <w:r>
+        <w:rPr>
+          <w:rFonts w:ascii="Times New Roman" w:eastAsia="Times New Roman" w:hAnsi="Times New Roman" w:cs="Times New Roman"/>
           <w:color w:val="000000"/>
           <w:sz w:val="24"/>
           <w:szCs w:val="24"/>
@@ -7714,15 +7531,15 @@
         </w:numPr>
         <w:spacing w:after="0" w:line="240" w:lineRule="auto"/>
         <w:rPr>
-          <w:rFonts w:ascii="Helvetica" w:eastAsia="Times New Roman" w:hAnsi="Helvetica" w:cs="Helvetica"/>
-          <w:color w:val="000000"/>
-          <w:sz w:val="24"/>
-          <w:szCs w:val="24"/>
-        </w:rPr>
-      </w:pPr>
-      <w:r>
-        <w:rPr>
-          <w:rFonts w:ascii="ff4" w:eastAsia="Times New Roman" w:hAnsi="ff4" w:cs="Helvetica"/>
+          <w:rFonts w:ascii="Times New Roman" w:eastAsia="Times New Roman" w:hAnsi="Times New Roman" w:cs="Times New Roman"/>
+          <w:color w:val="000000"/>
+          <w:sz w:val="24"/>
+          <w:szCs w:val="24"/>
+        </w:rPr>
+      </w:pPr>
+      <w:r>
+        <w:rPr>
+          <w:rFonts w:ascii="Times New Roman" w:eastAsia="Times New Roman" w:hAnsi="Times New Roman" w:cs="Times New Roman"/>
           <w:color w:val="000000"/>
           <w:sz w:val="24"/>
           <w:szCs w:val="24"/>
@@ -7740,15 +7557,15 @@
         </w:numPr>
         <w:spacing w:after="0" w:line="240" w:lineRule="auto"/>
         <w:rPr>
-          <w:rFonts w:ascii="Helvetica" w:eastAsia="Times New Roman" w:hAnsi="Helvetica" w:cs="Helvetica"/>
-          <w:color w:val="000000"/>
-          <w:sz w:val="24"/>
-          <w:szCs w:val="24"/>
-        </w:rPr>
-      </w:pPr>
-      <w:r>
-        <w:rPr>
-          <w:rFonts w:ascii="ff4" w:eastAsia="Times New Roman" w:hAnsi="ff4" w:cs="Helvetica"/>
+          <w:rFonts w:ascii="Times New Roman" w:eastAsia="Times New Roman" w:hAnsi="Times New Roman" w:cs="Times New Roman"/>
+          <w:color w:val="000000"/>
+          <w:sz w:val="24"/>
+          <w:szCs w:val="24"/>
+        </w:rPr>
+      </w:pPr>
+      <w:r>
+        <w:rPr>
+          <w:rFonts w:ascii="Times New Roman" w:eastAsia="Times New Roman" w:hAnsi="Times New Roman" w:cs="Times New Roman"/>
           <w:color w:val="000000"/>
           <w:sz w:val="24"/>
           <w:szCs w:val="24"/>
@@ -7766,15 +7583,15 @@
         </w:numPr>
         <w:spacing w:after="0" w:line="240" w:lineRule="auto"/>
         <w:rPr>
-          <w:rFonts w:ascii="Helvetica" w:eastAsia="Times New Roman" w:hAnsi="Helvetica" w:cs="Helvetica"/>
-          <w:color w:val="000000"/>
-          <w:sz w:val="24"/>
-          <w:szCs w:val="24"/>
-        </w:rPr>
-      </w:pPr>
-      <w:r>
-        <w:rPr>
-          <w:rFonts w:ascii="ff4" w:eastAsia="Times New Roman" w:hAnsi="ff4" w:cs="Helvetica"/>
+          <w:rFonts w:ascii="Times New Roman" w:eastAsia="Times New Roman" w:hAnsi="Times New Roman" w:cs="Times New Roman"/>
+          <w:color w:val="000000"/>
+          <w:sz w:val="24"/>
+          <w:szCs w:val="24"/>
+        </w:rPr>
+      </w:pPr>
+      <w:r>
+        <w:rPr>
+          <w:rFonts w:ascii="Times New Roman" w:eastAsia="Times New Roman" w:hAnsi="Times New Roman" w:cs="Times New Roman"/>
           <w:color w:val="000000"/>
           <w:sz w:val="24"/>
           <w:szCs w:val="24"/>
@@ -7787,29 +7604,29 @@
       <w:pPr>
         <w:spacing w:after="0" w:line="240" w:lineRule="auto"/>
         <w:rPr>
-          <w:rFonts w:ascii="ff0" w:eastAsia="Times New Roman" w:hAnsi="ff0" w:cs="Helvetica"/>
-          <w:b/>
-          <w:bCs/>
-          <w:color w:val="000000"/>
-          <w:sz w:val="24"/>
-          <w:szCs w:val="24"/>
-          <w:bdr w:val="none" w:sz="0" w:space="0" w:color="auto" w:frame="1"/>
-        </w:rPr>
-      </w:pPr>
-    </w:p>
-    <w:p>
-      <w:pPr>
-        <w:spacing w:after="0" w:line="240" w:lineRule="auto"/>
-        <w:rPr>
-          <w:rFonts w:ascii="Helvetica" w:eastAsia="Times New Roman" w:hAnsi="Helvetica" w:cs="Helvetica"/>
-          <w:color w:val="000000"/>
-          <w:sz w:val="24"/>
-          <w:szCs w:val="24"/>
-        </w:rPr>
-      </w:pPr>
-      <w:r>
-        <w:rPr>
-          <w:rFonts w:ascii="ff0" w:eastAsia="Times New Roman" w:hAnsi="ff0" w:cs="Helvetica"/>
+          <w:rFonts w:ascii="Times New Roman" w:eastAsia="Times New Roman" w:hAnsi="Times New Roman" w:cs="Times New Roman"/>
+          <w:b/>
+          <w:bCs/>
+          <w:color w:val="000000"/>
+          <w:sz w:val="24"/>
+          <w:szCs w:val="24"/>
+          <w:bdr w:val="none" w:sz="0" w:space="0" w:color="auto" w:frame="1"/>
+        </w:rPr>
+      </w:pPr>
+    </w:p>
+    <w:p>
+      <w:pPr>
+        <w:spacing w:after="0" w:line="240" w:lineRule="auto"/>
+        <w:rPr>
+          <w:rFonts w:ascii="Times New Roman" w:eastAsia="Times New Roman" w:hAnsi="Times New Roman" w:cs="Times New Roman"/>
+          <w:color w:val="000000"/>
+          <w:sz w:val="24"/>
+          <w:szCs w:val="24"/>
+        </w:rPr>
+      </w:pPr>
+      <w:r>
+        <w:rPr>
+          <w:rFonts w:ascii="Times New Roman" w:eastAsia="Times New Roman" w:hAnsi="Times New Roman" w:cs="Times New Roman"/>
           <w:b/>
           <w:bCs/>
           <w:color w:val="000000"/>
@@ -7821,7 +7638,7 @@
       </w:r>
       <w:r>
         <w:rPr>
-          <w:rFonts w:ascii="Helvetica" w:eastAsia="Times New Roman" w:hAnsi="Helvetica" w:cs="Helvetica"/>
+          <w:rFonts w:ascii="Times New Roman" w:eastAsia="Times New Roman" w:hAnsi="Times New Roman" w:cs="Times New Roman"/>
           <w:color w:val="000000"/>
           <w:sz w:val="24"/>
           <w:szCs w:val="24"/>
@@ -7830,7 +7647,7 @@
       </w:r>
       <w:r>
         <w:rPr>
-          <w:rFonts w:ascii="ff0" w:eastAsia="Times New Roman" w:hAnsi="ff0" w:cs="Helvetica"/>
+          <w:rFonts w:ascii="Times New Roman" w:eastAsia="Times New Roman" w:hAnsi="Times New Roman" w:cs="Times New Roman"/>
           <w:b/>
           <w:bCs/>
           <w:color w:val="000000"/>
@@ -7850,15 +7667,15 @@
         </w:numPr>
         <w:spacing w:after="0" w:line="240" w:lineRule="auto"/>
         <w:rPr>
-          <w:rFonts w:ascii="Helvetica" w:eastAsia="Times New Roman" w:hAnsi="Helvetica" w:cs="Helvetica"/>
-          <w:color w:val="000000"/>
-          <w:sz w:val="24"/>
-          <w:szCs w:val="24"/>
-        </w:rPr>
-      </w:pPr>
-      <w:r>
-        <w:rPr>
-          <w:rFonts w:ascii="ff4" w:eastAsia="Times New Roman" w:hAnsi="ff4" w:cs="Helvetica"/>
+          <w:rFonts w:ascii="Times New Roman" w:eastAsia="Times New Roman" w:hAnsi="Times New Roman" w:cs="Times New Roman"/>
+          <w:color w:val="000000"/>
+          <w:sz w:val="24"/>
+          <w:szCs w:val="24"/>
+        </w:rPr>
+      </w:pPr>
+      <w:r>
+        <w:rPr>
+          <w:rFonts w:ascii="Times New Roman" w:eastAsia="Times New Roman" w:hAnsi="Times New Roman" w:cs="Times New Roman"/>
           <w:color w:val="000000"/>
           <w:sz w:val="24"/>
           <w:szCs w:val="24"/>
@@ -7876,15 +7693,15 @@
         </w:numPr>
         <w:spacing w:after="0" w:line="240" w:lineRule="auto"/>
         <w:rPr>
-          <w:rFonts w:ascii="Helvetica" w:eastAsia="Times New Roman" w:hAnsi="Helvetica" w:cs="Helvetica"/>
-          <w:color w:val="000000"/>
-          <w:sz w:val="24"/>
-          <w:szCs w:val="24"/>
-        </w:rPr>
-      </w:pPr>
-      <w:r>
-        <w:rPr>
-          <w:rFonts w:ascii="ff4" w:eastAsia="Times New Roman" w:hAnsi="ff4" w:cs="Helvetica"/>
+          <w:rFonts w:ascii="Times New Roman" w:eastAsia="Times New Roman" w:hAnsi="Times New Roman" w:cs="Times New Roman"/>
+          <w:color w:val="000000"/>
+          <w:sz w:val="24"/>
+          <w:szCs w:val="24"/>
+        </w:rPr>
+      </w:pPr>
+      <w:r>
+        <w:rPr>
+          <w:rFonts w:ascii="Times New Roman" w:eastAsia="Times New Roman" w:hAnsi="Times New Roman" w:cs="Times New Roman"/>
           <w:color w:val="000000"/>
           <w:sz w:val="24"/>
           <w:szCs w:val="24"/>
@@ -7903,7 +7720,7 @@
         <w:spacing w:after="0" w:line="240" w:lineRule="auto"/>
         <w:rPr>
           <w:rStyle w:val="a"/>
-          <w:rFonts w:ascii="ff4" w:hAnsi="ff4"/>
+          <w:rFonts w:ascii="Times New Roman" w:hAnsi="Times New Roman" w:cs="Times New Roman"/>
           <w:color w:val="000000"/>
           <w:sz w:val="24"/>
           <w:szCs w:val="24"/>
@@ -7913,7 +7730,7 @@
       <w:r>
         <w:rPr>
           <w:rStyle w:val="a"/>
-          <w:rFonts w:ascii="ff4" w:hAnsi="ff4"/>
+          <w:rFonts w:ascii="Times New Roman" w:hAnsi="Times New Roman" w:cs="Times New Roman"/>
           <w:color w:val="000000"/>
           <w:sz w:val="24"/>
           <w:szCs w:val="24"/>
@@ -7926,27 +7743,27 @@
       <w:pPr>
         <w:spacing w:after="0" w:line="240" w:lineRule="auto"/>
         <w:rPr>
-          <w:rFonts w:ascii="ff4" w:hAnsi="ff4"/>
-          <w:color w:val="000000"/>
-          <w:sz w:val="24"/>
-          <w:szCs w:val="24"/>
-          <w:bdr w:val="none" w:sz="0" w:space="0" w:color="auto" w:frame="1"/>
-        </w:rPr>
-      </w:pPr>
-    </w:p>
-    <w:p>
-      <w:pPr>
-        <w:spacing w:after="0" w:line="240" w:lineRule="auto"/>
-        <w:rPr>
-          <w:rFonts w:ascii="Helvetica" w:eastAsia="Times New Roman" w:hAnsi="Helvetica" w:cs="Helvetica"/>
-          <w:color w:val="000000"/>
-          <w:sz w:val="24"/>
-          <w:szCs w:val="24"/>
-        </w:rPr>
-      </w:pPr>
-      <w:r>
-        <w:rPr>
-          <w:rFonts w:ascii="ff0" w:eastAsia="Times New Roman" w:hAnsi="ff0" w:cs="Helvetica"/>
+          <w:rFonts w:ascii="Times New Roman" w:hAnsi="Times New Roman" w:cs="Times New Roman"/>
+          <w:color w:val="000000"/>
+          <w:sz w:val="24"/>
+          <w:szCs w:val="24"/>
+          <w:bdr w:val="none" w:sz="0" w:space="0" w:color="auto" w:frame="1"/>
+        </w:rPr>
+      </w:pPr>
+    </w:p>
+    <w:p>
+      <w:pPr>
+        <w:spacing w:after="0" w:line="240" w:lineRule="auto"/>
+        <w:rPr>
+          <w:rFonts w:ascii="Times New Roman" w:eastAsia="Times New Roman" w:hAnsi="Times New Roman" w:cs="Times New Roman"/>
+          <w:color w:val="000000"/>
+          <w:sz w:val="24"/>
+          <w:szCs w:val="24"/>
+        </w:rPr>
+      </w:pPr>
+      <w:r>
+        <w:rPr>
+          <w:rFonts w:ascii="Times New Roman" w:eastAsia="Times New Roman" w:hAnsi="Times New Roman" w:cs="Times New Roman"/>
           <w:b/>
           <w:bCs/>
           <w:color w:val="000000"/>
@@ -7958,7 +7775,7 @@
       </w:r>
       <w:r>
         <w:rPr>
-          <w:rFonts w:ascii="Helvetica" w:eastAsia="Times New Roman" w:hAnsi="Helvetica" w:cs="Helvetica"/>
+          <w:rFonts w:ascii="Times New Roman" w:eastAsia="Times New Roman" w:hAnsi="Times New Roman" w:cs="Times New Roman"/>
           <w:color w:val="000000"/>
           <w:sz w:val="24"/>
           <w:szCs w:val="24"/>
@@ -7967,7 +7784,7 @@
       </w:r>
       <w:r>
         <w:rPr>
-          <w:rFonts w:ascii="ff0" w:eastAsia="Times New Roman" w:hAnsi="ff0" w:cs="Helvetica"/>
+          <w:rFonts w:ascii="Times New Roman" w:eastAsia="Times New Roman" w:hAnsi="Times New Roman" w:cs="Times New Roman"/>
           <w:b/>
           <w:bCs/>
           <w:color w:val="000000"/>
@@ -7984,15 +7801,15 @@
         <w:spacing w:after="0" w:line="240" w:lineRule="auto"/>
         <w:jc w:val="both"/>
         <w:rPr>
-          <w:rFonts w:ascii="Helvetica" w:eastAsia="Times New Roman" w:hAnsi="Helvetica" w:cs="Helvetica"/>
-          <w:color w:val="000000"/>
-          <w:sz w:val="24"/>
-          <w:szCs w:val="24"/>
-        </w:rPr>
-      </w:pPr>
-      <w:r>
-        <w:rPr>
-          <w:rFonts w:ascii="ff4" w:eastAsia="Times New Roman" w:hAnsi="ff4" w:cs="Helvetica"/>
+          <w:rFonts w:ascii="Times New Roman" w:eastAsia="Times New Roman" w:hAnsi="Times New Roman" w:cs="Times New Roman"/>
+          <w:color w:val="000000"/>
+          <w:sz w:val="24"/>
+          <w:szCs w:val="24"/>
+        </w:rPr>
+      </w:pPr>
+      <w:r>
+        <w:rPr>
+          <w:rFonts w:ascii="Times New Roman" w:eastAsia="Times New Roman" w:hAnsi="Times New Roman" w:cs="Times New Roman"/>
           <w:color w:val="000000"/>
           <w:sz w:val="24"/>
           <w:szCs w:val="24"/>
@@ -8005,27 +7822,27 @@
       <w:pPr>
         <w:spacing w:after="0" w:line="240" w:lineRule="auto"/>
         <w:rPr>
-          <w:rFonts w:ascii="ff4" w:hAnsi="ff4"/>
-          <w:color w:val="000000"/>
-          <w:sz w:val="24"/>
-          <w:szCs w:val="24"/>
-          <w:bdr w:val="none" w:sz="0" w:space="0" w:color="auto" w:frame="1"/>
-        </w:rPr>
-      </w:pPr>
-    </w:p>
-    <w:p>
-      <w:pPr>
-        <w:spacing w:after="0" w:line="240" w:lineRule="auto"/>
-        <w:rPr>
-          <w:rFonts w:ascii="Helvetica" w:eastAsia="Times New Roman" w:hAnsi="Helvetica" w:cs="Helvetica"/>
-          <w:color w:val="000000"/>
-          <w:sz w:val="24"/>
-          <w:szCs w:val="24"/>
-        </w:rPr>
-      </w:pPr>
-      <w:r>
-        <w:rPr>
-          <w:rFonts w:ascii="ff0" w:eastAsia="Times New Roman" w:hAnsi="ff0" w:cs="Helvetica"/>
+          <w:rFonts w:ascii="Times New Roman" w:hAnsi="Times New Roman" w:cs="Times New Roman"/>
+          <w:color w:val="000000"/>
+          <w:sz w:val="24"/>
+          <w:szCs w:val="24"/>
+          <w:bdr w:val="none" w:sz="0" w:space="0" w:color="auto" w:frame="1"/>
+        </w:rPr>
+      </w:pPr>
+    </w:p>
+    <w:p>
+      <w:pPr>
+        <w:spacing w:after="0" w:line="240" w:lineRule="auto"/>
+        <w:rPr>
+          <w:rFonts w:ascii="Times New Roman" w:eastAsia="Times New Roman" w:hAnsi="Times New Roman" w:cs="Times New Roman"/>
+          <w:color w:val="000000"/>
+          <w:sz w:val="24"/>
+          <w:szCs w:val="24"/>
+        </w:rPr>
+      </w:pPr>
+      <w:r>
+        <w:rPr>
+          <w:rFonts w:ascii="Times New Roman" w:eastAsia="Times New Roman" w:hAnsi="Times New Roman" w:cs="Times New Roman"/>
           <w:b/>
           <w:bCs/>
           <w:color w:val="000000"/>
@@ -8037,7 +7854,7 @@
       </w:r>
       <w:r>
         <w:rPr>
-          <w:rFonts w:ascii="ff0" w:eastAsia="Times New Roman" w:hAnsi="ff0" w:cs="Helvetica"/>
+          <w:rFonts w:ascii="Times New Roman" w:eastAsia="Times New Roman" w:hAnsi="Times New Roman" w:cs="Times New Roman"/>
           <w:b/>
           <w:bCs/>
           <w:color w:val="000000"/>
@@ -8053,15 +7870,15 @@
       <w:pPr>
         <w:spacing w:after="0" w:line="240" w:lineRule="auto"/>
         <w:rPr>
-          <w:rFonts w:ascii="Helvetica" w:eastAsia="Times New Roman" w:hAnsi="Helvetica" w:cs="Helvetica"/>
-          <w:color w:val="000000"/>
-          <w:sz w:val="24"/>
-          <w:szCs w:val="24"/>
-        </w:rPr>
-      </w:pPr>
-      <w:r>
-        <w:rPr>
-          <w:rFonts w:ascii="ff4" w:eastAsia="Times New Roman" w:hAnsi="ff4" w:cs="Helvetica"/>
+          <w:rFonts w:ascii="Times New Roman" w:eastAsia="Times New Roman" w:hAnsi="Times New Roman" w:cs="Times New Roman"/>
+          <w:color w:val="000000"/>
+          <w:sz w:val="24"/>
+          <w:szCs w:val="24"/>
+        </w:rPr>
+      </w:pPr>
+      <w:r>
+        <w:rPr>
+          <w:rFonts w:ascii="Times New Roman" w:eastAsia="Times New Roman" w:hAnsi="Times New Roman" w:cs="Times New Roman"/>
           <w:color w:val="000000"/>
           <w:sz w:val="24"/>
           <w:szCs w:val="24"/>
@@ -8080,15 +7897,15 @@
         <w:spacing w:after="0" w:line="240" w:lineRule="auto"/>
         <w:jc w:val="both"/>
         <w:rPr>
-          <w:rFonts w:ascii="Helvetica" w:eastAsia="Times New Roman" w:hAnsi="Helvetica" w:cs="Helvetica"/>
-          <w:color w:val="000000"/>
-          <w:sz w:val="24"/>
-          <w:szCs w:val="24"/>
-        </w:rPr>
-      </w:pPr>
-      <w:r>
-        <w:rPr>
-          <w:rFonts w:ascii="ff4" w:eastAsia="Times New Roman" w:hAnsi="ff4" w:cs="Helvetica"/>
+          <w:rFonts w:ascii="Times New Roman" w:eastAsia="Times New Roman" w:hAnsi="Times New Roman" w:cs="Times New Roman"/>
+          <w:color w:val="000000"/>
+          <w:sz w:val="24"/>
+          <w:szCs w:val="24"/>
+        </w:rPr>
+      </w:pPr>
+      <w:r>
+        <w:rPr>
+          <w:rFonts w:ascii="Times New Roman" w:eastAsia="Times New Roman" w:hAnsi="Times New Roman" w:cs="Times New Roman"/>
           <w:color w:val="000000"/>
           <w:sz w:val="24"/>
           <w:szCs w:val="24"/>
@@ -8107,15 +7924,15 @@
         <w:spacing w:after="0" w:line="240" w:lineRule="auto"/>
         <w:jc w:val="both"/>
         <w:rPr>
-          <w:rFonts w:ascii="Helvetica" w:eastAsia="Times New Roman" w:hAnsi="Helvetica" w:cs="Helvetica"/>
-          <w:color w:val="000000"/>
-          <w:sz w:val="24"/>
-          <w:szCs w:val="24"/>
-        </w:rPr>
-      </w:pPr>
-      <w:r>
-        <w:rPr>
-          <w:rFonts w:ascii="ff4" w:eastAsia="Times New Roman" w:hAnsi="ff4" w:cs="Helvetica"/>
+          <w:rFonts w:ascii="Times New Roman" w:eastAsia="Times New Roman" w:hAnsi="Times New Roman" w:cs="Times New Roman"/>
+          <w:color w:val="000000"/>
+          <w:sz w:val="24"/>
+          <w:szCs w:val="24"/>
+        </w:rPr>
+      </w:pPr>
+      <w:r>
+        <w:rPr>
+          <w:rFonts w:ascii="Times New Roman" w:eastAsia="Times New Roman" w:hAnsi="Times New Roman" w:cs="Times New Roman"/>
           <w:color w:val="000000"/>
           <w:sz w:val="24"/>
           <w:szCs w:val="24"/>
@@ -8134,52 +7951,62 @@
         <w:spacing w:after="0" w:line="240" w:lineRule="auto"/>
         <w:jc w:val="both"/>
         <w:rPr>
-          <w:rFonts w:ascii="Helvetica" w:eastAsia="Times New Roman" w:hAnsi="Helvetica" w:cs="Helvetica"/>
-          <w:color w:val="000000"/>
-          <w:sz w:val="24"/>
-          <w:szCs w:val="24"/>
-        </w:rPr>
-      </w:pPr>
+          <w:rFonts w:ascii="Times New Roman" w:eastAsia="Times New Roman" w:hAnsi="Times New Roman" w:cs="Times New Roman"/>
+          <w:color w:val="000000"/>
+          <w:sz w:val="24"/>
+          <w:szCs w:val="24"/>
+        </w:rPr>
+      </w:pPr>
+      <w:r>
+        <w:rPr>
+          <w:rFonts w:ascii="Times New Roman" w:eastAsia="Times New Roman" w:hAnsi="Times New Roman" w:cs="Times New Roman"/>
+          <w:color w:val="000000"/>
+          <w:sz w:val="24"/>
+          <w:szCs w:val="24"/>
+          <w:bdr w:val="none" w:sz="0" w:space="0" w:color="auto" w:frame="1"/>
+        </w:rPr>
+        <w:t xml:space="preserve">and a moving of photo detectors </w:t>
+      </w:r>
       <w:proofErr w:type="gramStart"/>
       <w:r>
         <w:rPr>
-          <w:rFonts w:ascii="ff4" w:eastAsia="Times New Roman" w:hAnsi="ff4" w:cs="Helvetica"/>
-          <w:color w:val="000000"/>
-          <w:sz w:val="24"/>
-          <w:szCs w:val="24"/>
-          <w:bdr w:val="none" w:sz="0" w:space="0" w:color="auto" w:frame="1"/>
-        </w:rPr>
-        <w:t>and</w:t>
+          <w:rFonts w:ascii="Times New Roman" w:eastAsia="Times New Roman" w:hAnsi="Times New Roman" w:cs="Times New Roman"/>
+          <w:color w:val="000000"/>
+          <w:sz w:val="24"/>
+          <w:szCs w:val="24"/>
+          <w:bdr w:val="none" w:sz="0" w:space="0" w:color="auto" w:frame="1"/>
+        </w:rPr>
+        <w:t>On</w:t>
       </w:r>
       <w:proofErr w:type="gramEnd"/>
       <w:r>
         <w:rPr>
-          <w:rFonts w:ascii="ff4" w:eastAsia="Times New Roman" w:hAnsi="ff4" w:cs="Helvetica"/>
-          <w:color w:val="000000"/>
-          <w:sz w:val="24"/>
-          <w:szCs w:val="24"/>
-          <w:bdr w:val="none" w:sz="0" w:space="0" w:color="auto" w:frame="1"/>
-        </w:rPr>
-        <w:t xml:space="preserve"> a moving of photo detectors On a flat-bed scanner the map is placed on a flat scanning stage. They are mainly used for small format maps and aerial photographs.</w:t>
-      </w:r>
-    </w:p>
-    <w:p>
-      <w:pPr>
-        <w:spacing w:after="0" w:line="240" w:lineRule="auto"/>
-        <w:rPr>
-          <w:rFonts w:ascii="ff4" w:hAnsi="ff4"/>
-          <w:color w:val="000000"/>
-          <w:sz w:val="24"/>
-          <w:szCs w:val="24"/>
-          <w:bdr w:val="none" w:sz="0" w:space="0" w:color="auto" w:frame="1"/>
-        </w:rPr>
-      </w:pPr>
-    </w:p>
-    <w:p>
-      <w:pPr>
-        <w:spacing w:after="0" w:line="240" w:lineRule="auto"/>
-        <w:rPr>
-          <w:rFonts w:ascii="ff4" w:hAnsi="ff4"/>
+          <w:rFonts w:ascii="Times New Roman" w:eastAsia="Times New Roman" w:hAnsi="Times New Roman" w:cs="Times New Roman"/>
+          <w:color w:val="000000"/>
+          <w:sz w:val="24"/>
+          <w:szCs w:val="24"/>
+          <w:bdr w:val="none" w:sz="0" w:space="0" w:color="auto" w:frame="1"/>
+        </w:rPr>
+        <w:t xml:space="preserve"> a flat-bed scanner the map is placed on a flat scanning stage. They are mainly used for small format maps and aerial photographs.</w:t>
+      </w:r>
+    </w:p>
+    <w:p>
+      <w:pPr>
+        <w:spacing w:after="0" w:line="240" w:lineRule="auto"/>
+        <w:rPr>
+          <w:rFonts w:ascii="Times New Roman" w:hAnsi="Times New Roman" w:cs="Times New Roman"/>
+          <w:color w:val="000000"/>
+          <w:sz w:val="24"/>
+          <w:szCs w:val="24"/>
+          <w:bdr w:val="none" w:sz="0" w:space="0" w:color="auto" w:frame="1"/>
+        </w:rPr>
+      </w:pPr>
+    </w:p>
+    <w:p>
+      <w:pPr>
+        <w:spacing w:after="0" w:line="240" w:lineRule="auto"/>
+        <w:rPr>
+          <w:rFonts w:ascii="Times New Roman" w:hAnsi="Times New Roman" w:cs="Times New Roman"/>
           <w:color w:val="000000"/>
           <w:sz w:val="24"/>
           <w:szCs w:val="24"/>
@@ -8192,21 +8019,22 @@
         <w:spacing w:after="0" w:line="240" w:lineRule="auto"/>
         <w:jc w:val="center"/>
         <w:rPr>
-          <w:rFonts w:ascii="ff4" w:hAnsi="ff4"/>
-          <w:color w:val="000000"/>
-          <w:sz w:val="24"/>
-          <w:szCs w:val="24"/>
-          <w:bdr w:val="none" w:sz="0" w:space="0" w:color="auto" w:frame="1"/>
-        </w:rPr>
-      </w:pPr>
-      <w:r>
-        <w:rPr>
+          <w:rFonts w:ascii="Times New Roman" w:hAnsi="Times New Roman" w:cs="Times New Roman"/>
+          <w:color w:val="000000"/>
+          <w:sz w:val="24"/>
+          <w:szCs w:val="24"/>
+          <w:bdr w:val="none" w:sz="0" w:space="0" w:color="auto" w:frame="1"/>
+        </w:rPr>
+      </w:pPr>
+      <w:r>
+        <w:rPr>
+          <w:rFonts w:ascii="Times New Roman" w:hAnsi="Times New Roman" w:cs="Times New Roman"/>
           <w:noProof/>
           <w:sz w:val="24"/>
           <w:szCs w:val="24"/>
         </w:rPr>
         <w:drawing>
-          <wp:inline distT="0" distB="0" distL="0" distR="0">
+          <wp:inline distT="0" distB="0" distL="0" distR="0" wp14:anchorId="67BA1646" wp14:editId="68F57A48">
             <wp:extent cx="3219739" cy="1682772"/>
             <wp:effectExtent l="0" t="0" r="0" b="0"/>
             <wp:docPr id="64" name="Picture 64" descr="https://html.scribdassets.com/2qvmbl7ybk69ahrz/images/23-e35ad04cd1.jpg"/>
@@ -8260,16 +8088,16 @@
         <w:spacing w:after="0" w:line="240" w:lineRule="auto"/>
         <w:jc w:val="center"/>
         <w:rPr>
-          <w:rFonts w:ascii="ff4" w:hAnsi="ff4"/>
-          <w:color w:val="000000"/>
-          <w:sz w:val="24"/>
-          <w:szCs w:val="24"/>
-          <w:bdr w:val="none" w:sz="0" w:space="0" w:color="auto" w:frame="1"/>
-        </w:rPr>
-      </w:pPr>
-      <w:r>
-        <w:rPr>
-          <w:rFonts w:ascii="ff0" w:hAnsi="ff0"/>
+          <w:rFonts w:ascii="Times New Roman" w:hAnsi="Times New Roman" w:cs="Times New Roman"/>
+          <w:color w:val="000000"/>
+          <w:sz w:val="24"/>
+          <w:szCs w:val="24"/>
+          <w:bdr w:val="none" w:sz="0" w:space="0" w:color="auto" w:frame="1"/>
+        </w:rPr>
+      </w:pPr>
+      <w:r>
+        <w:rPr>
+          <w:rFonts w:ascii="Times New Roman" w:hAnsi="Times New Roman" w:cs="Times New Roman"/>
           <w:b/>
           <w:bCs/>
           <w:color w:val="000000"/>
@@ -8284,27 +8112,27 @@
       <w:pPr>
         <w:spacing w:after="0" w:line="240" w:lineRule="auto"/>
         <w:rPr>
-          <w:rFonts w:ascii="ff4" w:hAnsi="ff4"/>
-          <w:color w:val="000000"/>
-          <w:sz w:val="24"/>
-          <w:szCs w:val="24"/>
-          <w:bdr w:val="none" w:sz="0" w:space="0" w:color="auto" w:frame="1"/>
-        </w:rPr>
-      </w:pPr>
-    </w:p>
-    <w:p>
-      <w:pPr>
-        <w:spacing w:after="0" w:line="240" w:lineRule="auto"/>
-        <w:rPr>
-          <w:rFonts w:ascii="Helvetica" w:eastAsia="Times New Roman" w:hAnsi="Helvetica" w:cs="Helvetica"/>
-          <w:color w:val="000000"/>
-          <w:sz w:val="24"/>
-          <w:szCs w:val="24"/>
-        </w:rPr>
-      </w:pPr>
-      <w:r>
-        <w:rPr>
-          <w:rFonts w:ascii="ff4" w:eastAsia="Times New Roman" w:hAnsi="ff4" w:cs="Helvetica"/>
+          <w:rFonts w:ascii="Times New Roman" w:hAnsi="Times New Roman" w:cs="Times New Roman"/>
+          <w:color w:val="000000"/>
+          <w:sz w:val="24"/>
+          <w:szCs w:val="24"/>
+          <w:bdr w:val="none" w:sz="0" w:space="0" w:color="auto" w:frame="1"/>
+        </w:rPr>
+      </w:pPr>
+    </w:p>
+    <w:p>
+      <w:pPr>
+        <w:spacing w:after="0" w:line="240" w:lineRule="auto"/>
+        <w:rPr>
+          <w:rFonts w:ascii="Times New Roman" w:eastAsia="Times New Roman" w:hAnsi="Times New Roman" w:cs="Times New Roman"/>
+          <w:color w:val="000000"/>
+          <w:sz w:val="24"/>
+          <w:szCs w:val="24"/>
+        </w:rPr>
+      </w:pPr>
+      <w:r>
+        <w:rPr>
+          <w:rFonts w:ascii="Times New Roman" w:eastAsia="Times New Roman" w:hAnsi="Times New Roman" w:cs="Times New Roman"/>
           <w:color w:val="000000"/>
           <w:sz w:val="24"/>
           <w:szCs w:val="24"/>
@@ -8317,29 +8145,29 @@
       <w:pPr>
         <w:spacing w:after="0" w:line="240" w:lineRule="auto"/>
         <w:rPr>
-          <w:rFonts w:ascii="ff0" w:eastAsia="Times New Roman" w:hAnsi="ff0" w:cs="Helvetica"/>
-          <w:b/>
-          <w:bCs/>
-          <w:color w:val="000000"/>
-          <w:sz w:val="24"/>
-          <w:szCs w:val="24"/>
-          <w:bdr w:val="none" w:sz="0" w:space="0" w:color="auto" w:frame="1"/>
-        </w:rPr>
-      </w:pPr>
-    </w:p>
-    <w:p>
-      <w:pPr>
-        <w:spacing w:after="0" w:line="240" w:lineRule="auto"/>
-        <w:rPr>
-          <w:rFonts w:ascii="Helvetica" w:eastAsia="Times New Roman" w:hAnsi="Helvetica" w:cs="Helvetica"/>
-          <w:color w:val="000000"/>
-          <w:sz w:val="24"/>
-          <w:szCs w:val="24"/>
-        </w:rPr>
-      </w:pPr>
-      <w:r>
-        <w:rPr>
-          <w:rFonts w:ascii="ff0" w:eastAsia="Times New Roman" w:hAnsi="ff0" w:cs="Helvetica"/>
+          <w:rFonts w:ascii="Times New Roman" w:eastAsia="Times New Roman" w:hAnsi="Times New Roman" w:cs="Times New Roman"/>
+          <w:b/>
+          <w:bCs/>
+          <w:color w:val="000000"/>
+          <w:sz w:val="24"/>
+          <w:szCs w:val="24"/>
+          <w:bdr w:val="none" w:sz="0" w:space="0" w:color="auto" w:frame="1"/>
+        </w:rPr>
+      </w:pPr>
+    </w:p>
+    <w:p>
+      <w:pPr>
+        <w:spacing w:after="0" w:line="240" w:lineRule="auto"/>
+        <w:rPr>
+          <w:rFonts w:ascii="Times New Roman" w:eastAsia="Times New Roman" w:hAnsi="Times New Roman" w:cs="Times New Roman"/>
+          <w:color w:val="000000"/>
+          <w:sz w:val="24"/>
+          <w:szCs w:val="24"/>
+        </w:rPr>
+      </w:pPr>
+      <w:r>
+        <w:rPr>
+          <w:rFonts w:ascii="Times New Roman" w:eastAsia="Times New Roman" w:hAnsi="Times New Roman" w:cs="Times New Roman"/>
           <w:b/>
           <w:bCs/>
           <w:color w:val="000000"/>
@@ -8351,7 +8179,7 @@
       </w:r>
       <w:r>
         <w:rPr>
-          <w:rFonts w:ascii="Helvetica" w:eastAsia="Times New Roman" w:hAnsi="Helvetica" w:cs="Helvetica"/>
+          <w:rFonts w:ascii="Times New Roman" w:eastAsia="Times New Roman" w:hAnsi="Times New Roman" w:cs="Times New Roman"/>
           <w:color w:val="000000"/>
           <w:sz w:val="24"/>
           <w:szCs w:val="24"/>
@@ -8360,7 +8188,7 @@
       </w:r>
       <w:r>
         <w:rPr>
-          <w:rFonts w:ascii="ff0" w:eastAsia="Times New Roman" w:hAnsi="ff0" w:cs="Helvetica"/>
+          <w:rFonts w:ascii="Times New Roman" w:eastAsia="Times New Roman" w:hAnsi="Times New Roman" w:cs="Times New Roman"/>
           <w:b/>
           <w:bCs/>
           <w:color w:val="000000"/>
@@ -8376,15 +8204,15 @@
       <w:pPr>
         <w:spacing w:after="0" w:line="240" w:lineRule="auto"/>
         <w:rPr>
-          <w:rFonts w:ascii="Helvetica" w:eastAsia="Times New Roman" w:hAnsi="Helvetica" w:cs="Helvetica"/>
-          <w:color w:val="000000"/>
-          <w:sz w:val="24"/>
-          <w:szCs w:val="24"/>
-        </w:rPr>
-      </w:pPr>
-      <w:r>
-        <w:rPr>
-          <w:rFonts w:ascii="ff4" w:eastAsia="Times New Roman" w:hAnsi="ff4" w:cs="Helvetica"/>
+          <w:rFonts w:ascii="Times New Roman" w:eastAsia="Times New Roman" w:hAnsi="Times New Roman" w:cs="Times New Roman"/>
+          <w:color w:val="000000"/>
+          <w:sz w:val="24"/>
+          <w:szCs w:val="24"/>
+        </w:rPr>
+      </w:pPr>
+      <w:r>
+        <w:rPr>
+          <w:rFonts w:ascii="Times New Roman" w:eastAsia="Times New Roman" w:hAnsi="Times New Roman" w:cs="Times New Roman"/>
           <w:color w:val="000000"/>
           <w:sz w:val="24"/>
           <w:szCs w:val="24"/>
@@ -8397,7 +8225,7 @@
       <w:pPr>
         <w:spacing w:after="0" w:line="240" w:lineRule="auto"/>
         <w:rPr>
-          <w:rFonts w:ascii="ff4" w:hAnsi="ff4"/>
+          <w:rFonts w:ascii="Times New Roman" w:hAnsi="Times New Roman" w:cs="Times New Roman"/>
           <w:color w:val="000000"/>
           <w:sz w:val="24"/>
           <w:szCs w:val="24"/>
@@ -8410,21 +8238,22 @@
         <w:spacing w:after="0" w:line="240" w:lineRule="auto"/>
         <w:jc w:val="center"/>
         <w:rPr>
-          <w:rFonts w:ascii="ff4" w:hAnsi="ff4"/>
-          <w:color w:val="000000"/>
-          <w:sz w:val="24"/>
-          <w:szCs w:val="24"/>
-          <w:bdr w:val="none" w:sz="0" w:space="0" w:color="auto" w:frame="1"/>
-        </w:rPr>
-      </w:pPr>
-      <w:r>
-        <w:rPr>
+          <w:rFonts w:ascii="Times New Roman" w:hAnsi="Times New Roman" w:cs="Times New Roman"/>
+          <w:color w:val="000000"/>
+          <w:sz w:val="24"/>
+          <w:szCs w:val="24"/>
+          <w:bdr w:val="none" w:sz="0" w:space="0" w:color="auto" w:frame="1"/>
+        </w:rPr>
+      </w:pPr>
+      <w:r>
+        <w:rPr>
+          <w:rFonts w:ascii="Times New Roman" w:hAnsi="Times New Roman" w:cs="Times New Roman"/>
           <w:noProof/>
           <w:sz w:val="24"/>
           <w:szCs w:val="24"/>
         </w:rPr>
         <w:drawing>
-          <wp:inline distT="0" distB="0" distL="0" distR="0">
+          <wp:inline distT="0" distB="0" distL="0" distR="0" wp14:anchorId="2C6109DA" wp14:editId="21C3C70A">
             <wp:extent cx="3227672" cy="2141790"/>
             <wp:effectExtent l="0" t="0" r="0" b="0"/>
             <wp:docPr id="65" name="Picture 65" descr="https://html.scribdassets.com/2qvmbl7ybk69ahrz/images/24-1a72aebcb9.jpg"/>
@@ -8478,16 +8307,16 @@
         <w:spacing w:after="0" w:line="240" w:lineRule="auto"/>
         <w:jc w:val="center"/>
         <w:rPr>
-          <w:rFonts w:ascii="ff4" w:hAnsi="ff4"/>
-          <w:color w:val="000000"/>
-          <w:sz w:val="24"/>
-          <w:szCs w:val="24"/>
-          <w:bdr w:val="none" w:sz="0" w:space="0" w:color="auto" w:frame="1"/>
-        </w:rPr>
-      </w:pPr>
-      <w:r>
-        <w:rPr>
-          <w:rFonts w:ascii="ff0" w:hAnsi="ff0"/>
+          <w:rFonts w:ascii="Times New Roman" w:hAnsi="Times New Roman" w:cs="Times New Roman"/>
+          <w:color w:val="000000"/>
+          <w:sz w:val="24"/>
+          <w:szCs w:val="24"/>
+          <w:bdr w:val="none" w:sz="0" w:space="0" w:color="auto" w:frame="1"/>
+        </w:rPr>
+      </w:pPr>
+      <w:r>
+        <w:rPr>
+          <w:rFonts w:ascii="Times New Roman" w:hAnsi="Times New Roman" w:cs="Times New Roman"/>
           <w:b/>
           <w:bCs/>
           <w:color w:val="000000"/>
@@ -8502,27 +8331,27 @@
       <w:pPr>
         <w:spacing w:after="0" w:line="240" w:lineRule="auto"/>
         <w:rPr>
-          <w:rFonts w:ascii="ff4" w:hAnsi="ff4"/>
-          <w:color w:val="000000"/>
-          <w:sz w:val="24"/>
-          <w:szCs w:val="24"/>
-          <w:bdr w:val="none" w:sz="0" w:space="0" w:color="auto" w:frame="1"/>
-        </w:rPr>
-      </w:pPr>
-    </w:p>
-    <w:p>
-      <w:pPr>
-        <w:spacing w:after="0" w:line="240" w:lineRule="auto"/>
-        <w:rPr>
-          <w:rFonts w:ascii="Helvetica" w:eastAsia="Times New Roman" w:hAnsi="Helvetica" w:cs="Helvetica"/>
-          <w:color w:val="000000"/>
-          <w:sz w:val="24"/>
-          <w:szCs w:val="24"/>
-        </w:rPr>
-      </w:pPr>
-      <w:r>
-        <w:rPr>
-          <w:rFonts w:ascii="ff0" w:eastAsia="Times New Roman" w:hAnsi="ff0" w:cs="Helvetica"/>
+          <w:rFonts w:ascii="Times New Roman" w:hAnsi="Times New Roman" w:cs="Times New Roman"/>
+          <w:color w:val="000000"/>
+          <w:sz w:val="24"/>
+          <w:szCs w:val="24"/>
+          <w:bdr w:val="none" w:sz="0" w:space="0" w:color="auto" w:frame="1"/>
+        </w:rPr>
+      </w:pPr>
+    </w:p>
+    <w:p>
+      <w:pPr>
+        <w:spacing w:after="0" w:line="240" w:lineRule="auto"/>
+        <w:rPr>
+          <w:rFonts w:ascii="Times New Roman" w:eastAsia="Times New Roman" w:hAnsi="Times New Roman" w:cs="Times New Roman"/>
+          <w:color w:val="000000"/>
+          <w:sz w:val="24"/>
+          <w:szCs w:val="24"/>
+        </w:rPr>
+      </w:pPr>
+      <w:r>
+        <w:rPr>
+          <w:rFonts w:ascii="Times New Roman" w:eastAsia="Times New Roman" w:hAnsi="Times New Roman" w:cs="Times New Roman"/>
           <w:b/>
           <w:bCs/>
           <w:color w:val="000000"/>
@@ -8534,7 +8363,7 @@
       </w:r>
       <w:r>
         <w:rPr>
-          <w:rFonts w:ascii="Helvetica" w:eastAsia="Times New Roman" w:hAnsi="Helvetica" w:cs="Helvetica"/>
+          <w:rFonts w:ascii="Times New Roman" w:eastAsia="Times New Roman" w:hAnsi="Times New Roman" w:cs="Times New Roman"/>
           <w:color w:val="000000"/>
           <w:sz w:val="24"/>
           <w:szCs w:val="24"/>
@@ -8543,7 +8372,7 @@
       </w:r>
       <w:r>
         <w:rPr>
-          <w:rFonts w:ascii="ff0" w:eastAsia="Times New Roman" w:hAnsi="ff0" w:cs="Helvetica"/>
+          <w:rFonts w:ascii="Times New Roman" w:eastAsia="Times New Roman" w:hAnsi="Times New Roman" w:cs="Times New Roman"/>
           <w:b/>
           <w:bCs/>
           <w:color w:val="000000"/>
@@ -8564,15 +8393,15 @@
         </w:numPr>
         <w:spacing w:after="0" w:line="240" w:lineRule="auto"/>
         <w:rPr>
-          <w:rFonts w:ascii="Helvetica" w:eastAsia="Times New Roman" w:hAnsi="Helvetica" w:cs="Helvetica"/>
-          <w:color w:val="000000"/>
-          <w:sz w:val="24"/>
-          <w:szCs w:val="24"/>
-        </w:rPr>
-      </w:pPr>
-      <w:r>
-        <w:rPr>
-          <w:rFonts w:ascii="ff4" w:eastAsia="Times New Roman" w:hAnsi="ff4" w:cs="Helvetica"/>
+          <w:rFonts w:ascii="Times New Roman" w:eastAsia="Times New Roman" w:hAnsi="Times New Roman" w:cs="Times New Roman"/>
+          <w:color w:val="000000"/>
+          <w:sz w:val="24"/>
+          <w:szCs w:val="24"/>
+        </w:rPr>
+      </w:pPr>
+      <w:r>
+        <w:rPr>
+          <w:rFonts w:ascii="Times New Roman" w:eastAsia="Times New Roman" w:hAnsi="Times New Roman" w:cs="Times New Roman"/>
           <w:color w:val="000000"/>
           <w:sz w:val="24"/>
           <w:szCs w:val="24"/>
@@ -8590,15 +8419,15 @@
         </w:numPr>
         <w:spacing w:after="0" w:line="240" w:lineRule="auto"/>
         <w:rPr>
-          <w:rFonts w:ascii="Helvetica" w:eastAsia="Times New Roman" w:hAnsi="Helvetica" w:cs="Helvetica"/>
-          <w:color w:val="000000"/>
-          <w:sz w:val="24"/>
-          <w:szCs w:val="24"/>
-        </w:rPr>
-      </w:pPr>
-      <w:r>
-        <w:rPr>
-          <w:rFonts w:ascii="ff4" w:eastAsia="Times New Roman" w:hAnsi="ff4" w:cs="Helvetica"/>
+          <w:rFonts w:ascii="Times New Roman" w:eastAsia="Times New Roman" w:hAnsi="Times New Roman" w:cs="Times New Roman"/>
+          <w:color w:val="000000"/>
+          <w:sz w:val="24"/>
+          <w:szCs w:val="24"/>
+        </w:rPr>
+      </w:pPr>
+      <w:r>
+        <w:rPr>
+          <w:rFonts w:ascii="Times New Roman" w:eastAsia="Times New Roman" w:hAnsi="Times New Roman" w:cs="Times New Roman"/>
           <w:color w:val="000000"/>
           <w:sz w:val="24"/>
           <w:szCs w:val="24"/>
@@ -8616,15 +8445,15 @@
         </w:numPr>
         <w:spacing w:after="0" w:line="240" w:lineRule="auto"/>
         <w:rPr>
-          <w:rFonts w:ascii="Helvetica" w:eastAsia="Times New Roman" w:hAnsi="Helvetica" w:cs="Helvetica"/>
-          <w:color w:val="000000"/>
-          <w:sz w:val="24"/>
-          <w:szCs w:val="24"/>
-        </w:rPr>
-      </w:pPr>
-      <w:r>
-        <w:rPr>
-          <w:rFonts w:ascii="ff4" w:eastAsia="Times New Roman" w:hAnsi="ff4" w:cs="Helvetica"/>
+          <w:rFonts w:ascii="Times New Roman" w:eastAsia="Times New Roman" w:hAnsi="Times New Roman" w:cs="Times New Roman"/>
+          <w:color w:val="000000"/>
+          <w:sz w:val="24"/>
+          <w:szCs w:val="24"/>
+        </w:rPr>
+      </w:pPr>
+      <w:r>
+        <w:rPr>
+          <w:rFonts w:ascii="Times New Roman" w:eastAsia="Times New Roman" w:hAnsi="Times New Roman" w:cs="Times New Roman"/>
           <w:color w:val="000000"/>
           <w:sz w:val="24"/>
           <w:szCs w:val="24"/>
@@ -8642,15 +8471,15 @@
         </w:numPr>
         <w:spacing w:after="0" w:line="240" w:lineRule="auto"/>
         <w:rPr>
-          <w:rFonts w:ascii="Helvetica" w:eastAsia="Times New Roman" w:hAnsi="Helvetica" w:cs="Helvetica"/>
-          <w:color w:val="000000"/>
-          <w:sz w:val="24"/>
-          <w:szCs w:val="24"/>
-        </w:rPr>
-      </w:pPr>
-      <w:r>
-        <w:rPr>
-          <w:rFonts w:ascii="ff4" w:eastAsia="Times New Roman" w:hAnsi="ff4" w:cs="Helvetica"/>
+          <w:rFonts w:ascii="Times New Roman" w:eastAsia="Times New Roman" w:hAnsi="Times New Roman" w:cs="Times New Roman"/>
+          <w:color w:val="000000"/>
+          <w:sz w:val="24"/>
+          <w:szCs w:val="24"/>
+        </w:rPr>
+      </w:pPr>
+      <w:r>
+        <w:rPr>
+          <w:rFonts w:ascii="Times New Roman" w:eastAsia="Times New Roman" w:hAnsi="Times New Roman" w:cs="Times New Roman"/>
           <w:color w:val="000000"/>
           <w:sz w:val="24"/>
           <w:szCs w:val="24"/>
@@ -8668,15 +8497,15 @@
         </w:numPr>
         <w:spacing w:after="0" w:line="240" w:lineRule="auto"/>
         <w:rPr>
-          <w:rFonts w:ascii="Helvetica" w:eastAsia="Times New Roman" w:hAnsi="Helvetica" w:cs="Helvetica"/>
-          <w:color w:val="000000"/>
-          <w:sz w:val="24"/>
-          <w:szCs w:val="24"/>
-        </w:rPr>
-      </w:pPr>
-      <w:r>
-        <w:rPr>
-          <w:rFonts w:ascii="ff4" w:eastAsia="Times New Roman" w:hAnsi="ff4" w:cs="Helvetica"/>
+          <w:rFonts w:ascii="Times New Roman" w:eastAsia="Times New Roman" w:hAnsi="Times New Roman" w:cs="Times New Roman"/>
+          <w:color w:val="000000"/>
+          <w:sz w:val="24"/>
+          <w:szCs w:val="24"/>
+        </w:rPr>
+      </w:pPr>
+      <w:r>
+        <w:rPr>
+          <w:rFonts w:ascii="Times New Roman" w:eastAsia="Times New Roman" w:hAnsi="Times New Roman" w:cs="Times New Roman"/>
           <w:color w:val="000000"/>
           <w:sz w:val="24"/>
           <w:szCs w:val="24"/>
@@ -8694,15 +8523,15 @@
         </w:numPr>
         <w:spacing w:after="0" w:line="240" w:lineRule="auto"/>
         <w:rPr>
-          <w:rFonts w:ascii="Helvetica" w:eastAsia="Times New Roman" w:hAnsi="Helvetica" w:cs="Helvetica"/>
-          <w:color w:val="000000"/>
-          <w:sz w:val="24"/>
-          <w:szCs w:val="24"/>
-        </w:rPr>
-      </w:pPr>
-      <w:r>
-        <w:rPr>
-          <w:rFonts w:ascii="ff4" w:eastAsia="Times New Roman" w:hAnsi="ff4" w:cs="Helvetica"/>
+          <w:rFonts w:ascii="Times New Roman" w:eastAsia="Times New Roman" w:hAnsi="Times New Roman" w:cs="Times New Roman"/>
+          <w:color w:val="000000"/>
+          <w:sz w:val="24"/>
+          <w:szCs w:val="24"/>
+        </w:rPr>
+      </w:pPr>
+      <w:r>
+        <w:rPr>
+          <w:rFonts w:ascii="Times New Roman" w:eastAsia="Times New Roman" w:hAnsi="Times New Roman" w:cs="Times New Roman"/>
           <w:color w:val="000000"/>
           <w:sz w:val="24"/>
           <w:szCs w:val="24"/>
@@ -8720,15 +8549,15 @@
         </w:numPr>
         <w:spacing w:after="0" w:line="240" w:lineRule="auto"/>
         <w:rPr>
-          <w:rFonts w:ascii="Helvetica" w:eastAsia="Times New Roman" w:hAnsi="Helvetica" w:cs="Helvetica"/>
-          <w:color w:val="000000"/>
-          <w:sz w:val="24"/>
-          <w:szCs w:val="24"/>
-        </w:rPr>
-      </w:pPr>
-      <w:r>
-        <w:rPr>
-          <w:rFonts w:ascii="ff4" w:eastAsia="Times New Roman" w:hAnsi="ff4" w:cs="Helvetica"/>
+          <w:rFonts w:ascii="Times New Roman" w:eastAsia="Times New Roman" w:hAnsi="Times New Roman" w:cs="Times New Roman"/>
+          <w:color w:val="000000"/>
+          <w:sz w:val="24"/>
+          <w:szCs w:val="24"/>
+        </w:rPr>
+      </w:pPr>
+      <w:r>
+        <w:rPr>
+          <w:rFonts w:ascii="Times New Roman" w:eastAsia="Times New Roman" w:hAnsi="Times New Roman" w:cs="Times New Roman"/>
           <w:color w:val="000000"/>
           <w:sz w:val="24"/>
           <w:szCs w:val="24"/>
@@ -8741,29 +8570,29 @@
       <w:pPr>
         <w:spacing w:after="0" w:line="240" w:lineRule="auto"/>
         <w:rPr>
-          <w:rFonts w:ascii="ff0" w:eastAsia="Times New Roman" w:hAnsi="ff0" w:cs="Helvetica"/>
-          <w:b/>
-          <w:bCs/>
-          <w:color w:val="000000"/>
-          <w:sz w:val="24"/>
-          <w:szCs w:val="24"/>
-          <w:bdr w:val="none" w:sz="0" w:space="0" w:color="auto" w:frame="1"/>
-        </w:rPr>
-      </w:pPr>
-    </w:p>
-    <w:p>
-      <w:pPr>
-        <w:spacing w:after="0" w:line="240" w:lineRule="auto"/>
-        <w:rPr>
-          <w:rFonts w:ascii="Helvetica" w:eastAsia="Times New Roman" w:hAnsi="Helvetica" w:cs="Helvetica"/>
-          <w:color w:val="000000"/>
-          <w:sz w:val="24"/>
-          <w:szCs w:val="24"/>
-        </w:rPr>
-      </w:pPr>
-      <w:r>
-        <w:rPr>
-          <w:rFonts w:ascii="ff0" w:eastAsia="Times New Roman" w:hAnsi="ff0" w:cs="Helvetica"/>
+          <w:rFonts w:ascii="Times New Roman" w:eastAsia="Times New Roman" w:hAnsi="Times New Roman" w:cs="Times New Roman"/>
+          <w:b/>
+          <w:bCs/>
+          <w:color w:val="000000"/>
+          <w:sz w:val="24"/>
+          <w:szCs w:val="24"/>
+          <w:bdr w:val="none" w:sz="0" w:space="0" w:color="auto" w:frame="1"/>
+        </w:rPr>
+      </w:pPr>
+    </w:p>
+    <w:p>
+      <w:pPr>
+        <w:spacing w:after="0" w:line="240" w:lineRule="auto"/>
+        <w:rPr>
+          <w:rFonts w:ascii="Times New Roman" w:eastAsia="Times New Roman" w:hAnsi="Times New Roman" w:cs="Times New Roman"/>
+          <w:color w:val="000000"/>
+          <w:sz w:val="24"/>
+          <w:szCs w:val="24"/>
+        </w:rPr>
+      </w:pPr>
+      <w:r>
+        <w:rPr>
+          <w:rFonts w:ascii="Times New Roman" w:eastAsia="Times New Roman" w:hAnsi="Times New Roman" w:cs="Times New Roman"/>
           <w:b/>
           <w:bCs/>
           <w:color w:val="000000"/>
@@ -8775,7 +8604,7 @@
       </w:r>
       <w:r>
         <w:rPr>
-          <w:rFonts w:ascii="Helvetica" w:eastAsia="Times New Roman" w:hAnsi="Helvetica" w:cs="Helvetica"/>
+          <w:rFonts w:ascii="Times New Roman" w:eastAsia="Times New Roman" w:hAnsi="Times New Roman" w:cs="Times New Roman"/>
           <w:color w:val="000000"/>
           <w:sz w:val="24"/>
           <w:szCs w:val="24"/>
@@ -8784,7 +8613,7 @@
       </w:r>
       <w:r>
         <w:rPr>
-          <w:rFonts w:ascii="ff0" w:eastAsia="Times New Roman" w:hAnsi="ff0" w:cs="Helvetica"/>
+          <w:rFonts w:ascii="Times New Roman" w:eastAsia="Times New Roman" w:hAnsi="Times New Roman" w:cs="Times New Roman"/>
           <w:b/>
           <w:bCs/>
           <w:color w:val="000000"/>
@@ -8797,7 +8626,7 @@
       </w:r>
       <w:r>
         <w:rPr>
-          <w:rFonts w:ascii="ff0" w:eastAsia="Times New Roman" w:hAnsi="ff0" w:cs="Helvetica"/>
+          <w:rFonts w:ascii="Times New Roman" w:eastAsia="Times New Roman" w:hAnsi="Times New Roman" w:cs="Times New Roman"/>
           <w:b/>
           <w:bCs/>
           <w:color w:val="000000"/>
@@ -8809,7 +8638,7 @@
       </w:r>
       <w:r>
         <w:rPr>
-          <w:rFonts w:ascii="ff0" w:eastAsia="Times New Roman" w:hAnsi="ff0" w:cs="Helvetica"/>
+          <w:rFonts w:ascii="Times New Roman" w:eastAsia="Times New Roman" w:hAnsi="Times New Roman" w:cs="Times New Roman"/>
           <w:b/>
           <w:bCs/>
           <w:color w:val="000000"/>
@@ -8821,7 +8650,7 @@
       </w:r>
       <w:r>
         <w:rPr>
-          <w:rFonts w:ascii="ff0" w:eastAsia="Times New Roman" w:hAnsi="ff0" w:cs="Helvetica"/>
+          <w:rFonts w:ascii="Times New Roman" w:eastAsia="Times New Roman" w:hAnsi="Times New Roman" w:cs="Times New Roman"/>
           <w:b/>
           <w:bCs/>
           <w:color w:val="000000"/>
@@ -8841,15 +8670,15 @@
         </w:numPr>
         <w:spacing w:after="0" w:line="240" w:lineRule="auto"/>
         <w:rPr>
-          <w:rFonts w:ascii="Helvetica" w:eastAsia="Times New Roman" w:hAnsi="Helvetica" w:cs="Helvetica"/>
-          <w:color w:val="000000"/>
-          <w:sz w:val="24"/>
-          <w:szCs w:val="24"/>
-        </w:rPr>
-      </w:pPr>
-      <w:r>
-        <w:rPr>
-          <w:rFonts w:ascii="ff4" w:eastAsia="Times New Roman" w:hAnsi="ff4" w:cs="Helvetica"/>
+          <w:rFonts w:ascii="Times New Roman" w:eastAsia="Times New Roman" w:hAnsi="Times New Roman" w:cs="Times New Roman"/>
+          <w:color w:val="000000"/>
+          <w:sz w:val="24"/>
+          <w:szCs w:val="24"/>
+        </w:rPr>
+      </w:pPr>
+      <w:r>
+        <w:rPr>
+          <w:rFonts w:ascii="Times New Roman" w:eastAsia="Times New Roman" w:hAnsi="Times New Roman" w:cs="Times New Roman"/>
           <w:color w:val="000000"/>
           <w:sz w:val="24"/>
           <w:szCs w:val="24"/>
@@ -8867,15 +8696,15 @@
         </w:numPr>
         <w:spacing w:after="0" w:line="240" w:lineRule="auto"/>
         <w:rPr>
-          <w:rFonts w:ascii="Helvetica" w:eastAsia="Times New Roman" w:hAnsi="Helvetica" w:cs="Helvetica"/>
-          <w:color w:val="000000"/>
-          <w:sz w:val="24"/>
-          <w:szCs w:val="24"/>
-        </w:rPr>
-      </w:pPr>
-      <w:r>
-        <w:rPr>
-          <w:rFonts w:ascii="ff4" w:eastAsia="Times New Roman" w:hAnsi="ff4" w:cs="Helvetica"/>
+          <w:rFonts w:ascii="Times New Roman" w:eastAsia="Times New Roman" w:hAnsi="Times New Roman" w:cs="Times New Roman"/>
+          <w:color w:val="000000"/>
+          <w:sz w:val="24"/>
+          <w:szCs w:val="24"/>
+        </w:rPr>
+      </w:pPr>
+      <w:r>
+        <w:rPr>
+          <w:rFonts w:ascii="Times New Roman" w:eastAsia="Times New Roman" w:hAnsi="Times New Roman" w:cs="Times New Roman"/>
           <w:color w:val="000000"/>
           <w:sz w:val="24"/>
           <w:szCs w:val="24"/>
@@ -8893,15 +8722,15 @@
         </w:numPr>
         <w:spacing w:after="0" w:line="240" w:lineRule="auto"/>
         <w:rPr>
-          <w:rFonts w:ascii="Helvetica" w:eastAsia="Times New Roman" w:hAnsi="Helvetica" w:cs="Helvetica"/>
-          <w:color w:val="000000"/>
-          <w:sz w:val="24"/>
-          <w:szCs w:val="24"/>
-        </w:rPr>
-      </w:pPr>
-      <w:r>
-        <w:rPr>
-          <w:rFonts w:ascii="ff4" w:eastAsia="Times New Roman" w:hAnsi="ff4" w:cs="Helvetica"/>
+          <w:rFonts w:ascii="Times New Roman" w:eastAsia="Times New Roman" w:hAnsi="Times New Roman" w:cs="Times New Roman"/>
+          <w:color w:val="000000"/>
+          <w:sz w:val="24"/>
+          <w:szCs w:val="24"/>
+        </w:rPr>
+      </w:pPr>
+      <w:r>
+        <w:rPr>
+          <w:rFonts w:ascii="Times New Roman" w:eastAsia="Times New Roman" w:hAnsi="Times New Roman" w:cs="Times New Roman"/>
           <w:color w:val="000000"/>
           <w:sz w:val="24"/>
           <w:szCs w:val="24"/>
@@ -8919,15 +8748,15 @@
         </w:numPr>
         <w:spacing w:after="0" w:line="240" w:lineRule="auto"/>
         <w:rPr>
-          <w:rFonts w:ascii="Helvetica" w:eastAsia="Times New Roman" w:hAnsi="Helvetica" w:cs="Helvetica"/>
-          <w:color w:val="000000"/>
-          <w:sz w:val="24"/>
-          <w:szCs w:val="24"/>
-        </w:rPr>
-      </w:pPr>
-      <w:r>
-        <w:rPr>
-          <w:rFonts w:ascii="ff4" w:eastAsia="Times New Roman" w:hAnsi="ff4" w:cs="Helvetica"/>
+          <w:rFonts w:ascii="Times New Roman" w:eastAsia="Times New Roman" w:hAnsi="Times New Roman" w:cs="Times New Roman"/>
+          <w:color w:val="000000"/>
+          <w:sz w:val="24"/>
+          <w:szCs w:val="24"/>
+        </w:rPr>
+      </w:pPr>
+      <w:r>
+        <w:rPr>
+          <w:rFonts w:ascii="Times New Roman" w:eastAsia="Times New Roman" w:hAnsi="Times New Roman" w:cs="Times New Roman"/>
           <w:color w:val="000000"/>
           <w:sz w:val="24"/>
           <w:szCs w:val="24"/>
@@ -8945,15 +8774,15 @@
         </w:numPr>
         <w:spacing w:after="0" w:line="240" w:lineRule="auto"/>
         <w:rPr>
-          <w:rFonts w:ascii="Helvetica" w:eastAsia="Times New Roman" w:hAnsi="Helvetica" w:cs="Helvetica"/>
-          <w:color w:val="000000"/>
-          <w:sz w:val="24"/>
-          <w:szCs w:val="24"/>
-        </w:rPr>
-      </w:pPr>
-      <w:r>
-        <w:rPr>
-          <w:rFonts w:ascii="ff4" w:eastAsia="Times New Roman" w:hAnsi="ff4" w:cs="Helvetica"/>
+          <w:rFonts w:ascii="Times New Roman" w:eastAsia="Times New Roman" w:hAnsi="Times New Roman" w:cs="Times New Roman"/>
+          <w:color w:val="000000"/>
+          <w:sz w:val="24"/>
+          <w:szCs w:val="24"/>
+        </w:rPr>
+      </w:pPr>
+      <w:r>
+        <w:rPr>
+          <w:rFonts w:ascii="Times New Roman" w:eastAsia="Times New Roman" w:hAnsi="Times New Roman" w:cs="Times New Roman"/>
           <w:color w:val="000000"/>
           <w:sz w:val="24"/>
           <w:szCs w:val="24"/>
@@ -8966,27 +8795,27 @@
       <w:pPr>
         <w:spacing w:after="0" w:line="240" w:lineRule="auto"/>
         <w:rPr>
-          <w:rFonts w:ascii="ff4" w:hAnsi="ff4"/>
-          <w:color w:val="000000"/>
-          <w:sz w:val="24"/>
-          <w:szCs w:val="24"/>
-          <w:bdr w:val="none" w:sz="0" w:space="0" w:color="auto" w:frame="1"/>
-        </w:rPr>
-      </w:pPr>
-    </w:p>
-    <w:p>
-      <w:pPr>
-        <w:spacing w:after="0" w:line="240" w:lineRule="auto"/>
-        <w:rPr>
-          <w:rFonts w:ascii="Helvetica" w:eastAsia="Times New Roman" w:hAnsi="Helvetica" w:cs="Helvetica"/>
-          <w:color w:val="000000"/>
-          <w:sz w:val="24"/>
-          <w:szCs w:val="24"/>
-        </w:rPr>
-      </w:pPr>
-      <w:r>
-        <w:rPr>
-          <w:rFonts w:ascii="ff0" w:eastAsia="Times New Roman" w:hAnsi="ff0" w:cs="Helvetica"/>
+          <w:rFonts w:ascii="Times New Roman" w:hAnsi="Times New Roman" w:cs="Times New Roman"/>
+          <w:color w:val="000000"/>
+          <w:sz w:val="24"/>
+          <w:szCs w:val="24"/>
+          <w:bdr w:val="none" w:sz="0" w:space="0" w:color="auto" w:frame="1"/>
+        </w:rPr>
+      </w:pPr>
+    </w:p>
+    <w:p>
+      <w:pPr>
+        <w:spacing w:after="0" w:line="240" w:lineRule="auto"/>
+        <w:rPr>
+          <w:rFonts w:ascii="Times New Roman" w:eastAsia="Times New Roman" w:hAnsi="Times New Roman" w:cs="Times New Roman"/>
+          <w:color w:val="000000"/>
+          <w:sz w:val="24"/>
+          <w:szCs w:val="24"/>
+        </w:rPr>
+      </w:pPr>
+      <w:r>
+        <w:rPr>
+          <w:rFonts w:ascii="Times New Roman" w:eastAsia="Times New Roman" w:hAnsi="Times New Roman" w:cs="Times New Roman"/>
           <w:b/>
           <w:bCs/>
           <w:color w:val="000000"/>
@@ -8998,7 +8827,7 @@
       </w:r>
       <w:r>
         <w:rPr>
-          <w:rFonts w:ascii="Helvetica" w:eastAsia="Times New Roman" w:hAnsi="Helvetica" w:cs="Helvetica"/>
+          <w:rFonts w:ascii="Times New Roman" w:eastAsia="Times New Roman" w:hAnsi="Times New Roman" w:cs="Times New Roman"/>
           <w:color w:val="000000"/>
           <w:sz w:val="24"/>
           <w:szCs w:val="24"/>
@@ -9007,7 +8836,7 @@
       </w:r>
       <w:r>
         <w:rPr>
-          <w:rFonts w:ascii="ff0" w:eastAsia="Times New Roman" w:hAnsi="ff0" w:cs="Helvetica"/>
+          <w:rFonts w:ascii="Times New Roman" w:eastAsia="Times New Roman" w:hAnsi="Times New Roman" w:cs="Times New Roman"/>
           <w:b/>
           <w:bCs/>
           <w:color w:val="000000"/>
@@ -9023,15 +8852,15 @@
         <w:spacing w:after="0" w:line="240" w:lineRule="auto"/>
         <w:jc w:val="both"/>
         <w:rPr>
-          <w:rFonts w:ascii="Helvetica" w:eastAsia="Times New Roman" w:hAnsi="Helvetica" w:cs="Helvetica"/>
-          <w:color w:val="000000"/>
-          <w:sz w:val="24"/>
-          <w:szCs w:val="24"/>
-        </w:rPr>
-      </w:pPr>
-      <w:r>
-        <w:rPr>
-          <w:rFonts w:ascii="ff4" w:eastAsia="Times New Roman" w:hAnsi="ff4" w:cs="Helvetica"/>
+          <w:rFonts w:ascii="Times New Roman" w:eastAsia="Times New Roman" w:hAnsi="Times New Roman" w:cs="Times New Roman"/>
+          <w:color w:val="000000"/>
+          <w:sz w:val="24"/>
+          <w:szCs w:val="24"/>
+        </w:rPr>
+      </w:pPr>
+      <w:r>
+        <w:rPr>
+          <w:rFonts w:ascii="Times New Roman" w:eastAsia="Times New Roman" w:hAnsi="Times New Roman" w:cs="Times New Roman"/>
           <w:color w:val="000000"/>
           <w:sz w:val="24"/>
           <w:szCs w:val="24"/>
@@ -9044,27 +8873,27 @@
       <w:pPr>
         <w:spacing w:after="0" w:line="240" w:lineRule="auto"/>
         <w:rPr>
-          <w:rFonts w:ascii="ff4" w:hAnsi="ff4"/>
-          <w:color w:val="000000"/>
-          <w:sz w:val="24"/>
-          <w:szCs w:val="24"/>
-          <w:bdr w:val="none" w:sz="0" w:space="0" w:color="auto" w:frame="1"/>
-        </w:rPr>
-      </w:pPr>
-    </w:p>
-    <w:p>
-      <w:pPr>
-        <w:spacing w:after="0" w:line="240" w:lineRule="auto"/>
-        <w:rPr>
-          <w:rFonts w:ascii="Helvetica" w:eastAsia="Times New Roman" w:hAnsi="Helvetica" w:cs="Helvetica"/>
-          <w:color w:val="000000"/>
-          <w:sz w:val="24"/>
-          <w:szCs w:val="24"/>
-        </w:rPr>
-      </w:pPr>
-      <w:r>
-        <w:rPr>
-          <w:rFonts w:ascii="ff0" w:eastAsia="Times New Roman" w:hAnsi="ff0" w:cs="Helvetica"/>
+          <w:rFonts w:ascii="Times New Roman" w:hAnsi="Times New Roman" w:cs="Times New Roman"/>
+          <w:color w:val="000000"/>
+          <w:sz w:val="24"/>
+          <w:szCs w:val="24"/>
+          <w:bdr w:val="none" w:sz="0" w:space="0" w:color="auto" w:frame="1"/>
+        </w:rPr>
+      </w:pPr>
+    </w:p>
+    <w:p>
+      <w:pPr>
+        <w:spacing w:after="0" w:line="240" w:lineRule="auto"/>
+        <w:rPr>
+          <w:rFonts w:ascii="Times New Roman" w:eastAsia="Times New Roman" w:hAnsi="Times New Roman" w:cs="Times New Roman"/>
+          <w:color w:val="000000"/>
+          <w:sz w:val="24"/>
+          <w:szCs w:val="24"/>
+        </w:rPr>
+      </w:pPr>
+      <w:r>
+        <w:rPr>
+          <w:rFonts w:ascii="Times New Roman" w:eastAsia="Times New Roman" w:hAnsi="Times New Roman" w:cs="Times New Roman"/>
           <w:b/>
           <w:bCs/>
           <w:color w:val="000000"/>
@@ -9076,7 +8905,7 @@
       </w:r>
       <w:r>
         <w:rPr>
-          <w:rFonts w:ascii="Helvetica" w:eastAsia="Times New Roman" w:hAnsi="Helvetica" w:cs="Helvetica"/>
+          <w:rFonts w:ascii="Times New Roman" w:eastAsia="Times New Roman" w:hAnsi="Times New Roman" w:cs="Times New Roman"/>
           <w:color w:val="000000"/>
           <w:sz w:val="24"/>
           <w:szCs w:val="24"/>
@@ -9085,7 +8914,7 @@
       </w:r>
       <w:r>
         <w:rPr>
-          <w:rFonts w:ascii="ff0" w:eastAsia="Times New Roman" w:hAnsi="ff0" w:cs="Helvetica"/>
+          <w:rFonts w:ascii="Times New Roman" w:eastAsia="Times New Roman" w:hAnsi="Times New Roman" w:cs="Times New Roman"/>
           <w:b/>
           <w:bCs/>
           <w:color w:val="000000"/>
@@ -9106,15 +8935,15 @@
         <w:spacing w:after="0" w:line="240" w:lineRule="auto"/>
         <w:jc w:val="both"/>
         <w:rPr>
-          <w:rFonts w:ascii="Helvetica" w:eastAsia="Times New Roman" w:hAnsi="Helvetica" w:cs="Helvetica"/>
-          <w:color w:val="000000"/>
-          <w:sz w:val="24"/>
-          <w:szCs w:val="24"/>
-        </w:rPr>
-      </w:pPr>
-      <w:r>
-        <w:rPr>
-          <w:rFonts w:ascii="ff4" w:eastAsia="Times New Roman" w:hAnsi="ff4" w:cs="Helvetica"/>
+          <w:rFonts w:ascii="Times New Roman" w:eastAsia="Times New Roman" w:hAnsi="Times New Roman" w:cs="Times New Roman"/>
+          <w:color w:val="000000"/>
+          <w:sz w:val="24"/>
+          <w:szCs w:val="24"/>
+        </w:rPr>
+      </w:pPr>
+      <w:r>
+        <w:rPr>
+          <w:rFonts w:ascii="Times New Roman" w:eastAsia="Times New Roman" w:hAnsi="Times New Roman" w:cs="Times New Roman"/>
           <w:color w:val="000000"/>
           <w:sz w:val="24"/>
           <w:szCs w:val="24"/>
@@ -9133,15 +8962,15 @@
         <w:spacing w:after="0" w:line="240" w:lineRule="auto"/>
         <w:jc w:val="both"/>
         <w:rPr>
-          <w:rFonts w:ascii="Helvetica" w:eastAsia="Times New Roman" w:hAnsi="Helvetica" w:cs="Helvetica"/>
-          <w:color w:val="000000"/>
-          <w:sz w:val="24"/>
-          <w:szCs w:val="24"/>
-        </w:rPr>
-      </w:pPr>
-      <w:r>
-        <w:rPr>
-          <w:rFonts w:ascii="ff4" w:eastAsia="Times New Roman" w:hAnsi="ff4" w:cs="Helvetica"/>
+          <w:rFonts w:ascii="Times New Roman" w:eastAsia="Times New Roman" w:hAnsi="Times New Roman" w:cs="Times New Roman"/>
+          <w:color w:val="000000"/>
+          <w:sz w:val="24"/>
+          <w:szCs w:val="24"/>
+        </w:rPr>
+      </w:pPr>
+      <w:r>
+        <w:rPr>
+          <w:rFonts w:ascii="Times New Roman" w:eastAsia="Times New Roman" w:hAnsi="Times New Roman" w:cs="Times New Roman"/>
           <w:color w:val="000000"/>
           <w:sz w:val="24"/>
           <w:szCs w:val="24"/>
@@ -9151,7 +8980,7 @@
       </w:r>
       <w:r>
         <w:rPr>
-          <w:rFonts w:ascii="Helvetica" w:eastAsia="Times New Roman" w:hAnsi="Helvetica" w:cs="Helvetica"/>
+          <w:rFonts w:ascii="Times New Roman" w:eastAsia="Times New Roman" w:hAnsi="Times New Roman" w:cs="Times New Roman"/>
           <w:color w:val="000000"/>
           <w:sz w:val="24"/>
           <w:szCs w:val="24"/>
@@ -9160,7 +8989,7 @@
       </w:r>
       <w:r>
         <w:rPr>
-          <w:rFonts w:ascii="ff2" w:eastAsia="Times New Roman" w:hAnsi="ff2" w:cs="Helvetica"/>
+          <w:rFonts w:ascii="Times New Roman" w:eastAsia="Times New Roman" w:hAnsi="Times New Roman" w:cs="Times New Roman"/>
           <w:color w:val="000000"/>
           <w:sz w:val="24"/>
           <w:szCs w:val="24"/>
@@ -9170,7 +8999,7 @@
       </w:r>
       <w:r>
         <w:rPr>
-          <w:rFonts w:ascii="Helvetica" w:eastAsia="Times New Roman" w:hAnsi="Helvetica" w:cs="Helvetica"/>
+          <w:rFonts w:ascii="Times New Roman" w:eastAsia="Times New Roman" w:hAnsi="Times New Roman" w:cs="Times New Roman"/>
           <w:color w:val="000000"/>
           <w:sz w:val="24"/>
           <w:szCs w:val="24"/>
@@ -9179,7 +9008,7 @@
       </w:r>
       <w:r>
         <w:rPr>
-          <w:rFonts w:ascii="ff4" w:eastAsia="Times New Roman" w:hAnsi="ff4" w:cs="Helvetica"/>
+          <w:rFonts w:ascii="Times New Roman" w:eastAsia="Times New Roman" w:hAnsi="Times New Roman" w:cs="Times New Roman"/>
           <w:color w:val="000000"/>
           <w:sz w:val="24"/>
           <w:szCs w:val="24"/>
@@ -9199,16 +9028,16 @@
         <w:jc w:val="both"/>
         <w:rPr>
           <w:rStyle w:val="a"/>
-          <w:rFonts w:ascii="ff4" w:hAnsi="ff4"/>
-          <w:color w:val="000000"/>
-          <w:sz w:val="24"/>
-          <w:szCs w:val="24"/>
-          <w:bdr w:val="none" w:sz="0" w:space="0" w:color="auto" w:frame="1"/>
-        </w:rPr>
-      </w:pPr>
-      <w:r>
-        <w:rPr>
-          <w:rFonts w:ascii="ff4" w:eastAsia="Times New Roman" w:hAnsi="ff4" w:cs="Helvetica"/>
+          <w:rFonts w:ascii="Times New Roman" w:hAnsi="Times New Roman" w:cs="Times New Roman"/>
+          <w:color w:val="000000"/>
+          <w:sz w:val="24"/>
+          <w:szCs w:val="24"/>
+          <w:bdr w:val="none" w:sz="0" w:space="0" w:color="auto" w:frame="1"/>
+        </w:rPr>
+      </w:pPr>
+      <w:r>
+        <w:rPr>
+          <w:rFonts w:ascii="Times New Roman" w:eastAsia="Times New Roman" w:hAnsi="Times New Roman" w:cs="Times New Roman"/>
           <w:color w:val="000000"/>
           <w:sz w:val="24"/>
           <w:szCs w:val="24"/>
@@ -9218,7 +9047,7 @@
       </w:r>
       <w:r>
         <w:rPr>
-          <w:rFonts w:ascii="ff4" w:eastAsia="Times New Roman" w:hAnsi="ff4" w:cs="Helvetica"/>
+          <w:rFonts w:ascii="Times New Roman" w:eastAsia="Times New Roman" w:hAnsi="Times New Roman" w:cs="Times New Roman"/>
           <w:color w:val="000000"/>
           <w:sz w:val="24"/>
           <w:szCs w:val="24"/>
@@ -9229,7 +9058,7 @@
       <w:r>
         <w:rPr>
           <w:rStyle w:val="a"/>
-          <w:rFonts w:ascii="ff4" w:hAnsi="ff4"/>
+          <w:rFonts w:ascii="Times New Roman" w:hAnsi="Times New Roman" w:cs="Times New Roman"/>
           <w:color w:val="000000"/>
           <w:sz w:val="24"/>
           <w:szCs w:val="24"/>
@@ -9240,7 +9069,7 @@
       <w:r>
         <w:rPr>
           <w:rStyle w:val="a"/>
-          <w:rFonts w:ascii="ff4" w:hAnsi="ff4"/>
+          <w:rFonts w:ascii="Times New Roman" w:hAnsi="Times New Roman" w:cs="Times New Roman"/>
           <w:color w:val="000000"/>
           <w:sz w:val="24"/>
           <w:szCs w:val="24"/>
@@ -9255,7 +9084,7 @@
         <w:spacing w:after="0" w:line="240" w:lineRule="auto"/>
         <w:jc w:val="both"/>
         <w:rPr>
-          <w:rFonts w:ascii="ff4" w:hAnsi="ff4"/>
+          <w:rFonts w:ascii="Times New Roman" w:hAnsi="Times New Roman" w:cs="Times New Roman"/>
           <w:color w:val="000000"/>
           <w:sz w:val="24"/>
           <w:szCs w:val="24"/>
@@ -9268,7 +9097,7 @@
         <w:spacing w:after="0" w:line="240" w:lineRule="auto"/>
         <w:jc w:val="both"/>
         <w:rPr>
-          <w:rFonts w:ascii="ff4" w:hAnsi="ff4"/>
+          <w:rFonts w:ascii="Times New Roman" w:hAnsi="Times New Roman" w:cs="Times New Roman"/>
           <w:b/>
           <w:color w:val="7030A0"/>
           <w:sz w:val="24"/>
@@ -9278,7 +9107,7 @@
       </w:pPr>
       <w:r>
         <w:rPr>
-          <w:rFonts w:ascii="ff4" w:hAnsi="ff4"/>
+          <w:rFonts w:ascii="Times New Roman" w:hAnsi="Times New Roman" w:cs="Times New Roman"/>
           <w:b/>
           <w:color w:val="7030A0"/>
           <w:sz w:val="24"/>
@@ -9298,16 +9127,16 @@
         <w:spacing w:after="0" w:line="240" w:lineRule="auto"/>
         <w:jc w:val="both"/>
         <w:rPr>
-          <w:rFonts w:ascii="ff4" w:hAnsi="ff4"/>
-          <w:color w:val="000000"/>
-          <w:sz w:val="24"/>
-          <w:szCs w:val="24"/>
-          <w:bdr w:val="none" w:sz="0" w:space="0" w:color="auto" w:frame="1"/>
-        </w:rPr>
-      </w:pPr>
-      <w:r>
-        <w:rPr>
-          <w:rFonts w:ascii="ff4" w:hAnsi="ff4"/>
+          <w:rFonts w:ascii="Times New Roman" w:hAnsi="Times New Roman" w:cs="Times New Roman"/>
+          <w:color w:val="000000"/>
+          <w:sz w:val="24"/>
+          <w:szCs w:val="24"/>
+          <w:bdr w:val="none" w:sz="0" w:space="0" w:color="auto" w:frame="1"/>
+        </w:rPr>
+      </w:pPr>
+      <w:r>
+        <w:rPr>
+          <w:rFonts w:ascii="Times New Roman" w:hAnsi="Times New Roman" w:cs="Times New Roman"/>
           <w:color w:val="000000"/>
           <w:sz w:val="24"/>
           <w:szCs w:val="24"/>
@@ -9317,7 +9146,7 @@
       </w:r>
       <w:r>
         <w:rPr>
-          <w:rFonts w:ascii="ff4" w:hAnsi="ff4"/>
+          <w:rFonts w:ascii="Times New Roman" w:hAnsi="Times New Roman" w:cs="Times New Roman"/>
           <w:color w:val="000000"/>
           <w:sz w:val="24"/>
           <w:szCs w:val="24"/>
@@ -9327,7 +9156,7 @@
       </w:r>
       <w:r>
         <w:rPr>
-          <w:rFonts w:ascii="ff4" w:hAnsi="ff4"/>
+          <w:rFonts w:ascii="Times New Roman" w:hAnsi="Times New Roman" w:cs="Times New Roman"/>
           <w:color w:val="000000"/>
           <w:sz w:val="24"/>
           <w:szCs w:val="24"/>
@@ -9345,17 +9174,17 @@
         </w:numPr>
         <w:spacing w:after="0" w:line="240" w:lineRule="auto"/>
         <w:rPr>
-          <w:rFonts w:ascii="ff0" w:eastAsia="Times New Roman" w:hAnsi="ff0" w:cs="Helvetica"/>
-          <w:bCs/>
-          <w:color w:val="000000"/>
-          <w:sz w:val="24"/>
-          <w:szCs w:val="24"/>
-          <w:bdr w:val="none" w:sz="0" w:space="0" w:color="auto" w:frame="1"/>
-        </w:rPr>
-      </w:pPr>
-      <w:r>
-        <w:rPr>
-          <w:rFonts w:ascii="ff4" w:eastAsia="Times New Roman" w:hAnsi="ff4" w:cs="Helvetica"/>
+          <w:rFonts w:ascii="Times New Roman" w:eastAsia="Times New Roman" w:hAnsi="Times New Roman" w:cs="Times New Roman"/>
+          <w:bCs/>
+          <w:color w:val="000000"/>
+          <w:sz w:val="24"/>
+          <w:szCs w:val="24"/>
+          <w:bdr w:val="none" w:sz="0" w:space="0" w:color="auto" w:frame="1"/>
+        </w:rPr>
+      </w:pPr>
+      <w:r>
+        <w:rPr>
+          <w:rFonts w:ascii="Times New Roman" w:eastAsia="Times New Roman" w:hAnsi="Times New Roman" w:cs="Times New Roman"/>
           <w:color w:val="000000"/>
           <w:sz w:val="24"/>
           <w:szCs w:val="24"/>
@@ -9365,7 +9194,7 @@
       </w:r>
       <w:r>
         <w:rPr>
-          <w:rFonts w:ascii="ff0" w:eastAsia="Times New Roman" w:hAnsi="ff0" w:cs="Helvetica"/>
+          <w:rFonts w:ascii="Times New Roman" w:eastAsia="Times New Roman" w:hAnsi="Times New Roman" w:cs="Times New Roman"/>
           <w:bCs/>
           <w:color w:val="000000"/>
           <w:sz w:val="24"/>
@@ -9376,7 +9205,7 @@
       </w:r>
       <w:r>
         <w:rPr>
-          <w:rFonts w:ascii="ff4" w:eastAsia="Times New Roman" w:hAnsi="ff4" w:cs="Helvetica"/>
+          <w:rFonts w:ascii="Times New Roman" w:eastAsia="Times New Roman" w:hAnsi="Times New Roman" w:cs="Times New Roman"/>
           <w:color w:val="000000"/>
           <w:sz w:val="24"/>
           <w:szCs w:val="24"/>
@@ -9386,7 +9215,7 @@
       </w:r>
       <w:r>
         <w:rPr>
-          <w:rFonts w:ascii="ff0" w:eastAsia="Times New Roman" w:hAnsi="ff0" w:cs="Helvetica"/>
+          <w:rFonts w:ascii="Times New Roman" w:eastAsia="Times New Roman" w:hAnsi="Times New Roman" w:cs="Times New Roman"/>
           <w:bCs/>
           <w:color w:val="000000"/>
           <w:sz w:val="24"/>
@@ -9405,17 +9234,17 @@
         </w:numPr>
         <w:spacing w:after="0" w:line="240" w:lineRule="auto"/>
         <w:rPr>
-          <w:rFonts w:ascii="ff0" w:eastAsia="Times New Roman" w:hAnsi="ff0" w:cs="Helvetica"/>
-          <w:bCs/>
-          <w:color w:val="000000"/>
-          <w:sz w:val="24"/>
-          <w:szCs w:val="24"/>
-          <w:bdr w:val="none" w:sz="0" w:space="0" w:color="auto" w:frame="1"/>
-        </w:rPr>
-      </w:pPr>
-      <w:r>
-        <w:rPr>
-          <w:rFonts w:ascii="ff4" w:eastAsia="Times New Roman" w:hAnsi="ff4" w:cs="Helvetica"/>
+          <w:rFonts w:ascii="Times New Roman" w:eastAsia="Times New Roman" w:hAnsi="Times New Roman" w:cs="Times New Roman"/>
+          <w:bCs/>
+          <w:color w:val="000000"/>
+          <w:sz w:val="24"/>
+          <w:szCs w:val="24"/>
+          <w:bdr w:val="none" w:sz="0" w:space="0" w:color="auto" w:frame="1"/>
+        </w:rPr>
+      </w:pPr>
+      <w:r>
+        <w:rPr>
+          <w:rFonts w:ascii="Times New Roman" w:eastAsia="Times New Roman" w:hAnsi="Times New Roman" w:cs="Times New Roman"/>
           <w:color w:val="000000"/>
           <w:sz w:val="24"/>
           <w:szCs w:val="24"/>
@@ -9434,16 +9263,16 @@
         <w:spacing w:after="0" w:line="240" w:lineRule="auto"/>
         <w:jc w:val="both"/>
         <w:rPr>
-          <w:rFonts w:ascii="ff4" w:hAnsi="ff4"/>
-          <w:color w:val="000000"/>
-          <w:sz w:val="24"/>
-          <w:szCs w:val="24"/>
-          <w:bdr w:val="none" w:sz="0" w:space="0" w:color="auto" w:frame="1"/>
-        </w:rPr>
-      </w:pPr>
-      <w:r>
-        <w:rPr>
-          <w:rFonts w:ascii="ff4" w:eastAsia="Times New Roman" w:hAnsi="ff4" w:cs="Helvetica"/>
+          <w:rFonts w:ascii="Times New Roman" w:hAnsi="Times New Roman" w:cs="Times New Roman"/>
+          <w:color w:val="000000"/>
+          <w:sz w:val="24"/>
+          <w:szCs w:val="24"/>
+          <w:bdr w:val="none" w:sz="0" w:space="0" w:color="auto" w:frame="1"/>
+        </w:rPr>
+      </w:pPr>
+      <w:r>
+        <w:rPr>
+          <w:rFonts w:ascii="Times New Roman" w:eastAsia="Times New Roman" w:hAnsi="Times New Roman" w:cs="Times New Roman"/>
           <w:color w:val="000000"/>
           <w:sz w:val="24"/>
           <w:szCs w:val="24"/>
@@ -9453,25 +9282,14 @@
       </w:r>
       <w:r>
         <w:rPr>
-          <w:rFonts w:ascii="ff12" w:eastAsia="Times New Roman" w:hAnsi="ff12" w:cs="Helvetica"/>
-          <w:bCs/>
-          <w:color w:val="000000"/>
-          <w:sz w:val="24"/>
-          <w:szCs w:val="24"/>
-          <w:bdr w:val="none" w:sz="0" w:space="0" w:color="auto" w:frame="1"/>
-        </w:rPr>
-        <w:t>to ensure maps are digitized most efficiently and accurately.</w:t>
-      </w:r>
-      <w:r>
-        <w:rPr>
-          <w:rFonts w:ascii="ff12" w:eastAsia="Times New Roman" w:hAnsi="ff12" w:cs="Helvetica"/>
-          <w:bCs/>
-          <w:color w:val="000000"/>
-          <w:sz w:val="24"/>
-          <w:szCs w:val="24"/>
-          <w:bdr w:val="none" w:sz="0" w:space="0" w:color="auto" w:frame="1"/>
-        </w:rPr>
-        <w:t xml:space="preserve"> 2</w:t>
+          <w:rFonts w:ascii="Times New Roman" w:eastAsia="Times New Roman" w:hAnsi="Times New Roman" w:cs="Times New Roman"/>
+          <w:bCs/>
+          <w:color w:val="000000"/>
+          <w:sz w:val="24"/>
+          <w:szCs w:val="24"/>
+          <w:bdr w:val="none" w:sz="0" w:space="0" w:color="auto" w:frame="1"/>
+        </w:rPr>
+        <w:t>to ensure maps are digitized most efficiently and accurately. 2</w:t>
       </w:r>
     </w:p>
     <w:p>
@@ -9484,16 +9302,16 @@
         <w:spacing w:after="0" w:line="240" w:lineRule="auto"/>
         <w:jc w:val="both"/>
         <w:rPr>
-          <w:rFonts w:ascii="ff4" w:hAnsi="ff4"/>
-          <w:color w:val="000000"/>
-          <w:sz w:val="24"/>
-          <w:szCs w:val="24"/>
-          <w:bdr w:val="none" w:sz="0" w:space="0" w:color="auto" w:frame="1"/>
-        </w:rPr>
-      </w:pPr>
-      <w:r>
-        <w:rPr>
-          <w:rFonts w:ascii="ff12" w:eastAsia="Times New Roman" w:hAnsi="ff12" w:cs="Helvetica"/>
+          <w:rFonts w:ascii="Times New Roman" w:hAnsi="Times New Roman" w:cs="Times New Roman"/>
+          <w:color w:val="000000"/>
+          <w:sz w:val="24"/>
+          <w:szCs w:val="24"/>
+          <w:bdr w:val="none" w:sz="0" w:space="0" w:color="auto" w:frame="1"/>
+        </w:rPr>
+      </w:pPr>
+      <w:r>
+        <w:rPr>
+          <w:rFonts w:ascii="Times New Roman" w:eastAsia="Times New Roman" w:hAnsi="Times New Roman" w:cs="Times New Roman"/>
           <w:bCs/>
           <w:color w:val="000000"/>
           <w:sz w:val="24"/>
@@ -9613,7 +9431,7 @@
         <w:ind w:left="360"/>
         <w:jc w:val="both"/>
         <w:rPr>
-          <w:rFonts w:ascii="ff4" w:hAnsi="ff4"/>
+          <w:rFonts w:ascii="Times New Roman" w:hAnsi="Times New Roman" w:cs="Times New Roman"/>
           <w:color w:val="000000"/>
           <w:sz w:val="24"/>
           <w:szCs w:val="24"/>
@@ -9633,7 +9451,7 @@
 </file>
 
 <file path=word/endnotes.xml><?xml version="1.0" encoding="utf-8"?>
-<w:endnotes xmlns:wpc="http://schemas.microsoft.com/office/word/2010/wordprocessingCanvas" xmlns:mc="http://schemas.openxmlformats.org/markup-compatibility/2006" xmlns:o="urn:schemas-microsoft-com:office:office" xmlns:r="http://schemas.openxmlformats.org/officeDocument/2006/relationships" xmlns:m="http://schemas.openxmlformats.org/officeDocument/2006/math" xmlns:v="urn:schemas-microsoft-com:vml" xmlns:wp14="http://schemas.microsoft.com/office/word/2010/wordprocessingDrawing" xmlns:wp="http://schemas.openxmlformats.org/drawingml/2006/wordprocessingDrawing" xmlns:w10="urn:schemas-microsoft-com:office:word" xmlns:w="http://schemas.openxmlformats.org/wordprocessingml/2006/main" xmlns:w14="http://schemas.microsoft.com/office/word/2010/wordml" xmlns:w15="http://schemas.microsoft.com/office/word/2012/wordml" xmlns:wpg="http://schemas.microsoft.com/office/word/2010/wordprocessingGroup" xmlns:wpi="http://schemas.microsoft.com/office/word/2010/wordprocessingInk" xmlns:wne="http://schemas.microsoft.com/office/word/2006/wordml" xmlns:wps="http://schemas.microsoft.com/office/word/2010/wordprocessingShape" mc:Ignorable="w14 w15 wp14">
+<w:endnotes xmlns:wpc="http://schemas.microsoft.com/office/word/2010/wordprocessingCanvas" xmlns:cx="http://schemas.microsoft.com/office/drawing/2014/chartex" xmlns:cx1="http://schemas.microsoft.com/office/drawing/2015/9/8/chartex" xmlns:cx2="http://schemas.microsoft.com/office/drawing/2015/10/21/chartex" xmlns:cx3="http://schemas.microsoft.com/office/drawing/2016/5/9/chartex" xmlns:cx4="http://schemas.microsoft.com/office/drawing/2016/5/10/chartex" xmlns:cx5="http://schemas.microsoft.com/office/drawing/2016/5/11/chartex" xmlns:cx6="http://schemas.microsoft.com/office/drawing/2016/5/12/chartex" xmlns:cx7="http://schemas.microsoft.com/office/drawing/2016/5/13/chartex" xmlns:cx8="http://schemas.microsoft.com/office/drawing/2016/5/14/chartex" xmlns:mc="http://schemas.openxmlformats.org/markup-compatibility/2006" xmlns:aink="http://schemas.microsoft.com/office/drawing/2016/ink" xmlns:am3d="http://schemas.microsoft.com/office/drawing/2017/model3d" xmlns:o="urn:schemas-microsoft-com:office:office" xmlns:r="http://schemas.openxmlformats.org/officeDocument/2006/relationships" xmlns:m="http://schemas.openxmlformats.org/officeDocument/2006/math" xmlns:v="urn:schemas-microsoft-com:vml" xmlns:wp14="http://schemas.microsoft.com/office/word/2010/wordprocessingDrawing" xmlns:wp="http://schemas.openxmlformats.org/drawingml/2006/wordprocessingDrawing" xmlns:w10="urn:schemas-microsoft-com:office:word" xmlns:w="http://schemas.openxmlformats.org/wordprocessingml/2006/main" xmlns:w14="http://schemas.microsoft.com/office/word/2010/wordml" xmlns:w15="http://schemas.microsoft.com/office/word/2012/wordml" xmlns:w16cex="http://schemas.microsoft.com/office/word/2018/wordml/cex" xmlns:w16cid="http://schemas.microsoft.com/office/word/2016/wordml/cid" xmlns:w16="http://schemas.microsoft.com/office/word/2018/wordml" xmlns:w16sdtdh="http://schemas.microsoft.com/office/word/2020/wordml/sdtdatahash" xmlns:w16se="http://schemas.microsoft.com/office/word/2015/wordml/symex" xmlns:wpg="http://schemas.microsoft.com/office/word/2010/wordprocessingGroup" xmlns:wpi="http://schemas.microsoft.com/office/word/2010/wordprocessingInk" xmlns:wne="http://schemas.microsoft.com/office/word/2006/wordml" xmlns:wps="http://schemas.microsoft.com/office/word/2010/wordprocessingShape" mc:Ignorable="w14 w15 w16se w16cid w16 w16cex w16sdtdh wp14">
   <w:endnote w:type="separator" w:id="-1">
     <w:p>
       <w:pPr>
@@ -9658,7 +9476,7 @@
 </file>
 
 <file path=word/footer1.xml><?xml version="1.0" encoding="utf-8"?>
-<w:ftr xmlns:wpc="http://schemas.microsoft.com/office/word/2010/wordprocessingCanvas" xmlns:mc="http://schemas.openxmlformats.org/markup-compatibility/2006" xmlns:o="urn:schemas-microsoft-com:office:office" xmlns:r="http://schemas.openxmlformats.org/officeDocument/2006/relationships" xmlns:m="http://schemas.openxmlformats.org/officeDocument/2006/math" xmlns:v="urn:schemas-microsoft-com:vml" xmlns:wp14="http://schemas.microsoft.com/office/word/2010/wordprocessingDrawing" xmlns:wp="http://schemas.openxmlformats.org/drawingml/2006/wordprocessingDrawing" xmlns:w10="urn:schemas-microsoft-com:office:word" xmlns:w="http://schemas.openxmlformats.org/wordprocessingml/2006/main" xmlns:w14="http://schemas.microsoft.com/office/word/2010/wordml" xmlns:w15="http://schemas.microsoft.com/office/word/2012/wordml" xmlns:wpg="http://schemas.microsoft.com/office/word/2010/wordprocessingGroup" xmlns:wpi="http://schemas.microsoft.com/office/word/2010/wordprocessingInk" xmlns:wne="http://schemas.microsoft.com/office/word/2006/wordml" xmlns:wps="http://schemas.microsoft.com/office/word/2010/wordprocessingShape" mc:Ignorable="w14 w15 wp14">
+<w:ftr xmlns:wpc="http://schemas.microsoft.com/office/word/2010/wordprocessingCanvas" xmlns:cx="http://schemas.microsoft.com/office/drawing/2014/chartex" xmlns:cx1="http://schemas.microsoft.com/office/drawing/2015/9/8/chartex" xmlns:cx2="http://schemas.microsoft.com/office/drawing/2015/10/21/chartex" xmlns:cx3="http://schemas.microsoft.com/office/drawing/2016/5/9/chartex" xmlns:cx4="http://schemas.microsoft.com/office/drawing/2016/5/10/chartex" xmlns:cx5="http://schemas.microsoft.com/office/drawing/2016/5/11/chartex" xmlns:cx6="http://schemas.microsoft.com/office/drawing/2016/5/12/chartex" xmlns:cx7="http://schemas.microsoft.com/office/drawing/2016/5/13/chartex" xmlns:cx8="http://schemas.microsoft.com/office/drawing/2016/5/14/chartex" xmlns:mc="http://schemas.openxmlformats.org/markup-compatibility/2006" xmlns:aink="http://schemas.microsoft.com/office/drawing/2016/ink" xmlns:am3d="http://schemas.microsoft.com/office/drawing/2017/model3d" xmlns:o="urn:schemas-microsoft-com:office:office" xmlns:r="http://schemas.openxmlformats.org/officeDocument/2006/relationships" xmlns:m="http://schemas.openxmlformats.org/officeDocument/2006/math" xmlns:v="urn:schemas-microsoft-com:vml" xmlns:wp14="http://schemas.microsoft.com/office/word/2010/wordprocessingDrawing" xmlns:wp="http://schemas.openxmlformats.org/drawingml/2006/wordprocessingDrawing" xmlns:w10="urn:schemas-microsoft-com:office:word" xmlns:w="http://schemas.openxmlformats.org/wordprocessingml/2006/main" xmlns:w14="http://schemas.microsoft.com/office/word/2010/wordml" xmlns:w15="http://schemas.microsoft.com/office/word/2012/wordml" xmlns:w16cex="http://schemas.microsoft.com/office/word/2018/wordml/cex" xmlns:w16cid="http://schemas.microsoft.com/office/word/2016/wordml/cid" xmlns:w16="http://schemas.microsoft.com/office/word/2018/wordml" xmlns:w16sdtdh="http://schemas.microsoft.com/office/word/2020/wordml/sdtdatahash" xmlns:w16se="http://schemas.microsoft.com/office/word/2015/wordml/symex" xmlns:wpg="http://schemas.microsoft.com/office/word/2010/wordprocessingGroup" xmlns:wpi="http://schemas.microsoft.com/office/word/2010/wordprocessingInk" xmlns:wne="http://schemas.microsoft.com/office/word/2006/wordml" xmlns:wps="http://schemas.microsoft.com/office/word/2010/wordprocessingShape" mc:Ignorable="w14 w15 w16se w16cid w16 w16cex w16sdtdh wp14">
   <w:sdt>
     <w:sdtPr>
       <w:id w:val="-1940986554"/>
@@ -9711,7 +9529,7 @@
 </file>
 
 <file path=word/footnotes.xml><?xml version="1.0" encoding="utf-8"?>
-<w:footnotes xmlns:wpc="http://schemas.microsoft.com/office/word/2010/wordprocessingCanvas" xmlns:mc="http://schemas.openxmlformats.org/markup-compatibility/2006" xmlns:o="urn:schemas-microsoft-com:office:office" xmlns:r="http://schemas.openxmlformats.org/officeDocument/2006/relationships" xmlns:m="http://schemas.openxmlformats.org/officeDocument/2006/math" xmlns:v="urn:schemas-microsoft-com:vml" xmlns:wp14="http://schemas.microsoft.com/office/word/2010/wordprocessingDrawing" xmlns:wp="http://schemas.openxmlformats.org/drawingml/2006/wordprocessingDrawing" xmlns:w10="urn:schemas-microsoft-com:office:word" xmlns:w="http://schemas.openxmlformats.org/wordprocessingml/2006/main" xmlns:w14="http://schemas.microsoft.com/office/word/2010/wordml" xmlns:w15="http://schemas.microsoft.com/office/word/2012/wordml" xmlns:wpg="http://schemas.microsoft.com/office/word/2010/wordprocessingGroup" xmlns:wpi="http://schemas.microsoft.com/office/word/2010/wordprocessingInk" xmlns:wne="http://schemas.microsoft.com/office/word/2006/wordml" xmlns:wps="http://schemas.microsoft.com/office/word/2010/wordprocessingShape" mc:Ignorable="w14 w15 wp14">
+<w:footnotes xmlns:wpc="http://schemas.microsoft.com/office/word/2010/wordprocessingCanvas" xmlns:cx="http://schemas.microsoft.com/office/drawing/2014/chartex" xmlns:cx1="http://schemas.microsoft.com/office/drawing/2015/9/8/chartex" xmlns:cx2="http://schemas.microsoft.com/office/drawing/2015/10/21/chartex" xmlns:cx3="http://schemas.microsoft.com/office/drawing/2016/5/9/chartex" xmlns:cx4="http://schemas.microsoft.com/office/drawing/2016/5/10/chartex" xmlns:cx5="http://schemas.microsoft.com/office/drawing/2016/5/11/chartex" xmlns:cx6="http://schemas.microsoft.com/office/drawing/2016/5/12/chartex" xmlns:cx7="http://schemas.microsoft.com/office/drawing/2016/5/13/chartex" xmlns:cx8="http://schemas.microsoft.com/office/drawing/2016/5/14/chartex" xmlns:mc="http://schemas.openxmlformats.org/markup-compatibility/2006" xmlns:aink="http://schemas.microsoft.com/office/drawing/2016/ink" xmlns:am3d="http://schemas.microsoft.com/office/drawing/2017/model3d" xmlns:o="urn:schemas-microsoft-com:office:office" xmlns:r="http://schemas.openxmlformats.org/officeDocument/2006/relationships" xmlns:m="http://schemas.openxmlformats.org/officeDocument/2006/math" xmlns:v="urn:schemas-microsoft-com:vml" xmlns:wp14="http://schemas.microsoft.com/office/word/2010/wordprocessingDrawing" xmlns:wp="http://schemas.openxmlformats.org/drawingml/2006/wordprocessingDrawing" xmlns:w10="urn:schemas-microsoft-com:office:word" xmlns:w="http://schemas.openxmlformats.org/wordprocessingml/2006/main" xmlns:w14="http://schemas.microsoft.com/office/word/2010/wordml" xmlns:w15="http://schemas.microsoft.com/office/word/2012/wordml" xmlns:w16cex="http://schemas.microsoft.com/office/word/2018/wordml/cex" xmlns:w16cid="http://schemas.microsoft.com/office/word/2016/wordml/cid" xmlns:w16="http://schemas.microsoft.com/office/word/2018/wordml" xmlns:w16sdtdh="http://schemas.microsoft.com/office/word/2020/wordml/sdtdatahash" xmlns:w16se="http://schemas.microsoft.com/office/word/2015/wordml/symex" xmlns:wpg="http://schemas.microsoft.com/office/word/2010/wordprocessingGroup" xmlns:wpi="http://schemas.microsoft.com/office/word/2010/wordprocessingInk" xmlns:wne="http://schemas.microsoft.com/office/word/2006/wordml" xmlns:wps="http://schemas.microsoft.com/office/word/2010/wordprocessingShape" mc:Ignorable="w14 w15 w16se w16cid w16 w16cex w16sdtdh wp14">
   <w:footnote w:type="separator" w:id="-1">
     <w:p>
       <w:pPr>
@@ -9736,8 +9554,8 @@
 </file>
 
 <file path=word/numbering.xml><?xml version="1.0" encoding="utf-8"?>
-<w:numbering xmlns:wpc="http://schemas.microsoft.com/office/word/2010/wordprocessingCanvas" xmlns:mc="http://schemas.openxmlformats.org/markup-compatibility/2006" xmlns:o="urn:schemas-microsoft-com:office:office" xmlns:r="http://schemas.openxmlformats.org/officeDocument/2006/relationships" xmlns:m="http://schemas.openxmlformats.org/officeDocument/2006/math" xmlns:v="urn:schemas-microsoft-com:vml" xmlns:wp14="http://schemas.microsoft.com/office/word/2010/wordprocessingDrawing" xmlns:wp="http://schemas.openxmlformats.org/drawingml/2006/wordprocessingDrawing" xmlns:w10="urn:schemas-microsoft-com:office:word" xmlns:w="http://schemas.openxmlformats.org/wordprocessingml/2006/main" xmlns:w14="http://schemas.microsoft.com/office/word/2010/wordml" xmlns:w15="http://schemas.microsoft.com/office/word/2012/wordml" xmlns:wpg="http://schemas.microsoft.com/office/word/2010/wordprocessingGroup" xmlns:wpi="http://schemas.microsoft.com/office/word/2010/wordprocessingInk" xmlns:wne="http://schemas.microsoft.com/office/word/2006/wordml" xmlns:wps="http://schemas.microsoft.com/office/word/2010/wordprocessingShape" mc:Ignorable="w14 w15 wp14">
-  <w:abstractNum w:abstractNumId="0">
+<w:numbering xmlns:wpc="http://schemas.microsoft.com/office/word/2010/wordprocessingCanvas" xmlns:cx="http://schemas.microsoft.com/office/drawing/2014/chartex" xmlns:cx1="http://schemas.microsoft.com/office/drawing/2015/9/8/chartex" xmlns:cx2="http://schemas.microsoft.com/office/drawing/2015/10/21/chartex" xmlns:cx3="http://schemas.microsoft.com/office/drawing/2016/5/9/chartex" xmlns:cx4="http://schemas.microsoft.com/office/drawing/2016/5/10/chartex" xmlns:cx5="http://schemas.microsoft.com/office/drawing/2016/5/11/chartex" xmlns:cx6="http://schemas.microsoft.com/office/drawing/2016/5/12/chartex" xmlns:cx7="http://schemas.microsoft.com/office/drawing/2016/5/13/chartex" xmlns:cx8="http://schemas.microsoft.com/office/drawing/2016/5/14/chartex" xmlns:mc="http://schemas.openxmlformats.org/markup-compatibility/2006" xmlns:aink="http://schemas.microsoft.com/office/drawing/2016/ink" xmlns:am3d="http://schemas.microsoft.com/office/drawing/2017/model3d" xmlns:o="urn:schemas-microsoft-com:office:office" xmlns:r="http://schemas.openxmlformats.org/officeDocument/2006/relationships" xmlns:m="http://schemas.openxmlformats.org/officeDocument/2006/math" xmlns:v="urn:schemas-microsoft-com:vml" xmlns:wp14="http://schemas.microsoft.com/office/word/2010/wordprocessingDrawing" xmlns:wp="http://schemas.openxmlformats.org/drawingml/2006/wordprocessingDrawing" xmlns:w10="urn:schemas-microsoft-com:office:word" xmlns:w="http://schemas.openxmlformats.org/wordprocessingml/2006/main" xmlns:w14="http://schemas.microsoft.com/office/word/2010/wordml" xmlns:w15="http://schemas.microsoft.com/office/word/2012/wordml" xmlns:w16cex="http://schemas.microsoft.com/office/word/2018/wordml/cex" xmlns:w16cid="http://schemas.microsoft.com/office/word/2016/wordml/cid" xmlns:w16="http://schemas.microsoft.com/office/word/2018/wordml" xmlns:w16sdtdh="http://schemas.microsoft.com/office/word/2020/wordml/sdtdatahash" xmlns:w16se="http://schemas.microsoft.com/office/word/2015/wordml/symex" xmlns:wpg="http://schemas.microsoft.com/office/word/2010/wordprocessingGroup" xmlns:wpi="http://schemas.microsoft.com/office/word/2010/wordprocessingInk" xmlns:wne="http://schemas.microsoft.com/office/word/2006/wordml" xmlns:wps="http://schemas.microsoft.com/office/word/2010/wordprocessingShape" mc:Ignorable="w14 w15 w16se w16cid w16 w16cex w16sdtdh wp14">
+  <w:abstractNum w:abstractNumId="0" w15:restartNumberingAfterBreak="0">
     <w:nsid w:val="025B7D93"/>
     <w:multiLevelType w:val="hybridMultilevel"/>
     <w:tmpl w:val="8984FBFC"/>
@@ -9850,7 +9668,7 @@
       </w:rPr>
     </w:lvl>
   </w:abstractNum>
-  <w:abstractNum w:abstractNumId="1">
+  <w:abstractNum w:abstractNumId="1" w15:restartNumberingAfterBreak="0">
     <w:nsid w:val="062A3BC5"/>
     <w:multiLevelType w:val="hybridMultilevel"/>
     <w:tmpl w:val="E44A8D60"/>
@@ -9962,7 +9780,7 @@
       </w:rPr>
     </w:lvl>
   </w:abstractNum>
-  <w:abstractNum w:abstractNumId="2">
+  <w:abstractNum w:abstractNumId="2" w15:restartNumberingAfterBreak="0">
     <w:nsid w:val="069E014D"/>
     <w:multiLevelType w:val="hybridMultilevel"/>
     <w:tmpl w:val="3230CBD4"/>
@@ -10075,7 +9893,7 @@
       </w:rPr>
     </w:lvl>
   </w:abstractNum>
-  <w:abstractNum w:abstractNumId="3">
+  <w:abstractNum w:abstractNumId="3" w15:restartNumberingAfterBreak="0">
     <w:nsid w:val="06FC2091"/>
     <w:multiLevelType w:val="hybridMultilevel"/>
     <w:tmpl w:val="135E7A5A"/>
@@ -10188,7 +10006,7 @@
       </w:rPr>
     </w:lvl>
   </w:abstractNum>
-  <w:abstractNum w:abstractNumId="4">
+  <w:abstractNum w:abstractNumId="4" w15:restartNumberingAfterBreak="0">
     <w:nsid w:val="0BCA7F79"/>
     <w:multiLevelType w:val="hybridMultilevel"/>
     <w:tmpl w:val="10F26634"/>
@@ -10277,7 +10095,7 @@
       </w:pPr>
     </w:lvl>
   </w:abstractNum>
-  <w:abstractNum w:abstractNumId="5">
+  <w:abstractNum w:abstractNumId="5" w15:restartNumberingAfterBreak="0">
     <w:nsid w:val="0CC636BB"/>
     <w:multiLevelType w:val="hybridMultilevel"/>
     <w:tmpl w:val="D108D1AA"/>
@@ -10390,7 +10208,7 @@
       </w:rPr>
     </w:lvl>
   </w:abstractNum>
-  <w:abstractNum w:abstractNumId="6">
+  <w:abstractNum w:abstractNumId="6" w15:restartNumberingAfterBreak="0">
     <w:nsid w:val="10CA38DD"/>
     <w:multiLevelType w:val="hybridMultilevel"/>
     <w:tmpl w:val="80388892"/>
@@ -10503,7 +10321,7 @@
       </w:rPr>
     </w:lvl>
   </w:abstractNum>
-  <w:abstractNum w:abstractNumId="7">
+  <w:abstractNum w:abstractNumId="7" w15:restartNumberingAfterBreak="0">
     <w:nsid w:val="1285252E"/>
     <w:multiLevelType w:val="hybridMultilevel"/>
     <w:tmpl w:val="F9B4F386"/>
@@ -10616,7 +10434,7 @@
       </w:rPr>
     </w:lvl>
   </w:abstractNum>
-  <w:abstractNum w:abstractNumId="8">
+  <w:abstractNum w:abstractNumId="8" w15:restartNumberingAfterBreak="0">
     <w:nsid w:val="16B25514"/>
     <w:multiLevelType w:val="hybridMultilevel"/>
     <w:tmpl w:val="88F819B6"/>
@@ -10705,7 +10523,7 @@
       </w:pPr>
     </w:lvl>
   </w:abstractNum>
-  <w:abstractNum w:abstractNumId="9">
+  <w:abstractNum w:abstractNumId="9" w15:restartNumberingAfterBreak="0">
     <w:nsid w:val="20DC4CD3"/>
     <w:multiLevelType w:val="hybridMultilevel"/>
     <w:tmpl w:val="ACC0DD02"/>
@@ -10818,7 +10636,7 @@
       </w:rPr>
     </w:lvl>
   </w:abstractNum>
-  <w:abstractNum w:abstractNumId="10">
+  <w:abstractNum w:abstractNumId="10" w15:restartNumberingAfterBreak="0">
     <w:nsid w:val="2A8C0295"/>
     <w:multiLevelType w:val="hybridMultilevel"/>
     <w:tmpl w:val="6664AB02"/>
@@ -10931,7 +10749,7 @@
       </w:rPr>
     </w:lvl>
   </w:abstractNum>
-  <w:abstractNum w:abstractNumId="11">
+  <w:abstractNum w:abstractNumId="11" w15:restartNumberingAfterBreak="0">
     <w:nsid w:val="2E3274CF"/>
     <w:multiLevelType w:val="hybridMultilevel"/>
     <w:tmpl w:val="E5B4E998"/>
@@ -11044,7 +10862,7 @@
       </w:rPr>
     </w:lvl>
   </w:abstractNum>
-  <w:abstractNum w:abstractNumId="12">
+  <w:abstractNum w:abstractNumId="12" w15:restartNumberingAfterBreak="0">
     <w:nsid w:val="2E90791E"/>
     <w:multiLevelType w:val="hybridMultilevel"/>
     <w:tmpl w:val="0ACA6A98"/>
@@ -11133,7 +10951,7 @@
       </w:pPr>
     </w:lvl>
   </w:abstractNum>
-  <w:abstractNum w:abstractNumId="13">
+  <w:abstractNum w:abstractNumId="13" w15:restartNumberingAfterBreak="0">
     <w:nsid w:val="301312FB"/>
     <w:multiLevelType w:val="hybridMultilevel"/>
     <w:tmpl w:val="6AB2CA08"/>
@@ -11222,7 +11040,7 @@
       </w:pPr>
     </w:lvl>
   </w:abstractNum>
-  <w:abstractNum w:abstractNumId="14">
+  <w:abstractNum w:abstractNumId="14" w15:restartNumberingAfterBreak="0">
     <w:nsid w:val="32AB14AB"/>
     <w:multiLevelType w:val="multilevel"/>
     <w:tmpl w:val="41E42EBC"/>
@@ -11344,7 +11162,7 @@
       </w:rPr>
     </w:lvl>
   </w:abstractNum>
-  <w:abstractNum w:abstractNumId="15">
+  <w:abstractNum w:abstractNumId="15" w15:restartNumberingAfterBreak="0">
     <w:nsid w:val="333373DB"/>
     <w:multiLevelType w:val="hybridMultilevel"/>
     <w:tmpl w:val="F3DCC684"/>
@@ -11457,7 +11275,7 @@
       </w:rPr>
     </w:lvl>
   </w:abstractNum>
-  <w:abstractNum w:abstractNumId="16">
+  <w:abstractNum w:abstractNumId="16" w15:restartNumberingAfterBreak="0">
     <w:nsid w:val="35675F4D"/>
     <w:multiLevelType w:val="hybridMultilevel"/>
     <w:tmpl w:val="8F5670E8"/>
@@ -11543,7 +11361,7 @@
       </w:pPr>
     </w:lvl>
   </w:abstractNum>
-  <w:abstractNum w:abstractNumId="17">
+  <w:abstractNum w:abstractNumId="17" w15:restartNumberingAfterBreak="0">
     <w:nsid w:val="35C62B30"/>
     <w:multiLevelType w:val="hybridMultilevel"/>
     <w:tmpl w:val="FCF4E1A2"/>
@@ -11656,7 +11474,7 @@
       </w:rPr>
     </w:lvl>
   </w:abstractNum>
-  <w:abstractNum w:abstractNumId="18">
+  <w:abstractNum w:abstractNumId="18" w15:restartNumberingAfterBreak="0">
     <w:nsid w:val="3A691E02"/>
     <w:multiLevelType w:val="multilevel"/>
     <w:tmpl w:val="D398228E"/>
@@ -11769,7 +11587,7 @@
       </w:rPr>
     </w:lvl>
   </w:abstractNum>
-  <w:abstractNum w:abstractNumId="19">
+  <w:abstractNum w:abstractNumId="19" w15:restartNumberingAfterBreak="0">
     <w:nsid w:val="3B9A4B63"/>
     <w:multiLevelType w:val="hybridMultilevel"/>
     <w:tmpl w:val="BD921214"/>
@@ -11882,7 +11700,7 @@
       </w:rPr>
     </w:lvl>
   </w:abstractNum>
-  <w:abstractNum w:abstractNumId="20">
+  <w:abstractNum w:abstractNumId="20" w15:restartNumberingAfterBreak="0">
     <w:nsid w:val="4038648E"/>
     <w:multiLevelType w:val="hybridMultilevel"/>
     <w:tmpl w:val="72849F86"/>
@@ -11995,7 +11813,7 @@
       </w:rPr>
     </w:lvl>
   </w:abstractNum>
-  <w:abstractNum w:abstractNumId="21">
+  <w:abstractNum w:abstractNumId="21" w15:restartNumberingAfterBreak="0">
     <w:nsid w:val="42307903"/>
     <w:multiLevelType w:val="hybridMultilevel"/>
     <w:tmpl w:val="5C4E7B0A"/>
@@ -12108,7 +11926,7 @@
       </w:rPr>
     </w:lvl>
   </w:abstractNum>
-  <w:abstractNum w:abstractNumId="22">
+  <w:abstractNum w:abstractNumId="22" w15:restartNumberingAfterBreak="0">
     <w:nsid w:val="45C30796"/>
     <w:multiLevelType w:val="hybridMultilevel"/>
     <w:tmpl w:val="1D9C58CA"/>
@@ -12197,7 +12015,7 @@
       </w:pPr>
     </w:lvl>
   </w:abstractNum>
-  <w:abstractNum w:abstractNumId="23">
+  <w:abstractNum w:abstractNumId="23" w15:restartNumberingAfterBreak="0">
     <w:nsid w:val="45D422F9"/>
     <w:multiLevelType w:val="hybridMultilevel"/>
     <w:tmpl w:val="A40A9532"/>
@@ -12310,7 +12128,7 @@
       </w:rPr>
     </w:lvl>
   </w:abstractNum>
-  <w:abstractNum w:abstractNumId="24">
+  <w:abstractNum w:abstractNumId="24" w15:restartNumberingAfterBreak="0">
     <w:nsid w:val="47444A82"/>
     <w:multiLevelType w:val="hybridMultilevel"/>
     <w:tmpl w:val="2F7283CE"/>
@@ -12396,7 +12214,7 @@
       </w:pPr>
     </w:lvl>
   </w:abstractNum>
-  <w:abstractNum w:abstractNumId="25">
+  <w:abstractNum w:abstractNumId="25" w15:restartNumberingAfterBreak="0">
     <w:nsid w:val="4A6D031B"/>
     <w:multiLevelType w:val="hybridMultilevel"/>
     <w:tmpl w:val="9644181C"/>
@@ -12509,7 +12327,7 @@
       </w:rPr>
     </w:lvl>
   </w:abstractNum>
-  <w:abstractNum w:abstractNumId="26">
+  <w:abstractNum w:abstractNumId="26" w15:restartNumberingAfterBreak="0">
     <w:nsid w:val="4E403067"/>
     <w:multiLevelType w:val="hybridMultilevel"/>
     <w:tmpl w:val="3662B938"/>
@@ -12622,7 +12440,7 @@
       </w:rPr>
     </w:lvl>
   </w:abstractNum>
-  <w:abstractNum w:abstractNumId="27">
+  <w:abstractNum w:abstractNumId="27" w15:restartNumberingAfterBreak="0">
     <w:nsid w:val="555565A5"/>
     <w:multiLevelType w:val="hybridMultilevel"/>
     <w:tmpl w:val="87E26A8E"/>
@@ -12735,7 +12553,7 @@
       </w:rPr>
     </w:lvl>
   </w:abstractNum>
-  <w:abstractNum w:abstractNumId="28">
+  <w:abstractNum w:abstractNumId="28" w15:restartNumberingAfterBreak="0">
     <w:nsid w:val="5A907D1F"/>
     <w:multiLevelType w:val="hybridMultilevel"/>
     <w:tmpl w:val="C02629A4"/>
@@ -12821,7 +12639,7 @@
       </w:pPr>
     </w:lvl>
   </w:abstractNum>
-  <w:abstractNum w:abstractNumId="29">
+  <w:abstractNum w:abstractNumId="29" w15:restartNumberingAfterBreak="0">
     <w:nsid w:val="6277420D"/>
     <w:multiLevelType w:val="hybridMultilevel"/>
     <w:tmpl w:val="DCE4B48E"/>
@@ -12911,7 +12729,7 @@
       </w:pPr>
     </w:lvl>
   </w:abstractNum>
-  <w:abstractNum w:abstractNumId="30">
+  <w:abstractNum w:abstractNumId="30" w15:restartNumberingAfterBreak="0">
     <w:nsid w:val="641B31C4"/>
     <w:multiLevelType w:val="hybridMultilevel"/>
     <w:tmpl w:val="F63AD05C"/>
@@ -13024,7 +12842,7 @@
       </w:rPr>
     </w:lvl>
   </w:abstractNum>
-  <w:abstractNum w:abstractNumId="31">
+  <w:abstractNum w:abstractNumId="31" w15:restartNumberingAfterBreak="0">
     <w:nsid w:val="66E40D6D"/>
     <w:multiLevelType w:val="hybridMultilevel"/>
     <w:tmpl w:val="8818859A"/>
@@ -13137,7 +12955,7 @@
       </w:rPr>
     </w:lvl>
   </w:abstractNum>
-  <w:abstractNum w:abstractNumId="32">
+  <w:abstractNum w:abstractNumId="32" w15:restartNumberingAfterBreak="0">
     <w:nsid w:val="6C3862A9"/>
     <w:multiLevelType w:val="hybridMultilevel"/>
     <w:tmpl w:val="8EF611CE"/>
@@ -13226,7 +13044,7 @@
       </w:pPr>
     </w:lvl>
   </w:abstractNum>
-  <w:abstractNum w:abstractNumId="33">
+  <w:abstractNum w:abstractNumId="33" w15:restartNumberingAfterBreak="0">
     <w:nsid w:val="6E724883"/>
     <w:multiLevelType w:val="hybridMultilevel"/>
     <w:tmpl w:val="060C5498"/>
@@ -13339,7 +13157,7 @@
       </w:rPr>
     </w:lvl>
   </w:abstractNum>
-  <w:abstractNum w:abstractNumId="34">
+  <w:abstractNum w:abstractNumId="34" w15:restartNumberingAfterBreak="0">
     <w:nsid w:val="6F961062"/>
     <w:multiLevelType w:val="multilevel"/>
     <w:tmpl w:val="41E42EBC"/>
@@ -13461,7 +13279,7 @@
       </w:rPr>
     </w:lvl>
   </w:abstractNum>
-  <w:abstractNum w:abstractNumId="35">
+  <w:abstractNum w:abstractNumId="35" w15:restartNumberingAfterBreak="0">
     <w:nsid w:val="707D4260"/>
     <w:multiLevelType w:val="hybridMultilevel"/>
     <w:tmpl w:val="3C2CE270"/>
@@ -13574,7 +13392,7 @@
       </w:rPr>
     </w:lvl>
   </w:abstractNum>
-  <w:abstractNum w:abstractNumId="36">
+  <w:abstractNum w:abstractNumId="36" w15:restartNumberingAfterBreak="0">
     <w:nsid w:val="732E6DE1"/>
     <w:multiLevelType w:val="hybridMultilevel"/>
     <w:tmpl w:val="68260B3C"/>
@@ -13687,7 +13505,7 @@
       </w:rPr>
     </w:lvl>
   </w:abstractNum>
-  <w:abstractNum w:abstractNumId="37">
+  <w:abstractNum w:abstractNumId="37" w15:restartNumberingAfterBreak="0">
     <w:nsid w:val="7A624E48"/>
     <w:multiLevelType w:val="hybridMultilevel"/>
     <w:tmpl w:val="BF3E41F2"/>
@@ -13800,7 +13618,7 @@
       </w:rPr>
     </w:lvl>
   </w:abstractNum>
-  <w:abstractNum w:abstractNumId="38">
+  <w:abstractNum w:abstractNumId="38" w15:restartNumberingAfterBreak="0">
     <w:nsid w:val="7C632E6F"/>
     <w:multiLevelType w:val="hybridMultilevel"/>
     <w:tmpl w:val="3A7026F8"/>
@@ -13913,7 +13731,7 @@
       </w:rPr>
     </w:lvl>
   </w:abstractNum>
-  <w:abstractNum w:abstractNumId="39">
+  <w:abstractNum w:abstractNumId="39" w15:restartNumberingAfterBreak="0">
     <w:nsid w:val="7EB3727F"/>
     <w:multiLevelType w:val="hybridMultilevel"/>
     <w:tmpl w:val="6D0034C4"/>
@@ -14150,7 +13968,7 @@
 </file>
 
 <file path=word/styles.xml><?xml version="1.0" encoding="utf-8"?>
-<w:styles xmlns:mc="http://schemas.openxmlformats.org/markup-compatibility/2006" xmlns:r="http://schemas.openxmlformats.org/officeDocument/2006/relationships" xmlns:w="http://schemas.openxmlformats.org/wordprocessingml/2006/main" xmlns:w14="http://schemas.microsoft.com/office/word/2010/wordml" xmlns:w15="http://schemas.microsoft.com/office/word/2012/wordml" mc:Ignorable="w14 w15">
+<w:styles xmlns:mc="http://schemas.openxmlformats.org/markup-compatibility/2006" xmlns:r="http://schemas.openxmlformats.org/officeDocument/2006/relationships" xmlns:w="http://schemas.openxmlformats.org/wordprocessingml/2006/main" xmlns:w14="http://schemas.microsoft.com/office/word/2010/wordml" xmlns:w15="http://schemas.microsoft.com/office/word/2012/wordml" xmlns:w16cex="http://schemas.microsoft.com/office/word/2018/wordml/cex" xmlns:w16cid="http://schemas.microsoft.com/office/word/2016/wordml/cid" xmlns:w16="http://schemas.microsoft.com/office/word/2018/wordml" xmlns:w16sdtdh="http://schemas.microsoft.com/office/word/2020/wordml/sdtdatahash" xmlns:w16se="http://schemas.microsoft.com/office/word/2015/wordml/symex" mc:Ignorable="w14 w15 w16se w16cid w16 w16cex w16sdtdh">
   <w:docDefaults>
     <w:rPrDefault>
       <w:rPr>
@@ -14166,7 +13984,7 @@
       </w:pPr>
     </w:pPrDefault>
   </w:docDefaults>
-  <w:latentStyles w:defLockedState="0" w:defUIPriority="99" w:defSemiHidden="0" w:defUnhideWhenUsed="0" w:defQFormat="0" w:count="371">
+  <w:latentStyles w:defLockedState="0" w:defUIPriority="99" w:defSemiHidden="0" w:defUnhideWhenUsed="0" w:defQFormat="0" w:count="376">
     <w:lsdException w:name="Normal" w:uiPriority="0" w:qFormat="1"/>
     <w:lsdException w:name="heading 1" w:uiPriority="9" w:qFormat="1"/>
     <w:lsdException w:name="heading 2" w:semiHidden="1" w:uiPriority="9" w:unhideWhenUsed="1" w:qFormat="1"/>
@@ -14272,7 +14090,6 @@
     <w:lsdException w:name="HTML Sample" w:semiHidden="1" w:unhideWhenUsed="1"/>
     <w:lsdException w:name="HTML Typewriter" w:semiHidden="1" w:unhideWhenUsed="1"/>
     <w:lsdException w:name="HTML Variable" w:semiHidden="1" w:unhideWhenUsed="1"/>
-    <w:lsdException w:name="Normal Table" w:semiHidden="1" w:unhideWhenUsed="1"/>
     <w:lsdException w:name="annotation subject" w:semiHidden="1" w:unhideWhenUsed="1"/>
     <w:lsdException w:name="No List" w:semiHidden="1" w:unhideWhenUsed="1"/>
     <w:lsdException w:name="Outline List 1" w:semiHidden="1" w:unhideWhenUsed="1"/>
@@ -14315,11 +14132,8 @@
     <w:lsdException w:name="Table Contemporary" w:semiHidden="1" w:unhideWhenUsed="1"/>
     <w:lsdException w:name="Table Elegant" w:semiHidden="1" w:unhideWhenUsed="1"/>
     <w:lsdException w:name="Table Professional" w:semiHidden="1" w:unhideWhenUsed="1"/>
-    <w:lsdException w:name="Table Subtle 1" w:semiHidden="1" w:unhideWhenUsed="1"/>
     <w:lsdException w:name="Table Subtle 2" w:semiHidden="1" w:unhideWhenUsed="1"/>
     <w:lsdException w:name="Table Web 1" w:semiHidden="1" w:unhideWhenUsed="1"/>
-    <w:lsdException w:name="Table Web 2" w:semiHidden="1" w:unhideWhenUsed="1"/>
-    <w:lsdException w:name="Table Web 3" w:semiHidden="1" w:unhideWhenUsed="1"/>
     <w:lsdException w:name="Balloon Text" w:semiHidden="1" w:unhideWhenUsed="1"/>
     <w:lsdException w:name="Table Grid" w:uiPriority="39"/>
     <w:lsdException w:name="Table Theme" w:semiHidden="1" w:unhideWhenUsed="1"/>
@@ -14538,6 +14352,11 @@
     <w:lsdException w:name="List Table 5 Dark Accent 6" w:uiPriority="50"/>
     <w:lsdException w:name="List Table 6 Colorful Accent 6" w:uiPriority="51"/>
     <w:lsdException w:name="List Table 7 Colorful Accent 6" w:uiPriority="52"/>
+    <w:lsdException w:name="Mention" w:semiHidden="1" w:unhideWhenUsed="1"/>
+    <w:lsdException w:name="Smart Hyperlink" w:semiHidden="1" w:unhideWhenUsed="1"/>
+    <w:lsdException w:name="Hashtag" w:semiHidden="1" w:unhideWhenUsed="1"/>
+    <w:lsdException w:name="Unresolved Mention" w:semiHidden="1" w:unhideWhenUsed="1"/>
+    <w:lsdException w:name="Smart Link" w:semiHidden="1" w:unhideWhenUsed="1"/>
   </w:latentStyles>
   <w:style w:type="paragraph" w:default="1" w:styleId="Normal">
     <w:name w:val="Normal"/>
